--- a/docs/Новицкий МПИ-20-4-2 (4 семестр).docx
+++ b/docs/Новицкий МПИ-20-4-2 (4 семестр).docx
@@ -746,31 +746,7 @@
           <w:u w:val="single"/>
           <w:lang w:eastAsia="ru-RU"/>
         </w:rPr>
-        <w:t xml:space="preserve">доцент, к.т.н. </w:t>
-      </w:r>
-      <w:proofErr w:type="spellStart"/>
-      <w:r>
-        <w:rPr>
-          <w:rFonts w:eastAsia="Times New Roman" w:cs="Times New Roman"/>
-          <w:bCs/>
-          <w:sz w:val="28"/>
-          <w:szCs w:val="28"/>
-          <w:u w:val="single"/>
-          <w:lang w:eastAsia="ru-RU"/>
-        </w:rPr>
-        <w:t>Кожаринов</w:t>
-      </w:r>
-      <w:proofErr w:type="spellEnd"/>
-      <w:r>
-        <w:rPr>
-          <w:rFonts w:eastAsia="Times New Roman" w:cs="Times New Roman"/>
-          <w:bCs/>
-          <w:sz w:val="28"/>
-          <w:szCs w:val="28"/>
-          <w:u w:val="single"/>
-          <w:lang w:eastAsia="ru-RU"/>
-        </w:rPr>
-        <w:t xml:space="preserve"> А. С.</w:t>
+        <w:t>доцент, к.т.н. Кожаринов А. С.</w:t>
       </w:r>
       <w:r>
         <w:rPr>
@@ -1257,13 +1233,13 @@
           <w:r>
             <w:fldChar w:fldCharType="separate"/>
           </w:r>
-          <w:hyperlink w:anchor="_Toc91535665" w:history="1">
+          <w:hyperlink w:anchor="_Toc98776254" w:history="1">
             <w:r>
               <w:rPr>
                 <w:rStyle w:val="a6"/>
                 <w:noProof/>
               </w:rPr>
-              <w:t>Список используемых основных сокращений</w:t>
+              <w:t>СПИСОК ИСПОЛЬЗУЕМЫХ ОСНОВНЫХ СОКРАЩЕНИЙ</w:t>
             </w:r>
             <w:r>
               <w:rPr>
@@ -1284,7 +1260,7 @@
                 <w:noProof/>
                 <w:webHidden/>
               </w:rPr>
-              <w:instrText xml:space="preserve"> PAGEREF _Toc91535665 \h </w:instrText>
+              <w:instrText xml:space="preserve"> PAGEREF _Toc98776254 \h </w:instrText>
             </w:r>
             <w:r>
               <w:rPr>
@@ -1304,7 +1280,7 @@
                 <w:noProof/>
                 <w:webHidden/>
               </w:rPr>
-              <w:t>3</w:t>
+              <w:t>4</w:t>
             </w:r>
             <w:r>
               <w:rPr>
@@ -1329,13 +1305,13 @@
               <w:lang w:eastAsia="ru-RU"/>
             </w:rPr>
           </w:pPr>
-          <w:hyperlink w:anchor="_Toc91535666" w:history="1">
+          <w:hyperlink w:anchor="_Toc98776255" w:history="1">
             <w:r>
               <w:rPr>
                 <w:rStyle w:val="a6"/>
                 <w:noProof/>
               </w:rPr>
-              <w:t>Введение</w:t>
+              <w:t>ВВЕДЕНИЕ</w:t>
             </w:r>
             <w:r>
               <w:rPr>
@@ -1356,7 +1332,7 @@
                 <w:noProof/>
                 <w:webHidden/>
               </w:rPr>
-              <w:instrText xml:space="preserve"> PAGEREF _Toc91535666 \h </w:instrText>
+              <w:instrText xml:space="preserve"> PAGEREF _Toc98776255 \h </w:instrText>
             </w:r>
             <w:r>
               <w:rPr>
@@ -1376,7 +1352,7 @@
                 <w:noProof/>
                 <w:webHidden/>
               </w:rPr>
-              <w:t>4</w:t>
+              <w:t>5</w:t>
             </w:r>
             <w:r>
               <w:rPr>
@@ -1401,7 +1377,7 @@
               <w:lang w:eastAsia="ru-RU"/>
             </w:rPr>
           </w:pPr>
-          <w:hyperlink w:anchor="_Toc91535667" w:history="1">
+          <w:hyperlink w:anchor="_Toc98776256" w:history="1">
             <w:r>
               <w:rPr>
                 <w:rStyle w:val="a6"/>
@@ -1428,7 +1404,7 @@
                 <w:noProof/>
                 <w:webHidden/>
               </w:rPr>
-              <w:instrText xml:space="preserve"> PAGEREF _Toc91535667 \h </w:instrText>
+              <w:instrText xml:space="preserve"> PAGEREF _Toc98776256 \h </w:instrText>
             </w:r>
             <w:r>
               <w:rPr>
@@ -1448,7 +1424,7 @@
                 <w:noProof/>
                 <w:webHidden/>
               </w:rPr>
-              <w:t>4</w:t>
+              <w:t>5</w:t>
             </w:r>
             <w:r>
               <w:rPr>
@@ -1473,13 +1449,13 @@
               <w:lang w:eastAsia="ru-RU"/>
             </w:rPr>
           </w:pPr>
-          <w:hyperlink w:anchor="_Toc91535668" w:history="1">
+          <w:hyperlink w:anchor="_Toc98776257" w:history="1">
             <w:r>
               <w:rPr>
                 <w:rStyle w:val="a6"/>
                 <w:noProof/>
               </w:rPr>
-              <w:t>1 Аналитический обзор</w:t>
+              <w:t>1 АНАЛИТИЧЕСКИЙ ОБЗОР</w:t>
             </w:r>
             <w:r>
               <w:rPr>
@@ -1500,7 +1476,7 @@
                 <w:noProof/>
                 <w:webHidden/>
               </w:rPr>
-              <w:instrText xml:space="preserve"> PAGEREF _Toc91535668 \h </w:instrText>
+              <w:instrText xml:space="preserve"> PAGEREF _Toc98776257 \h </w:instrText>
             </w:r>
             <w:r>
               <w:rPr>
@@ -1520,7 +1496,7 @@
                 <w:noProof/>
                 <w:webHidden/>
               </w:rPr>
-              <w:t>5</w:t>
+              <w:t>6</w:t>
             </w:r>
             <w:r>
               <w:rPr>
@@ -1545,7 +1521,7 @@
               <w:lang w:eastAsia="ru-RU"/>
             </w:rPr>
           </w:pPr>
-          <w:hyperlink w:anchor="_Toc91535669" w:history="1">
+          <w:hyperlink w:anchor="_Toc98776258" w:history="1">
             <w:r>
               <w:rPr>
                 <w:rStyle w:val="a6"/>
@@ -1572,7 +1548,7 @@
                 <w:noProof/>
                 <w:webHidden/>
               </w:rPr>
-              <w:instrText xml:space="preserve"> PAGEREF _Toc91535669 \h </w:instrText>
+              <w:instrText xml:space="preserve"> PAGEREF _Toc98776258 \h </w:instrText>
             </w:r>
             <w:r>
               <w:rPr>
@@ -1592,7 +1568,7 @@
                 <w:noProof/>
                 <w:webHidden/>
               </w:rPr>
-              <w:t>5</w:t>
+              <w:t>6</w:t>
             </w:r>
             <w:r>
               <w:rPr>
@@ -1617,7 +1593,7 @@
               <w:lang w:eastAsia="ru-RU"/>
             </w:rPr>
           </w:pPr>
-          <w:hyperlink w:anchor="_Toc91535670" w:history="1">
+          <w:hyperlink w:anchor="_Toc98776259" w:history="1">
             <w:r>
               <w:rPr>
                 <w:rStyle w:val="a6"/>
@@ -1644,7 +1620,7 @@
                 <w:noProof/>
                 <w:webHidden/>
               </w:rPr>
-              <w:instrText xml:space="preserve"> PAGEREF _Toc91535670 \h </w:instrText>
+              <w:instrText xml:space="preserve"> PAGEREF _Toc98776259 \h </w:instrText>
             </w:r>
             <w:r>
               <w:rPr>
@@ -1664,7 +1640,7 @@
                 <w:noProof/>
                 <w:webHidden/>
               </w:rPr>
-              <w:t>6</w:t>
+              <w:t>7</w:t>
             </w:r>
             <w:r>
               <w:rPr>
@@ -1689,7 +1665,7 @@
               <w:lang w:eastAsia="ru-RU"/>
             </w:rPr>
           </w:pPr>
-          <w:hyperlink w:anchor="_Toc91535671" w:history="1">
+          <w:hyperlink w:anchor="_Toc98776260" w:history="1">
             <w:r>
               <w:rPr>
                 <w:rStyle w:val="a6"/>
@@ -1716,7 +1692,7 @@
                 <w:noProof/>
                 <w:webHidden/>
               </w:rPr>
-              <w:instrText xml:space="preserve"> PAGEREF _Toc91535671 \h </w:instrText>
+              <w:instrText xml:space="preserve"> PAGEREF _Toc98776260 \h </w:instrText>
             </w:r>
             <w:r>
               <w:rPr>
@@ -1736,7 +1712,7 @@
                 <w:noProof/>
                 <w:webHidden/>
               </w:rPr>
-              <w:t>7</w:t>
+              <w:t>8</w:t>
             </w:r>
             <w:r>
               <w:rPr>
@@ -1761,7 +1737,7 @@
               <w:lang w:eastAsia="ru-RU"/>
             </w:rPr>
           </w:pPr>
-          <w:hyperlink w:anchor="_Toc91535672" w:history="1">
+          <w:hyperlink w:anchor="_Toc98776261" w:history="1">
             <w:r>
               <w:rPr>
                 <w:rStyle w:val="a6"/>
@@ -1788,7 +1764,7 @@
                 <w:noProof/>
                 <w:webHidden/>
               </w:rPr>
-              <w:instrText xml:space="preserve"> PAGEREF _Toc91535672 \h </w:instrText>
+              <w:instrText xml:space="preserve"> PAGEREF _Toc98776261 \h </w:instrText>
             </w:r>
             <w:r>
               <w:rPr>
@@ -1808,7 +1784,7 @@
                 <w:noProof/>
                 <w:webHidden/>
               </w:rPr>
-              <w:t>8</w:t>
+              <w:t>9</w:t>
             </w:r>
             <w:r>
               <w:rPr>
@@ -1833,7 +1809,7 @@
               <w:lang w:eastAsia="ru-RU"/>
             </w:rPr>
           </w:pPr>
-          <w:hyperlink w:anchor="_Toc91535673" w:history="1">
+          <w:hyperlink w:anchor="_Toc98776262" w:history="1">
             <w:r>
               <w:rPr>
                 <w:rStyle w:val="a6"/>
@@ -1860,7 +1836,7 @@
                 <w:noProof/>
                 <w:webHidden/>
               </w:rPr>
-              <w:instrText xml:space="preserve"> PAGEREF _Toc91535673 \h </w:instrText>
+              <w:instrText xml:space="preserve"> PAGEREF _Toc98776262 \h </w:instrText>
             </w:r>
             <w:r>
               <w:rPr>
@@ -1880,7 +1856,7 @@
                 <w:noProof/>
                 <w:webHidden/>
               </w:rPr>
-              <w:t>8</w:t>
+              <w:t>9</w:t>
             </w:r>
             <w:r>
               <w:rPr>
@@ -1905,7 +1881,7 @@
               <w:lang w:eastAsia="ru-RU"/>
             </w:rPr>
           </w:pPr>
-          <w:hyperlink w:anchor="_Toc91535674" w:history="1">
+          <w:hyperlink w:anchor="_Toc98776263" w:history="1">
             <w:r>
               <w:rPr>
                 <w:rStyle w:val="a6"/>
@@ -1932,7 +1908,7 @@
                 <w:noProof/>
                 <w:webHidden/>
               </w:rPr>
-              <w:instrText xml:space="preserve"> PAGEREF _Toc91535674 \h </w:instrText>
+              <w:instrText xml:space="preserve"> PAGEREF _Toc98776263 \h </w:instrText>
             </w:r>
             <w:r>
               <w:rPr>
@@ -1952,7 +1928,7 @@
                 <w:noProof/>
                 <w:webHidden/>
               </w:rPr>
-              <w:t>10</w:t>
+              <w:t>11</w:t>
             </w:r>
             <w:r>
               <w:rPr>
@@ -1977,7 +1953,7 @@
               <w:lang w:eastAsia="ru-RU"/>
             </w:rPr>
           </w:pPr>
-          <w:hyperlink w:anchor="_Toc91535675" w:history="1">
+          <w:hyperlink w:anchor="_Toc98776264" w:history="1">
             <w:r>
               <w:rPr>
                 <w:rStyle w:val="a6"/>
@@ -2004,7 +1980,7 @@
                 <w:noProof/>
                 <w:webHidden/>
               </w:rPr>
-              <w:instrText xml:space="preserve"> PAGEREF _Toc91535675 \h </w:instrText>
+              <w:instrText xml:space="preserve"> PAGEREF _Toc98776264 \h </w:instrText>
             </w:r>
             <w:r>
               <w:rPr>
@@ -2024,7 +2000,7 @@
                 <w:noProof/>
                 <w:webHidden/>
               </w:rPr>
-              <w:t>14</w:t>
+              <w:t>15</w:t>
             </w:r>
             <w:r>
               <w:rPr>
@@ -2049,13 +2025,13 @@
               <w:lang w:eastAsia="ru-RU"/>
             </w:rPr>
           </w:pPr>
-          <w:hyperlink w:anchor="_Toc91535676" w:history="1">
+          <w:hyperlink w:anchor="_Toc98776265" w:history="1">
             <w:r>
               <w:rPr>
                 <w:rStyle w:val="a6"/>
                 <w:noProof/>
               </w:rPr>
-              <w:t>2 Специальная часть</w:t>
+              <w:t>2 СПЕЦИАЛЬНАЯ ЧАСТЬ</w:t>
             </w:r>
             <w:r>
               <w:rPr>
@@ -2076,7 +2052,7 @@
                 <w:noProof/>
                 <w:webHidden/>
               </w:rPr>
-              <w:instrText xml:space="preserve"> PAGEREF _Toc91535676 \h </w:instrText>
+              <w:instrText xml:space="preserve"> PAGEREF _Toc98776265 \h </w:instrText>
             </w:r>
             <w:r>
               <w:rPr>
@@ -2096,7 +2072,7 @@
                 <w:noProof/>
                 <w:webHidden/>
               </w:rPr>
-              <w:t>16</w:t>
+              <w:t>17</w:t>
             </w:r>
             <w:r>
               <w:rPr>
@@ -2121,13 +2097,13 @@
               <w:lang w:eastAsia="ru-RU"/>
             </w:rPr>
           </w:pPr>
-          <w:hyperlink w:anchor="_Toc91535677" w:history="1">
+          <w:hyperlink w:anchor="_Toc98776266" w:history="1">
             <w:r>
               <w:rPr>
                 <w:rStyle w:val="a6"/>
                 <w:noProof/>
               </w:rPr>
-              <w:t>2.1 Содержательная постановка задачи</w:t>
+              <w:t>2.1 Введение</w:t>
             </w:r>
             <w:r>
               <w:rPr>
@@ -2148,7 +2124,7 @@
                 <w:noProof/>
                 <w:webHidden/>
               </w:rPr>
-              <w:instrText xml:space="preserve"> PAGEREF _Toc91535677 \h </w:instrText>
+              <w:instrText xml:space="preserve"> PAGEREF _Toc98776266 \h </w:instrText>
             </w:r>
             <w:r>
               <w:rPr>
@@ -2168,7 +2144,7 @@
                 <w:noProof/>
                 <w:webHidden/>
               </w:rPr>
-              <w:t>16</w:t>
+              <w:t>17</w:t>
             </w:r>
             <w:r>
               <w:rPr>
@@ -2193,13 +2169,13 @@
               <w:lang w:eastAsia="ru-RU"/>
             </w:rPr>
           </w:pPr>
-          <w:hyperlink w:anchor="_Toc91535678" w:history="1">
+          <w:hyperlink w:anchor="_Toc98776267" w:history="1">
             <w:r>
               <w:rPr>
                 <w:rStyle w:val="a6"/>
                 <w:noProof/>
               </w:rPr>
-              <w:t>2.2 Математическая постановка задачи</w:t>
+              <w:t>2.2 Содержательная постановка задачи</w:t>
             </w:r>
             <w:r>
               <w:rPr>
@@ -2220,7 +2196,7 @@
                 <w:noProof/>
                 <w:webHidden/>
               </w:rPr>
-              <w:instrText xml:space="preserve"> PAGEREF _Toc91535678 \h </w:instrText>
+              <w:instrText xml:space="preserve"> PAGEREF _Toc98776267 \h </w:instrText>
             </w:r>
             <w:r>
               <w:rPr>
@@ -2240,7 +2216,655 @@
                 <w:noProof/>
                 <w:webHidden/>
               </w:rPr>
-              <w:t>16</w:t>
+              <w:t>17</w:t>
+            </w:r>
+            <w:r>
+              <w:rPr>
+                <w:noProof/>
+                <w:webHidden/>
+              </w:rPr>
+              <w:fldChar w:fldCharType="end"/>
+            </w:r>
+          </w:hyperlink>
+        </w:p>
+        <w:p>
+          <w:pPr>
+            <w:pStyle w:val="21"/>
+            <w:tabs>
+              <w:tab w:val="right" w:leader="dot" w:pos="9345"/>
+            </w:tabs>
+            <w:ind w:firstLine="0"/>
+            <w:rPr>
+              <w:rFonts w:asciiTheme="minorHAnsi" w:eastAsiaTheme="minorEastAsia" w:hAnsiTheme="minorHAnsi"/>
+              <w:noProof/>
+              <w:sz w:val="22"/>
+              <w:lang w:eastAsia="ru-RU"/>
+            </w:rPr>
+          </w:pPr>
+          <w:hyperlink w:anchor="_Toc98776268" w:history="1">
+            <w:r>
+              <w:rPr>
+                <w:rStyle w:val="a6"/>
+                <w:noProof/>
+              </w:rPr>
+              <w:t>2.3 Математическая постановка задачи</w:t>
+            </w:r>
+            <w:r>
+              <w:rPr>
+                <w:noProof/>
+                <w:webHidden/>
+              </w:rPr>
+              <w:tab/>
+            </w:r>
+            <w:r>
+              <w:rPr>
+                <w:noProof/>
+                <w:webHidden/>
+              </w:rPr>
+              <w:fldChar w:fldCharType="begin"/>
+            </w:r>
+            <w:r>
+              <w:rPr>
+                <w:noProof/>
+                <w:webHidden/>
+              </w:rPr>
+              <w:instrText xml:space="preserve"> PAGEREF _Toc98776268 \h </w:instrText>
+            </w:r>
+            <w:r>
+              <w:rPr>
+                <w:noProof/>
+                <w:webHidden/>
+              </w:rPr>
+            </w:r>
+            <w:r>
+              <w:rPr>
+                <w:noProof/>
+                <w:webHidden/>
+              </w:rPr>
+              <w:fldChar w:fldCharType="separate"/>
+            </w:r>
+            <w:r>
+              <w:rPr>
+                <w:noProof/>
+                <w:webHidden/>
+              </w:rPr>
+              <w:t>17</w:t>
+            </w:r>
+            <w:r>
+              <w:rPr>
+                <w:noProof/>
+                <w:webHidden/>
+              </w:rPr>
+              <w:fldChar w:fldCharType="end"/>
+            </w:r>
+          </w:hyperlink>
+        </w:p>
+        <w:p>
+          <w:pPr>
+            <w:pStyle w:val="21"/>
+            <w:tabs>
+              <w:tab w:val="right" w:leader="dot" w:pos="9345"/>
+            </w:tabs>
+            <w:ind w:firstLine="0"/>
+            <w:rPr>
+              <w:rFonts w:asciiTheme="minorHAnsi" w:eastAsiaTheme="minorEastAsia" w:hAnsiTheme="minorHAnsi"/>
+              <w:noProof/>
+              <w:sz w:val="22"/>
+              <w:lang w:eastAsia="ru-RU"/>
+            </w:rPr>
+          </w:pPr>
+          <w:hyperlink w:anchor="_Toc98776269" w:history="1">
+            <w:r>
+              <w:rPr>
+                <w:rStyle w:val="a6"/>
+                <w:noProof/>
+              </w:rPr>
+              <w:t>2.4 Описание алгоритма</w:t>
+            </w:r>
+            <w:r>
+              <w:rPr>
+                <w:noProof/>
+                <w:webHidden/>
+              </w:rPr>
+              <w:tab/>
+            </w:r>
+            <w:r>
+              <w:rPr>
+                <w:noProof/>
+                <w:webHidden/>
+              </w:rPr>
+              <w:fldChar w:fldCharType="begin"/>
+            </w:r>
+            <w:r>
+              <w:rPr>
+                <w:noProof/>
+                <w:webHidden/>
+              </w:rPr>
+              <w:instrText xml:space="preserve"> PAGEREF _Toc98776269 \h </w:instrText>
+            </w:r>
+            <w:r>
+              <w:rPr>
+                <w:noProof/>
+                <w:webHidden/>
+              </w:rPr>
+            </w:r>
+            <w:r>
+              <w:rPr>
+                <w:noProof/>
+                <w:webHidden/>
+              </w:rPr>
+              <w:fldChar w:fldCharType="separate"/>
+            </w:r>
+            <w:r>
+              <w:rPr>
+                <w:noProof/>
+                <w:webHidden/>
+              </w:rPr>
+              <w:t>19</w:t>
+            </w:r>
+            <w:r>
+              <w:rPr>
+                <w:noProof/>
+                <w:webHidden/>
+              </w:rPr>
+              <w:fldChar w:fldCharType="end"/>
+            </w:r>
+          </w:hyperlink>
+        </w:p>
+        <w:p>
+          <w:pPr>
+            <w:pStyle w:val="31"/>
+            <w:tabs>
+              <w:tab w:val="right" w:leader="dot" w:pos="9345"/>
+            </w:tabs>
+            <w:ind w:firstLine="0"/>
+            <w:rPr>
+              <w:rFonts w:asciiTheme="minorHAnsi" w:eastAsiaTheme="minorEastAsia" w:hAnsiTheme="minorHAnsi"/>
+              <w:noProof/>
+              <w:sz w:val="22"/>
+              <w:lang w:eastAsia="ru-RU"/>
+            </w:rPr>
+          </w:pPr>
+          <w:hyperlink w:anchor="_Toc98776270" w:history="1">
+            <w:r>
+              <w:rPr>
+                <w:rStyle w:val="a6"/>
+                <w:noProof/>
+              </w:rPr>
+              <w:t>2.4.1 Описание метода 1</w:t>
+            </w:r>
+            <w:r>
+              <w:rPr>
+                <w:noProof/>
+                <w:webHidden/>
+              </w:rPr>
+              <w:tab/>
+            </w:r>
+            <w:r>
+              <w:rPr>
+                <w:noProof/>
+                <w:webHidden/>
+              </w:rPr>
+              <w:fldChar w:fldCharType="begin"/>
+            </w:r>
+            <w:r>
+              <w:rPr>
+                <w:noProof/>
+                <w:webHidden/>
+              </w:rPr>
+              <w:instrText xml:space="preserve"> PAGEREF _Toc98776270 \h </w:instrText>
+            </w:r>
+            <w:r>
+              <w:rPr>
+                <w:noProof/>
+                <w:webHidden/>
+              </w:rPr>
+            </w:r>
+            <w:r>
+              <w:rPr>
+                <w:noProof/>
+                <w:webHidden/>
+              </w:rPr>
+              <w:fldChar w:fldCharType="separate"/>
+            </w:r>
+            <w:r>
+              <w:rPr>
+                <w:noProof/>
+                <w:webHidden/>
+              </w:rPr>
+              <w:t>19</w:t>
+            </w:r>
+            <w:r>
+              <w:rPr>
+                <w:noProof/>
+                <w:webHidden/>
+              </w:rPr>
+              <w:fldChar w:fldCharType="end"/>
+            </w:r>
+          </w:hyperlink>
+        </w:p>
+        <w:p>
+          <w:pPr>
+            <w:pStyle w:val="31"/>
+            <w:tabs>
+              <w:tab w:val="right" w:leader="dot" w:pos="9345"/>
+            </w:tabs>
+            <w:ind w:firstLine="0"/>
+            <w:rPr>
+              <w:rFonts w:asciiTheme="minorHAnsi" w:eastAsiaTheme="minorEastAsia" w:hAnsiTheme="minorHAnsi"/>
+              <w:noProof/>
+              <w:sz w:val="22"/>
+              <w:lang w:eastAsia="ru-RU"/>
+            </w:rPr>
+          </w:pPr>
+          <w:hyperlink w:anchor="_Toc98776271" w:history="1">
+            <w:r>
+              <w:rPr>
+                <w:rStyle w:val="a6"/>
+                <w:noProof/>
+              </w:rPr>
+              <w:t>2.4.2 Описание метода 2</w:t>
+            </w:r>
+            <w:r>
+              <w:rPr>
+                <w:noProof/>
+                <w:webHidden/>
+              </w:rPr>
+              <w:tab/>
+            </w:r>
+            <w:r>
+              <w:rPr>
+                <w:noProof/>
+                <w:webHidden/>
+              </w:rPr>
+              <w:fldChar w:fldCharType="begin"/>
+            </w:r>
+            <w:r>
+              <w:rPr>
+                <w:noProof/>
+                <w:webHidden/>
+              </w:rPr>
+              <w:instrText xml:space="preserve"> PAGEREF _Toc98776271 \h </w:instrText>
+            </w:r>
+            <w:r>
+              <w:rPr>
+                <w:noProof/>
+                <w:webHidden/>
+              </w:rPr>
+            </w:r>
+            <w:r>
+              <w:rPr>
+                <w:noProof/>
+                <w:webHidden/>
+              </w:rPr>
+              <w:fldChar w:fldCharType="separate"/>
+            </w:r>
+            <w:r>
+              <w:rPr>
+                <w:noProof/>
+                <w:webHidden/>
+              </w:rPr>
+              <w:t>19</w:t>
+            </w:r>
+            <w:r>
+              <w:rPr>
+                <w:noProof/>
+                <w:webHidden/>
+              </w:rPr>
+              <w:fldChar w:fldCharType="end"/>
+            </w:r>
+          </w:hyperlink>
+        </w:p>
+        <w:p>
+          <w:pPr>
+            <w:pStyle w:val="31"/>
+            <w:tabs>
+              <w:tab w:val="right" w:leader="dot" w:pos="9345"/>
+            </w:tabs>
+            <w:ind w:firstLine="0"/>
+            <w:rPr>
+              <w:rFonts w:asciiTheme="minorHAnsi" w:eastAsiaTheme="minorEastAsia" w:hAnsiTheme="minorHAnsi"/>
+              <w:noProof/>
+              <w:sz w:val="22"/>
+              <w:lang w:eastAsia="ru-RU"/>
+            </w:rPr>
+          </w:pPr>
+          <w:hyperlink w:anchor="_Toc98776272" w:history="1">
+            <w:r>
+              <w:rPr>
+                <w:rStyle w:val="a6"/>
+                <w:noProof/>
+              </w:rPr>
+              <w:t>2.4.3 Описание метода 3</w:t>
+            </w:r>
+            <w:r>
+              <w:rPr>
+                <w:noProof/>
+                <w:webHidden/>
+              </w:rPr>
+              <w:tab/>
+            </w:r>
+            <w:r>
+              <w:rPr>
+                <w:noProof/>
+                <w:webHidden/>
+              </w:rPr>
+              <w:fldChar w:fldCharType="begin"/>
+            </w:r>
+            <w:r>
+              <w:rPr>
+                <w:noProof/>
+                <w:webHidden/>
+              </w:rPr>
+              <w:instrText xml:space="preserve"> PAGEREF _Toc98776272 \h </w:instrText>
+            </w:r>
+            <w:r>
+              <w:rPr>
+                <w:noProof/>
+                <w:webHidden/>
+              </w:rPr>
+            </w:r>
+            <w:r>
+              <w:rPr>
+                <w:noProof/>
+                <w:webHidden/>
+              </w:rPr>
+              <w:fldChar w:fldCharType="separate"/>
+            </w:r>
+            <w:r>
+              <w:rPr>
+                <w:noProof/>
+                <w:webHidden/>
+              </w:rPr>
+              <w:t>19</w:t>
+            </w:r>
+            <w:r>
+              <w:rPr>
+                <w:noProof/>
+                <w:webHidden/>
+              </w:rPr>
+              <w:fldChar w:fldCharType="end"/>
+            </w:r>
+          </w:hyperlink>
+        </w:p>
+        <w:p>
+          <w:pPr>
+            <w:pStyle w:val="31"/>
+            <w:tabs>
+              <w:tab w:val="right" w:leader="dot" w:pos="9345"/>
+            </w:tabs>
+            <w:ind w:firstLine="0"/>
+            <w:rPr>
+              <w:rFonts w:asciiTheme="minorHAnsi" w:eastAsiaTheme="minorEastAsia" w:hAnsiTheme="minorHAnsi"/>
+              <w:noProof/>
+              <w:sz w:val="22"/>
+              <w:lang w:eastAsia="ru-RU"/>
+            </w:rPr>
+          </w:pPr>
+          <w:hyperlink w:anchor="_Toc98776273" w:history="1">
+            <w:r>
+              <w:rPr>
+                <w:rStyle w:val="a6"/>
+                <w:noProof/>
+              </w:rPr>
+              <w:t>2.4.4 Описание применения схем</w:t>
+            </w:r>
+            <w:r>
+              <w:rPr>
+                <w:noProof/>
+                <w:webHidden/>
+              </w:rPr>
+              <w:tab/>
+            </w:r>
+            <w:r>
+              <w:rPr>
+                <w:noProof/>
+                <w:webHidden/>
+              </w:rPr>
+              <w:fldChar w:fldCharType="begin"/>
+            </w:r>
+            <w:r>
+              <w:rPr>
+                <w:noProof/>
+                <w:webHidden/>
+              </w:rPr>
+              <w:instrText xml:space="preserve"> PAGEREF _Toc98776273 \h </w:instrText>
+            </w:r>
+            <w:r>
+              <w:rPr>
+                <w:noProof/>
+                <w:webHidden/>
+              </w:rPr>
+            </w:r>
+            <w:r>
+              <w:rPr>
+                <w:noProof/>
+                <w:webHidden/>
+              </w:rPr>
+              <w:fldChar w:fldCharType="separate"/>
+            </w:r>
+            <w:r>
+              <w:rPr>
+                <w:noProof/>
+                <w:webHidden/>
+              </w:rPr>
+              <w:t>19</w:t>
+            </w:r>
+            <w:r>
+              <w:rPr>
+                <w:noProof/>
+                <w:webHidden/>
+              </w:rPr>
+              <w:fldChar w:fldCharType="end"/>
+            </w:r>
+          </w:hyperlink>
+        </w:p>
+        <w:p>
+          <w:pPr>
+            <w:pStyle w:val="21"/>
+            <w:tabs>
+              <w:tab w:val="right" w:leader="dot" w:pos="9345"/>
+            </w:tabs>
+            <w:ind w:firstLine="0"/>
+            <w:rPr>
+              <w:rFonts w:asciiTheme="minorHAnsi" w:eastAsiaTheme="minorEastAsia" w:hAnsiTheme="minorHAnsi"/>
+              <w:noProof/>
+              <w:sz w:val="22"/>
+              <w:lang w:eastAsia="ru-RU"/>
+            </w:rPr>
+          </w:pPr>
+          <w:hyperlink w:anchor="_Toc98776274" w:history="1">
+            <w:r>
+              <w:rPr>
+                <w:rStyle w:val="a6"/>
+                <w:noProof/>
+              </w:rPr>
+              <w:t>2.5 Теоретическое доказательство применимости разработанного алгоритма для нахождения решения любого поля игры «Сапёр» при заданных ограничениях</w:t>
+            </w:r>
+            <w:r>
+              <w:rPr>
+                <w:noProof/>
+                <w:webHidden/>
+              </w:rPr>
+              <w:tab/>
+            </w:r>
+            <w:r>
+              <w:rPr>
+                <w:noProof/>
+                <w:webHidden/>
+              </w:rPr>
+              <w:fldChar w:fldCharType="begin"/>
+            </w:r>
+            <w:r>
+              <w:rPr>
+                <w:noProof/>
+                <w:webHidden/>
+              </w:rPr>
+              <w:instrText xml:space="preserve"> PAGEREF _Toc98776274 \h </w:instrText>
+            </w:r>
+            <w:r>
+              <w:rPr>
+                <w:noProof/>
+                <w:webHidden/>
+              </w:rPr>
+            </w:r>
+            <w:r>
+              <w:rPr>
+                <w:noProof/>
+                <w:webHidden/>
+              </w:rPr>
+              <w:fldChar w:fldCharType="separate"/>
+            </w:r>
+            <w:r>
+              <w:rPr>
+                <w:noProof/>
+                <w:webHidden/>
+              </w:rPr>
+              <w:t>19</w:t>
+            </w:r>
+            <w:r>
+              <w:rPr>
+                <w:noProof/>
+                <w:webHidden/>
+              </w:rPr>
+              <w:fldChar w:fldCharType="end"/>
+            </w:r>
+          </w:hyperlink>
+        </w:p>
+        <w:p>
+          <w:pPr>
+            <w:pStyle w:val="21"/>
+            <w:tabs>
+              <w:tab w:val="right" w:leader="dot" w:pos="9345"/>
+            </w:tabs>
+            <w:ind w:firstLine="0"/>
+            <w:rPr>
+              <w:rFonts w:asciiTheme="minorHAnsi" w:eastAsiaTheme="minorEastAsia" w:hAnsiTheme="minorHAnsi"/>
+              <w:noProof/>
+              <w:sz w:val="22"/>
+              <w:lang w:eastAsia="ru-RU"/>
+            </w:rPr>
+          </w:pPr>
+          <w:hyperlink w:anchor="_Toc98776275" w:history="1">
+            <w:r>
+              <w:rPr>
+                <w:rStyle w:val="a6"/>
+                <w:noProof/>
+              </w:rPr>
+              <w:t>2.6 Описание программной реализации</w:t>
+            </w:r>
+            <w:r>
+              <w:rPr>
+                <w:noProof/>
+                <w:webHidden/>
+              </w:rPr>
+              <w:tab/>
+            </w:r>
+            <w:r>
+              <w:rPr>
+                <w:noProof/>
+                <w:webHidden/>
+              </w:rPr>
+              <w:fldChar w:fldCharType="begin"/>
+            </w:r>
+            <w:r>
+              <w:rPr>
+                <w:noProof/>
+                <w:webHidden/>
+              </w:rPr>
+              <w:instrText xml:space="preserve"> PAGEREF _Toc98776275 \h </w:instrText>
+            </w:r>
+            <w:r>
+              <w:rPr>
+                <w:noProof/>
+                <w:webHidden/>
+              </w:rPr>
+            </w:r>
+            <w:r>
+              <w:rPr>
+                <w:noProof/>
+                <w:webHidden/>
+              </w:rPr>
+              <w:fldChar w:fldCharType="separate"/>
+            </w:r>
+            <w:r>
+              <w:rPr>
+                <w:noProof/>
+                <w:webHidden/>
+              </w:rPr>
+              <w:t>19</w:t>
+            </w:r>
+            <w:r>
+              <w:rPr>
+                <w:noProof/>
+                <w:webHidden/>
+              </w:rPr>
+              <w:fldChar w:fldCharType="end"/>
+            </w:r>
+          </w:hyperlink>
+        </w:p>
+        <w:p>
+          <w:pPr>
+            <w:pStyle w:val="21"/>
+            <w:tabs>
+              <w:tab w:val="right" w:leader="dot" w:pos="9345"/>
+            </w:tabs>
+            <w:ind w:firstLine="0"/>
+            <w:rPr>
+              <w:rFonts w:asciiTheme="minorHAnsi" w:eastAsiaTheme="minorEastAsia" w:hAnsiTheme="minorHAnsi"/>
+              <w:noProof/>
+              <w:sz w:val="22"/>
+              <w:lang w:eastAsia="ru-RU"/>
+            </w:rPr>
+          </w:pPr>
+          <w:hyperlink w:anchor="_Toc98776276" w:history="1">
+            <w:r>
+              <w:rPr>
+                <w:rStyle w:val="a6"/>
+                <w:noProof/>
+              </w:rPr>
+              <w:t>2.7 Результаты работы программы</w:t>
+            </w:r>
+            <w:r>
+              <w:rPr>
+                <w:noProof/>
+                <w:webHidden/>
+              </w:rPr>
+              <w:tab/>
+            </w:r>
+            <w:r>
+              <w:rPr>
+                <w:noProof/>
+                <w:webHidden/>
+              </w:rPr>
+              <w:fldChar w:fldCharType="begin"/>
+            </w:r>
+            <w:r>
+              <w:rPr>
+                <w:noProof/>
+                <w:webHidden/>
+              </w:rPr>
+              <w:instrText xml:space="preserve"> PAGEREF _Toc98776276 \h </w:instrText>
+            </w:r>
+            <w:r>
+              <w:rPr>
+                <w:noProof/>
+                <w:webHidden/>
+              </w:rPr>
+            </w:r>
+            <w:r>
+              <w:rPr>
+                <w:noProof/>
+                <w:webHidden/>
+              </w:rPr>
+              <w:fldChar w:fldCharType="separate"/>
+            </w:r>
+            <w:r>
+              <w:rPr>
+                <w:noProof/>
+                <w:webHidden/>
+              </w:rPr>
+              <w:t>19</w:t>
             </w:r>
             <w:r>
               <w:rPr>
@@ -2265,13 +2889,13 @@
               <w:lang w:eastAsia="ru-RU"/>
             </w:rPr>
           </w:pPr>
-          <w:hyperlink w:anchor="_Toc91535679" w:history="1">
+          <w:hyperlink w:anchor="_Toc98776277" w:history="1">
             <w:r>
               <w:rPr>
                 <w:rStyle w:val="a6"/>
                 <w:noProof/>
               </w:rPr>
-              <w:t>Выводы</w:t>
+              <w:t>ВЫВОДЫ</w:t>
             </w:r>
             <w:r>
               <w:rPr>
@@ -2292,7 +2916,7 @@
                 <w:noProof/>
                 <w:webHidden/>
               </w:rPr>
-              <w:instrText xml:space="preserve"> PAGEREF _Toc91535679 \h </w:instrText>
+              <w:instrText xml:space="preserve"> PAGEREF _Toc98776277 \h </w:instrText>
             </w:r>
             <w:r>
               <w:rPr>
@@ -2312,7 +2936,7 @@
                 <w:noProof/>
                 <w:webHidden/>
               </w:rPr>
-              <w:t>18</w:t>
+              <w:t>20</w:t>
             </w:r>
             <w:r>
               <w:rPr>
@@ -2337,13 +2961,13 @@
               <w:lang w:eastAsia="ru-RU"/>
             </w:rPr>
           </w:pPr>
-          <w:hyperlink w:anchor="_Toc91535680" w:history="1">
+          <w:hyperlink w:anchor="_Toc98776278" w:history="1">
             <w:r>
               <w:rPr>
                 <w:rStyle w:val="a6"/>
                 <w:noProof/>
               </w:rPr>
-              <w:t>Список использованных источников</w:t>
+              <w:t>ТЕЗАУРУС</w:t>
             </w:r>
             <w:r>
               <w:rPr>
@@ -2364,7 +2988,7 @@
                 <w:noProof/>
                 <w:webHidden/>
               </w:rPr>
-              <w:instrText xml:space="preserve"> PAGEREF _Toc91535680 \h </w:instrText>
+              <w:instrText xml:space="preserve"> PAGEREF _Toc98776278 \h </w:instrText>
             </w:r>
             <w:r>
               <w:rPr>
@@ -2384,7 +3008,79 @@
                 <w:noProof/>
                 <w:webHidden/>
               </w:rPr>
-              <w:t>19</w:t>
+              <w:t>21</w:t>
+            </w:r>
+            <w:r>
+              <w:rPr>
+                <w:noProof/>
+                <w:webHidden/>
+              </w:rPr>
+              <w:fldChar w:fldCharType="end"/>
+            </w:r>
+          </w:hyperlink>
+        </w:p>
+        <w:p>
+          <w:pPr>
+            <w:pStyle w:val="11"/>
+            <w:tabs>
+              <w:tab w:val="right" w:leader="dot" w:pos="9345"/>
+            </w:tabs>
+            <w:ind w:firstLine="0"/>
+            <w:rPr>
+              <w:rFonts w:asciiTheme="minorHAnsi" w:eastAsiaTheme="minorEastAsia" w:hAnsiTheme="minorHAnsi"/>
+              <w:noProof/>
+              <w:sz w:val="22"/>
+              <w:lang w:eastAsia="ru-RU"/>
+            </w:rPr>
+          </w:pPr>
+          <w:hyperlink w:anchor="_Toc98776279" w:history="1">
+            <w:r>
+              <w:rPr>
+                <w:rStyle w:val="a6"/>
+                <w:noProof/>
+              </w:rPr>
+              <w:t>СПИСОК ИСПОЛЬЗОВАННЫХ ИСТОЧНИКОВ</w:t>
+            </w:r>
+            <w:r>
+              <w:rPr>
+                <w:noProof/>
+                <w:webHidden/>
+              </w:rPr>
+              <w:tab/>
+            </w:r>
+            <w:r>
+              <w:rPr>
+                <w:noProof/>
+                <w:webHidden/>
+              </w:rPr>
+              <w:fldChar w:fldCharType="begin"/>
+            </w:r>
+            <w:r>
+              <w:rPr>
+                <w:noProof/>
+                <w:webHidden/>
+              </w:rPr>
+              <w:instrText xml:space="preserve"> PAGEREF _Toc98776279 \h </w:instrText>
+            </w:r>
+            <w:r>
+              <w:rPr>
+                <w:noProof/>
+                <w:webHidden/>
+              </w:rPr>
+            </w:r>
+            <w:r>
+              <w:rPr>
+                <w:noProof/>
+                <w:webHidden/>
+              </w:rPr>
+              <w:fldChar w:fldCharType="separate"/>
+            </w:r>
+            <w:r>
+              <w:rPr>
+                <w:noProof/>
+                <w:webHidden/>
+              </w:rPr>
+              <w:t>23</w:t>
             </w:r>
             <w:r>
               <w:rPr>
@@ -2405,6 +3101,7 @@
               <w:bCs/>
               <w:noProof/>
             </w:rPr>
+            <w:lastRenderedPageBreak/>
             <w:fldChar w:fldCharType="end"/>
           </w:r>
         </w:p>
@@ -2424,16 +3121,31 @@
       <w:pPr>
         <w:pStyle w:val="1"/>
       </w:pPr>
-      <w:bookmarkStart w:id="0" w:name="_Toc91535665"/>
+      <w:bookmarkStart w:id="0" w:name="_Toc98776254"/>
       <w:r>
         <w:lastRenderedPageBreak/>
-        <w:t>Список</w:t>
-      </w:r>
-      <w:r>
-        <w:t xml:space="preserve"> используемых основных</w:t>
-      </w:r>
-      <w:r>
-        <w:t xml:space="preserve"> сокращений</w:t>
+        <w:t>С</w:t>
+      </w:r>
+      <w:r>
+        <w:t>ПИСОК</w:t>
+      </w:r>
+      <w:r>
+        <w:t xml:space="preserve"> </w:t>
+      </w:r>
+      <w:r>
+        <w:t>ИСПОЛЬЗУЕМЫХ</w:t>
+      </w:r>
+      <w:r>
+        <w:t xml:space="preserve"> </w:t>
+      </w:r>
+      <w:r>
+        <w:t>ОСНОВНЫХ</w:t>
+      </w:r>
+      <w:r>
+        <w:t xml:space="preserve"> </w:t>
+      </w:r>
+      <w:r>
+        <w:t>СОКРАЩЕНИЙ</w:t>
       </w:r>
       <w:bookmarkEnd w:id="0"/>
     </w:p>
@@ -2461,7 +3173,28 @@
         </w:numPr>
       </w:pPr>
       <w:r>
-        <w:t>ЛЗ – логическая задача.</w:t>
+        <w:t>К</w:t>
+      </w:r>
+      <w:r>
+        <w:t>Л</w:t>
+      </w:r>
+      <w:r>
+        <w:t>И</w:t>
+      </w:r>
+      <w:r>
+        <w:t xml:space="preserve"> – </w:t>
+      </w:r>
+      <w:r>
+        <w:t>казуально-</w:t>
+      </w:r>
+      <w:r>
+        <w:t xml:space="preserve">логическая </w:t>
+      </w:r>
+      <w:r>
+        <w:t>игра</w:t>
+      </w:r>
+      <w:r>
+        <w:t>.</w:t>
       </w:r>
     </w:p>
     <w:p>
@@ -2484,10 +3217,13 @@
       <w:pPr>
         <w:pStyle w:val="1"/>
       </w:pPr>
-      <w:bookmarkStart w:id="1" w:name="_Toc91535666"/>
+      <w:bookmarkStart w:id="1" w:name="_Toc98776255"/>
       <w:r>
         <w:lastRenderedPageBreak/>
-        <w:t>Введение</w:t>
+        <w:t>В</w:t>
+      </w:r>
+      <w:r>
+        <w:t>ВЕДЕНИЕ</w:t>
       </w:r>
       <w:bookmarkEnd w:id="1"/>
     </w:p>
@@ -2607,7 +3343,7 @@
       <w:pPr>
         <w:pStyle w:val="2"/>
       </w:pPr>
-      <w:bookmarkStart w:id="2" w:name="_Toc91535667"/>
+      <w:bookmarkStart w:id="2" w:name="_Toc98776256"/>
       <w:r>
         <w:t>Цель работы</w:t>
       </w:r>
@@ -2638,13 +3374,22 @@
       <w:pPr>
         <w:pStyle w:val="1"/>
       </w:pPr>
-      <w:bookmarkStart w:id="3" w:name="_Toc91535668"/>
+      <w:bookmarkStart w:id="3" w:name="_Toc98776257"/>
       <w:r>
         <w:lastRenderedPageBreak/>
         <w:t xml:space="preserve">1 </w:t>
       </w:r>
       <w:r>
-        <w:t>Аналитический обзор</w:t>
+        <w:t>А</w:t>
+      </w:r>
+      <w:r>
+        <w:t>НАЛИТИЧЕСКИЙ</w:t>
+      </w:r>
+      <w:r>
+        <w:t xml:space="preserve"> </w:t>
+      </w:r>
+      <w:r>
+        <w:t>ОБЗОР</w:t>
       </w:r>
       <w:bookmarkEnd w:id="3"/>
     </w:p>
@@ -2652,7 +3397,7 @@
       <w:pPr>
         <w:pStyle w:val="2"/>
       </w:pPr>
-      <w:bookmarkStart w:id="4" w:name="_Toc91535669"/>
+      <w:bookmarkStart w:id="4" w:name="_Toc98776258"/>
       <w:r>
         <w:t>1.</w:t>
       </w:r>
@@ -2689,14 +3434,12 @@
           <w:numId w:val="2"/>
         </w:numPr>
       </w:pPr>
-      <w:proofErr w:type="spellStart"/>
       <w:r>
         <w:t>ф</w:t>
       </w:r>
       <w:r>
         <w:t>ормализуемость</w:t>
       </w:r>
-      <w:proofErr w:type="spellEnd"/>
       <w:r>
         <w:t>;</w:t>
       </w:r>
@@ -2750,15 +3493,7 @@
     </w:p>
     <w:p>
       <w:r>
-        <w:t xml:space="preserve">От уровня </w:t>
-      </w:r>
-      <w:proofErr w:type="spellStart"/>
-      <w:r>
-        <w:t>формализуемости</w:t>
-      </w:r>
-      <w:proofErr w:type="spellEnd"/>
-      <w:r>
-        <w:t xml:space="preserve"> зависит</w:t>
+        <w:t>От уровня формализуемости зависит</w:t>
       </w:r>
       <w:r>
         <w:t xml:space="preserve"> сложность</w:t>
@@ -2779,15 +3514,7 @@
         <w:t xml:space="preserve"> запутаться в данных, установить зависимости между ними,</w:t>
       </w:r>
       <w:r>
-        <w:t xml:space="preserve"> не учесть тот или иной элемент задачи. Таким образом, будем также ориентироваться на задачи с низким и средним уровнями </w:t>
-      </w:r>
-      <w:proofErr w:type="spellStart"/>
-      <w:r>
-        <w:t>формализуемости</w:t>
-      </w:r>
-      <w:proofErr w:type="spellEnd"/>
-      <w:r>
-        <w:t>.</w:t>
+        <w:t xml:space="preserve"> не учесть тот или иной элемент задачи. Таким образом, будем также ориентироваться на задачи с низким и средним уровнями формализуемости.</w:t>
       </w:r>
     </w:p>
     <w:p>
@@ -2820,7 +3547,7 @@
       <w:pPr>
         <w:pStyle w:val="3"/>
       </w:pPr>
-      <w:bookmarkStart w:id="5" w:name="_Toc91535670"/>
+      <w:bookmarkStart w:id="5" w:name="_Toc98776259"/>
       <w:r>
         <w:t xml:space="preserve">1.1.1 </w:t>
       </w:r>
@@ -2961,15 +3688,7 @@
         <w:t>, автор которого также придумал «змейку». Также здесь можно вспомнить любимую игру детей – пятнашки. Все эти головоломки объединяет одно – это предметы, которые созданы для решения поставленных задач. Описанные выше игры найдутся далеко не в каждом доме</w:t>
       </w:r>
       <w:r>
-        <w:t xml:space="preserve">, но есть и такая головоломка, в которую играли, пожалуй, все – это </w:t>
-      </w:r>
-      <w:proofErr w:type="spellStart"/>
-      <w:r>
-        <w:t>пазлы</w:t>
-      </w:r>
-      <w:proofErr w:type="spellEnd"/>
-      <w:r>
-        <w:t>.</w:t>
+        <w:t>, но есть и такая головоломка, в которую играли, пожалуй, все – это пазлы.</w:t>
       </w:r>
     </w:p>
     <w:p>
@@ -3045,13 +3764,8 @@
           <w:numId w:val="5"/>
         </w:numPr>
       </w:pPr>
-      <w:proofErr w:type="spellStart"/>
-      <w:r>
-        <w:t>судоку</w:t>
-      </w:r>
-      <w:proofErr w:type="spellEnd"/>
-      <w:r>
-        <w:t xml:space="preserve"> и другие.</w:t>
+      <w:r>
+        <w:t>судоку и другие.</w:t>
       </w:r>
     </w:p>
     <w:p>
@@ -3210,7 +3924,7 @@
       <w:pPr>
         <w:pStyle w:val="3"/>
       </w:pPr>
-      <w:bookmarkStart w:id="6" w:name="_Toc91535671"/>
+      <w:bookmarkStart w:id="6" w:name="_Toc98776260"/>
       <w:r>
         <w:t xml:space="preserve">1.1.2 </w:t>
       </w:r>
@@ -3249,15 +3963,7 @@
         <w:t xml:space="preserve"> </w:t>
       </w:r>
       <w:r>
-        <w:t xml:space="preserve">на поиске информации по заданным данным, а также на игре слов, и при их решении практически не используются логические элементы, а </w:t>
-      </w:r>
-      <w:proofErr w:type="spellStart"/>
-      <w:r>
-        <w:t>судоку</w:t>
-      </w:r>
-      <w:proofErr w:type="spellEnd"/>
-      <w:r>
-        <w:t xml:space="preserve"> уже подходит по критериям, поскольку</w:t>
+        <w:t>на поиске информации по заданным данным, а также на игре слов, и при их решении практически не используются логические элементы, а судоку уже подходит по критериям, поскольку</w:t>
       </w:r>
       <w:r>
         <w:t xml:space="preserve"> данная логическая задача</w:t>
@@ -3291,13 +3997,8 @@
     </w:p>
     <w:p>
       <w:r>
-        <w:t xml:space="preserve">Таким образом, были выбраны две логические игры для построения самообучающейся системы: </w:t>
-      </w:r>
-      <w:proofErr w:type="spellStart"/>
-      <w:r>
-        <w:t>судоку</w:t>
-      </w:r>
-      <w:proofErr w:type="spellEnd"/>
+        <w:t>Таким образом, были выбраны две логические игры для построения самообучающейся системы: судоку</w:t>
+      </w:r>
       <w:r>
         <w:t xml:space="preserve"> и сапёр</w:t>
       </w:r>
@@ -3309,7 +4010,7 @@
       <w:pPr>
         <w:pStyle w:val="2"/>
       </w:pPr>
-      <w:bookmarkStart w:id="7" w:name="_Toc91535672"/>
+      <w:bookmarkStart w:id="7" w:name="_Toc98776261"/>
       <w:r>
         <w:t>1.2 Алгоритмы построения самообучающихся систем</w:t>
       </w:r>
@@ -3324,7 +4025,7 @@
       <w:pPr>
         <w:pStyle w:val="3"/>
       </w:pPr>
-      <w:bookmarkStart w:id="8" w:name="_Toc91535673"/>
+      <w:bookmarkStart w:id="8" w:name="_Toc98776262"/>
       <w:r>
         <w:t>1.2.1 Гибридные модели анализа ситуаций</w:t>
       </w:r>
@@ -5123,7 +5824,7 @@
       <w:pPr>
         <w:pStyle w:val="3"/>
       </w:pPr>
-      <w:bookmarkStart w:id="9" w:name="_Toc91535674"/>
+      <w:bookmarkStart w:id="9" w:name="_Toc98776263"/>
       <w:r>
         <w:t xml:space="preserve">1.2.2 Разработанный </w:t>
       </w:r>
@@ -5191,15 +5892,7 @@
     </w:p>
     <w:p>
       <w:r>
-        <w:t xml:space="preserve">Затем полученные правила анализируются и выявляются зависимости (для определения основных свойств отношений, применяемых в дискретной математике: </w:t>
-      </w:r>
-      <w:proofErr w:type="spellStart"/>
-      <w:r>
-        <w:t>рефлексивность</w:t>
-      </w:r>
-      <w:proofErr w:type="spellEnd"/>
-      <w:r>
-        <w:t>, симметричность, транзитивность и др.)</w:t>
+        <w:t>Затем полученные правила анализируются и выявляются зависимости (для определения основных свойств отношений, применяемых в дискретной математике: рефлексивность, симметричность, транзитивность и др.)</w:t>
       </w:r>
       <w:r>
         <w:t>. Это позволит компактнее сформировать уже синтезированные правила, а также провести синтез новых правил, таким образом сформировав набор шаблонов, по которым можно будет выявлять, есть ли в той или клетке мина.</w:t>
@@ -5762,27 +6455,14 @@
       <w:r>
         <w:t xml:space="preserve">Рис. </w:t>
       </w:r>
-      <w:r>
-        <w:fldChar w:fldCharType="begin"/>
-      </w:r>
-      <w:r>
-        <w:instrText xml:space="preserve"> SEQ Рисунок \* ARABIC </w:instrText>
-      </w:r>
-      <w:r>
-        <w:fldChar w:fldCharType="separate"/>
-      </w:r>
-      <w:r>
-        <w:rPr>
-          <w:noProof/>
-        </w:rPr>
-        <w:t>4</w:t>
-      </w:r>
-      <w:r>
-        <w:rPr>
-          <w:noProof/>
-        </w:rPr>
-        <w:fldChar w:fldCharType="end"/>
-      </w:r>
+      <w:fldSimple w:instr=" SEQ Рисунок \* ARABIC ">
+        <w:r>
+          <w:rPr>
+            <w:noProof/>
+          </w:rPr>
+          <w:t>4</w:t>
+        </w:r>
+      </w:fldSimple>
       <w:r>
         <w:t>. Пример применения второго пункта логики 2-го порядка</w:t>
       </w:r>
@@ -5791,7 +6471,7 @@
       <w:pPr>
         <w:pStyle w:val="3"/>
       </w:pPr>
-      <w:bookmarkStart w:id="10" w:name="_Toc91535675"/>
+      <w:bookmarkStart w:id="10" w:name="_Toc98776264"/>
       <w:r>
         <w:t>1.2.3 Анализ алгоритмов построения самообучающихся систем</w:t>
       </w:r>
@@ -5877,15 +6557,7 @@
         <w:t>то, что в случае, если самообучающаяся система не сможет найти хотя бы одну такую клетку, в которой отсутствует мина</w:t>
       </w:r>
       <w:r>
-        <w:t xml:space="preserve">, то самообучающаяся система «уйдёт на </w:t>
-      </w:r>
-      <w:proofErr w:type="spellStart"/>
-      <w:r>
-        <w:t>дообучение</w:t>
-      </w:r>
-      <w:proofErr w:type="spellEnd"/>
-      <w:r>
-        <w:t>», то есть будет тренироваться для нахождения зависимостей с применением «логики более высоких порядков»</w:t>
+        <w:t>, то самообучающаяся система «уйдёт на дообучение», то есть будет тренироваться для нахождения зависимостей с применением «логики более высоких порядков»</w:t>
       </w:r>
       <w:r>
         <w:t xml:space="preserve"> и, получив новые схемы, система продолжит пытаться найти решения поля. Таким образом, худшим вариантом при нахождении решения </w:t>
@@ -5919,10 +6591,19 @@
       <w:pPr>
         <w:pStyle w:val="1"/>
       </w:pPr>
-      <w:bookmarkStart w:id="11" w:name="_Toc91535676"/>
+      <w:bookmarkStart w:id="11" w:name="_Toc98776265"/>
       <w:r>
         <w:lastRenderedPageBreak/>
-        <w:t>2 Специальная часть</w:t>
+        <w:t>2 С</w:t>
+      </w:r>
+      <w:r>
+        <w:t>ПЕЦИАЛЬНАЯ</w:t>
+      </w:r>
+      <w:r>
+        <w:t xml:space="preserve"> </w:t>
+      </w:r>
+      <w:r>
+        <w:t>ЧАСТЬ</w:t>
       </w:r>
       <w:bookmarkEnd w:id="11"/>
     </w:p>
@@ -5938,11 +6619,27 @@
       <w:pPr>
         <w:pStyle w:val="2"/>
       </w:pPr>
-      <w:bookmarkStart w:id="12" w:name="_Toc91535677"/>
-      <w:r>
-        <w:t>2.1 Содержательная постановка задачи</w:t>
+      <w:bookmarkStart w:id="12" w:name="_Toc98776266"/>
+      <w:r>
+        <w:t>2.1 Введение</w:t>
       </w:r>
       <w:bookmarkEnd w:id="12"/>
+    </w:p>
+    <w:p>
+      <w:pPr>
+        <w:pStyle w:val="2"/>
+      </w:pPr>
+      <w:bookmarkStart w:id="13" w:name="_Toc98776267"/>
+      <w:r>
+        <w:t>2.</w:t>
+      </w:r>
+      <w:r>
+        <w:t>2</w:t>
+      </w:r>
+      <w:r>
+        <w:t xml:space="preserve"> Содержательная постановка задачи</w:t>
+      </w:r>
+      <w:bookmarkEnd w:id="13"/>
     </w:p>
     <w:p>
       <w:r>
@@ -5958,13 +6655,19 @@
         </w:numPr>
       </w:pPr>
       <w:r>
-        <w:t>поле прямоугольной формы,</w:t>
+        <w:t>поле</w:t>
+      </w:r>
+      <w:r>
+        <w:t xml:space="preserve"> определённой длины и ширины</w:t>
+      </w:r>
+      <w:r>
+        <w:t>,</w:t>
       </w:r>
       <w:r>
         <w:t xml:space="preserve"> </w:t>
       </w:r>
       <w:r>
-        <w:t>которое разбито на определённое количество клеток</w:t>
+        <w:t>состоящее из клеток</w:t>
       </w:r>
       <w:r>
         <w:t>;</w:t>
@@ -5979,10 +6682,25 @@
         </w:numPr>
       </w:pPr>
       <w:r>
-        <w:t>количество клеток в каждом столбце и каждой строке одинаковое количество</w:t>
-      </w:r>
-      <w:r>
-        <w:t>;</w:t>
+        <w:t>в клетк</w:t>
+      </w:r>
+      <w:r>
+        <w:t>е хранится</w:t>
+      </w:r>
+      <w:r>
+        <w:t xml:space="preserve"> </w:t>
+      </w:r>
+      <w:r>
+        <w:t>целое значение</w:t>
+      </w:r>
+      <w:r>
+        <w:t xml:space="preserve"> </w:t>
+      </w:r>
+      <w:r>
+        <w:t xml:space="preserve">[0; 8] </w:t>
+      </w:r>
+      <w:r>
+        <w:t>или мина;</w:t>
       </w:r>
     </w:p>
     <w:p>
@@ -5994,13 +6712,7 @@
         </w:numPr>
       </w:pPr>
       <w:r>
-        <w:t xml:space="preserve">в каждой из клеток может находиться одна из цифр </w:t>
-      </w:r>
-      <w:r>
-        <w:t xml:space="preserve">[0; 8] </w:t>
-      </w:r>
-      <w:r>
-        <w:t>или мина;</w:t>
+        <w:t>каждая клетка может быть открыта или закрыта;</w:t>
       </w:r>
     </w:p>
     <w:p>
@@ -6012,7 +6724,7 @@
         </w:numPr>
       </w:pPr>
       <w:r>
-        <w:t>каждая клетка может быть открыта или закрыта;</w:t>
+        <w:t>в случае, если клетка закрыта, то неизвестно, что в ней находится, в противном случае – известно;</w:t>
       </w:r>
     </w:p>
     <w:p>
@@ -6024,7 +6736,7 @@
         </w:numPr>
       </w:pPr>
       <w:r>
-        <w:t>в случае, если клетка закрыта, то неизвестно, что в ней находится, в противном случае – известно;</w:t>
+        <w:t>пользователь может открыть клетку, чтобы узнать значение в ней;</w:t>
       </w:r>
     </w:p>
     <w:p>
@@ -6063,7 +6775,13 @@
         </w:numPr>
       </w:pPr>
       <w:r>
-        <w:t>цифра в клетке определяет количество мин, расположенных рядом с ней (рядом, имеется в виду, справа, снизу, слева, сверху, справа сверху, справа снизу, слева снизу и слева сверху);</w:t>
+        <w:t>цифра в клетке определяет количество мин</w:t>
+      </w:r>
+      <w:r>
+        <w:t xml:space="preserve"> в соседних клетках</w:t>
+      </w:r>
+      <w:r>
+        <w:t>;</w:t>
       </w:r>
     </w:p>
     <w:p>
@@ -6075,13 +6793,16 @@
         </w:numPr>
       </w:pPr>
       <w:r>
-        <w:t xml:space="preserve">цель данной задачи, следующая: </w:t>
-      </w:r>
-      <w:r>
-        <w:t xml:space="preserve">игроку необходимо открыть все закрытые клетки таким образом, чтобы </w:t>
-      </w:r>
-      <w:r>
-        <w:t>остались закрытыми только те клетки, в которых расположены мины;</w:t>
+        <w:t>условие победы (цель игры)</w:t>
+      </w:r>
+      <w:r>
+        <w:t xml:space="preserve">: </w:t>
+      </w:r>
+      <w:r>
+        <w:t>открыть все клетки поля, не содержащие мины</w:t>
+      </w:r>
+      <w:r>
+        <w:t>;</w:t>
       </w:r>
     </w:p>
     <w:p>
@@ -6093,7 +6814,7 @@
         </w:numPr>
       </w:pPr>
       <w:r>
-        <w:t>если игрок вскрывает закрытую клетку и в ней оказывается мина, то считается, что игрок проиграл</w:t>
+        <w:t>условие поражения: открыть клетку с миной</w:t>
       </w:r>
       <w:r>
         <w:t>.</w:t>
@@ -6103,11 +6824,17 @@
       <w:pPr>
         <w:pStyle w:val="2"/>
       </w:pPr>
-      <w:bookmarkStart w:id="13" w:name="_Toc91535678"/>
-      <w:r>
-        <w:t>2.2 Математическая постановка задачи</w:t>
-      </w:r>
-      <w:bookmarkEnd w:id="13"/>
+      <w:bookmarkStart w:id="14" w:name="_Toc98776268"/>
+      <w:r>
+        <w:t>2.</w:t>
+      </w:r>
+      <w:r>
+        <w:t>3</w:t>
+      </w:r>
+      <w:r>
+        <w:t xml:space="preserve"> Математическая постановка задачи</w:t>
+      </w:r>
+      <w:bookmarkEnd w:id="14"/>
     </w:p>
     <w:p>
       <w:pPr>
@@ -6308,7 +7035,6 @@
         </w:rPr>
         <w:t>(</w:t>
       </w:r>
-      <w:proofErr w:type="spellStart"/>
       <w:r>
         <w:rPr>
           <w:rFonts w:eastAsiaTheme="minorEastAsia"/>
@@ -6318,7 +7044,6 @@
         </w:rPr>
         <w:t>i</w:t>
       </w:r>
-      <w:proofErr w:type="spellEnd"/>
       <w:r>
         <w:rPr>
           <w:rFonts w:eastAsiaTheme="minorEastAsia"/>
@@ -6346,7 +7071,6 @@
         </w:rPr>
         <w:t xml:space="preserve">где </w:t>
       </w:r>
-      <w:proofErr w:type="spellStart"/>
       <w:r>
         <w:rPr>
           <w:rFonts w:eastAsiaTheme="minorEastAsia"/>
@@ -6356,7 +7080,6 @@
         </w:rPr>
         <w:t>i</w:t>
       </w:r>
-      <w:proofErr w:type="spellEnd"/>
       <w:r>
         <w:rPr>
           <w:rFonts w:eastAsiaTheme="minorEastAsia"/>
@@ -7755,7 +8478,6 @@
         </w:rPr>
         <w:t xml:space="preserve">Процесс решения задачи заключается в следующем: игрок определяет такие значения </w:t>
       </w:r>
-      <w:proofErr w:type="spellStart"/>
       <w:r>
         <w:rPr>
           <w:rFonts w:eastAsiaTheme="minorEastAsia"/>
@@ -7765,7 +8487,6 @@
         </w:rPr>
         <w:t>i</w:t>
       </w:r>
-      <w:proofErr w:type="spellEnd"/>
       <w:r>
         <w:rPr>
           <w:rFonts w:eastAsiaTheme="minorEastAsia"/>
@@ -8042,7 +8763,6 @@
         </w:rPr>
         <w:t xml:space="preserve">(для выбранных </w:t>
       </w:r>
-      <w:proofErr w:type="spellStart"/>
       <w:r>
         <w:rPr>
           <w:rFonts w:eastAsiaTheme="minorEastAsia"/>
@@ -8052,7 +8772,6 @@
         </w:rPr>
         <w:t>i</w:t>
       </w:r>
-      <w:proofErr w:type="spellEnd"/>
       <w:r>
         <w:rPr>
           <w:rFonts w:eastAsiaTheme="minorEastAsia"/>
@@ -8239,6 +8958,135 @@
     </w:p>
     <w:p>
       <w:pPr>
+        <w:pStyle w:val="2"/>
+        <w:rPr>
+          <w:rFonts w:eastAsiaTheme="minorEastAsia"/>
+        </w:rPr>
+      </w:pPr>
+      <w:bookmarkStart w:id="15" w:name="_Toc98776269"/>
+      <w:r>
+        <w:rPr>
+          <w:rFonts w:eastAsiaTheme="minorEastAsia"/>
+        </w:rPr>
+        <w:lastRenderedPageBreak/>
+        <w:t>2.4 Описание алгоритма</w:t>
+      </w:r>
+      <w:bookmarkEnd w:id="15"/>
+    </w:p>
+    <w:p>
+      <w:pPr>
+        <w:pStyle w:val="3"/>
+        <w:rPr>
+          <w:rFonts w:eastAsiaTheme="minorEastAsia"/>
+        </w:rPr>
+      </w:pPr>
+      <w:bookmarkStart w:id="16" w:name="_Toc98776270"/>
+      <w:r>
+        <w:rPr>
+          <w:rFonts w:eastAsiaTheme="minorEastAsia"/>
+        </w:rPr>
+        <w:t>2.4.1 Описание метода 1</w:t>
+      </w:r>
+      <w:bookmarkEnd w:id="16"/>
+    </w:p>
+    <w:p>
+      <w:pPr>
+        <w:pStyle w:val="3"/>
+        <w:rPr>
+          <w:rFonts w:eastAsiaTheme="minorEastAsia"/>
+        </w:rPr>
+      </w:pPr>
+      <w:bookmarkStart w:id="17" w:name="_Toc98776271"/>
+      <w:r>
+        <w:rPr>
+          <w:rFonts w:eastAsiaTheme="minorEastAsia"/>
+        </w:rPr>
+        <w:t>2.4.2 Описание метода 2</w:t>
+      </w:r>
+      <w:bookmarkEnd w:id="17"/>
+    </w:p>
+    <w:p>
+      <w:pPr>
+        <w:pStyle w:val="3"/>
+        <w:rPr>
+          <w:rFonts w:eastAsiaTheme="minorEastAsia"/>
+        </w:rPr>
+      </w:pPr>
+      <w:bookmarkStart w:id="18" w:name="_Toc98776272"/>
+      <w:r>
+        <w:rPr>
+          <w:rFonts w:eastAsiaTheme="minorEastAsia"/>
+        </w:rPr>
+        <w:t>2.4.3 Описание метода 3</w:t>
+      </w:r>
+      <w:bookmarkEnd w:id="18"/>
+    </w:p>
+    <w:p>
+      <w:pPr>
+        <w:pStyle w:val="3"/>
+        <w:rPr>
+          <w:rFonts w:eastAsiaTheme="minorEastAsia"/>
+        </w:rPr>
+      </w:pPr>
+      <w:bookmarkStart w:id="19" w:name="_Toc98776273"/>
+      <w:r>
+        <w:rPr>
+          <w:rFonts w:eastAsiaTheme="minorEastAsia"/>
+        </w:rPr>
+        <w:t>2.4.4 Описание применения схем</w:t>
+      </w:r>
+      <w:bookmarkEnd w:id="19"/>
+    </w:p>
+    <w:p>
+      <w:pPr>
+        <w:pStyle w:val="2"/>
+        <w:rPr>
+          <w:rFonts w:eastAsiaTheme="minorEastAsia"/>
+        </w:rPr>
+      </w:pPr>
+      <w:bookmarkStart w:id="20" w:name="_Toc98776274"/>
+      <w:r>
+        <w:rPr>
+          <w:rFonts w:eastAsiaTheme="minorEastAsia"/>
+        </w:rPr>
+        <w:t>2.5 Теоретическое доказательство применимости разработанного алгоритма для нахождения решения любого поля игры «Сапёр» при заданных ограничениях</w:t>
+      </w:r>
+      <w:bookmarkEnd w:id="20"/>
+    </w:p>
+    <w:p>
+      <w:pPr>
+        <w:pStyle w:val="2"/>
+        <w:rPr>
+          <w:rFonts w:eastAsiaTheme="minorEastAsia"/>
+        </w:rPr>
+      </w:pPr>
+      <w:bookmarkStart w:id="21" w:name="_Toc98776275"/>
+      <w:r>
+        <w:rPr>
+          <w:rFonts w:eastAsiaTheme="minorEastAsia"/>
+        </w:rPr>
+        <w:t>2.6 Описание программной реализации</w:t>
+      </w:r>
+      <w:bookmarkEnd w:id="21"/>
+    </w:p>
+    <w:p>
+      <w:pPr>
+        <w:pStyle w:val="2"/>
+        <w:rPr>
+          <w:rFonts w:eastAsiaTheme="minorEastAsia"/>
+        </w:rPr>
+      </w:pPr>
+      <w:bookmarkStart w:id="22" w:name="_Toc98776276"/>
+      <w:r>
+        <w:rPr>
+          <w:rFonts w:eastAsiaTheme="minorEastAsia"/>
+        </w:rPr>
+        <w:t>2.7 Результаты работы программы</w:t>
+      </w:r>
+      <w:bookmarkEnd w:id="22"/>
+    </w:p>
+    <w:p>
+      <w:pPr>
         <w:rPr>
           <w:rFonts w:eastAsiaTheme="minorEastAsia"/>
         </w:rPr>
@@ -8264,12 +9112,15 @@
       <w:pPr>
         <w:pStyle w:val="1"/>
       </w:pPr>
-      <w:bookmarkStart w:id="14" w:name="_Toc91535679"/>
+      <w:bookmarkStart w:id="23" w:name="_Toc98776277"/>
       <w:r>
         <w:lastRenderedPageBreak/>
-        <w:t>Выводы</w:t>
-      </w:r>
-      <w:bookmarkEnd w:id="14"/>
+        <w:t>В</w:t>
+      </w:r>
+      <w:r>
+        <w:t>ЫВОДЫ</w:t>
+      </w:r>
+      <w:bookmarkEnd w:id="23"/>
     </w:p>
     <w:p>
       <w:r>
@@ -8302,29 +9153,18 @@
     </w:p>
     <w:p>
       <w:r>
-        <w:t xml:space="preserve">В случае успеха разработки самообучающейся системы планируется модифицировать её для решения других логических задач, таких как </w:t>
-      </w:r>
-      <w:proofErr w:type="spellStart"/>
-      <w:r>
-        <w:t>судоку</w:t>
-      </w:r>
-      <w:proofErr w:type="spellEnd"/>
-      <w:r>
-        <w:t xml:space="preserve"> и «</w:t>
-      </w:r>
-      <w:proofErr w:type="spellStart"/>
-      <w:r>
-        <w:t>Бэнг</w:t>
-      </w:r>
-      <w:proofErr w:type="spellEnd"/>
-      <w:r>
-        <w:t>!».</w:t>
+        <w:t>В случае успеха разработки самообучающейся системы планируется модифицировать её для решения других логических задач, таких как судоку и «Бэнг!».</w:t>
       </w:r>
       <w:r>
         <w:t xml:space="preserve"> </w:t>
       </w:r>
     </w:p>
     <w:p>
+      <w:pPr>
+        <w:spacing w:after="160" w:line="259" w:lineRule="auto"/>
+        <w:ind w:firstLine="0"/>
+        <w:jc w:val="left"/>
+      </w:pPr>
       <w:r>
         <w:br w:type="page"/>
       </w:r>
@@ -8333,12 +9173,1425 @@
       <w:pPr>
         <w:pStyle w:val="1"/>
       </w:pPr>
-      <w:bookmarkStart w:id="15" w:name="_Toc91535680"/>
+      <w:bookmarkStart w:id="24" w:name="_Toc98776278"/>
       <w:r>
         <w:lastRenderedPageBreak/>
-        <w:t>Список использованных источников</w:t>
-      </w:r>
-      <w:bookmarkEnd w:id="15"/>
+        <w:t>ТЕЗАУРУС</w:t>
+      </w:r>
+      <w:bookmarkEnd w:id="24"/>
+    </w:p>
+    <w:p>
+      <w:pPr>
+        <w:pStyle w:val="a5"/>
+        <w:numPr>
+          <w:ilvl w:val="0"/>
+          <w:numId w:val="15"/>
+        </w:numPr>
+        <w:ind w:left="360"/>
+      </w:pPr>
+      <w:r>
+        <w:rPr>
+          <w:b/>
+          <w:bCs/>
+        </w:rPr>
+        <w:t>Клетка</w:t>
+      </w:r>
+      <w:r>
+        <w:t xml:space="preserve"> – это ячейка с определёнными координатами </w:t>
+      </w:r>
+      <w:r>
+        <w:rPr>
+          <w:i/>
+          <w:iCs/>
+        </w:rPr>
+        <w:t>(x; y)</w:t>
+      </w:r>
+      <w:r>
+        <w:t>, состоянием (</w:t>
+      </w:r>
+      <w:r>
+        <w:rPr>
+          <w:i/>
+          <w:iCs/>
+        </w:rPr>
+        <w:t>O/C</w:t>
+      </w:r>
+      <w:r>
+        <w:t xml:space="preserve"> – открыта/закрыта из множества </w:t>
+      </w:r>
+      <w:r>
+        <w:rPr>
+          <w:b/>
+          <w:bCs/>
+        </w:rPr>
+        <w:t>S</w:t>
+      </w:r>
+      <w:r>
+        <w:t xml:space="preserve">), в которой хранится значение из множества </w:t>
+      </w:r>
+      <w:r>
+        <w:rPr>
+          <w:b/>
+          <w:bCs/>
+        </w:rPr>
+        <w:t>TCV</w:t>
+      </w:r>
+      <w:r>
+        <w:t>.</w:t>
+      </w:r>
+    </w:p>
+    <w:p>
+      <w:pPr>
+        <w:pStyle w:val="a5"/>
+        <w:numPr>
+          <w:ilvl w:val="0"/>
+          <w:numId w:val="15"/>
+        </w:numPr>
+        <w:ind w:left="360"/>
+      </w:pPr>
+      <w:r>
+        <w:rPr>
+          <w:b/>
+          <w:bCs/>
+        </w:rPr>
+        <w:t>Множество S</w:t>
+      </w:r>
+      <w:r>
+        <w:t xml:space="preserve"> (</w:t>
+      </w:r>
+      <w:proofErr w:type="gramStart"/>
+      <w:r>
+        <w:t>status  –</w:t>
+      </w:r>
+      <w:proofErr w:type="gramEnd"/>
+      <w:r>
+        <w:t xml:space="preserve"> состояние) – множество статусов клетки, состоящее из двух элементов: C (close – закрыта), O (open – открыта).</w:t>
+      </w:r>
+    </w:p>
+    <w:p>
+      <w:pPr>
+        <w:pStyle w:val="a5"/>
+        <w:numPr>
+          <w:ilvl w:val="0"/>
+          <w:numId w:val="15"/>
+        </w:numPr>
+        <w:ind w:left="360"/>
+      </w:pPr>
+      <w:r>
+        <w:rPr>
+          <w:b/>
+          <w:bCs/>
+        </w:rPr>
+        <w:t>Закрытая клетка</w:t>
+      </w:r>
+      <w:r>
+        <w:t xml:space="preserve"> – клетка с состоянием C (закрыта).</w:t>
+      </w:r>
+    </w:p>
+    <w:p>
+      <w:pPr>
+        <w:pStyle w:val="a5"/>
+        <w:numPr>
+          <w:ilvl w:val="0"/>
+          <w:numId w:val="15"/>
+        </w:numPr>
+        <w:ind w:left="360"/>
+      </w:pPr>
+      <w:r>
+        <w:rPr>
+          <w:b/>
+          <w:bCs/>
+        </w:rPr>
+        <w:t>Открытая клетка</w:t>
+      </w:r>
+      <w:r>
+        <w:t xml:space="preserve"> – клетка с состоянием O (открыта).</w:t>
+      </w:r>
+    </w:p>
+    <w:p>
+      <w:pPr>
+        <w:pStyle w:val="a5"/>
+        <w:numPr>
+          <w:ilvl w:val="0"/>
+          <w:numId w:val="15"/>
+        </w:numPr>
+        <w:ind w:left="360"/>
+      </w:pPr>
+      <w:r>
+        <w:rPr>
+          <w:b/>
+          <w:bCs/>
+        </w:rPr>
+        <w:t>Множество TCV</w:t>
+      </w:r>
+      <w:r>
+        <w:t xml:space="preserve"> (total cell values – общие значения ячеек) – множество, содержащее целые числа </w:t>
+      </w:r>
+      <w:r>
+        <w:rPr>
+          <w:i/>
+          <w:iCs/>
+        </w:rPr>
+        <w:t>[0; 8]</w:t>
+      </w:r>
+      <w:r>
+        <w:t xml:space="preserve">, элемент </w:t>
+      </w:r>
+      <w:r>
+        <w:rPr>
+          <w:b/>
+          <w:bCs/>
+        </w:rPr>
+        <w:t>M</w:t>
+      </w:r>
+      <w:r>
+        <w:t xml:space="preserve"> (мина – mine), элемент </w:t>
+      </w:r>
+      <w:r>
+        <w:rPr>
+          <w:b/>
+          <w:bCs/>
+        </w:rPr>
+        <w:t>MF</w:t>
+      </w:r>
+      <w:r>
+        <w:t xml:space="preserve"> (флаг мины – mine flag), элемент </w:t>
+      </w:r>
+      <w:r>
+        <w:rPr>
+          <w:b/>
+          <w:bCs/>
+        </w:rPr>
+        <w:t>Q</w:t>
+      </w:r>
+      <w:r>
+        <w:t xml:space="preserve"> (вопрос/сомнение – question), элемент </w:t>
+      </w:r>
+      <w:r>
+        <w:rPr>
+          <w:b/>
+          <w:bCs/>
+        </w:rPr>
+        <w:t>E</w:t>
+      </w:r>
+      <w:r>
+        <w:t xml:space="preserve"> (пустота – emptiness).</w:t>
+      </w:r>
+    </w:p>
+    <w:p>
+      <w:pPr>
+        <w:pStyle w:val="a5"/>
+        <w:numPr>
+          <w:ilvl w:val="0"/>
+          <w:numId w:val="15"/>
+        </w:numPr>
+        <w:ind w:left="360"/>
+      </w:pPr>
+      <w:r>
+        <w:rPr>
+          <w:b/>
+          <w:bCs/>
+        </w:rPr>
+        <w:t>Истинная клетка</w:t>
+      </w:r>
+      <w:r>
+        <w:t xml:space="preserve"> – это ячейка с определёнными координатами </w:t>
+      </w:r>
+      <w:r>
+        <w:rPr>
+          <w:i/>
+          <w:iCs/>
+        </w:rPr>
+        <w:t>(x; y)</w:t>
+      </w:r>
+      <w:r>
+        <w:t xml:space="preserve">, в которой хранится значение из множества </w:t>
+      </w:r>
+      <w:r>
+        <w:rPr>
+          <w:b/>
+          <w:bCs/>
+        </w:rPr>
+        <w:t>CV</w:t>
+      </w:r>
+      <w:r>
+        <w:t xml:space="preserve"> (cell values).</w:t>
+      </w:r>
+    </w:p>
+    <w:p>
+      <w:pPr>
+        <w:pStyle w:val="a5"/>
+        <w:numPr>
+          <w:ilvl w:val="0"/>
+          <w:numId w:val="15"/>
+        </w:numPr>
+        <w:ind w:left="360"/>
+      </w:pPr>
+      <w:r>
+        <w:rPr>
+          <w:b/>
+          <w:bCs/>
+        </w:rPr>
+        <w:t>Множество CV</w:t>
+      </w:r>
+      <w:r>
+        <w:t xml:space="preserve"> (cell values – значения ячеек) - множество, содержащее целые числа </w:t>
+      </w:r>
+      <w:r>
+        <w:rPr>
+          <w:i/>
+          <w:iCs/>
+        </w:rPr>
+        <w:t>[0; 8]</w:t>
+      </w:r>
+      <w:r>
+        <w:t xml:space="preserve">, а также элемент </w:t>
+      </w:r>
+      <w:r>
+        <w:rPr>
+          <w:b/>
+          <w:bCs/>
+        </w:rPr>
+        <w:t>M</w:t>
+      </w:r>
+      <w:r>
+        <w:t xml:space="preserve"> (мина – mine).</w:t>
+      </w:r>
+    </w:p>
+    <w:p>
+      <w:pPr>
+        <w:pStyle w:val="a5"/>
+        <w:numPr>
+          <w:ilvl w:val="0"/>
+          <w:numId w:val="15"/>
+        </w:numPr>
+        <w:ind w:left="360"/>
+      </w:pPr>
+      <w:r>
+        <w:rPr>
+          <w:b/>
+          <w:bCs/>
+        </w:rPr>
+        <w:t>Мина</w:t>
+      </w:r>
+      <w:r>
+        <w:t xml:space="preserve"> – это элемент </w:t>
+      </w:r>
+      <w:r>
+        <w:rPr>
+          <w:b/>
+          <w:bCs/>
+        </w:rPr>
+        <w:t>M</w:t>
+      </w:r>
+      <w:r>
+        <w:t xml:space="preserve"> множеств </w:t>
+      </w:r>
+      <w:r>
+        <w:rPr>
+          <w:b/>
+          <w:bCs/>
+        </w:rPr>
+        <w:t>СV и TCV</w:t>
+      </w:r>
+      <w:r>
+        <w:t xml:space="preserve">. Словосочетание «в клетке находится мина» означает, что в заданной клетке хранится значение </w:t>
+      </w:r>
+      <w:r>
+        <w:rPr>
+          <w:b/>
+          <w:bCs/>
+        </w:rPr>
+        <w:t>M</w:t>
+      </w:r>
+      <w:r>
+        <w:t xml:space="preserve"> множества </w:t>
+      </w:r>
+      <w:r>
+        <w:rPr>
+          <w:b/>
+          <w:bCs/>
+        </w:rPr>
+        <w:t>СV/TCV</w:t>
+      </w:r>
+      <w:r>
+        <w:t xml:space="preserve">. Словосочетание «в клетке отсутствует мина» означает, что в заданной клетке хранится значение, отличающееся от значения </w:t>
+      </w:r>
+      <w:r>
+        <w:rPr>
+          <w:b/>
+          <w:bCs/>
+        </w:rPr>
+        <w:t>M</w:t>
+      </w:r>
+      <w:r>
+        <w:t xml:space="preserve"> множества </w:t>
+      </w:r>
+      <w:r>
+        <w:rPr>
+          <w:b/>
+          <w:bCs/>
+        </w:rPr>
+        <w:t>СV/TCV</w:t>
+      </w:r>
+      <w:r>
+        <w:t>.</w:t>
+      </w:r>
+    </w:p>
+    <w:p>
+      <w:pPr>
+        <w:pStyle w:val="a5"/>
+        <w:numPr>
+          <w:ilvl w:val="0"/>
+          <w:numId w:val="15"/>
+        </w:numPr>
+        <w:ind w:left="360"/>
+      </w:pPr>
+      <w:r>
+        <w:rPr>
+          <w:b/>
+          <w:bCs/>
+        </w:rPr>
+        <w:t>Поле</w:t>
+      </w:r>
+      <w:r>
+        <w:t xml:space="preserve"> – множество клеток/истинных клеток, размером </w:t>
+      </w:r>
+      <w:r>
+        <w:rPr>
+          <w:i/>
+          <w:iCs/>
+        </w:rPr>
+        <w:t>l*w</w:t>
+      </w:r>
+      <w:r>
+        <w:t xml:space="preserve">, в котором координаты каждой клетки уникальны и находятся в диапазоне </w:t>
+      </w:r>
+      <m:oMath>
+        <m:r>
+          <w:rPr>
+            <w:rFonts w:ascii="Cambria Math" w:hAnsi="Cambria Math"/>
+          </w:rPr>
+          <m:t>(0≤x&lt;1;0≤y&lt;w)</m:t>
+        </m:r>
+      </m:oMath>
+      <w:r>
+        <w:t>.</w:t>
+      </w:r>
+    </w:p>
+    <w:p>
+      <w:pPr>
+        <w:pStyle w:val="a5"/>
+        <w:numPr>
+          <w:ilvl w:val="0"/>
+          <w:numId w:val="15"/>
+        </w:numPr>
+        <w:ind w:left="360"/>
+      </w:pPr>
+      <w:r>
+        <w:rPr>
+          <w:b/>
+          <w:bCs/>
+        </w:rPr>
+        <w:t>Соседняя клетка</w:t>
+      </w:r>
+      <w:r>
+        <w:t xml:space="preserve"> – это такая клетка поля, координаты</w:t>
+      </w:r>
+      <w:r>
+        <w:t xml:space="preserve"> </w:t>
+      </w:r>
+      <m:oMath>
+        <m:r>
+          <w:rPr>
+            <w:rFonts w:ascii="Cambria Math" w:hAnsi="Cambria Math"/>
+          </w:rPr>
+          <m:t>(</m:t>
+        </m:r>
+        <m:sSub>
+          <m:sSubPr>
+            <m:ctrlPr>
+              <w:rPr>
+                <w:rFonts w:ascii="Cambria Math" w:hAnsi="Cambria Math"/>
+                <w:i/>
+              </w:rPr>
+            </m:ctrlPr>
+          </m:sSubPr>
+          <m:e>
+            <m:r>
+              <w:rPr>
+                <w:rFonts w:ascii="Cambria Math" w:hAnsi="Cambria Math"/>
+              </w:rPr>
+              <m:t>x</m:t>
+            </m:r>
+          </m:e>
+          <m:sub>
+            <m:r>
+              <w:rPr>
+                <w:rFonts w:ascii="Cambria Math" w:hAnsi="Cambria Math"/>
+              </w:rPr>
+              <m:t>1</m:t>
+            </m:r>
+          </m:sub>
+        </m:sSub>
+        <m:r>
+          <w:rPr>
+            <w:rFonts w:ascii="Cambria Math" w:hAnsi="Cambria Math"/>
+          </w:rPr>
+          <m:t xml:space="preserve">; </m:t>
+        </m:r>
+        <m:sSub>
+          <m:sSubPr>
+            <m:ctrlPr>
+              <w:rPr>
+                <w:rFonts w:ascii="Cambria Math" w:hAnsi="Cambria Math"/>
+                <w:i/>
+              </w:rPr>
+            </m:ctrlPr>
+          </m:sSubPr>
+          <m:e>
+            <m:r>
+              <w:rPr>
+                <w:rFonts w:ascii="Cambria Math" w:hAnsi="Cambria Math"/>
+              </w:rPr>
+              <m:t>y</m:t>
+            </m:r>
+          </m:e>
+          <m:sub>
+            <m:r>
+              <w:rPr>
+                <w:rFonts w:ascii="Cambria Math" w:hAnsi="Cambria Math"/>
+              </w:rPr>
+              <m:t>1</m:t>
+            </m:r>
+          </m:sub>
+        </m:sSub>
+        <m:r>
+          <w:rPr>
+            <w:rFonts w:ascii="Cambria Math" w:hAnsi="Cambria Math"/>
+          </w:rPr>
+          <m:t>)</m:t>
+        </m:r>
+      </m:oMath>
+      <w:r>
+        <w:t xml:space="preserve"> которой отличаются от координат заданной клетки </w:t>
+      </w:r>
+      <m:oMath>
+        <m:r>
+          <w:rPr>
+            <w:rFonts w:ascii="Cambria Math" w:hAnsi="Cambria Math"/>
+          </w:rPr>
+          <m:t>(</m:t>
+        </m:r>
+        <m:sSub>
+          <m:sSubPr>
+            <m:ctrlPr>
+              <w:rPr>
+                <w:rFonts w:ascii="Cambria Math" w:hAnsi="Cambria Math"/>
+                <w:i/>
+              </w:rPr>
+            </m:ctrlPr>
+          </m:sSubPr>
+          <m:e>
+            <m:r>
+              <w:rPr>
+                <w:rFonts w:ascii="Cambria Math" w:hAnsi="Cambria Math"/>
+              </w:rPr>
+              <m:t>x</m:t>
+            </m:r>
+          </m:e>
+          <m:sub>
+            <m:r>
+              <w:rPr>
+                <w:rFonts w:ascii="Cambria Math" w:hAnsi="Cambria Math"/>
+              </w:rPr>
+              <m:t>2</m:t>
+            </m:r>
+          </m:sub>
+        </m:sSub>
+        <m:r>
+          <w:rPr>
+            <w:rFonts w:ascii="Cambria Math" w:hAnsi="Cambria Math"/>
+          </w:rPr>
+          <m:t xml:space="preserve">; </m:t>
+        </m:r>
+        <m:sSub>
+          <m:sSubPr>
+            <m:ctrlPr>
+              <w:rPr>
+                <w:rFonts w:ascii="Cambria Math" w:hAnsi="Cambria Math"/>
+                <w:i/>
+              </w:rPr>
+            </m:ctrlPr>
+          </m:sSubPr>
+          <m:e>
+            <m:r>
+              <w:rPr>
+                <w:rFonts w:ascii="Cambria Math" w:hAnsi="Cambria Math"/>
+              </w:rPr>
+              <m:t>y</m:t>
+            </m:r>
+          </m:e>
+          <m:sub>
+            <m:r>
+              <w:rPr>
+                <w:rFonts w:ascii="Cambria Math" w:hAnsi="Cambria Math"/>
+              </w:rPr>
+              <m:t>2</m:t>
+            </m:r>
+          </m:sub>
+        </m:sSub>
+        <m:r>
+          <w:rPr>
+            <w:rFonts w:ascii="Cambria Math" w:hAnsi="Cambria Math"/>
+          </w:rPr>
+          <m:t>)</m:t>
+        </m:r>
+      </m:oMath>
+      <w:r>
+        <w:t xml:space="preserve">  не более, чем на 1 (то есть</w:t>
+      </w:r>
+      <w:r>
+        <w:t xml:space="preserve"> </w:t>
+      </w:r>
+      <m:oMath>
+        <m:r>
+          <w:rPr>
+            <w:rFonts w:ascii="Cambria Math" w:hAnsi="Cambria Math"/>
+          </w:rPr>
+          <m:t>(</m:t>
+        </m:r>
+        <m:sSub>
+          <m:sSubPr>
+            <m:ctrlPr>
+              <w:rPr>
+                <w:rFonts w:ascii="Cambria Math" w:hAnsi="Cambria Math"/>
+                <w:i/>
+              </w:rPr>
+            </m:ctrlPr>
+          </m:sSubPr>
+          <m:e>
+            <m:r>
+              <w:rPr>
+                <w:rFonts w:ascii="Cambria Math" w:hAnsi="Cambria Math"/>
+              </w:rPr>
+              <m:t>x</m:t>
+            </m:r>
+          </m:e>
+          <m:sub>
+            <m:r>
+              <w:rPr>
+                <w:rFonts w:ascii="Cambria Math" w:hAnsi="Cambria Math"/>
+              </w:rPr>
+              <m:t>2</m:t>
+            </m:r>
+          </m:sub>
+        </m:sSub>
+        <m:r>
+          <w:rPr>
+            <w:rFonts w:ascii="Cambria Math" w:hAnsi="Cambria Math"/>
+          </w:rPr>
+          <m:t>-1≤</m:t>
+        </m:r>
+        <m:sSub>
+          <m:sSubPr>
+            <m:ctrlPr>
+              <w:rPr>
+                <w:rFonts w:ascii="Cambria Math" w:hAnsi="Cambria Math"/>
+                <w:i/>
+              </w:rPr>
+            </m:ctrlPr>
+          </m:sSubPr>
+          <m:e>
+            <m:r>
+              <w:rPr>
+                <w:rFonts w:ascii="Cambria Math" w:hAnsi="Cambria Math"/>
+              </w:rPr>
+              <m:t>x</m:t>
+            </m:r>
+          </m:e>
+          <m:sub>
+            <m:r>
+              <w:rPr>
+                <w:rFonts w:ascii="Cambria Math" w:hAnsi="Cambria Math"/>
+              </w:rPr>
+              <m:t>1</m:t>
+            </m:r>
+          </m:sub>
+        </m:sSub>
+        <m:r>
+          <w:rPr>
+            <w:rFonts w:ascii="Cambria Math" w:hAnsi="Cambria Math"/>
+          </w:rPr>
+          <m:t>≤</m:t>
+        </m:r>
+        <m:sSub>
+          <m:sSubPr>
+            <m:ctrlPr>
+              <w:rPr>
+                <w:rFonts w:ascii="Cambria Math" w:hAnsi="Cambria Math"/>
+                <w:i/>
+              </w:rPr>
+            </m:ctrlPr>
+          </m:sSubPr>
+          <m:e>
+            <m:r>
+              <w:rPr>
+                <w:rFonts w:ascii="Cambria Math" w:hAnsi="Cambria Math"/>
+              </w:rPr>
+              <m:t>x</m:t>
+            </m:r>
+          </m:e>
+          <m:sub>
+            <m:r>
+              <w:rPr>
+                <w:rFonts w:ascii="Cambria Math" w:hAnsi="Cambria Math"/>
+              </w:rPr>
+              <m:t>2</m:t>
+            </m:r>
+          </m:sub>
+        </m:sSub>
+        <m:r>
+          <w:rPr>
+            <w:rFonts w:ascii="Cambria Math" w:hAnsi="Cambria Math"/>
+          </w:rPr>
+          <m:t xml:space="preserve">+1; </m:t>
+        </m:r>
+        <m:sSub>
+          <m:sSubPr>
+            <m:ctrlPr>
+              <w:rPr>
+                <w:rFonts w:ascii="Cambria Math" w:hAnsi="Cambria Math"/>
+                <w:i/>
+              </w:rPr>
+            </m:ctrlPr>
+          </m:sSubPr>
+          <m:e>
+            <m:r>
+              <w:rPr>
+                <w:rFonts w:ascii="Cambria Math" w:hAnsi="Cambria Math"/>
+              </w:rPr>
+              <m:t>y</m:t>
+            </m:r>
+          </m:e>
+          <m:sub>
+            <m:r>
+              <w:rPr>
+                <w:rFonts w:ascii="Cambria Math" w:hAnsi="Cambria Math"/>
+              </w:rPr>
+              <m:t>2</m:t>
+            </m:r>
+          </m:sub>
+        </m:sSub>
+        <m:r>
+          <w:rPr>
+            <w:rFonts w:ascii="Cambria Math" w:hAnsi="Cambria Math"/>
+          </w:rPr>
+          <m:t>-1≤</m:t>
+        </m:r>
+        <m:sSub>
+          <m:sSubPr>
+            <m:ctrlPr>
+              <w:rPr>
+                <w:rFonts w:ascii="Cambria Math" w:hAnsi="Cambria Math"/>
+                <w:i/>
+              </w:rPr>
+            </m:ctrlPr>
+          </m:sSubPr>
+          <m:e>
+            <m:r>
+              <w:rPr>
+                <w:rFonts w:ascii="Cambria Math" w:hAnsi="Cambria Math"/>
+              </w:rPr>
+              <m:t>y</m:t>
+            </m:r>
+          </m:e>
+          <m:sub>
+            <m:r>
+              <w:rPr>
+                <w:rFonts w:ascii="Cambria Math" w:hAnsi="Cambria Math"/>
+              </w:rPr>
+              <m:t>1</m:t>
+            </m:r>
+          </m:sub>
+        </m:sSub>
+        <m:r>
+          <w:rPr>
+            <w:rFonts w:ascii="Cambria Math" w:hAnsi="Cambria Math"/>
+          </w:rPr>
+          <m:t>≤</m:t>
+        </m:r>
+        <m:sSub>
+          <m:sSubPr>
+            <m:ctrlPr>
+              <w:rPr>
+                <w:rFonts w:ascii="Cambria Math" w:hAnsi="Cambria Math"/>
+                <w:i/>
+              </w:rPr>
+            </m:ctrlPr>
+          </m:sSubPr>
+          <m:e>
+            <m:r>
+              <w:rPr>
+                <w:rFonts w:ascii="Cambria Math" w:hAnsi="Cambria Math"/>
+              </w:rPr>
+              <m:t>y</m:t>
+            </m:r>
+          </m:e>
+          <m:sub>
+            <m:r>
+              <w:rPr>
+                <w:rFonts w:ascii="Cambria Math" w:hAnsi="Cambria Math"/>
+              </w:rPr>
+              <m:t>2</m:t>
+            </m:r>
+          </m:sub>
+        </m:sSub>
+        <m:r>
+          <w:rPr>
+            <w:rFonts w:ascii="Cambria Math" w:hAnsi="Cambria Math"/>
+          </w:rPr>
+          <m:t>+1)</m:t>
+        </m:r>
+      </m:oMath>
+      <w:r>
+        <w:t xml:space="preserve">). Притом, </w:t>
+      </w:r>
+      <m:oMath>
+        <m:sSub>
+          <m:sSubPr>
+            <m:ctrlPr>
+              <w:rPr>
+                <w:rFonts w:ascii="Cambria Math" w:eastAsiaTheme="minorEastAsia" w:hAnsi="Cambria Math"/>
+                <w:i/>
+                <w:lang w:val="en-US"/>
+              </w:rPr>
+            </m:ctrlPr>
+          </m:sSubPr>
+          <m:e>
+            <m:r>
+              <w:rPr>
+                <w:rFonts w:ascii="Cambria Math" w:eastAsiaTheme="minorEastAsia" w:hAnsi="Cambria Math"/>
+                <w:lang w:val="en-US"/>
+              </w:rPr>
+              <m:t>x</m:t>
+            </m:r>
+          </m:e>
+          <m:sub>
+            <m:r>
+              <w:rPr>
+                <w:rFonts w:ascii="Cambria Math" w:eastAsiaTheme="minorEastAsia" w:hAnsi="Cambria Math"/>
+                <w:lang w:val="en-US"/>
+              </w:rPr>
+              <m:t>1</m:t>
+            </m:r>
+          </m:sub>
+        </m:sSub>
+        <m:r>
+          <w:rPr>
+            <w:rFonts w:ascii="Cambria Math" w:eastAsiaTheme="minorEastAsia" w:hAnsi="Cambria Math"/>
+            <w:lang w:val="en-US"/>
+          </w:rPr>
+          <m:t xml:space="preserve">≥0, </m:t>
+        </m:r>
+        <m:sSub>
+          <m:sSubPr>
+            <m:ctrlPr>
+              <w:rPr>
+                <w:rFonts w:ascii="Cambria Math" w:eastAsiaTheme="minorEastAsia" w:hAnsi="Cambria Math"/>
+                <w:i/>
+                <w:lang w:val="en-US"/>
+              </w:rPr>
+            </m:ctrlPr>
+          </m:sSubPr>
+          <m:e>
+            <m:r>
+              <w:rPr>
+                <w:rFonts w:ascii="Cambria Math" w:eastAsiaTheme="minorEastAsia" w:hAnsi="Cambria Math"/>
+                <w:lang w:val="en-US"/>
+              </w:rPr>
+              <m:t>y</m:t>
+            </m:r>
+          </m:e>
+          <m:sub>
+            <m:r>
+              <w:rPr>
+                <w:rFonts w:ascii="Cambria Math" w:eastAsiaTheme="minorEastAsia" w:hAnsi="Cambria Math"/>
+                <w:lang w:val="en-US"/>
+              </w:rPr>
+              <m:t>1</m:t>
+            </m:r>
+          </m:sub>
+        </m:sSub>
+        <m:r>
+          <w:rPr>
+            <w:rFonts w:ascii="Cambria Math" w:eastAsiaTheme="minorEastAsia" w:hAnsi="Cambria Math"/>
+            <w:lang w:val="en-US"/>
+          </w:rPr>
+          <m:t xml:space="preserve">≥0, </m:t>
+        </m:r>
+        <m:sSub>
+          <m:sSubPr>
+            <m:ctrlPr>
+              <w:rPr>
+                <w:rFonts w:ascii="Cambria Math" w:eastAsiaTheme="minorEastAsia" w:hAnsi="Cambria Math"/>
+                <w:i/>
+                <w:lang w:val="en-US"/>
+              </w:rPr>
+            </m:ctrlPr>
+          </m:sSubPr>
+          <m:e>
+            <m:r>
+              <w:rPr>
+                <w:rFonts w:ascii="Cambria Math" w:eastAsiaTheme="minorEastAsia" w:hAnsi="Cambria Math"/>
+                <w:lang w:val="en-US"/>
+              </w:rPr>
+              <m:t>x</m:t>
+            </m:r>
+          </m:e>
+          <m:sub>
+            <m:r>
+              <w:rPr>
+                <w:rFonts w:ascii="Cambria Math" w:eastAsiaTheme="minorEastAsia" w:hAnsi="Cambria Math"/>
+                <w:lang w:val="en-US"/>
+              </w:rPr>
+              <m:t>2</m:t>
+            </m:r>
+          </m:sub>
+        </m:sSub>
+        <m:r>
+          <w:rPr>
+            <w:rFonts w:ascii="Cambria Math" w:eastAsiaTheme="minorEastAsia" w:hAnsi="Cambria Math"/>
+            <w:lang w:val="en-US"/>
+          </w:rPr>
+          <m:t xml:space="preserve">≥0, </m:t>
+        </m:r>
+        <m:sSub>
+          <m:sSubPr>
+            <m:ctrlPr>
+              <w:rPr>
+                <w:rFonts w:ascii="Cambria Math" w:eastAsiaTheme="minorEastAsia" w:hAnsi="Cambria Math"/>
+                <w:i/>
+                <w:lang w:val="en-US"/>
+              </w:rPr>
+            </m:ctrlPr>
+          </m:sSubPr>
+          <m:e>
+            <m:r>
+              <w:rPr>
+                <w:rFonts w:ascii="Cambria Math" w:eastAsiaTheme="minorEastAsia" w:hAnsi="Cambria Math"/>
+                <w:lang w:val="en-US"/>
+              </w:rPr>
+              <m:t>y</m:t>
+            </m:r>
+          </m:e>
+          <m:sub>
+            <m:r>
+              <w:rPr>
+                <w:rFonts w:ascii="Cambria Math" w:eastAsiaTheme="minorEastAsia" w:hAnsi="Cambria Math"/>
+                <w:lang w:val="en-US"/>
+              </w:rPr>
+              <m:t>2</m:t>
+            </m:r>
+          </m:sub>
+        </m:sSub>
+        <m:r>
+          <w:rPr>
+            <w:rFonts w:ascii="Cambria Math" w:eastAsiaTheme="minorEastAsia" w:hAnsi="Cambria Math"/>
+            <w:lang w:val="en-US"/>
+          </w:rPr>
+          <m:t>≥0</m:t>
+        </m:r>
+      </m:oMath>
+      <w:r>
+        <w:t>.</w:t>
+      </w:r>
+    </w:p>
+    <w:p>
+      <w:pPr>
+        <w:pStyle w:val="a5"/>
+        <w:numPr>
+          <w:ilvl w:val="0"/>
+          <w:numId w:val="15"/>
+        </w:numPr>
+        <w:ind w:left="360"/>
+      </w:pPr>
+      <w:r>
+        <w:rPr>
+          <w:b/>
+          <w:bCs/>
+        </w:rPr>
+        <w:t>Изолированная клетка</w:t>
+      </w:r>
+      <w:r>
+        <w:t xml:space="preserve"> – это такая клетка поля, для которой все соседние клетки – закрытые.</w:t>
+      </w:r>
+    </w:p>
+    <w:p>
+      <w:pPr>
+        <w:pStyle w:val="a5"/>
+        <w:numPr>
+          <w:ilvl w:val="0"/>
+          <w:numId w:val="15"/>
+        </w:numPr>
+        <w:ind w:left="360"/>
+      </w:pPr>
+      <w:r>
+        <w:rPr>
+          <w:b/>
+          <w:bCs/>
+        </w:rPr>
+        <w:t>Связанные клетки</w:t>
+      </w:r>
+      <w:r>
+        <w:t xml:space="preserve"> – это множество закрытых клеток поля, в котором суммарное количество значений </w:t>
+      </w:r>
+      <w:r>
+        <w:rPr>
+          <w:b/>
+          <w:bCs/>
+        </w:rPr>
+        <w:t>M</w:t>
+      </w:r>
+      <w:r>
+        <w:t xml:space="preserve"> элементов поля больше 0.</w:t>
+      </w:r>
+    </w:p>
+    <w:p/>
+    <w:p>
+      <w:pPr>
+        <w:pStyle w:val="a5"/>
+        <w:numPr>
+          <w:ilvl w:val="0"/>
+          <w:numId w:val="15"/>
+        </w:numPr>
+        <w:ind w:left="360"/>
+      </w:pPr>
+      <w:r>
+        <w:rPr>
+          <w:b/>
+          <w:bCs/>
+        </w:rPr>
+        <w:t>Гипотеза</w:t>
+      </w:r>
+      <w:r>
+        <w:t xml:space="preserve"> – это предположение, что в выбранной закрытой клетке хранится</w:t>
+      </w:r>
+      <w:proofErr w:type="gramStart"/>
+      <w:r>
+        <w:t>/</w:t>
+      </w:r>
+      <w:proofErr w:type="gramEnd"/>
+      <w:r>
+        <w:t>хранятся заданное/заданные значение.</w:t>
+      </w:r>
+    </w:p>
+    <w:p>
+      <w:pPr>
+        <w:pStyle w:val="a5"/>
+        <w:numPr>
+          <w:ilvl w:val="0"/>
+          <w:numId w:val="15"/>
+        </w:numPr>
+        <w:ind w:left="360"/>
+      </w:pPr>
+      <w:r>
+        <w:rPr>
+          <w:b/>
+          <w:bCs/>
+        </w:rPr>
+        <w:t>Множество G</w:t>
+      </w:r>
+      <w:r>
+        <w:t xml:space="preserve"> (hypothesis - гипотеза) – это множество гипотез, состоящее из двух элементов: (клетка хранит одно из значений подмножеств </w:t>
+      </w:r>
+      <w:r>
+        <w:rPr>
+          <w:b/>
+          <w:bCs/>
+        </w:rPr>
+        <w:t>СV/TCV</w:t>
+      </w:r>
+      <w:r>
+        <w:t xml:space="preserve"> - целые числа </w:t>
+      </w:r>
+      <w:r>
+        <w:rPr>
+          <w:i/>
+          <w:iCs/>
+        </w:rPr>
+        <w:t>[0; 8]</w:t>
+      </w:r>
+      <w:r>
+        <w:t xml:space="preserve">; клетка хранит значение подмножеств </w:t>
+      </w:r>
+      <w:r>
+        <w:rPr>
+          <w:b/>
+          <w:bCs/>
+        </w:rPr>
+        <w:t>СV/TCV</w:t>
+      </w:r>
+      <w:r>
+        <w:t xml:space="preserve"> – </w:t>
+      </w:r>
+      <w:r>
+        <w:rPr>
+          <w:b/>
+          <w:bCs/>
+        </w:rPr>
+        <w:t>M</w:t>
+      </w:r>
+      <w:r>
+        <w:t xml:space="preserve"> (мина)).</w:t>
+      </w:r>
+    </w:p>
+    <w:p>
+      <w:pPr>
+        <w:pStyle w:val="a5"/>
+        <w:numPr>
+          <w:ilvl w:val="0"/>
+          <w:numId w:val="15"/>
+        </w:numPr>
+        <w:ind w:left="360"/>
+      </w:pPr>
+      <w:r>
+        <w:rPr>
+          <w:b/>
+          <w:bCs/>
+        </w:rPr>
+        <w:lastRenderedPageBreak/>
+        <w:t>Противоположные гипотезы</w:t>
+      </w:r>
+      <w:r>
+        <w:t xml:space="preserve"> – это две гипотезы из множества гипотез </w:t>
+      </w:r>
+      <w:r>
+        <w:rPr>
+          <w:b/>
+          <w:bCs/>
+        </w:rPr>
+        <w:t>G</w:t>
+      </w:r>
+      <w:r>
+        <w:t>.</w:t>
+      </w:r>
+    </w:p>
+    <w:p>
+      <w:pPr>
+        <w:pStyle w:val="a5"/>
+        <w:numPr>
+          <w:ilvl w:val="0"/>
+          <w:numId w:val="15"/>
+        </w:numPr>
+        <w:ind w:left="360"/>
+      </w:pPr>
+      <w:r>
+        <w:rPr>
+          <w:b/>
+          <w:bCs/>
+        </w:rPr>
+        <w:t>Проверка гипотезы</w:t>
+      </w:r>
+      <w:r>
+        <w:t xml:space="preserve"> </w:t>
+      </w:r>
+      <w:r>
+        <w:t>– подтверждение или опровержение гипотезы практическим путём.</w:t>
+      </w:r>
+    </w:p>
+    <w:p>
+      <w:pPr>
+        <w:pStyle w:val="a5"/>
+        <w:numPr>
+          <w:ilvl w:val="0"/>
+          <w:numId w:val="15"/>
+        </w:numPr>
+        <w:ind w:left="360"/>
+      </w:pPr>
+      <w:r>
+        <w:rPr>
+          <w:b/>
+          <w:bCs/>
+        </w:rPr>
+        <w:t>Фокусная клетка</w:t>
+      </w:r>
+      <w:r>
+        <w:t xml:space="preserve"> – при проверке гипотезы это закрытая клетка, для которой проверяется выполнение гипотезы.</w:t>
+      </w:r>
+    </w:p>
+    <w:p/>
+    <w:p>
+      <w:pPr>
+        <w:pStyle w:val="a5"/>
+        <w:numPr>
+          <w:ilvl w:val="0"/>
+          <w:numId w:val="15"/>
+        </w:numPr>
+        <w:ind w:left="360"/>
+      </w:pPr>
+      <w:r>
+        <w:rPr>
+          <w:b/>
+          <w:bCs/>
+        </w:rPr>
+        <w:t>Схема</w:t>
+      </w:r>
+      <w:r>
+        <w:t xml:space="preserve"> – это множество пар </w:t>
+      </w:r>
+      <w:r>
+        <w:rPr>
+          <w:i/>
+          <w:iCs/>
+        </w:rPr>
+        <w:t>{клетка; состояние}</w:t>
+      </w:r>
+      <w:r>
+        <w:t xml:space="preserve">, для которых выполняется условие: </w:t>
+      </w:r>
+      <w:r>
+        <w:rPr>
+          <w:b/>
+          <w:bCs/>
+        </w:rPr>
+        <w:t>ЕСЛИ</w:t>
+      </w:r>
+      <w:r>
+        <w:t xml:space="preserve"> </w:t>
+      </w:r>
+      <w:r>
+        <w:rPr>
+          <w:i/>
+          <w:iCs/>
+        </w:rPr>
+        <w:t>{клетка_1; 0}</w:t>
+      </w:r>
+      <w:r>
+        <w:t xml:space="preserve"> </w:t>
+      </w:r>
+      <w:r>
+        <w:rPr>
+          <w:b/>
+          <w:bCs/>
+        </w:rPr>
+        <w:t>И</w:t>
+      </w:r>
+      <w:r>
+        <w:t xml:space="preserve"> </w:t>
+      </w:r>
+      <w:r>
+        <w:rPr>
+          <w:i/>
+          <w:iCs/>
+        </w:rPr>
+        <w:t>{клетка_2; 0}</w:t>
+      </w:r>
+      <w:r>
+        <w:t xml:space="preserve"> </w:t>
+      </w:r>
+      <w:r>
+        <w:rPr>
+          <w:b/>
+          <w:bCs/>
+        </w:rPr>
+        <w:t>И</w:t>
+      </w:r>
+      <w:r>
+        <w:t xml:space="preserve"> ... </w:t>
+      </w:r>
+      <w:r>
+        <w:rPr>
+          <w:b/>
+          <w:bCs/>
+        </w:rPr>
+        <w:t>И</w:t>
+      </w:r>
+      <w:r>
+        <w:t xml:space="preserve"> </w:t>
+      </w:r>
+      <w:r>
+        <w:rPr>
+          <w:i/>
+          <w:iCs/>
+        </w:rPr>
+        <w:t>{клетка_n; 0}</w:t>
+      </w:r>
+      <w:r>
+        <w:t xml:space="preserve">, </w:t>
+      </w:r>
+      <w:r>
+        <w:rPr>
+          <w:b/>
+          <w:bCs/>
+        </w:rPr>
+        <w:t>ТО</w:t>
+      </w:r>
+      <w:r>
+        <w:t xml:space="preserve"> </w:t>
+      </w:r>
+      <w:r>
+        <w:rPr>
+          <w:i/>
+          <w:iCs/>
+        </w:rPr>
+        <w:t>{клетка_n+1; 1}</w:t>
+      </w:r>
+      <w:r>
+        <w:t>.</w:t>
+      </w:r>
+    </w:p>
+    <w:p>
+      <w:pPr>
+        <w:pStyle w:val="a5"/>
+        <w:numPr>
+          <w:ilvl w:val="0"/>
+          <w:numId w:val="15"/>
+        </w:numPr>
+        <w:ind w:left="360"/>
+      </w:pPr>
+      <w:r>
+        <w:rPr>
+          <w:b/>
+          <w:bCs/>
+        </w:rPr>
+        <w:t>Применение схемы</w:t>
+      </w:r>
+      <w:r>
+        <w:t xml:space="preserve"> (к полю) – </w:t>
+      </w:r>
+    </w:p>
+    <w:p>
+      <w:pPr>
+        <w:pStyle w:val="a5"/>
+        <w:numPr>
+          <w:ilvl w:val="0"/>
+          <w:numId w:val="15"/>
+        </w:numPr>
+        <w:ind w:left="360"/>
+      </w:pPr>
+      <w:r>
+        <w:rPr>
+          <w:b/>
+          <w:bCs/>
+        </w:rPr>
+        <w:t>Правила</w:t>
+      </w:r>
+      <w:r>
+        <w:t xml:space="preserve"> – набор исходных логических условий, определяющие допустимые и недопустимые ситуации.</w:t>
+      </w:r>
+    </w:p>
+    <w:p>
+      <w:pPr>
+        <w:pStyle w:val="a5"/>
+        <w:numPr>
+          <w:ilvl w:val="0"/>
+          <w:numId w:val="15"/>
+        </w:numPr>
+        <w:ind w:left="360"/>
+      </w:pPr>
+      <w:r>
+        <w:rPr>
+          <w:b/>
+          <w:bCs/>
+        </w:rPr>
+        <w:t>Недопустимая ситуация</w:t>
+      </w:r>
+      <w:r>
+        <w:t xml:space="preserve"> – это такая ситуация, выявление которой приводит к проигрышу.</w:t>
+      </w:r>
+    </w:p>
+    <w:p>
+      <w:pPr>
+        <w:pStyle w:val="a5"/>
+        <w:numPr>
+          <w:ilvl w:val="0"/>
+          <w:numId w:val="15"/>
+        </w:numPr>
+        <w:ind w:left="360"/>
+      </w:pPr>
+      <w:r>
+        <w:rPr>
+          <w:b/>
+          <w:bCs/>
+        </w:rPr>
+        <w:t>Допустимая ситуация</w:t>
+      </w:r>
+      <w:r>
+        <w:t xml:space="preserve"> – это ситуация, являющаяся необходимым условием для победы.</w:t>
+      </w:r>
+    </w:p>
+    <w:p>
+      <w:pPr>
+        <w:pStyle w:val="a5"/>
+        <w:numPr>
+          <w:ilvl w:val="0"/>
+          <w:numId w:val="15"/>
+        </w:numPr>
+        <w:ind w:left="360"/>
+      </w:pPr>
+      <w:r>
+        <w:rPr>
+          <w:b/>
+          <w:bCs/>
+        </w:rPr>
+        <w:t>Некорректная ситуация</w:t>
+      </w:r>
+      <w:r>
+        <w:t xml:space="preserve"> – это такая ситуация (относительно выбранной открытой клетки), при которой как минимум одно значение в соседних клетках вычислено неверно.</w:t>
+      </w:r>
+    </w:p>
+    <w:p>
+      <w:pPr>
+        <w:pStyle w:val="a5"/>
+        <w:numPr>
+          <w:ilvl w:val="0"/>
+          <w:numId w:val="15"/>
+        </w:numPr>
+        <w:ind w:left="360"/>
+      </w:pPr>
+      <w:r>
+        <w:rPr>
+          <w:b/>
+          <w:bCs/>
+        </w:rPr>
+        <w:t>Корректная ситуация</w:t>
+      </w:r>
+      <w:r>
+        <w:t xml:space="preserve"> – это такая ситуация (относительно выбранной открытой клетки), при которой выполняются базовые правила для выбранной открытой клетки.</w:t>
+      </w:r>
+    </w:p>
+    <w:p/>
+    <w:p>
+      <w:r>
+        <w:br w:type="page"/>
+      </w:r>
+    </w:p>
+    <w:p>
+      <w:pPr>
+        <w:pStyle w:val="1"/>
+      </w:pPr>
+      <w:bookmarkStart w:id="25" w:name="_Toc98776279"/>
+      <w:r>
+        <w:lastRenderedPageBreak/>
+        <w:t>С</w:t>
+      </w:r>
+      <w:r>
+        <w:t>ПИСОК</w:t>
+      </w:r>
+      <w:r>
+        <w:t xml:space="preserve"> </w:t>
+      </w:r>
+      <w:r>
+        <w:t>ИСПОЛЬЗОВАННЫХ</w:t>
+      </w:r>
+      <w:r>
+        <w:t xml:space="preserve"> </w:t>
+      </w:r>
+      <w:r>
+        <w:t>ИСТОЧНИКОВ</w:t>
+      </w:r>
+      <w:bookmarkEnd w:id="25"/>
     </w:p>
     <w:p>
       <w:pPr>
@@ -8369,47 +10622,39 @@
       <w:r>
         <w:t>://</w:t>
       </w:r>
-      <w:proofErr w:type="spellStart"/>
       <w:r>
         <w:rPr>
           <w:lang w:val="en-US"/>
         </w:rPr>
         <w:t>pruslin</w:t>
       </w:r>
-      <w:proofErr w:type="spellEnd"/>
       <w:r>
         <w:t>.</w:t>
       </w:r>
-      <w:proofErr w:type="spellStart"/>
       <w:r>
         <w:rPr>
           <w:lang w:val="en-US"/>
         </w:rPr>
         <w:t>ru</w:t>
       </w:r>
-      <w:proofErr w:type="spellEnd"/>
       <w:r>
         <w:t>/</w:t>
       </w:r>
-      <w:proofErr w:type="spellStart"/>
       <w:r>
         <w:rPr>
           <w:lang w:val="en-US"/>
         </w:rPr>
         <w:t>vidy</w:t>
       </w:r>
-      <w:proofErr w:type="spellEnd"/>
       <w:r>
         <w:t>-</w:t>
       </w:r>
-      <w:proofErr w:type="spellStart"/>
       <w:r>
         <w:rPr>
           <w:lang w:val="en-US"/>
         </w:rPr>
         <w:t>golovolomok</w:t>
       </w:r>
-      <w:proofErr w:type="spellEnd"/>
       <w:r>
         <w:t>/ (</w:t>
       </w:r>
@@ -8432,34 +10677,10 @@
         </w:numPr>
       </w:pPr>
       <w:r>
-        <w:t xml:space="preserve">Е. Ю. </w:t>
-      </w:r>
-      <w:proofErr w:type="spellStart"/>
-      <w:r>
-        <w:t>Корлякова</w:t>
-      </w:r>
-      <w:proofErr w:type="spellEnd"/>
-      <w:r>
-        <w:t xml:space="preserve">, </w:t>
-      </w:r>
-      <w:r>
-        <w:t xml:space="preserve">М. О. </w:t>
-      </w:r>
-      <w:proofErr w:type="spellStart"/>
-      <w:r>
-        <w:t>Корлякова</w:t>
-      </w:r>
-      <w:proofErr w:type="spellEnd"/>
-      <w:r>
-        <w:t xml:space="preserve">. Подход к разработке самообучающегося алгоритма игры в «Сапёр». Наукоёмкие технологии в </w:t>
-      </w:r>
-      <w:proofErr w:type="spellStart"/>
-      <w:r>
-        <w:t>приборо</w:t>
-      </w:r>
-      <w:proofErr w:type="spellEnd"/>
-      <w:r>
-        <w:t>- и машиностроении и развитие инновационной деятельности в вузе. Материалы Всероссийской научно-технической конференции.</w:t>
+        <w:t xml:space="preserve">Е. Ю. Корлякова, </w:t>
+      </w:r>
+      <w:r>
+        <w:t>М. О. Корлякова. Подход к разработке самообучающегося алгоритма игры в «Сапёр». Наукоёмкие технологии в приборо- и машиностроении и развитие инновационной деятельности в вузе. Материалы Всероссийской научно-технической конференции.</w:t>
       </w:r>
       <w:r>
         <w:t xml:space="preserve"> Том 2.</w:t>
@@ -8488,15 +10709,7 @@
         </w:numPr>
       </w:pPr>
       <w:r>
-        <w:t xml:space="preserve">Е. Ю. </w:t>
-      </w:r>
-      <w:proofErr w:type="spellStart"/>
-      <w:r>
-        <w:t>Корлякова</w:t>
-      </w:r>
-      <w:proofErr w:type="spellEnd"/>
-      <w:r>
-        <w:t>. Подход к разработке самообучающегося алгоритма игры в «Сапёр». Презентация к докладу. Калужский филиал МГТУ им. Баумана, Калуга, 2016.</w:t>
+        <w:t>Е. Ю. Корлякова. Подход к разработке самообучающегося алгоритма игры в «Сапёр». Презентация к докладу. Калужский филиал МГТУ им. Баумана, Калуга, 2016.</w:t>
       </w:r>
     </w:p>
     <w:sectPr>
@@ -8947,16 +11160,16 @@
     </w:lvl>
   </w:abstractNum>
   <w:abstractNum w:abstractNumId="3" w15:restartNumberingAfterBreak="0">
-    <w:nsid w:val="3F07252A"/>
+    <w:nsid w:val="1D405EAE"/>
     <w:multiLevelType w:val="hybridMultilevel"/>
-    <w:tmpl w:val="EA1E37D2"/>
+    <w:tmpl w:val="0BECB274"/>
     <w:lvl w:ilvl="0" w:tplc="04190001">
       <w:start w:val="1"/>
       <w:numFmt w:val="bullet"/>
       <w:lvlText w:val=""/>
       <w:lvlJc w:val="left"/>
       <w:pPr>
-        <w:ind w:left="1429" w:hanging="360"/>
+        <w:ind w:left="1068" w:hanging="360"/>
       </w:pPr>
       <w:rPr>
         <w:rFonts w:ascii="Symbol" w:hAnsi="Symbol" w:hint="default"/>
@@ -8968,7 +11181,7 @@
       <w:lvlText w:val="o"/>
       <w:lvlJc w:val="left"/>
       <w:pPr>
-        <w:ind w:left="2149" w:hanging="360"/>
+        <w:ind w:left="1788" w:hanging="360"/>
       </w:pPr>
       <w:rPr>
         <w:rFonts w:ascii="Courier New" w:hAnsi="Courier New" w:cs="Courier New" w:hint="default"/>
@@ -8980,7 +11193,7 @@
       <w:lvlText w:val=""/>
       <w:lvlJc w:val="left"/>
       <w:pPr>
-        <w:ind w:left="2869" w:hanging="360"/>
+        <w:ind w:left="2508" w:hanging="360"/>
       </w:pPr>
       <w:rPr>
         <w:rFonts w:ascii="Wingdings" w:hAnsi="Wingdings" w:hint="default"/>
@@ -8992,7 +11205,7 @@
       <w:lvlText w:val=""/>
       <w:lvlJc w:val="left"/>
       <w:pPr>
-        <w:ind w:left="3589" w:hanging="360"/>
+        <w:ind w:left="3228" w:hanging="360"/>
       </w:pPr>
       <w:rPr>
         <w:rFonts w:ascii="Symbol" w:hAnsi="Symbol" w:hint="default"/>
@@ -9004,7 +11217,7 @@
       <w:lvlText w:val="o"/>
       <w:lvlJc w:val="left"/>
       <w:pPr>
-        <w:ind w:left="4309" w:hanging="360"/>
+        <w:ind w:left="3948" w:hanging="360"/>
       </w:pPr>
       <w:rPr>
         <w:rFonts w:ascii="Courier New" w:hAnsi="Courier New" w:cs="Courier New" w:hint="default"/>
@@ -9016,7 +11229,7 @@
       <w:lvlText w:val=""/>
       <w:lvlJc w:val="left"/>
       <w:pPr>
-        <w:ind w:left="5029" w:hanging="360"/>
+        <w:ind w:left="4668" w:hanging="360"/>
       </w:pPr>
       <w:rPr>
         <w:rFonts w:ascii="Wingdings" w:hAnsi="Wingdings" w:hint="default"/>
@@ -9028,7 +11241,7 @@
       <w:lvlText w:val=""/>
       <w:lvlJc w:val="left"/>
       <w:pPr>
-        <w:ind w:left="5749" w:hanging="360"/>
+        <w:ind w:left="5388" w:hanging="360"/>
       </w:pPr>
       <w:rPr>
         <w:rFonts w:ascii="Symbol" w:hAnsi="Symbol" w:hint="default"/>
@@ -9040,7 +11253,7 @@
       <w:lvlText w:val="o"/>
       <w:lvlJc w:val="left"/>
       <w:pPr>
-        <w:ind w:left="6469" w:hanging="360"/>
+        <w:ind w:left="6108" w:hanging="360"/>
       </w:pPr>
       <w:rPr>
         <w:rFonts w:ascii="Courier New" w:hAnsi="Courier New" w:cs="Courier New" w:hint="default"/>
@@ -9052,7 +11265,7 @@
       <w:lvlText w:val=""/>
       <w:lvlJc w:val="left"/>
       <w:pPr>
-        <w:ind w:left="7189" w:hanging="360"/>
+        <w:ind w:left="6828" w:hanging="360"/>
       </w:pPr>
       <w:rPr>
         <w:rFonts w:ascii="Wingdings" w:hAnsi="Wingdings" w:hint="default"/>
@@ -9060,6 +11273,119 @@
     </w:lvl>
   </w:abstractNum>
   <w:abstractNum w:abstractNumId="4" w15:restartNumberingAfterBreak="0">
+    <w:nsid w:val="3F07252A"/>
+    <w:multiLevelType w:val="hybridMultilevel"/>
+    <w:tmpl w:val="EA1E37D2"/>
+    <w:lvl w:ilvl="0" w:tplc="04190001">
+      <w:start w:val="1"/>
+      <w:numFmt w:val="bullet"/>
+      <w:lvlText w:val=""/>
+      <w:lvlJc w:val="left"/>
+      <w:pPr>
+        <w:ind w:left="1429" w:hanging="360"/>
+      </w:pPr>
+      <w:rPr>
+        <w:rFonts w:ascii="Symbol" w:hAnsi="Symbol" w:hint="default"/>
+      </w:rPr>
+    </w:lvl>
+    <w:lvl w:ilvl="1" w:tplc="04190003" w:tentative="1">
+      <w:start w:val="1"/>
+      <w:numFmt w:val="bullet"/>
+      <w:lvlText w:val="o"/>
+      <w:lvlJc w:val="left"/>
+      <w:pPr>
+        <w:ind w:left="2149" w:hanging="360"/>
+      </w:pPr>
+      <w:rPr>
+        <w:rFonts w:ascii="Courier New" w:hAnsi="Courier New" w:cs="Courier New" w:hint="default"/>
+      </w:rPr>
+    </w:lvl>
+    <w:lvl w:ilvl="2" w:tplc="04190005" w:tentative="1">
+      <w:start w:val="1"/>
+      <w:numFmt w:val="bullet"/>
+      <w:lvlText w:val=""/>
+      <w:lvlJc w:val="left"/>
+      <w:pPr>
+        <w:ind w:left="2869" w:hanging="360"/>
+      </w:pPr>
+      <w:rPr>
+        <w:rFonts w:ascii="Wingdings" w:hAnsi="Wingdings" w:hint="default"/>
+      </w:rPr>
+    </w:lvl>
+    <w:lvl w:ilvl="3" w:tplc="04190001" w:tentative="1">
+      <w:start w:val="1"/>
+      <w:numFmt w:val="bullet"/>
+      <w:lvlText w:val=""/>
+      <w:lvlJc w:val="left"/>
+      <w:pPr>
+        <w:ind w:left="3589" w:hanging="360"/>
+      </w:pPr>
+      <w:rPr>
+        <w:rFonts w:ascii="Symbol" w:hAnsi="Symbol" w:hint="default"/>
+      </w:rPr>
+    </w:lvl>
+    <w:lvl w:ilvl="4" w:tplc="04190003" w:tentative="1">
+      <w:start w:val="1"/>
+      <w:numFmt w:val="bullet"/>
+      <w:lvlText w:val="o"/>
+      <w:lvlJc w:val="left"/>
+      <w:pPr>
+        <w:ind w:left="4309" w:hanging="360"/>
+      </w:pPr>
+      <w:rPr>
+        <w:rFonts w:ascii="Courier New" w:hAnsi="Courier New" w:cs="Courier New" w:hint="default"/>
+      </w:rPr>
+    </w:lvl>
+    <w:lvl w:ilvl="5" w:tplc="04190005" w:tentative="1">
+      <w:start w:val="1"/>
+      <w:numFmt w:val="bullet"/>
+      <w:lvlText w:val=""/>
+      <w:lvlJc w:val="left"/>
+      <w:pPr>
+        <w:ind w:left="5029" w:hanging="360"/>
+      </w:pPr>
+      <w:rPr>
+        <w:rFonts w:ascii="Wingdings" w:hAnsi="Wingdings" w:hint="default"/>
+      </w:rPr>
+    </w:lvl>
+    <w:lvl w:ilvl="6" w:tplc="04190001" w:tentative="1">
+      <w:start w:val="1"/>
+      <w:numFmt w:val="bullet"/>
+      <w:lvlText w:val=""/>
+      <w:lvlJc w:val="left"/>
+      <w:pPr>
+        <w:ind w:left="5749" w:hanging="360"/>
+      </w:pPr>
+      <w:rPr>
+        <w:rFonts w:ascii="Symbol" w:hAnsi="Symbol" w:hint="default"/>
+      </w:rPr>
+    </w:lvl>
+    <w:lvl w:ilvl="7" w:tplc="04190003" w:tentative="1">
+      <w:start w:val="1"/>
+      <w:numFmt w:val="bullet"/>
+      <w:lvlText w:val="o"/>
+      <w:lvlJc w:val="left"/>
+      <w:pPr>
+        <w:ind w:left="6469" w:hanging="360"/>
+      </w:pPr>
+      <w:rPr>
+        <w:rFonts w:ascii="Courier New" w:hAnsi="Courier New" w:cs="Courier New" w:hint="default"/>
+      </w:rPr>
+    </w:lvl>
+    <w:lvl w:ilvl="8" w:tplc="04190005" w:tentative="1">
+      <w:start w:val="1"/>
+      <w:numFmt w:val="bullet"/>
+      <w:lvlText w:val=""/>
+      <w:lvlJc w:val="left"/>
+      <w:pPr>
+        <w:ind w:left="7189" w:hanging="360"/>
+      </w:pPr>
+      <w:rPr>
+        <w:rFonts w:ascii="Wingdings" w:hAnsi="Wingdings" w:hint="default"/>
+      </w:rPr>
+    </w:lvl>
+  </w:abstractNum>
+  <w:abstractNum w:abstractNumId="5" w15:restartNumberingAfterBreak="0">
     <w:nsid w:val="42AE49A6"/>
     <w:multiLevelType w:val="hybridMultilevel"/>
     <w:tmpl w:val="33387940"/>
@@ -9172,7 +11498,7 @@
       </w:rPr>
     </w:lvl>
   </w:abstractNum>
-  <w:abstractNum w:abstractNumId="5" w15:restartNumberingAfterBreak="0">
+  <w:abstractNum w:abstractNumId="6" w15:restartNumberingAfterBreak="0">
     <w:nsid w:val="55D172D4"/>
     <w:multiLevelType w:val="hybridMultilevel"/>
     <w:tmpl w:val="0CB87088"/>
@@ -9285,7 +11611,7 @@
       </w:rPr>
     </w:lvl>
   </w:abstractNum>
-  <w:abstractNum w:abstractNumId="6" w15:restartNumberingAfterBreak="0">
+  <w:abstractNum w:abstractNumId="7" w15:restartNumberingAfterBreak="0">
     <w:nsid w:val="5CEE561E"/>
     <w:multiLevelType w:val="hybridMultilevel"/>
     <w:tmpl w:val="F43E7450"/>
@@ -9371,10 +11697,10 @@
       </w:pPr>
     </w:lvl>
   </w:abstractNum>
-  <w:abstractNum w:abstractNumId="7" w15:restartNumberingAfterBreak="0">
-    <w:nsid w:val="5FFA3901"/>
+  <w:abstractNum w:abstractNumId="8" w15:restartNumberingAfterBreak="0">
+    <w:nsid w:val="5E2D3F17"/>
     <w:multiLevelType w:val="hybridMultilevel"/>
-    <w:tmpl w:val="31E448FA"/>
+    <w:tmpl w:val="341A26B6"/>
     <w:lvl w:ilvl="0" w:tplc="04190001">
       <w:start w:val="1"/>
       <w:numFmt w:val="bullet"/>
@@ -9484,17 +11810,17 @@
       </w:rPr>
     </w:lvl>
   </w:abstractNum>
-  <w:abstractNum w:abstractNumId="8" w15:restartNumberingAfterBreak="0">
-    <w:nsid w:val="682E706B"/>
+  <w:abstractNum w:abstractNumId="9" w15:restartNumberingAfterBreak="0">
+    <w:nsid w:val="5FFA3901"/>
     <w:multiLevelType w:val="hybridMultilevel"/>
-    <w:tmpl w:val="FA982CB0"/>
+    <w:tmpl w:val="31E448FA"/>
     <w:lvl w:ilvl="0" w:tplc="04190001">
       <w:start w:val="1"/>
       <w:numFmt w:val="bullet"/>
       <w:lvlText w:val=""/>
       <w:lvlJc w:val="left"/>
       <w:pPr>
-        <w:ind w:left="1069" w:hanging="360"/>
+        <w:ind w:left="1429" w:hanging="360"/>
       </w:pPr>
       <w:rPr>
         <w:rFonts w:ascii="Symbol" w:hAnsi="Symbol" w:hint="default"/>
@@ -9506,7 +11832,7 @@
       <w:lvlText w:val="o"/>
       <w:lvlJc w:val="left"/>
       <w:pPr>
-        <w:ind w:left="1789" w:hanging="360"/>
+        <w:ind w:left="2149" w:hanging="360"/>
       </w:pPr>
       <w:rPr>
         <w:rFonts w:ascii="Courier New" w:hAnsi="Courier New" w:cs="Courier New" w:hint="default"/>
@@ -9518,7 +11844,7 @@
       <w:lvlText w:val=""/>
       <w:lvlJc w:val="left"/>
       <w:pPr>
-        <w:ind w:left="2509" w:hanging="360"/>
+        <w:ind w:left="2869" w:hanging="360"/>
       </w:pPr>
       <w:rPr>
         <w:rFonts w:ascii="Wingdings" w:hAnsi="Wingdings" w:hint="default"/>
@@ -9530,7 +11856,7 @@
       <w:lvlText w:val=""/>
       <w:lvlJc w:val="left"/>
       <w:pPr>
-        <w:ind w:left="3229" w:hanging="360"/>
+        <w:ind w:left="3589" w:hanging="360"/>
       </w:pPr>
       <w:rPr>
         <w:rFonts w:ascii="Symbol" w:hAnsi="Symbol" w:hint="default"/>
@@ -9542,7 +11868,7 @@
       <w:lvlText w:val="o"/>
       <w:lvlJc w:val="left"/>
       <w:pPr>
-        <w:ind w:left="3949" w:hanging="360"/>
+        <w:ind w:left="4309" w:hanging="360"/>
       </w:pPr>
       <w:rPr>
         <w:rFonts w:ascii="Courier New" w:hAnsi="Courier New" w:cs="Courier New" w:hint="default"/>
@@ -9554,7 +11880,7 @@
       <w:lvlText w:val=""/>
       <w:lvlJc w:val="left"/>
       <w:pPr>
-        <w:ind w:left="4669" w:hanging="360"/>
+        <w:ind w:left="5029" w:hanging="360"/>
       </w:pPr>
       <w:rPr>
         <w:rFonts w:ascii="Wingdings" w:hAnsi="Wingdings" w:hint="default"/>
@@ -9566,7 +11892,7 @@
       <w:lvlText w:val=""/>
       <w:lvlJc w:val="left"/>
       <w:pPr>
-        <w:ind w:left="5389" w:hanging="360"/>
+        <w:ind w:left="5749" w:hanging="360"/>
       </w:pPr>
       <w:rPr>
         <w:rFonts w:ascii="Symbol" w:hAnsi="Symbol" w:hint="default"/>
@@ -9578,7 +11904,7 @@
       <w:lvlText w:val="o"/>
       <w:lvlJc w:val="left"/>
       <w:pPr>
-        <w:ind w:left="6109" w:hanging="360"/>
+        <w:ind w:left="6469" w:hanging="360"/>
       </w:pPr>
       <w:rPr>
         <w:rFonts w:ascii="Courier New" w:hAnsi="Courier New" w:cs="Courier New" w:hint="default"/>
@@ -9590,24 +11916,24 @@
       <w:lvlText w:val=""/>
       <w:lvlJc w:val="left"/>
       <w:pPr>
-        <w:ind w:left="6829" w:hanging="360"/>
+        <w:ind w:left="7189" w:hanging="360"/>
       </w:pPr>
       <w:rPr>
         <w:rFonts w:ascii="Wingdings" w:hAnsi="Wingdings" w:hint="default"/>
       </w:rPr>
     </w:lvl>
   </w:abstractNum>
-  <w:abstractNum w:abstractNumId="9" w15:restartNumberingAfterBreak="0">
-    <w:nsid w:val="6F83450C"/>
+  <w:abstractNum w:abstractNumId="10" w15:restartNumberingAfterBreak="0">
+    <w:nsid w:val="682E706B"/>
     <w:multiLevelType w:val="hybridMultilevel"/>
-    <w:tmpl w:val="630C4F1C"/>
+    <w:tmpl w:val="FA982CB0"/>
     <w:lvl w:ilvl="0" w:tplc="04190001">
       <w:start w:val="1"/>
       <w:numFmt w:val="bullet"/>
       <w:lvlText w:val=""/>
       <w:lvlJc w:val="left"/>
       <w:pPr>
-        <w:ind w:left="1068" w:hanging="360"/>
+        <w:ind w:left="1069" w:hanging="360"/>
       </w:pPr>
       <w:rPr>
         <w:rFonts w:ascii="Symbol" w:hAnsi="Symbol" w:hint="default"/>
@@ -9619,7 +11945,7 @@
       <w:lvlText w:val="o"/>
       <w:lvlJc w:val="left"/>
       <w:pPr>
-        <w:ind w:left="1788" w:hanging="360"/>
+        <w:ind w:left="1789" w:hanging="360"/>
       </w:pPr>
       <w:rPr>
         <w:rFonts w:ascii="Courier New" w:hAnsi="Courier New" w:cs="Courier New" w:hint="default"/>
@@ -9631,7 +11957,7 @@
       <w:lvlText w:val=""/>
       <w:lvlJc w:val="left"/>
       <w:pPr>
-        <w:ind w:left="2508" w:hanging="360"/>
+        <w:ind w:left="2509" w:hanging="360"/>
       </w:pPr>
       <w:rPr>
         <w:rFonts w:ascii="Wingdings" w:hAnsi="Wingdings" w:hint="default"/>
@@ -9643,7 +11969,7 @@
       <w:lvlText w:val=""/>
       <w:lvlJc w:val="left"/>
       <w:pPr>
-        <w:ind w:left="3228" w:hanging="360"/>
+        <w:ind w:left="3229" w:hanging="360"/>
       </w:pPr>
       <w:rPr>
         <w:rFonts w:ascii="Symbol" w:hAnsi="Symbol" w:hint="default"/>
@@ -9655,7 +11981,7 @@
       <w:lvlText w:val="o"/>
       <w:lvlJc w:val="left"/>
       <w:pPr>
-        <w:ind w:left="3948" w:hanging="360"/>
+        <w:ind w:left="3949" w:hanging="360"/>
       </w:pPr>
       <w:rPr>
         <w:rFonts w:ascii="Courier New" w:hAnsi="Courier New" w:cs="Courier New" w:hint="default"/>
@@ -9667,7 +11993,7 @@
       <w:lvlText w:val=""/>
       <w:lvlJc w:val="left"/>
       <w:pPr>
-        <w:ind w:left="4668" w:hanging="360"/>
+        <w:ind w:left="4669" w:hanging="360"/>
       </w:pPr>
       <w:rPr>
         <w:rFonts w:ascii="Wingdings" w:hAnsi="Wingdings" w:hint="default"/>
@@ -9679,7 +12005,7 @@
       <w:lvlText w:val=""/>
       <w:lvlJc w:val="left"/>
       <w:pPr>
-        <w:ind w:left="5388" w:hanging="360"/>
+        <w:ind w:left="5389" w:hanging="360"/>
       </w:pPr>
       <w:rPr>
         <w:rFonts w:ascii="Symbol" w:hAnsi="Symbol" w:hint="default"/>
@@ -9691,7 +12017,7 @@
       <w:lvlText w:val="o"/>
       <w:lvlJc w:val="left"/>
       <w:pPr>
-        <w:ind w:left="6108" w:hanging="360"/>
+        <w:ind w:left="6109" w:hanging="360"/>
       </w:pPr>
       <w:rPr>
         <w:rFonts w:ascii="Courier New" w:hAnsi="Courier New" w:cs="Courier New" w:hint="default"/>
@@ -9703,24 +12029,24 @@
       <w:lvlText w:val=""/>
       <w:lvlJc w:val="left"/>
       <w:pPr>
-        <w:ind w:left="6828" w:hanging="360"/>
+        <w:ind w:left="6829" w:hanging="360"/>
       </w:pPr>
       <w:rPr>
         <w:rFonts w:ascii="Wingdings" w:hAnsi="Wingdings" w:hint="default"/>
       </w:rPr>
     </w:lvl>
   </w:abstractNum>
-  <w:abstractNum w:abstractNumId="10" w15:restartNumberingAfterBreak="0">
-    <w:nsid w:val="73526966"/>
+  <w:abstractNum w:abstractNumId="11" w15:restartNumberingAfterBreak="0">
+    <w:nsid w:val="6F83450C"/>
     <w:multiLevelType w:val="hybridMultilevel"/>
-    <w:tmpl w:val="FCB445D8"/>
+    <w:tmpl w:val="630C4F1C"/>
     <w:lvl w:ilvl="0" w:tplc="04190001">
       <w:start w:val="1"/>
       <w:numFmt w:val="bullet"/>
       <w:lvlText w:val=""/>
       <w:lvlJc w:val="left"/>
       <w:pPr>
-        <w:ind w:left="1429" w:hanging="360"/>
+        <w:ind w:left="1068" w:hanging="360"/>
       </w:pPr>
       <w:rPr>
         <w:rFonts w:ascii="Symbol" w:hAnsi="Symbol" w:hint="default"/>
@@ -9732,7 +12058,7 @@
       <w:lvlText w:val="o"/>
       <w:lvlJc w:val="left"/>
       <w:pPr>
-        <w:ind w:left="2149" w:hanging="360"/>
+        <w:ind w:left="1788" w:hanging="360"/>
       </w:pPr>
       <w:rPr>
         <w:rFonts w:ascii="Courier New" w:hAnsi="Courier New" w:cs="Courier New" w:hint="default"/>
@@ -9744,7 +12070,7 @@
       <w:lvlText w:val=""/>
       <w:lvlJc w:val="left"/>
       <w:pPr>
-        <w:ind w:left="2869" w:hanging="360"/>
+        <w:ind w:left="2508" w:hanging="360"/>
       </w:pPr>
       <w:rPr>
         <w:rFonts w:ascii="Wingdings" w:hAnsi="Wingdings" w:hint="default"/>
@@ -9756,7 +12082,7 @@
       <w:lvlText w:val=""/>
       <w:lvlJc w:val="left"/>
       <w:pPr>
-        <w:ind w:left="3589" w:hanging="360"/>
+        <w:ind w:left="3228" w:hanging="360"/>
       </w:pPr>
       <w:rPr>
         <w:rFonts w:ascii="Symbol" w:hAnsi="Symbol" w:hint="default"/>
@@ -9768,7 +12094,7 @@
       <w:lvlText w:val="o"/>
       <w:lvlJc w:val="left"/>
       <w:pPr>
-        <w:ind w:left="4309" w:hanging="360"/>
+        <w:ind w:left="3948" w:hanging="360"/>
       </w:pPr>
       <w:rPr>
         <w:rFonts w:ascii="Courier New" w:hAnsi="Courier New" w:cs="Courier New" w:hint="default"/>
@@ -9780,7 +12106,7 @@
       <w:lvlText w:val=""/>
       <w:lvlJc w:val="left"/>
       <w:pPr>
-        <w:ind w:left="5029" w:hanging="360"/>
+        <w:ind w:left="4668" w:hanging="360"/>
       </w:pPr>
       <w:rPr>
         <w:rFonts w:ascii="Wingdings" w:hAnsi="Wingdings" w:hint="default"/>
@@ -9792,7 +12118,7 @@
       <w:lvlText w:val=""/>
       <w:lvlJc w:val="left"/>
       <w:pPr>
-        <w:ind w:left="5749" w:hanging="360"/>
+        <w:ind w:left="5388" w:hanging="360"/>
       </w:pPr>
       <w:rPr>
         <w:rFonts w:ascii="Symbol" w:hAnsi="Symbol" w:hint="default"/>
@@ -9804,7 +12130,7 @@
       <w:lvlText w:val="o"/>
       <w:lvlJc w:val="left"/>
       <w:pPr>
-        <w:ind w:left="6469" w:hanging="360"/>
+        <w:ind w:left="6108" w:hanging="360"/>
       </w:pPr>
       <w:rPr>
         <w:rFonts w:ascii="Courier New" w:hAnsi="Courier New" w:cs="Courier New" w:hint="default"/>
@@ -9816,17 +12142,17 @@
       <w:lvlText w:val=""/>
       <w:lvlJc w:val="left"/>
       <w:pPr>
-        <w:ind w:left="7189" w:hanging="360"/>
+        <w:ind w:left="6828" w:hanging="360"/>
       </w:pPr>
       <w:rPr>
         <w:rFonts w:ascii="Wingdings" w:hAnsi="Wingdings" w:hint="default"/>
       </w:rPr>
     </w:lvl>
   </w:abstractNum>
-  <w:abstractNum w:abstractNumId="11" w15:restartNumberingAfterBreak="0">
-    <w:nsid w:val="76CF3CF7"/>
+  <w:abstractNum w:abstractNumId="12" w15:restartNumberingAfterBreak="0">
+    <w:nsid w:val="73526966"/>
     <w:multiLevelType w:val="hybridMultilevel"/>
-    <w:tmpl w:val="0FAEDEE6"/>
+    <w:tmpl w:val="FCB445D8"/>
     <w:lvl w:ilvl="0" w:tplc="04190001">
       <w:start w:val="1"/>
       <w:numFmt w:val="bullet"/>
@@ -9936,10 +12262,10 @@
       </w:rPr>
     </w:lvl>
   </w:abstractNum>
-  <w:abstractNum w:abstractNumId="12" w15:restartNumberingAfterBreak="0">
-    <w:nsid w:val="7E5B2B7B"/>
+  <w:abstractNum w:abstractNumId="13" w15:restartNumberingAfterBreak="0">
+    <w:nsid w:val="76CF3CF7"/>
     <w:multiLevelType w:val="hybridMultilevel"/>
-    <w:tmpl w:val="B3741A26"/>
+    <w:tmpl w:val="0FAEDEE6"/>
     <w:lvl w:ilvl="0" w:tplc="04190001">
       <w:start w:val="1"/>
       <w:numFmt w:val="bullet"/>
@@ -10049,44 +12375,163 @@
       </w:rPr>
     </w:lvl>
   </w:abstractNum>
+  <w:abstractNum w:abstractNumId="14" w15:restartNumberingAfterBreak="0">
+    <w:nsid w:val="7E5B2B7B"/>
+    <w:multiLevelType w:val="hybridMultilevel"/>
+    <w:tmpl w:val="B3741A26"/>
+    <w:lvl w:ilvl="0" w:tplc="04190001">
+      <w:start w:val="1"/>
+      <w:numFmt w:val="bullet"/>
+      <w:lvlText w:val=""/>
+      <w:lvlJc w:val="left"/>
+      <w:pPr>
+        <w:ind w:left="1429" w:hanging="360"/>
+      </w:pPr>
+      <w:rPr>
+        <w:rFonts w:ascii="Symbol" w:hAnsi="Symbol" w:hint="default"/>
+      </w:rPr>
+    </w:lvl>
+    <w:lvl w:ilvl="1" w:tplc="04190003" w:tentative="1">
+      <w:start w:val="1"/>
+      <w:numFmt w:val="bullet"/>
+      <w:lvlText w:val="o"/>
+      <w:lvlJc w:val="left"/>
+      <w:pPr>
+        <w:ind w:left="2149" w:hanging="360"/>
+      </w:pPr>
+      <w:rPr>
+        <w:rFonts w:ascii="Courier New" w:hAnsi="Courier New" w:cs="Courier New" w:hint="default"/>
+      </w:rPr>
+    </w:lvl>
+    <w:lvl w:ilvl="2" w:tplc="04190005" w:tentative="1">
+      <w:start w:val="1"/>
+      <w:numFmt w:val="bullet"/>
+      <w:lvlText w:val=""/>
+      <w:lvlJc w:val="left"/>
+      <w:pPr>
+        <w:ind w:left="2869" w:hanging="360"/>
+      </w:pPr>
+      <w:rPr>
+        <w:rFonts w:ascii="Wingdings" w:hAnsi="Wingdings" w:hint="default"/>
+      </w:rPr>
+    </w:lvl>
+    <w:lvl w:ilvl="3" w:tplc="04190001" w:tentative="1">
+      <w:start w:val="1"/>
+      <w:numFmt w:val="bullet"/>
+      <w:lvlText w:val=""/>
+      <w:lvlJc w:val="left"/>
+      <w:pPr>
+        <w:ind w:left="3589" w:hanging="360"/>
+      </w:pPr>
+      <w:rPr>
+        <w:rFonts w:ascii="Symbol" w:hAnsi="Symbol" w:hint="default"/>
+      </w:rPr>
+    </w:lvl>
+    <w:lvl w:ilvl="4" w:tplc="04190003" w:tentative="1">
+      <w:start w:val="1"/>
+      <w:numFmt w:val="bullet"/>
+      <w:lvlText w:val="o"/>
+      <w:lvlJc w:val="left"/>
+      <w:pPr>
+        <w:ind w:left="4309" w:hanging="360"/>
+      </w:pPr>
+      <w:rPr>
+        <w:rFonts w:ascii="Courier New" w:hAnsi="Courier New" w:cs="Courier New" w:hint="default"/>
+      </w:rPr>
+    </w:lvl>
+    <w:lvl w:ilvl="5" w:tplc="04190005" w:tentative="1">
+      <w:start w:val="1"/>
+      <w:numFmt w:val="bullet"/>
+      <w:lvlText w:val=""/>
+      <w:lvlJc w:val="left"/>
+      <w:pPr>
+        <w:ind w:left="5029" w:hanging="360"/>
+      </w:pPr>
+      <w:rPr>
+        <w:rFonts w:ascii="Wingdings" w:hAnsi="Wingdings" w:hint="default"/>
+      </w:rPr>
+    </w:lvl>
+    <w:lvl w:ilvl="6" w:tplc="04190001" w:tentative="1">
+      <w:start w:val="1"/>
+      <w:numFmt w:val="bullet"/>
+      <w:lvlText w:val=""/>
+      <w:lvlJc w:val="left"/>
+      <w:pPr>
+        <w:ind w:left="5749" w:hanging="360"/>
+      </w:pPr>
+      <w:rPr>
+        <w:rFonts w:ascii="Symbol" w:hAnsi="Symbol" w:hint="default"/>
+      </w:rPr>
+    </w:lvl>
+    <w:lvl w:ilvl="7" w:tplc="04190003" w:tentative="1">
+      <w:start w:val="1"/>
+      <w:numFmt w:val="bullet"/>
+      <w:lvlText w:val="o"/>
+      <w:lvlJc w:val="left"/>
+      <w:pPr>
+        <w:ind w:left="6469" w:hanging="360"/>
+      </w:pPr>
+      <w:rPr>
+        <w:rFonts w:ascii="Courier New" w:hAnsi="Courier New" w:cs="Courier New" w:hint="default"/>
+      </w:rPr>
+    </w:lvl>
+    <w:lvl w:ilvl="8" w:tplc="04190005" w:tentative="1">
+      <w:start w:val="1"/>
+      <w:numFmt w:val="bullet"/>
+      <w:lvlText w:val=""/>
+      <w:lvlJc w:val="left"/>
+      <w:pPr>
+        <w:ind w:left="7189" w:hanging="360"/>
+      </w:pPr>
+      <w:rPr>
+        <w:rFonts w:ascii="Wingdings" w:hAnsi="Wingdings" w:hint="default"/>
+      </w:rPr>
+    </w:lvl>
+  </w:abstractNum>
   <w:num w:numId="1">
-    <w:abstractNumId w:val="5"/>
+    <w:abstractNumId w:val="6"/>
   </w:num>
   <w:num w:numId="2">
-    <w:abstractNumId w:val="10"/>
+    <w:abstractNumId w:val="12"/>
   </w:num>
   <w:num w:numId="3">
-    <w:abstractNumId w:val="6"/>
+    <w:abstractNumId w:val="7"/>
   </w:num>
   <w:num w:numId="4">
     <w:abstractNumId w:val="1"/>
   </w:num>
   <w:num w:numId="5">
-    <w:abstractNumId w:val="12"/>
+    <w:abstractNumId w:val="14"/>
   </w:num>
   <w:num w:numId="6">
-    <w:abstractNumId w:val="11"/>
+    <w:abstractNumId w:val="13"/>
   </w:num>
   <w:num w:numId="7">
-    <w:abstractNumId w:val="9"/>
+    <w:abstractNumId w:val="11"/>
   </w:num>
   <w:num w:numId="8">
     <w:abstractNumId w:val="0"/>
   </w:num>
   <w:num w:numId="9">
-    <w:abstractNumId w:val="8"/>
+    <w:abstractNumId w:val="10"/>
   </w:num>
   <w:num w:numId="10">
     <w:abstractNumId w:val="2"/>
   </w:num>
   <w:num w:numId="11">
+    <w:abstractNumId w:val="5"/>
+  </w:num>
+  <w:num w:numId="12">
     <w:abstractNumId w:val="4"/>
   </w:num>
-  <w:num w:numId="12">
+  <w:num w:numId="13">
+    <w:abstractNumId w:val="9"/>
+  </w:num>
+  <w:num w:numId="14">
     <w:abstractNumId w:val="3"/>
   </w:num>
-  <w:num w:numId="13">
-    <w:abstractNumId w:val="7"/>
+  <w:num w:numId="15">
+    <w:abstractNumId w:val="8"/>
   </w:num>
 </w:numbering>
 </file>

--- a/docs/Новицкий МПИ-20-4-2 (4 семестр).docx
+++ b/docs/Новицкий МПИ-20-4-2 (4 семестр).docx
@@ -746,7 +746,31 @@
           <w:u w:val="single"/>
           <w:lang w:eastAsia="ru-RU"/>
         </w:rPr>
-        <w:t>доцент, к.т.н. Кожаринов А. С.</w:t>
+        <w:t xml:space="preserve">доцент, к.т.н. </w:t>
+      </w:r>
+      <w:proofErr w:type="spellStart"/>
+      <w:r>
+        <w:rPr>
+          <w:rFonts w:eastAsia="Times New Roman" w:cs="Times New Roman"/>
+          <w:bCs/>
+          <w:sz w:val="28"/>
+          <w:szCs w:val="28"/>
+          <w:u w:val="single"/>
+          <w:lang w:eastAsia="ru-RU"/>
+        </w:rPr>
+        <w:t>Кожаринов</w:t>
+      </w:r>
+      <w:proofErr w:type="spellEnd"/>
+      <w:r>
+        <w:rPr>
+          <w:rFonts w:eastAsia="Times New Roman" w:cs="Times New Roman"/>
+          <w:bCs/>
+          <w:sz w:val="28"/>
+          <w:szCs w:val="28"/>
+          <w:u w:val="single"/>
+          <w:lang w:eastAsia="ru-RU"/>
+        </w:rPr>
+        <w:t xml:space="preserve"> А. С.</w:t>
       </w:r>
       <w:r>
         <w:rPr>
@@ -2131,20 +2155,16 @@
                 <w:noProof/>
                 <w:webHidden/>
               </w:rPr>
-            </w:r>
-            <w:r>
-              <w:rPr>
-                <w:noProof/>
-                <w:webHidden/>
-              </w:rPr>
               <w:fldChar w:fldCharType="separate"/>
             </w:r>
             <w:r>
               <w:rPr>
-                <w:noProof/>
-                <w:webHidden/>
-              </w:rPr>
-              <w:t>17</w:t>
+                <w:b/>
+                <w:bCs/>
+                <w:noProof/>
+                <w:webHidden/>
+              </w:rPr>
+              <w:t>Ошибка! Закладка не определена.</w:t>
             </w:r>
             <w:r>
               <w:rPr>
@@ -2216,7 +2236,7 @@
                 <w:noProof/>
                 <w:webHidden/>
               </w:rPr>
-              <w:t>17</w:t>
+              <w:t>18</w:t>
             </w:r>
             <w:r>
               <w:rPr>
@@ -2288,7 +2308,7 @@
                 <w:noProof/>
                 <w:webHidden/>
               </w:rPr>
-              <w:t>17</w:t>
+              <w:t>19</w:t>
             </w:r>
             <w:r>
               <w:rPr>
@@ -2360,7 +2380,7 @@
                 <w:noProof/>
                 <w:webHidden/>
               </w:rPr>
-              <w:t>19</w:t>
+              <w:t>20</w:t>
             </w:r>
             <w:r>
               <w:rPr>
@@ -2432,7 +2452,7 @@
                 <w:noProof/>
                 <w:webHidden/>
               </w:rPr>
-              <w:t>19</w:t>
+              <w:t>20</w:t>
             </w:r>
             <w:r>
               <w:rPr>
@@ -2504,7 +2524,7 @@
                 <w:noProof/>
                 <w:webHidden/>
               </w:rPr>
-              <w:t>19</w:t>
+              <w:t>20</w:t>
             </w:r>
             <w:r>
               <w:rPr>
@@ -2576,7 +2596,7 @@
                 <w:noProof/>
                 <w:webHidden/>
               </w:rPr>
-              <w:t>19</w:t>
+              <w:t>20</w:t>
             </w:r>
             <w:r>
               <w:rPr>
@@ -2648,7 +2668,7 @@
                 <w:noProof/>
                 <w:webHidden/>
               </w:rPr>
-              <w:t>19</w:t>
+              <w:t>20</w:t>
             </w:r>
             <w:r>
               <w:rPr>
@@ -2720,7 +2740,7 @@
                 <w:noProof/>
                 <w:webHidden/>
               </w:rPr>
-              <w:t>19</w:t>
+              <w:t>20</w:t>
             </w:r>
             <w:r>
               <w:rPr>
@@ -2792,7 +2812,7 @@
                 <w:noProof/>
                 <w:webHidden/>
               </w:rPr>
-              <w:t>19</w:t>
+              <w:t>20</w:t>
             </w:r>
             <w:r>
               <w:rPr>
@@ -2864,7 +2884,7 @@
                 <w:noProof/>
                 <w:webHidden/>
               </w:rPr>
-              <w:t>19</w:t>
+              <w:t>20</w:t>
             </w:r>
             <w:r>
               <w:rPr>
@@ -2936,7 +2956,7 @@
                 <w:noProof/>
                 <w:webHidden/>
               </w:rPr>
-              <w:t>20</w:t>
+              <w:t>21</w:t>
             </w:r>
             <w:r>
               <w:rPr>
@@ -3008,7 +3028,7 @@
                 <w:noProof/>
                 <w:webHidden/>
               </w:rPr>
-              <w:t>21</w:t>
+              <w:t>22</w:t>
             </w:r>
             <w:r>
               <w:rPr>
@@ -3080,7 +3100,7 @@
                 <w:noProof/>
                 <w:webHidden/>
               </w:rPr>
-              <w:t>23</w:t>
+              <w:t>24</w:t>
             </w:r>
             <w:r>
               <w:rPr>
@@ -3434,12 +3454,14 @@
           <w:numId w:val="2"/>
         </w:numPr>
       </w:pPr>
+      <w:proofErr w:type="spellStart"/>
       <w:r>
         <w:t>ф</w:t>
       </w:r>
       <w:r>
         <w:t>ормализуемость</w:t>
       </w:r>
+      <w:proofErr w:type="spellEnd"/>
       <w:r>
         <w:t>;</w:t>
       </w:r>
@@ -3493,7 +3515,15 @@
     </w:p>
     <w:p>
       <w:r>
-        <w:t>От уровня формализуемости зависит</w:t>
+        <w:t xml:space="preserve">От уровня </w:t>
+      </w:r>
+      <w:proofErr w:type="spellStart"/>
+      <w:r>
+        <w:t>формализуемости</w:t>
+      </w:r>
+      <w:proofErr w:type="spellEnd"/>
+      <w:r>
+        <w:t xml:space="preserve"> зависит</w:t>
       </w:r>
       <w:r>
         <w:t xml:space="preserve"> сложность</w:t>
@@ -3514,7 +3544,15 @@
         <w:t xml:space="preserve"> запутаться в данных, установить зависимости между ними,</w:t>
       </w:r>
       <w:r>
-        <w:t xml:space="preserve"> не учесть тот или иной элемент задачи. Таким образом, будем также ориентироваться на задачи с низким и средним уровнями формализуемости.</w:t>
+        <w:t xml:space="preserve"> не учесть тот или иной элемент задачи. Таким образом, будем также ориентироваться на задачи с низким и средним уровнями </w:t>
+      </w:r>
+      <w:proofErr w:type="spellStart"/>
+      <w:r>
+        <w:t>формализуемости</w:t>
+      </w:r>
+      <w:proofErr w:type="spellEnd"/>
+      <w:r>
+        <w:t>.</w:t>
       </w:r>
     </w:p>
     <w:p>
@@ -3688,7 +3726,15 @@
         <w:t>, автор которого также придумал «змейку». Также здесь можно вспомнить любимую игру детей – пятнашки. Все эти головоломки объединяет одно – это предметы, которые созданы для решения поставленных задач. Описанные выше игры найдутся далеко не в каждом доме</w:t>
       </w:r>
       <w:r>
-        <w:t>, но есть и такая головоломка, в которую играли, пожалуй, все – это пазлы.</w:t>
+        <w:t xml:space="preserve">, но есть и такая головоломка, в которую играли, пожалуй, все – это </w:t>
+      </w:r>
+      <w:proofErr w:type="spellStart"/>
+      <w:r>
+        <w:t>пазлы</w:t>
+      </w:r>
+      <w:proofErr w:type="spellEnd"/>
+      <w:r>
+        <w:t>.</w:t>
       </w:r>
     </w:p>
     <w:p>
@@ -3764,8 +3810,13 @@
           <w:numId w:val="5"/>
         </w:numPr>
       </w:pPr>
-      <w:r>
-        <w:t>судоку и другие.</w:t>
+      <w:proofErr w:type="spellStart"/>
+      <w:r>
+        <w:t>судоку</w:t>
+      </w:r>
+      <w:proofErr w:type="spellEnd"/>
+      <w:r>
+        <w:t xml:space="preserve"> и другие.</w:t>
       </w:r>
     </w:p>
     <w:p>
@@ -3963,7 +4014,15 @@
         <w:t xml:space="preserve"> </w:t>
       </w:r>
       <w:r>
-        <w:t>на поиске информации по заданным данным, а также на игре слов, и при их решении практически не используются логические элементы, а судоку уже подходит по критериям, поскольку</w:t>
+        <w:t xml:space="preserve">на поиске информации по заданным данным, а также на игре слов, и при их решении практически не используются логические элементы, а </w:t>
+      </w:r>
+      <w:proofErr w:type="spellStart"/>
+      <w:r>
+        <w:t>судоку</w:t>
+      </w:r>
+      <w:proofErr w:type="spellEnd"/>
+      <w:r>
+        <w:t xml:space="preserve"> уже подходит по критериям, поскольку</w:t>
       </w:r>
       <w:r>
         <w:t xml:space="preserve"> данная логическая задача</w:t>
@@ -3997,8 +4056,13 @@
     </w:p>
     <w:p>
       <w:r>
-        <w:t>Таким образом, были выбраны две логические игры для построения самообучающейся системы: судоку</w:t>
-      </w:r>
+        <w:t xml:space="preserve">Таким образом, были выбраны две логические игры для построения самообучающейся системы: </w:t>
+      </w:r>
+      <w:proofErr w:type="spellStart"/>
+      <w:r>
+        <w:t>судоку</w:t>
+      </w:r>
+      <w:proofErr w:type="spellEnd"/>
       <w:r>
         <w:t xml:space="preserve"> и сапёр</w:t>
       </w:r>
@@ -5892,7 +5956,15 @@
     </w:p>
     <w:p>
       <w:r>
-        <w:t>Затем полученные правила анализируются и выявляются зависимости (для определения основных свойств отношений, применяемых в дискретной математике: рефлексивность, симметричность, транзитивность и др.)</w:t>
+        <w:t xml:space="preserve">Затем полученные правила анализируются и выявляются зависимости (для определения основных свойств отношений, применяемых в дискретной математике: </w:t>
+      </w:r>
+      <w:proofErr w:type="spellStart"/>
+      <w:r>
+        <w:t>рефлексивность</w:t>
+      </w:r>
+      <w:proofErr w:type="spellEnd"/>
+      <w:r>
+        <w:t>, симметричность, транзитивность и др.)</w:t>
       </w:r>
       <w:r>
         <w:t>. Это позволит компактнее сформировать уже синтезированные правила, а также провести синтез новых правил, таким образом сформировав набор шаблонов, по которым можно будет выявлять, есть ли в той или клетке мина.</w:t>
@@ -6557,7 +6629,15 @@
         <w:t>то, что в случае, если самообучающаяся система не сможет найти хотя бы одну такую клетку, в которой отсутствует мина</w:t>
       </w:r>
       <w:r>
-        <w:t>, то самообучающаяся система «уйдёт на дообучение», то есть будет тренироваться для нахождения зависимостей с применением «логики более высоких порядков»</w:t>
+        <w:t xml:space="preserve">, то самообучающаяся система «уйдёт на </w:t>
+      </w:r>
+      <w:proofErr w:type="spellStart"/>
+      <w:r>
+        <w:t>дообучение</w:t>
+      </w:r>
+      <w:proofErr w:type="spellEnd"/>
+      <w:r>
+        <w:t>», то есть будет тренироваться для нахождения зависимостей с применением «логики более высоких порядков»</w:t>
       </w:r>
       <w:r>
         <w:t xml:space="preserve"> и, получив новые схемы, система продолжит пытаться найти решения поля. Таким образом, худшим вариантом при нахождении решения </w:t>
@@ -6609,7 +6689,41 @@
     </w:p>
     <w:p>
       <w:r>
-        <w:t>Цель работы – разработать и написать на одном из языков программирования самообучающийся алгоритм для решения логической задачи, основой которой является игра «Сапёр»</w:t>
+        <w:t>Цель работы – разработка комплекса алгоритмов с элементами самообучения и их программной реализации для независимого от человека поиска эффективного решения казуально-логических игр (на примере игры «</w:t>
+      </w:r>
+      <w:r>
+        <w:rPr>
+          <w:lang w:val="en-US"/>
+        </w:rPr>
+        <w:t>Minesweeper</w:t>
+      </w:r>
+      <w:r>
+        <w:t>»</w:t>
+      </w:r>
+      <w:proofErr w:type="gramStart"/>
+      <w:r>
+        <w:t>/</w:t>
+      </w:r>
+      <w:r>
+        <w:t>«</w:t>
+      </w:r>
+      <w:proofErr w:type="gramEnd"/>
+      <w:r>
+        <w:t>Сапёр»).</w:t>
+      </w:r>
+    </w:p>
+    <w:p>
+      <w:r>
+        <w:t xml:space="preserve">Разработка специальной части начинается с описания правил игры «Сапёр». Далее, исходя из правил, будут представлены содержательная и математическая постановки задачи исследования. </w:t>
+      </w:r>
+      <w:r>
+        <w:t>Исходя из них, будет разработана теоретическая часть, которая будет описывать связь входных и выходных данных. На основе теоретической части будет разработан алгоритм поиска эффективных решений, который впоследствии будет разделён на части (блоки), где далее для части блоков будет описан самообучающийся алгоритм, который будет выполнять функции данного блока. В завершении будет описано и представлено программное обеспечение, реализующее разработанный алгоритм с элементами самообучения</w:t>
+      </w:r>
+      <w:r>
+        <w:t xml:space="preserve">, а также будут представлены результаты работы программы. Блок-схема специальной части представлена на рисунке </w:t>
+      </w:r>
+      <w:r>
+        <w:t>5</w:t>
       </w:r>
       <w:r>
         <w:t>.</w:t>
@@ -6617,33 +6731,246 @@
     </w:p>
     <w:p>
       <w:pPr>
+        <w:ind w:firstLine="0"/>
+        <w:jc w:val="center"/>
+      </w:pPr>
+      <w:r>
+        <w:rPr>
+          <w:noProof/>
+        </w:rPr>
+        <w:drawing>
+          <wp:inline distT="0" distB="0" distL="0" distR="0" wp14:anchorId="22BA8D32" wp14:editId="72BC93C7">
+            <wp:extent cx="2867025" cy="2686050"/>
+            <wp:effectExtent l="0" t="0" r="9525" b="0"/>
+            <wp:docPr id="5" name="Рисунок 5"/>
+            <wp:cNvGraphicFramePr>
+              <a:graphicFrameLocks xmlns:a="http://schemas.openxmlformats.org/drawingml/2006/main" noChangeAspect="1"/>
+            </wp:cNvGraphicFramePr>
+            <a:graphic xmlns:a="http://schemas.openxmlformats.org/drawingml/2006/main">
+              <a:graphicData uri="http://schemas.openxmlformats.org/drawingml/2006/picture">
+                <pic:pic xmlns:pic="http://schemas.openxmlformats.org/drawingml/2006/picture">
+                  <pic:nvPicPr>
+                    <pic:cNvPr id="0" name="Picture 1"/>
+                    <pic:cNvPicPr>
+                      <a:picLocks noChangeAspect="1" noChangeArrowheads="1"/>
+                    </pic:cNvPicPr>
+                  </pic:nvPicPr>
+                  <pic:blipFill>
+                    <a:blip r:embed="rId13">
+                      <a:extLst>
+                        <a:ext uri="{28A0092B-C50C-407E-A947-70E740481C1C}">
+                          <a14:useLocalDpi xmlns:a14="http://schemas.microsoft.com/office/drawing/2010/main" val="0"/>
+                        </a:ext>
+                      </a:extLst>
+                    </a:blip>
+                    <a:srcRect/>
+                    <a:stretch>
+                      <a:fillRect/>
+                    </a:stretch>
+                  </pic:blipFill>
+                  <pic:spPr bwMode="auto">
+                    <a:xfrm>
+                      <a:off x="0" y="0"/>
+                      <a:ext cx="2867025" cy="2686050"/>
+                    </a:xfrm>
+                    <a:prstGeom prst="rect">
+                      <a:avLst/>
+                    </a:prstGeom>
+                    <a:noFill/>
+                    <a:ln>
+                      <a:noFill/>
+                    </a:ln>
+                  </pic:spPr>
+                </pic:pic>
+              </a:graphicData>
+            </a:graphic>
+          </wp:inline>
+        </w:drawing>
+      </w:r>
+    </w:p>
+    <w:p>
+      <w:pPr>
+        <w:pStyle w:val="a3"/>
+      </w:pPr>
+      <w:r>
+        <w:t xml:space="preserve">Рисунок </w:t>
+      </w:r>
+      <w:r>
+        <w:fldChar w:fldCharType="begin"/>
+      </w:r>
+      <w:r>
+        <w:instrText xml:space="preserve"> SEQ Рисунок \* ARABIC </w:instrText>
+      </w:r>
+      <w:r>
+        <w:fldChar w:fldCharType="separate"/>
+      </w:r>
+      <w:r>
+        <w:rPr>
+          <w:noProof/>
+        </w:rPr>
+        <w:t>5</w:t>
+      </w:r>
+      <w:r>
+        <w:rPr>
+          <w:noProof/>
+        </w:rPr>
+        <w:fldChar w:fldCharType="end"/>
+      </w:r>
+      <w:r>
+        <w:t>. Блок-схема специальной части</w:t>
+      </w:r>
+    </w:p>
+    <w:p>
+      <w:r>
+        <w:t>Правила игры «Сапёр» представлены в приложении А.</w:t>
+      </w:r>
+    </w:p>
+    <w:p>
+      <w:pPr>
         <w:pStyle w:val="2"/>
       </w:pPr>
-      <w:bookmarkStart w:id="12" w:name="_Toc98776266"/>
-      <w:r>
-        <w:t>2.1 Введение</w:t>
+      <w:bookmarkStart w:id="12" w:name="_Toc98776267"/>
+      <w:r>
+        <w:lastRenderedPageBreak/>
+        <w:t>2.</w:t>
+      </w:r>
+      <w:r>
+        <w:t>2</w:t>
+      </w:r>
+      <w:r>
+        <w:t xml:space="preserve"> Содержательная постановка задачи</w:t>
       </w:r>
       <w:bookmarkEnd w:id="12"/>
     </w:p>
     <w:p>
-      <w:pPr>
-        <w:pStyle w:val="2"/>
-      </w:pPr>
-      <w:bookmarkStart w:id="13" w:name="_Toc98776267"/>
-      <w:r>
-        <w:t>2.</w:t>
-      </w:r>
-      <w:r>
-        <w:t>2</w:t>
-      </w:r>
-      <w:r>
-        <w:t xml:space="preserve"> Содержательная постановка задачи</w:t>
-      </w:r>
-      <w:bookmarkEnd w:id="13"/>
-    </w:p>
-    <w:p>
-      <w:r>
-        <w:t>Исходными данными для решения поставленной задачи являются:</w:t>
+      <w:r>
+        <w:t>Содержательная постановка задачи представляет из себя выжимку и кратко</w:t>
+      </w:r>
+      <w:r>
+        <w:t>е</w:t>
+      </w:r>
+      <w:r>
+        <w:t xml:space="preserve"> содержание </w:t>
+      </w:r>
+      <w:r>
+        <w:t>правил игры. Таким образом, содержательная постановка задачи – это точная и небольшая по объёму формулировка, понятная читателю.</w:t>
+      </w:r>
+    </w:p>
+    <w:p>
+      <w:r>
+        <w:t>Основным элементом игры</w:t>
+      </w:r>
+      <w:r>
+        <w:t xml:space="preserve"> явля</w:t>
+      </w:r>
+      <w:r>
+        <w:t>е</w:t>
+      </w:r>
+      <w:r>
+        <w:t>тся поле с заданными значениями длины и ширины. Элемент</w:t>
+      </w:r>
+      <w:r>
+        <w:t>а</w:t>
+      </w:r>
+      <w:r>
+        <w:t>м</w:t>
+      </w:r>
+      <w:r>
+        <w:t>и</w:t>
+      </w:r>
+      <w:r>
+        <w:t xml:space="preserve"> поля явля</w:t>
+      </w:r>
+      <w:r>
+        <w:t>ю</w:t>
+      </w:r>
+      <w:r>
+        <w:t>тся клетк</w:t>
+      </w:r>
+      <w:r>
+        <w:t>и</w:t>
+      </w:r>
+      <w:r>
+        <w:t>.</w:t>
+      </w:r>
+      <w:r>
+        <w:t xml:space="preserve"> Клетка может быть открыта или закрыта.</w:t>
+      </w:r>
+      <w:r>
+        <w:t xml:space="preserve"> В</w:t>
+      </w:r>
+      <w:r>
+        <w:t xml:space="preserve"> открытой</w:t>
+      </w:r>
+      <w:r>
+        <w:t xml:space="preserve"> клетке хранится целое значение </w:t>
+      </w:r>
+      <w:r>
+        <w:t xml:space="preserve">[0; 8] </w:t>
+      </w:r>
+      <w:r>
+        <w:t>или мина.</w:t>
+      </w:r>
+      <w:r>
+        <w:t xml:space="preserve"> Значения </w:t>
+      </w:r>
+      <w:r>
+        <w:t>[0;</w:t>
+      </w:r>
+      <w:r>
+        <w:t xml:space="preserve"> 8</w:t>
+      </w:r>
+      <w:r>
+        <w:t xml:space="preserve">] </w:t>
+      </w:r>
+      <w:r>
+        <w:t>в клетке означает количество мин, находящихся в соседних клетках. В закрытой клетке находится флаг мины, знак вопроса или не находится ничего – пользователь сам решает, что будет находиться в закрытой клетке.</w:t>
+      </w:r>
+      <w:r>
+        <w:t xml:space="preserve"> Если клетка закрыта, то неизвестно, что в ней находится, в противном случае – известно. </w:t>
+      </w:r>
+    </w:p>
+    <w:p>
+      <w:r>
+        <w:t>Н</w:t>
+      </w:r>
+      <w:r>
+        <w:t>а вход подаётся поле, большая часть клеток которого (или все клетки) закрыты</w:t>
+      </w:r>
+      <w:r>
+        <w:t>, а</w:t>
+      </w:r>
+      <w:r>
+        <w:t xml:space="preserve"> </w:t>
+      </w:r>
+      <w:r>
+        <w:t>т</w:t>
+      </w:r>
+      <w:r>
+        <w:t>акже число, означающее общее количество мин, находящихся на поле.</w:t>
+      </w:r>
+      <w:r>
+        <w:t xml:space="preserve"> Пользователь может открыть закрытую клетку, чтобы узнать значение, которое в ней хранится. Если это значение </w:t>
+      </w:r>
+      <w:r>
+        <w:t>[0; 8]</w:t>
+      </w:r>
+      <w:r>
+        <w:t xml:space="preserve">, то данное значение отображается в открываемой клетке. Если в открываемой клетке находится мина, то она также отображается в открываемой клетке, но при этом игра заканчивается поражением. Для </w:t>
+      </w:r>
+      <w:r>
+        <w:t>победы необходимо открыть все клетки поля, в которых отсутствуют мины.</w:t>
+      </w:r>
+      <w:r>
+        <w:t xml:space="preserve"> Цель: победить.</w:t>
+      </w:r>
+    </w:p>
+    <w:p>
+      <w:r>
+        <w:t>Таким образом, и</w:t>
+      </w:r>
+      <w:r>
+        <w:t>сходными данными для решения поставленной задачи являются:</w:t>
       </w:r>
     </w:p>
     <w:p>
@@ -6658,7 +6985,13 @@
         <w:t>поле</w:t>
       </w:r>
       <w:r>
-        <w:t xml:space="preserve"> определённой длины и ширины</w:t>
+        <w:t xml:space="preserve"> </w:t>
+      </w:r>
+      <w:r>
+        <w:t>с заданными значениями</w:t>
+      </w:r>
+      <w:r>
+        <w:t xml:space="preserve"> длины и ширины</w:t>
       </w:r>
       <w:r>
         <w:t>,</w:t>
@@ -6682,25 +7015,7 @@
         </w:numPr>
       </w:pPr>
       <w:r>
-        <w:t>в клетк</w:t>
-      </w:r>
-      <w:r>
-        <w:t>е хранится</w:t>
-      </w:r>
-      <w:r>
-        <w:t xml:space="preserve"> </w:t>
-      </w:r>
-      <w:r>
-        <w:t>целое значение</w:t>
-      </w:r>
-      <w:r>
-        <w:t xml:space="preserve"> </w:t>
-      </w:r>
-      <w:r>
-        <w:t xml:space="preserve">[0; 8] </w:t>
-      </w:r>
-      <w:r>
-        <w:t>или мина;</w:t>
+        <w:t>клетка может быть открыта или закрыта;</w:t>
       </w:r>
     </w:p>
     <w:p>
@@ -6712,7 +7027,7 @@
         </w:numPr>
       </w:pPr>
       <w:r>
-        <w:t>каждая клетка может быть открыта или закрыта;</w:t>
+        <w:t>если клетка закрыта, то неизвестно, что в ней находится, в противном случае – известно;</w:t>
       </w:r>
     </w:p>
     <w:p>
@@ -6724,7 +7039,31 @@
         </w:numPr>
       </w:pPr>
       <w:r>
-        <w:t>в случае, если клетка закрыта, то неизвестно, что в ней находится, в противном случае – известно;</w:t>
+        <w:t>в</w:t>
+      </w:r>
+      <w:r>
+        <w:t xml:space="preserve"> открытой</w:t>
+      </w:r>
+      <w:r>
+        <w:t xml:space="preserve"> клетк</w:t>
+      </w:r>
+      <w:r>
+        <w:t>е хранится</w:t>
+      </w:r>
+      <w:r>
+        <w:t xml:space="preserve"> </w:t>
+      </w:r>
+      <w:r>
+        <w:t>целое значение</w:t>
+      </w:r>
+      <w:r>
+        <w:t xml:space="preserve"> </w:t>
+      </w:r>
+      <w:r>
+        <w:t xml:space="preserve">[0; 8] </w:t>
+      </w:r>
+      <w:r>
+        <w:t>или мина;</w:t>
       </w:r>
     </w:p>
     <w:p>
@@ -6736,7 +7075,7 @@
         </w:numPr>
       </w:pPr>
       <w:r>
-        <w:t>пользователь может открыть клетку, чтобы узнать значение в ней;</w:t>
+        <w:t>в закрытой клетке находится флаг мины, знак вопроса или не находится ничего – пользователь сам решает, что будет находиться в закрытой клетке;</w:t>
       </w:r>
     </w:p>
     <w:p>
@@ -6748,10 +7087,7 @@
         </w:numPr>
       </w:pPr>
       <w:r>
-        <w:t xml:space="preserve">общее </w:t>
-      </w:r>
-      <w:r>
-        <w:t>количество мин, которое находится на поле;</w:t>
+        <w:t>пользователь может открыть клетку, чтобы узнать значение в ней;</w:t>
       </w:r>
     </w:p>
     <w:p>
@@ -6763,6 +7099,21 @@
         </w:numPr>
       </w:pPr>
       <w:r>
+        <w:t xml:space="preserve">общее </w:t>
+      </w:r>
+      <w:r>
+        <w:t>количество мин, которое находится на поле;</w:t>
+      </w:r>
+    </w:p>
+    <w:p>
+      <w:pPr>
+        <w:pStyle w:val="a5"/>
+        <w:numPr>
+          <w:ilvl w:val="0"/>
+          <w:numId w:val="11"/>
+        </w:numPr>
+      </w:pPr>
+      <w:r>
         <w:t>набор условий, определяющие правила игры, а именно:</w:t>
       </w:r>
     </w:p>
@@ -6824,8 +7175,9 @@
       <w:pPr>
         <w:pStyle w:val="2"/>
       </w:pPr>
-      <w:bookmarkStart w:id="14" w:name="_Toc98776268"/>
-      <w:r>
+      <w:bookmarkStart w:id="13" w:name="_Toc98776268"/>
+      <w:r>
+        <w:lastRenderedPageBreak/>
         <w:t>2.</w:t>
       </w:r>
       <w:r>
@@ -6834,7 +7186,7 @@
       <w:r>
         <w:t xml:space="preserve"> Математическая постановка задачи</w:t>
       </w:r>
-      <w:bookmarkEnd w:id="14"/>
+      <w:bookmarkEnd w:id="13"/>
     </w:p>
     <w:p>
       <w:pPr>
@@ -7035,6 +7387,7 @@
         </w:rPr>
         <w:t>(</w:t>
       </w:r>
+      <w:proofErr w:type="spellStart"/>
       <w:r>
         <w:rPr>
           <w:rFonts w:eastAsiaTheme="minorEastAsia"/>
@@ -7044,6 +7397,7 @@
         </w:rPr>
         <w:t>i</w:t>
       </w:r>
+      <w:proofErr w:type="spellEnd"/>
       <w:r>
         <w:rPr>
           <w:rFonts w:eastAsiaTheme="minorEastAsia"/>
@@ -7071,6 +7425,7 @@
         </w:rPr>
         <w:t xml:space="preserve">где </w:t>
       </w:r>
+      <w:proofErr w:type="spellStart"/>
       <w:r>
         <w:rPr>
           <w:rFonts w:eastAsiaTheme="minorEastAsia"/>
@@ -7080,6 +7435,7 @@
         </w:rPr>
         <w:t>i</w:t>
       </w:r>
+      <w:proofErr w:type="spellEnd"/>
       <w:r>
         <w:rPr>
           <w:rFonts w:eastAsiaTheme="minorEastAsia"/>
@@ -8478,6 +8834,7 @@
         </w:rPr>
         <w:t xml:space="preserve">Процесс решения задачи заключается в следующем: игрок определяет такие значения </w:t>
       </w:r>
+      <w:proofErr w:type="spellStart"/>
       <w:r>
         <w:rPr>
           <w:rFonts w:eastAsiaTheme="minorEastAsia"/>
@@ -8487,6 +8844,7 @@
         </w:rPr>
         <w:t>i</w:t>
       </w:r>
+      <w:proofErr w:type="spellEnd"/>
       <w:r>
         <w:rPr>
           <w:rFonts w:eastAsiaTheme="minorEastAsia"/>
@@ -8763,6 +9121,7 @@
         </w:rPr>
         <w:t xml:space="preserve">(для выбранных </w:t>
       </w:r>
+      <w:proofErr w:type="spellStart"/>
       <w:r>
         <w:rPr>
           <w:rFonts w:eastAsiaTheme="minorEastAsia"/>
@@ -8772,6 +9131,7 @@
         </w:rPr>
         <w:t>i</w:t>
       </w:r>
+      <w:proofErr w:type="spellEnd"/>
       <w:r>
         <w:rPr>
           <w:rFonts w:eastAsiaTheme="minorEastAsia"/>
@@ -8963,7 +9323,7 @@
           <w:rFonts w:eastAsiaTheme="minorEastAsia"/>
         </w:rPr>
       </w:pPr>
-      <w:bookmarkStart w:id="15" w:name="_Toc98776269"/>
+      <w:bookmarkStart w:id="14" w:name="_Toc98776269"/>
       <w:r>
         <w:rPr>
           <w:rFonts w:eastAsiaTheme="minorEastAsia"/>
@@ -8971,6 +9331,22 @@
         <w:lastRenderedPageBreak/>
         <w:t>2.4 Описание алгоритма</w:t>
       </w:r>
+      <w:bookmarkEnd w:id="14"/>
+    </w:p>
+    <w:p>
+      <w:pPr>
+        <w:pStyle w:val="3"/>
+        <w:rPr>
+          <w:rFonts w:eastAsiaTheme="minorEastAsia"/>
+        </w:rPr>
+      </w:pPr>
+      <w:bookmarkStart w:id="15" w:name="_Toc98776270"/>
+      <w:r>
+        <w:rPr>
+          <w:rFonts w:eastAsiaTheme="minorEastAsia"/>
+        </w:rPr>
+        <w:t>2.4.1 Описание метода 1</w:t>
+      </w:r>
       <w:bookmarkEnd w:id="15"/>
     </w:p>
     <w:p>
@@ -8980,12 +9356,12 @@
           <w:rFonts w:eastAsiaTheme="minorEastAsia"/>
         </w:rPr>
       </w:pPr>
-      <w:bookmarkStart w:id="16" w:name="_Toc98776270"/>
-      <w:r>
-        <w:rPr>
-          <w:rFonts w:eastAsiaTheme="minorEastAsia"/>
-        </w:rPr>
-        <w:t>2.4.1 Описание метода 1</w:t>
+      <w:bookmarkStart w:id="16" w:name="_Toc98776271"/>
+      <w:r>
+        <w:rPr>
+          <w:rFonts w:eastAsiaTheme="minorEastAsia"/>
+        </w:rPr>
+        <w:t>2.4.2 Описание метода 2</w:t>
       </w:r>
       <w:bookmarkEnd w:id="16"/>
     </w:p>
@@ -8996,12 +9372,12 @@
           <w:rFonts w:eastAsiaTheme="minorEastAsia"/>
         </w:rPr>
       </w:pPr>
-      <w:bookmarkStart w:id="17" w:name="_Toc98776271"/>
-      <w:r>
-        <w:rPr>
-          <w:rFonts w:eastAsiaTheme="minorEastAsia"/>
-        </w:rPr>
-        <w:t>2.4.2 Описание метода 2</w:t>
+      <w:bookmarkStart w:id="17" w:name="_Toc98776272"/>
+      <w:r>
+        <w:rPr>
+          <w:rFonts w:eastAsiaTheme="minorEastAsia"/>
+        </w:rPr>
+        <w:t>2.4.3 Описание метода 3</w:t>
       </w:r>
       <w:bookmarkEnd w:id="17"/>
     </w:p>
@@ -9012,28 +9388,28 @@
           <w:rFonts w:eastAsiaTheme="minorEastAsia"/>
         </w:rPr>
       </w:pPr>
-      <w:bookmarkStart w:id="18" w:name="_Toc98776272"/>
-      <w:r>
-        <w:rPr>
-          <w:rFonts w:eastAsiaTheme="minorEastAsia"/>
-        </w:rPr>
-        <w:t>2.4.3 Описание метода 3</w:t>
+      <w:bookmarkStart w:id="18" w:name="_Toc98776273"/>
+      <w:r>
+        <w:rPr>
+          <w:rFonts w:eastAsiaTheme="minorEastAsia"/>
+        </w:rPr>
+        <w:t>2.4.4 Описание применения схем</w:t>
       </w:r>
       <w:bookmarkEnd w:id="18"/>
     </w:p>
     <w:p>
       <w:pPr>
-        <w:pStyle w:val="3"/>
-        <w:rPr>
-          <w:rFonts w:eastAsiaTheme="minorEastAsia"/>
-        </w:rPr>
-      </w:pPr>
-      <w:bookmarkStart w:id="19" w:name="_Toc98776273"/>
-      <w:r>
-        <w:rPr>
-          <w:rFonts w:eastAsiaTheme="minorEastAsia"/>
-        </w:rPr>
-        <w:t>2.4.4 Описание применения схем</w:t>
+        <w:pStyle w:val="2"/>
+        <w:rPr>
+          <w:rFonts w:eastAsiaTheme="minorEastAsia"/>
+        </w:rPr>
+      </w:pPr>
+      <w:bookmarkStart w:id="19" w:name="_Toc98776274"/>
+      <w:r>
+        <w:rPr>
+          <w:rFonts w:eastAsiaTheme="minorEastAsia"/>
+        </w:rPr>
+        <w:t>2.5 Теоретическое доказательство применимости разработанного алгоритма для нахождения решения любого поля игры «Сапёр» при заданных ограничениях</w:t>
       </w:r>
       <w:bookmarkEnd w:id="19"/>
     </w:p>
@@ -9044,12 +9420,12 @@
           <w:rFonts w:eastAsiaTheme="minorEastAsia"/>
         </w:rPr>
       </w:pPr>
-      <w:bookmarkStart w:id="20" w:name="_Toc98776274"/>
-      <w:r>
-        <w:rPr>
-          <w:rFonts w:eastAsiaTheme="minorEastAsia"/>
-        </w:rPr>
-        <w:t>2.5 Теоретическое доказательство применимости разработанного алгоритма для нахождения решения любого поля игры «Сапёр» при заданных ограничениях</w:t>
+      <w:bookmarkStart w:id="20" w:name="_Toc98776275"/>
+      <w:r>
+        <w:rPr>
+          <w:rFonts w:eastAsiaTheme="minorEastAsia"/>
+        </w:rPr>
+        <w:t>2.6 Описание программной реализации</w:t>
       </w:r>
       <w:bookmarkEnd w:id="20"/>
     </w:p>
@@ -9060,30 +9436,14 @@
           <w:rFonts w:eastAsiaTheme="minorEastAsia"/>
         </w:rPr>
       </w:pPr>
-      <w:bookmarkStart w:id="21" w:name="_Toc98776275"/>
-      <w:r>
-        <w:rPr>
-          <w:rFonts w:eastAsiaTheme="minorEastAsia"/>
-        </w:rPr>
-        <w:t>2.6 Описание программной реализации</w:t>
+      <w:bookmarkStart w:id="21" w:name="_Toc98776276"/>
+      <w:r>
+        <w:rPr>
+          <w:rFonts w:eastAsiaTheme="minorEastAsia"/>
+        </w:rPr>
+        <w:t>2.7 Результаты работы программы</w:t>
       </w:r>
       <w:bookmarkEnd w:id="21"/>
-    </w:p>
-    <w:p>
-      <w:pPr>
-        <w:pStyle w:val="2"/>
-        <w:rPr>
-          <w:rFonts w:eastAsiaTheme="minorEastAsia"/>
-        </w:rPr>
-      </w:pPr>
-      <w:bookmarkStart w:id="22" w:name="_Toc98776276"/>
-      <w:r>
-        <w:rPr>
-          <w:rFonts w:eastAsiaTheme="minorEastAsia"/>
-        </w:rPr>
-        <w:t>2.7 Результаты работы программы</w:t>
-      </w:r>
-      <w:bookmarkEnd w:id="22"/>
     </w:p>
     <w:p>
       <w:pPr>
@@ -9112,7 +9472,7 @@
       <w:pPr>
         <w:pStyle w:val="1"/>
       </w:pPr>
-      <w:bookmarkStart w:id="23" w:name="_Toc98776277"/>
+      <w:bookmarkStart w:id="22" w:name="_Toc98776277"/>
       <w:r>
         <w:lastRenderedPageBreak/>
         <w:t>В</w:t>
@@ -9120,7 +9480,7 @@
       <w:r>
         <w:t>ЫВОДЫ</w:t>
       </w:r>
-      <w:bookmarkEnd w:id="23"/>
+      <w:bookmarkEnd w:id="22"/>
     </w:p>
     <w:p>
       <w:r>
@@ -9153,7 +9513,23 @@
     </w:p>
     <w:p>
       <w:r>
-        <w:t>В случае успеха разработки самообучающейся системы планируется модифицировать её для решения других логических задач, таких как судоку и «Бэнг!».</w:t>
+        <w:t xml:space="preserve">В случае успеха разработки самообучающейся системы планируется модифицировать её для решения других логических задач, таких как </w:t>
+      </w:r>
+      <w:proofErr w:type="spellStart"/>
+      <w:r>
+        <w:t>судоку</w:t>
+      </w:r>
+      <w:proofErr w:type="spellEnd"/>
+      <w:r>
+        <w:t xml:space="preserve"> и «</w:t>
+      </w:r>
+      <w:proofErr w:type="spellStart"/>
+      <w:r>
+        <w:t>Бэнг</w:t>
+      </w:r>
+      <w:proofErr w:type="spellEnd"/>
+      <w:r>
+        <w:t>!».</w:t>
       </w:r>
       <w:r>
         <w:t xml:space="preserve"> </w:t>
@@ -9173,12 +9549,12 @@
       <w:pPr>
         <w:pStyle w:val="1"/>
       </w:pPr>
-      <w:bookmarkStart w:id="24" w:name="_Toc98776278"/>
+      <w:bookmarkStart w:id="23" w:name="_Toc98776278"/>
       <w:r>
         <w:lastRenderedPageBreak/>
         <w:t>ТЕЗАУРУС</w:t>
       </w:r>
-      <w:bookmarkEnd w:id="24"/>
+      <w:bookmarkEnd w:id="23"/>
     </w:p>
     <w:p>
       <w:pPr>
@@ -9259,13 +9635,34 @@
       <w:r>
         <w:t xml:space="preserve"> (</w:t>
       </w:r>
+      <w:proofErr w:type="spellStart"/>
       <w:proofErr w:type="gramStart"/>
       <w:r>
-        <w:t>status  –</w:t>
+        <w:t>status</w:t>
+      </w:r>
+      <w:proofErr w:type="spellEnd"/>
+      <w:r>
+        <w:t xml:space="preserve">  –</w:t>
       </w:r>
       <w:proofErr w:type="gramEnd"/>
       <w:r>
-        <w:t xml:space="preserve"> состояние) – множество статусов клетки, состоящее из двух элементов: C (close – закрыта), O (open – открыта).</w:t>
+        <w:t xml:space="preserve"> состояние) – множество статусов клетки, состоящее из двух элементов: C (</w:t>
+      </w:r>
+      <w:proofErr w:type="spellStart"/>
+      <w:r>
+        <w:t>close</w:t>
+      </w:r>
+      <w:proofErr w:type="spellEnd"/>
+      <w:r>
+        <w:t xml:space="preserve"> – закрыта), O (</w:t>
+      </w:r>
+      <w:proofErr w:type="spellStart"/>
+      <w:r>
+        <w:t>open</w:t>
+      </w:r>
+      <w:proofErr w:type="spellEnd"/>
+      <w:r>
+        <w:t xml:space="preserve"> – открыта).</w:t>
       </w:r>
     </w:p>
     <w:p>
@@ -9325,7 +9722,31 @@
         <w:t>Множество TCV</w:t>
       </w:r>
       <w:r>
-        <w:t xml:space="preserve"> (total cell values – общие значения ячеек) – множество, содержащее целые числа </w:t>
+        <w:t xml:space="preserve"> (</w:t>
+      </w:r>
+      <w:proofErr w:type="spellStart"/>
+      <w:r>
+        <w:t>total</w:t>
+      </w:r>
+      <w:proofErr w:type="spellEnd"/>
+      <w:r>
+        <w:t xml:space="preserve"> </w:t>
+      </w:r>
+      <w:proofErr w:type="spellStart"/>
+      <w:r>
+        <w:t>cell</w:t>
+      </w:r>
+      <w:proofErr w:type="spellEnd"/>
+      <w:r>
+        <w:t xml:space="preserve"> </w:t>
+      </w:r>
+      <w:proofErr w:type="spellStart"/>
+      <w:r>
+        <w:t>values</w:t>
+      </w:r>
+      <w:proofErr w:type="spellEnd"/>
+      <w:r>
+        <w:t xml:space="preserve"> – общие значения ячеек) – множество, содержащее целые числа </w:t>
       </w:r>
       <w:r>
         <w:rPr>
@@ -9345,7 +9766,15 @@
         <w:t>M</w:t>
       </w:r>
       <w:r>
-        <w:t xml:space="preserve"> (мина – mine), элемент </w:t>
+        <w:t xml:space="preserve"> (мина – </w:t>
+      </w:r>
+      <w:proofErr w:type="spellStart"/>
+      <w:r>
+        <w:t>mine</w:t>
+      </w:r>
+      <w:proofErr w:type="spellEnd"/>
+      <w:r>
+        <w:t xml:space="preserve">), элемент </w:t>
       </w:r>
       <w:r>
         <w:rPr>
@@ -9355,7 +9784,23 @@
         <w:t>MF</w:t>
       </w:r>
       <w:r>
-        <w:t xml:space="preserve"> (флаг мины – mine flag), элемент </w:t>
+        <w:t xml:space="preserve"> (флаг мины – </w:t>
+      </w:r>
+      <w:proofErr w:type="spellStart"/>
+      <w:r>
+        <w:t>mine</w:t>
+      </w:r>
+      <w:proofErr w:type="spellEnd"/>
+      <w:r>
+        <w:t xml:space="preserve"> </w:t>
+      </w:r>
+      <w:proofErr w:type="spellStart"/>
+      <w:r>
+        <w:t>flag</w:t>
+      </w:r>
+      <w:proofErr w:type="spellEnd"/>
+      <w:r>
+        <w:t xml:space="preserve">), элемент </w:t>
       </w:r>
       <w:r>
         <w:rPr>
@@ -9365,7 +9810,15 @@
         <w:t>Q</w:t>
       </w:r>
       <w:r>
-        <w:t xml:space="preserve"> (вопрос/сомнение – question), элемент </w:t>
+        <w:t xml:space="preserve"> (вопрос/сомнение – </w:t>
+      </w:r>
+      <w:proofErr w:type="spellStart"/>
+      <w:r>
+        <w:t>question</w:t>
+      </w:r>
+      <w:proofErr w:type="spellEnd"/>
+      <w:r>
+        <w:t xml:space="preserve">), элемент </w:t>
       </w:r>
       <w:r>
         <w:rPr>
@@ -9375,7 +9828,15 @@
         <w:t>E</w:t>
       </w:r>
       <w:r>
-        <w:t xml:space="preserve"> (пустота – emptiness).</w:t>
+        <w:t xml:space="preserve"> (пустота – </w:t>
+      </w:r>
+      <w:proofErr w:type="spellStart"/>
+      <w:r>
+        <w:t>emptiness</w:t>
+      </w:r>
+      <w:proofErr w:type="spellEnd"/>
+      <w:r>
+        <w:t>).</w:t>
       </w:r>
     </w:p>
     <w:p>
@@ -9415,7 +9876,23 @@
         <w:t>CV</w:t>
       </w:r>
       <w:r>
-        <w:t xml:space="preserve"> (cell values).</w:t>
+        <w:t xml:space="preserve"> (</w:t>
+      </w:r>
+      <w:proofErr w:type="spellStart"/>
+      <w:r>
+        <w:t>cell</w:t>
+      </w:r>
+      <w:proofErr w:type="spellEnd"/>
+      <w:r>
+        <w:t xml:space="preserve"> </w:t>
+      </w:r>
+      <w:proofErr w:type="spellStart"/>
+      <w:r>
+        <w:t>values</w:t>
+      </w:r>
+      <w:proofErr w:type="spellEnd"/>
+      <w:r>
+        <w:t>).</w:t>
       </w:r>
     </w:p>
     <w:p>
@@ -9435,7 +9912,23 @@
         <w:t>Множество CV</w:t>
       </w:r>
       <w:r>
-        <w:t xml:space="preserve"> (cell values – значения ячеек) - множество, содержащее целые числа </w:t>
+        <w:t xml:space="preserve"> (</w:t>
+      </w:r>
+      <w:proofErr w:type="spellStart"/>
+      <w:r>
+        <w:t>cell</w:t>
+      </w:r>
+      <w:proofErr w:type="spellEnd"/>
+      <w:r>
+        <w:t xml:space="preserve"> </w:t>
+      </w:r>
+      <w:proofErr w:type="spellStart"/>
+      <w:r>
+        <w:t>values</w:t>
+      </w:r>
+      <w:proofErr w:type="spellEnd"/>
+      <w:r>
+        <w:t xml:space="preserve"> – значения ячеек) - множество, содержащее целые числа </w:t>
       </w:r>
       <w:r>
         <w:rPr>
@@ -9455,7 +9948,15 @@
         <w:t>M</w:t>
       </w:r>
       <w:r>
-        <w:t xml:space="preserve"> (мина – mine).</w:t>
+        <w:t xml:space="preserve"> (мина – </w:t>
+      </w:r>
+      <w:proofErr w:type="spellStart"/>
+      <w:r>
+        <w:t>mine</w:t>
+      </w:r>
+      <w:proofErr w:type="spellEnd"/>
+      <w:r>
+        <w:t>).</w:t>
       </w:r>
     </w:p>
     <w:p>
@@ -10203,7 +10704,15 @@
         <w:t>Множество G</w:t>
       </w:r>
       <w:r>
-        <w:t xml:space="preserve"> (hypothesis - гипотеза) – это множество гипотез, состоящее из двух элементов: (клетка хранит одно из значений подмножеств </w:t>
+        <w:t xml:space="preserve"> (</w:t>
+      </w:r>
+      <w:proofErr w:type="spellStart"/>
+      <w:r>
+        <w:t>hypothesis</w:t>
+      </w:r>
+      <w:proofErr w:type="spellEnd"/>
+      <w:r>
+        <w:t xml:space="preserve"> - гипотеза) – это множество гипотез, состоящее из двух элементов: (клетка хранит одно из значений подмножеств </w:t>
       </w:r>
       <w:r>
         <w:rPr>
@@ -10415,7 +10924,23 @@
           <w:i/>
           <w:iCs/>
         </w:rPr>
-        <w:t>{клетка_n; 0}</w:t>
+        <w:t>{</w:t>
+      </w:r>
+      <w:proofErr w:type="spellStart"/>
+      <w:r>
+        <w:rPr>
+          <w:i/>
+          <w:iCs/>
+        </w:rPr>
+        <w:t>клетка_n</w:t>
+      </w:r>
+      <w:proofErr w:type="spellEnd"/>
+      <w:r>
+        <w:rPr>
+          <w:i/>
+          <w:iCs/>
+        </w:rPr>
+        <w:t>; 0}</w:t>
       </w:r>
       <w:r>
         <w:t xml:space="preserve">, </w:t>
@@ -10571,7 +11096,7 @@
       <w:pPr>
         <w:pStyle w:val="1"/>
       </w:pPr>
-      <w:bookmarkStart w:id="25" w:name="_Toc98776279"/>
+      <w:bookmarkStart w:id="24" w:name="_Toc98776279"/>
       <w:r>
         <w:lastRenderedPageBreak/>
         <w:t>С</w:t>
@@ -10591,7 +11116,7 @@
       <w:r>
         <w:t>ИСТОЧНИКОВ</w:t>
       </w:r>
-      <w:bookmarkEnd w:id="25"/>
+      <w:bookmarkEnd w:id="24"/>
     </w:p>
     <w:p>
       <w:pPr>
@@ -10622,39 +11147,47 @@
       <w:r>
         <w:t>://</w:t>
       </w:r>
+      <w:proofErr w:type="spellStart"/>
       <w:r>
         <w:rPr>
           <w:lang w:val="en-US"/>
         </w:rPr>
         <w:t>pruslin</w:t>
       </w:r>
+      <w:proofErr w:type="spellEnd"/>
       <w:r>
         <w:t>.</w:t>
       </w:r>
+      <w:proofErr w:type="spellStart"/>
       <w:r>
         <w:rPr>
           <w:lang w:val="en-US"/>
         </w:rPr>
         <w:t>ru</w:t>
       </w:r>
+      <w:proofErr w:type="spellEnd"/>
       <w:r>
         <w:t>/</w:t>
       </w:r>
+      <w:proofErr w:type="spellStart"/>
       <w:r>
         <w:rPr>
           <w:lang w:val="en-US"/>
         </w:rPr>
         <w:t>vidy</w:t>
       </w:r>
+      <w:proofErr w:type="spellEnd"/>
       <w:r>
         <w:t>-</w:t>
       </w:r>
+      <w:proofErr w:type="spellStart"/>
       <w:r>
         <w:rPr>
           <w:lang w:val="en-US"/>
         </w:rPr>
         <w:t>golovolomok</w:t>
       </w:r>
+      <w:proofErr w:type="spellEnd"/>
       <w:r>
         <w:t>/ (</w:t>
       </w:r>
@@ -10677,10 +11210,34 @@
         </w:numPr>
       </w:pPr>
       <w:r>
-        <w:t xml:space="preserve">Е. Ю. Корлякова, </w:t>
-      </w:r>
-      <w:r>
-        <w:t>М. О. Корлякова. Подход к разработке самообучающегося алгоритма игры в «Сапёр». Наукоёмкие технологии в приборо- и машиностроении и развитие инновационной деятельности в вузе. Материалы Всероссийской научно-технической конференции.</w:t>
+        <w:t xml:space="preserve">Е. Ю. </w:t>
+      </w:r>
+      <w:proofErr w:type="spellStart"/>
+      <w:r>
+        <w:t>Корлякова</w:t>
+      </w:r>
+      <w:proofErr w:type="spellEnd"/>
+      <w:r>
+        <w:t xml:space="preserve">, </w:t>
+      </w:r>
+      <w:r>
+        <w:t xml:space="preserve">М. О. </w:t>
+      </w:r>
+      <w:proofErr w:type="spellStart"/>
+      <w:r>
+        <w:t>Корлякова</w:t>
+      </w:r>
+      <w:proofErr w:type="spellEnd"/>
+      <w:r>
+        <w:t xml:space="preserve">. Подход к разработке самообучающегося алгоритма игры в «Сапёр». Наукоёмкие технологии в </w:t>
+      </w:r>
+      <w:proofErr w:type="spellStart"/>
+      <w:r>
+        <w:t>приборо</w:t>
+      </w:r>
+      <w:proofErr w:type="spellEnd"/>
+      <w:r>
+        <w:t>- и машиностроении и развитие инновационной деятельности в вузе. Материалы Всероссийской научно-технической конференции.</w:t>
       </w:r>
       <w:r>
         <w:t xml:space="preserve"> Том 2.</w:t>
@@ -10709,11 +11266,181 @@
         </w:numPr>
       </w:pPr>
       <w:r>
-        <w:t>Е. Ю. Корлякова. Подход к разработке самообучающегося алгоритма игры в «Сапёр». Презентация к докладу. Калужский филиал МГТУ им. Баумана, Калуга, 2016.</w:t>
-      </w:r>
+        <w:t xml:space="preserve">Е. Ю. </w:t>
+      </w:r>
+      <w:proofErr w:type="spellStart"/>
+      <w:r>
+        <w:t>Корлякова</w:t>
+      </w:r>
+      <w:proofErr w:type="spellEnd"/>
+      <w:r>
+        <w:t>. Подход к разработке самообучающегося алгоритма игры в «Сапёр». Презентация к докладу. Калужский филиал МГТУ им. Баумана, Калуга, 2016.</w:t>
+      </w:r>
+    </w:p>
+    <w:p>
+      <w:pPr>
+        <w:spacing w:after="160" w:line="259" w:lineRule="auto"/>
+        <w:ind w:firstLine="0"/>
+        <w:jc w:val="left"/>
+      </w:pPr>
+      <w:r>
+        <w:br w:type="page"/>
+      </w:r>
+    </w:p>
+    <w:p>
+      <w:pPr>
+        <w:pStyle w:val="1"/>
+      </w:pPr>
+      <w:r>
+        <w:lastRenderedPageBreak/>
+        <w:t>ПРИЛОЖЕНИЕ А. Правила игры «</w:t>
+      </w:r>
+      <w:r>
+        <w:rPr>
+          <w:lang w:val="en-US"/>
+        </w:rPr>
+        <w:t>Minesweeper</w:t>
+      </w:r>
+      <w:r>
+        <w:t>»</w:t>
+      </w:r>
+      <w:r>
+        <w:t xml:space="preserve">/ </w:t>
+      </w:r>
+      <w:r>
+        <w:t>«Сапёр»</w:t>
+      </w:r>
+    </w:p>
+    <w:p>
+      <w:r>
+        <w:t>Игра имеет три уровня сложности: Новичок, Любитель и Профессионал. Уровни различаются размером игрового поля, а также общим количеством мин на поле.</w:t>
+      </w:r>
+    </w:p>
+    <w:p>
+      <w:r>
+        <w:t>На уровне Новичок размер поля равен 8х8, однако в операционной системе Windows XP он равен 9х9.</w:t>
+      </w:r>
+    </w:p>
+    <w:p>
+      <w:r>
+        <w:t>На уровне Любитель размер поля равен 16х16; на уровне Профессионал размер поля равен 30х16.</w:t>
+      </w:r>
+    </w:p>
+    <w:p>
+      <w:r>
+        <w:t>Суть игры заключается в том, что некоторые клетки поля свободны, а некоторые заминированы. Каждая клетка поля либо свободна, либо заминирована; третьего не дано.</w:t>
+      </w:r>
+    </w:p>
+    <w:p>
+      <w:r>
+        <w:t>Перед началом игры точно известно, сколько всего мин будет установлено на поле. По умолчанию, на уровне Новичок устанавливается 10 мин; на уровне Любитель — 40 мин; на уровне Профессионал — 99 мин. Это число можно изменить. Количество необнаруженных мин указывается в левом верхнем углу.</w:t>
+      </w:r>
+    </w:p>
+    <w:p>
+      <w:r>
+        <w:t>Однако при этом неизвестно, какие именно клетки заминированы. До того, как игрок не откроет клетку или не закончится игра, неизвестно, какие именно клетки свободны, а какие заминированы.</w:t>
+      </w:r>
+    </w:p>
+    <w:p>
+      <w:r>
+        <w:t>Если игрок считает, что некая клетка свободна, он может нажать её левой кнопкой мыши. При этом клетка откроется. Возможны три варианта:</w:t>
+      </w:r>
+    </w:p>
+    <w:p>
+      <w:r>
+        <w:t xml:space="preserve">1) Если открываемая клетка была заминирована, то игра показывает это. В той клетке, которая была открыта, появляется мина, залитая красным. Также при этом открываются все остальные клетки с минами: появляется рисунок мины, но </w:t>
+      </w:r>
+      <w:proofErr w:type="spellStart"/>
+      <w:r>
+        <w:t>ужЕ</w:t>
+      </w:r>
+      <w:proofErr w:type="spellEnd"/>
+      <w:r>
+        <w:t xml:space="preserve"> без красной заливки. Игра немедленно заканчивается, игрок умер (проиграл).</w:t>
+      </w:r>
+    </w:p>
+    <w:p>
+      <w:r>
+        <w:t>2) Если открываемая клетка была свободна, но хотя бы одна из соседних клеток содержит мину, то в открываемой клетке появляется цифра, указывающая общее количество мин в соседних клетках. 1 — одна соседняя клетка заминирована; 2 — две соседние клетки заминированы, и так далее. Соседними в Сапёре считаются клетки, которые имеют либо общую сторону (соприкасаются по горизонтали или по вертикали), либо имеют общий угол (соприкасаются в углу по диагонали). Очевидно, что в клетке может появляться одна из цифр от 1 до 8. Каждая цифра имеет свой цвет: 1 — голубой, 2 — зелёный, 3 — красный, 4 — синий, 5 — коричневый, и так далее. Игра продолжается.</w:t>
+      </w:r>
+    </w:p>
+    <w:p>
+      <w:r>
+        <w:t xml:space="preserve">3) Если открываемая клетка была свободна и все соседние клетки тоже свободны, то все соседние клетки, как и открываемая клетка, автоматически </w:t>
+      </w:r>
+      <w:proofErr w:type="spellStart"/>
+      <w:r>
+        <w:t>разминируются</w:t>
+      </w:r>
+      <w:proofErr w:type="spellEnd"/>
+      <w:r>
+        <w:t xml:space="preserve"> и пометятся как свободные (окрасятся в серый цвет). Если какая-либо из разминированных клеток также будет иметь только свободных соседей, то процесс автоматического разминирования на </w:t>
+      </w:r>
+      <w:r>
+        <w:lastRenderedPageBreak/>
+        <w:t>этом же ходу продолжится далее. И так далее, пока не обнаружатся клетки, имеющие заминированных соседей, и не появятся цифры. Игра продолжается.</w:t>
+      </w:r>
+    </w:p>
+    <w:p>
+      <w:r>
+        <w:t>Если игрок считает, что в клетке находится мина, он может нажать её правой кнопкой мыши. При этом клетка пометится как потенциально заминированная: в этой клетке появится своеобразный флажок. Кроме того, количество необнаруженных мин при этом уменьшится на единицу. Подчёркиваю, что флажок означает мнение игрока о наличии мины, но вовсе не означает фактическую мину.</w:t>
+      </w:r>
+    </w:p>
+    <w:p>
+      <w:r>
+        <w:t>Нельзя открывать (нажимать левой кнопкой) клетки, помеченные флажком. Нельзя помечать флажками разминированные клетки — то есть серые либо помеченные цветными цифрами.</w:t>
+      </w:r>
+    </w:p>
+    <w:p>
+      <w:r>
+        <w:t>Но если игрок сомневается, то он может нажать на помеченную флажком клетку правой кнопкой мыши вторично. При этом флажок поменяется на вопросительный знак. Вопросительный знак в клетке означает, что клетка имеет неопределённый статус и заслуживает внимания. Эту клетку можно оставить на время и вернуться к ней позже.</w:t>
+      </w:r>
+    </w:p>
+    <w:p>
+      <w:r>
+        <w:t>Можно нажать на клетку со знаком вопроса правой кнопкой мыши в третий раз. При этом знак вопроса исчезнет, и клетка вернётся к своему изначальному состоянию — неопределённое состояние, отсутствие изображения.</w:t>
+      </w:r>
+    </w:p>
+    <w:p>
+      <w:r>
+        <w:t>Игра продолжается до тех пор, пока каждая клетка поля не будет иметь один и только один из следующих двух статусов:</w:t>
+      </w:r>
+    </w:p>
+    <w:p>
+      <w:r>
+        <w:t>1) разминирована (либо серая, либо содержит цветную цифру);</w:t>
+      </w:r>
+    </w:p>
+    <w:p>
+      <w:r>
+        <w:t>2) правильно помечена флажком как содержащая мину.</w:t>
+      </w:r>
+    </w:p>
+    <w:p>
+      <w:r>
+        <w:t>Если игрок пройдёт всё поле — он выиграл.</w:t>
+      </w:r>
+    </w:p>
+    <w:p>
+      <w:r>
+        <w:t xml:space="preserve">Очевидно, что часто игрок в любой момент может наткнуться на мину, это означает, что он проиграл. При этом часто бывает, что одна или несколько клеток помечены игроком неверно. В этом случае игра помечает такие клетки перечёркнутой миной, что означает, что мины там не </w:t>
+      </w:r>
+      <w:proofErr w:type="gramStart"/>
+      <w:r>
+        <w:t>было, несмотря на то, что</w:t>
+      </w:r>
+      <w:proofErr w:type="gramEnd"/>
+      <w:r>
+        <w:t xml:space="preserve"> игрок поставил там флажок.</w:t>
+      </w:r>
+    </w:p>
+    <w:p>
+      <w:pPr>
+        <w:ind w:firstLine="0"/>
+      </w:pPr>
     </w:p>
     <w:sectPr>
-      <w:footerReference w:type="default" r:id="rId13"/>
+      <w:footerReference w:type="default" r:id="rId14"/>
       <w:pgSz w:w="11906" w:h="16838"/>
       <w:pgMar w:top="1134" w:right="850" w:bottom="1134" w:left="1701" w:header="708" w:footer="708" w:gutter="0"/>
       <w:cols w:space="708"/>

--- a/docs/Новицкий МПИ-20-4-2 (4 семестр).docx
+++ b/docs/Новицкий МПИ-20-4-2 (4 семестр).docx
@@ -319,7 +319,23 @@
           <w:sz w:val="28"/>
           <w:szCs w:val="28"/>
         </w:rPr>
-        <w:t>«Разработка самообучающейся системы для решения логических задач»</w:t>
+        <w:t>«</w:t>
+      </w:r>
+      <w:r>
+        <w:rPr>
+          <w:b/>
+          <w:sz w:val="28"/>
+          <w:szCs w:val="28"/>
+        </w:rPr>
+        <w:t>Математическое и программное обеспечение для решения казуально-логических игр с использованием технологий самообучения</w:t>
+      </w:r>
+      <w:r>
+        <w:rPr>
+          <w:b/>
+          <w:sz w:val="28"/>
+          <w:szCs w:val="28"/>
+        </w:rPr>
+        <w:t>»</w:t>
       </w:r>
     </w:p>
     <w:p>
@@ -433,7 +449,6 @@
           <w:lang w:eastAsia="ru-RU"/>
         </w:rPr>
       </w:pPr>
-      <w:proofErr w:type="gramStart"/>
       <w:r>
         <w:rPr>
           <w:rFonts w:eastAsia="Times New Roman" w:cs="Times New Roman"/>
@@ -463,19 +478,7 @@
           <w:szCs w:val="28"/>
           <w:lang w:eastAsia="ru-RU"/>
         </w:rPr>
-        <w:t xml:space="preserve">   </w:t>
-      </w:r>
-      <w:proofErr w:type="gramEnd"/>
-      <w:r>
-        <w:rPr>
-          <w:rFonts w:eastAsia="Times New Roman" w:cs="Times New Roman"/>
-          <w:b/>
-          <w:bCs/>
-          <w:sz w:val="28"/>
-          <w:szCs w:val="28"/>
-          <w:lang w:eastAsia="ru-RU"/>
-        </w:rPr>
-        <w:t xml:space="preserve">                           </w:t>
+        <w:t xml:space="preserve">                              </w:t>
       </w:r>
       <w:r>
         <w:rPr>
@@ -633,9 +636,8 @@
           <w:szCs w:val="28"/>
           <w:lang w:eastAsia="ru-RU"/>
         </w:rPr>
-        <w:t xml:space="preserve">Руководитель </w:t>
-      </w:r>
-      <w:proofErr w:type="gramStart"/>
+        <w:t>Руководитель НИР</w:t>
+      </w:r>
       <w:r>
         <w:rPr>
           <w:rFonts w:eastAsia="Times New Roman" w:cs="Times New Roman"/>
@@ -644,16 +646,6 @@
           <w:szCs w:val="28"/>
           <w:lang w:eastAsia="ru-RU"/>
         </w:rPr>
-        <w:t>НИР</w:t>
-      </w:r>
-      <w:r>
-        <w:rPr>
-          <w:rFonts w:eastAsia="Times New Roman" w:cs="Times New Roman"/>
-          <w:b/>
-          <w:sz w:val="28"/>
-          <w:szCs w:val="28"/>
-          <w:lang w:eastAsia="ru-RU"/>
-        </w:rPr>
         <w:t>:</w:t>
       </w:r>
       <w:r>
@@ -664,18 +656,7 @@
           <w:szCs w:val="28"/>
           <w:lang w:eastAsia="ru-RU"/>
         </w:rPr>
-        <w:t xml:space="preserve">   </w:t>
-      </w:r>
-      <w:proofErr w:type="gramEnd"/>
-      <w:r>
-        <w:rPr>
-          <w:rFonts w:eastAsia="Times New Roman" w:cs="Times New Roman"/>
-          <w:bCs/>
-          <w:sz w:val="28"/>
-          <w:szCs w:val="28"/>
-          <w:lang w:eastAsia="ru-RU"/>
-        </w:rPr>
-        <w:t xml:space="preserve">       </w:t>
+        <w:t xml:space="preserve">          </w:t>
       </w:r>
       <w:r>
         <w:rPr>
@@ -746,31 +727,7 @@
           <w:u w:val="single"/>
           <w:lang w:eastAsia="ru-RU"/>
         </w:rPr>
-        <w:t xml:space="preserve">доцент, к.т.н. </w:t>
-      </w:r>
-      <w:proofErr w:type="spellStart"/>
-      <w:r>
-        <w:rPr>
-          <w:rFonts w:eastAsia="Times New Roman" w:cs="Times New Roman"/>
-          <w:bCs/>
-          <w:sz w:val="28"/>
-          <w:szCs w:val="28"/>
-          <w:u w:val="single"/>
-          <w:lang w:eastAsia="ru-RU"/>
-        </w:rPr>
-        <w:t>Кожаринов</w:t>
-      </w:r>
-      <w:proofErr w:type="spellEnd"/>
-      <w:r>
-        <w:rPr>
-          <w:rFonts w:eastAsia="Times New Roman" w:cs="Times New Roman"/>
-          <w:bCs/>
-          <w:sz w:val="28"/>
-          <w:szCs w:val="28"/>
-          <w:u w:val="single"/>
-          <w:lang w:eastAsia="ru-RU"/>
-        </w:rPr>
-        <w:t xml:space="preserve"> А. С.</w:t>
+        <w:t>доцент, к.т.н. Кожаринов А. С.</w:t>
       </w:r>
       <w:r>
         <w:rPr>
@@ -843,7 +800,6 @@
           <w:lang w:eastAsia="ru-RU"/>
         </w:rPr>
       </w:pPr>
-      <w:proofErr w:type="gramStart"/>
       <w:r>
         <w:rPr>
           <w:rFonts w:eastAsia="Times New Roman" w:cs="Times New Roman"/>
@@ -863,19 +819,7 @@
           <w:szCs w:val="28"/>
           <w:lang w:eastAsia="ru-RU"/>
         </w:rPr>
-        <w:t xml:space="preserve">   </w:t>
-      </w:r>
-      <w:proofErr w:type="gramEnd"/>
-      <w:r>
-        <w:rPr>
-          <w:rFonts w:eastAsia="Times New Roman" w:cs="Times New Roman"/>
-          <w:b/>
-          <w:bCs/>
-          <w:sz w:val="28"/>
-          <w:szCs w:val="28"/>
-          <w:lang w:eastAsia="ru-RU"/>
-        </w:rPr>
-        <w:t xml:space="preserve">          </w:t>
+        <w:t xml:space="preserve">             </w:t>
       </w:r>
       <w:r>
         <w:rPr>
@@ -925,9 +869,8 @@
           <w:szCs w:val="28"/>
           <w:lang w:eastAsia="ru-RU"/>
         </w:rPr>
-        <w:t xml:space="preserve">Дата </w:t>
-      </w:r>
-      <w:proofErr w:type="gramStart"/>
+        <w:t xml:space="preserve">Дата защиты: </w:t>
+      </w:r>
       <w:r>
         <w:rPr>
           <w:rFonts w:eastAsia="Times New Roman" w:cs="Times New Roman"/>
@@ -936,28 +879,7 @@
           <w:szCs w:val="28"/>
           <w:lang w:eastAsia="ru-RU"/>
         </w:rPr>
-        <w:t xml:space="preserve">защиты: </w:t>
-      </w:r>
-      <w:r>
-        <w:rPr>
-          <w:rFonts w:eastAsia="Times New Roman" w:cs="Times New Roman"/>
-          <w:b/>
-          <w:sz w:val="28"/>
-          <w:szCs w:val="28"/>
-          <w:lang w:eastAsia="ru-RU"/>
-        </w:rPr>
-        <w:t xml:space="preserve">  </w:t>
-      </w:r>
-      <w:proofErr w:type="gramEnd"/>
-      <w:r>
-        <w:rPr>
-          <w:rFonts w:eastAsia="Times New Roman" w:cs="Times New Roman"/>
-          <w:b/>
-          <w:sz w:val="28"/>
-          <w:szCs w:val="28"/>
-          <w:lang w:eastAsia="ru-RU"/>
-        </w:rPr>
-        <w:t xml:space="preserve">                 </w:t>
+        <w:t xml:space="preserve">                   </w:t>
       </w:r>
       <w:r>
         <w:rPr>
@@ -3454,14 +3376,12 @@
           <w:numId w:val="2"/>
         </w:numPr>
       </w:pPr>
-      <w:proofErr w:type="spellStart"/>
       <w:r>
         <w:t>ф</w:t>
       </w:r>
       <w:r>
         <w:t>ормализуемость</w:t>
       </w:r>
-      <w:proofErr w:type="spellEnd"/>
       <w:r>
         <w:t>;</w:t>
       </w:r>
@@ -3515,15 +3435,7 @@
     </w:p>
     <w:p>
       <w:r>
-        <w:t xml:space="preserve">От уровня </w:t>
-      </w:r>
-      <w:proofErr w:type="spellStart"/>
-      <w:r>
-        <w:t>формализуемости</w:t>
-      </w:r>
-      <w:proofErr w:type="spellEnd"/>
-      <w:r>
-        <w:t xml:space="preserve"> зависит</w:t>
+        <w:t>От уровня формализуемости зависит</w:t>
       </w:r>
       <w:r>
         <w:t xml:space="preserve"> сложность</w:t>
@@ -3544,15 +3456,7 @@
         <w:t xml:space="preserve"> запутаться в данных, установить зависимости между ними,</w:t>
       </w:r>
       <w:r>
-        <w:t xml:space="preserve"> не учесть тот или иной элемент задачи. Таким образом, будем также ориентироваться на задачи с низким и средним уровнями </w:t>
-      </w:r>
-      <w:proofErr w:type="spellStart"/>
-      <w:r>
-        <w:t>формализуемости</w:t>
-      </w:r>
-      <w:proofErr w:type="spellEnd"/>
-      <w:r>
-        <w:t>.</w:t>
+        <w:t xml:space="preserve"> не учесть тот или иной элемент задачи. Таким образом, будем также ориентироваться на задачи с низким и средним уровнями формализуемости.</w:t>
       </w:r>
     </w:p>
     <w:p>
@@ -3726,15 +3630,7 @@
         <w:t>, автор которого также придумал «змейку». Также здесь можно вспомнить любимую игру детей – пятнашки. Все эти головоломки объединяет одно – это предметы, которые созданы для решения поставленных задач. Описанные выше игры найдутся далеко не в каждом доме</w:t>
       </w:r>
       <w:r>
-        <w:t xml:space="preserve">, но есть и такая головоломка, в которую играли, пожалуй, все – это </w:t>
-      </w:r>
-      <w:proofErr w:type="spellStart"/>
-      <w:r>
-        <w:t>пазлы</w:t>
-      </w:r>
-      <w:proofErr w:type="spellEnd"/>
-      <w:r>
-        <w:t>.</w:t>
+        <w:t>, но есть и такая головоломка, в которую играли, пожалуй, все – это пазлы.</w:t>
       </w:r>
     </w:p>
     <w:p>
@@ -3810,13 +3706,8 @@
           <w:numId w:val="5"/>
         </w:numPr>
       </w:pPr>
-      <w:proofErr w:type="spellStart"/>
-      <w:r>
-        <w:t>судоку</w:t>
-      </w:r>
-      <w:proofErr w:type="spellEnd"/>
-      <w:r>
-        <w:t xml:space="preserve"> и другие.</w:t>
+      <w:r>
+        <w:t>судоку и другие.</w:t>
       </w:r>
     </w:p>
     <w:p>
@@ -4014,15 +3905,7 @@
         <w:t xml:space="preserve"> </w:t>
       </w:r>
       <w:r>
-        <w:t xml:space="preserve">на поиске информации по заданным данным, а также на игре слов, и при их решении практически не используются логические элементы, а </w:t>
-      </w:r>
-      <w:proofErr w:type="spellStart"/>
-      <w:r>
-        <w:t>судоку</w:t>
-      </w:r>
-      <w:proofErr w:type="spellEnd"/>
-      <w:r>
-        <w:t xml:space="preserve"> уже подходит по критериям, поскольку</w:t>
+        <w:t>на поиске информации по заданным данным, а также на игре слов, и при их решении практически не используются логические элементы, а судоку уже подходит по критериям, поскольку</w:t>
       </w:r>
       <w:r>
         <w:t xml:space="preserve"> данная логическая задача</w:t>
@@ -4056,13 +3939,8 @@
     </w:p>
     <w:p>
       <w:r>
-        <w:t xml:space="preserve">Таким образом, были выбраны две логические игры для построения самообучающейся системы: </w:t>
-      </w:r>
-      <w:proofErr w:type="spellStart"/>
-      <w:r>
-        <w:t>судоку</w:t>
-      </w:r>
-      <w:proofErr w:type="spellEnd"/>
+        <w:t>Таким образом, были выбраны две логические игры для построения самообучающейся системы: судоку</w:t>
+      </w:r>
       <w:r>
         <w:t xml:space="preserve"> и сапёр</w:t>
       </w:r>
@@ -5956,15 +5834,7 @@
     </w:p>
     <w:p>
       <w:r>
-        <w:t xml:space="preserve">Затем полученные правила анализируются и выявляются зависимости (для определения основных свойств отношений, применяемых в дискретной математике: </w:t>
-      </w:r>
-      <w:proofErr w:type="spellStart"/>
-      <w:r>
-        <w:t>рефлексивность</w:t>
-      </w:r>
-      <w:proofErr w:type="spellEnd"/>
-      <w:r>
-        <w:t>, симметричность, транзитивность и др.)</w:t>
+        <w:t>Затем полученные правила анализируются и выявляются зависимости (для определения основных свойств отношений, применяемых в дискретной математике: рефлексивность, симметричность, транзитивность и др.)</w:t>
       </w:r>
       <w:r>
         <w:t>. Это позволит компактнее сформировать уже синтезированные правила, а также провести синтез новых правил, таким образом сформировав набор шаблонов, по которым можно будет выявлять, есть ли в той или клетке мина.</w:t>
@@ -6629,15 +6499,7 @@
         <w:t>то, что в случае, если самообучающаяся система не сможет найти хотя бы одну такую клетку, в которой отсутствует мина</w:t>
       </w:r>
       <w:r>
-        <w:t xml:space="preserve">, то самообучающаяся система «уйдёт на </w:t>
-      </w:r>
-      <w:proofErr w:type="spellStart"/>
-      <w:r>
-        <w:t>дообучение</w:t>
-      </w:r>
-      <w:proofErr w:type="spellEnd"/>
-      <w:r>
-        <w:t>», то есть будет тренироваться для нахождения зависимостей с применением «логики более высоких порядков»</w:t>
+        <w:t>, то самообучающаяся система «уйдёт на дообучение», то есть будет тренироваться для нахождения зависимостей с применением «логики более высоких порядков»</w:t>
       </w:r>
       <w:r>
         <w:t xml:space="preserve"> и, получив новые схемы, система продолжит пытаться найти решения поля. Таким образом, худшим вариантом при нахождении решения </w:t>
@@ -6700,16 +6562,11 @@
       <w:r>
         <w:t>»</w:t>
       </w:r>
-      <w:proofErr w:type="gramStart"/>
       <w:r>
         <w:t>/</w:t>
       </w:r>
       <w:r>
-        <w:t>«</w:t>
-      </w:r>
-      <w:proofErr w:type="gramEnd"/>
-      <w:r>
-        <w:t>Сапёр»).</w:t>
+        <w:t>«Сапёр»).</w:t>
       </w:r>
     </w:p>
     <w:p>
@@ -7189,407 +7046,1533 @@
       <w:bookmarkEnd w:id="13"/>
     </w:p>
     <w:p>
+      <w:r>
+        <w:t>Математическая постановка задачи представляет из себя переработанную содержательную постановку задачи, представленную с помощью математических терминов. Большинство терминов, которые представлены в данном разделе можно найти в тезаурусе, но, для лучшего понимания, определение некоторых терминов будет приведено сразу.</w:t>
+      </w:r>
+    </w:p>
+    <w:p>
+      <w:r>
+        <w:t xml:space="preserve">Основным элементом игры является множество </w:t>
+      </w:r>
+      <w:r>
+        <w:rPr>
+          <w:lang w:val="en-US"/>
+        </w:rPr>
+        <w:t>F</w:t>
+      </w:r>
+      <w:r>
+        <w:t xml:space="preserve"> (</w:t>
+      </w:r>
+      <w:r>
+        <w:rPr>
+          <w:lang w:val="en-US"/>
+        </w:rPr>
+        <w:t>field</w:t>
+      </w:r>
+      <w:r>
+        <w:t xml:space="preserve"> – </w:t>
+      </w:r>
+      <w:r>
+        <w:t xml:space="preserve">поле), размером </w:t>
+      </w:r>
+      <w:r>
+        <w:rPr>
+          <w:lang w:val="en-US"/>
+        </w:rPr>
+        <w:t>l</w:t>
+      </w:r>
+      <w:r>
+        <w:t>*</w:t>
+      </w:r>
+      <w:r>
+        <w:rPr>
+          <w:lang w:val="en-US"/>
+        </w:rPr>
+        <w:t>w</w:t>
+      </w:r>
+      <w:r>
+        <w:t xml:space="preserve">. </w:t>
+      </w:r>
+      <w:r>
+        <w:t xml:space="preserve">Элементами множества </w:t>
+      </w:r>
+      <w:r>
+        <w:rPr>
+          <w:lang w:val="en-US"/>
+        </w:rPr>
+        <w:t>F</w:t>
+      </w:r>
+      <w:r>
+        <w:t xml:space="preserve"> </w:t>
+      </w:r>
+      <w:r>
+        <w:t xml:space="preserve">являются множества </w:t>
+      </w:r>
+      <w:r>
+        <w:rPr>
+          <w:lang w:val="en-US"/>
+        </w:rPr>
+        <w:t>C</w:t>
+      </w:r>
+      <w:r>
+        <w:t xml:space="preserve"> (</w:t>
+      </w:r>
+      <w:r>
+        <w:rPr>
+          <w:lang w:val="en-US"/>
+        </w:rPr>
+        <w:t>cell</w:t>
+      </w:r>
+      <w:r>
+        <w:t xml:space="preserve"> </w:t>
+      </w:r>
+      <w:r>
+        <w:t>–</w:t>
+      </w:r>
+      <w:r>
+        <w:t xml:space="preserve"> </w:t>
+      </w:r>
+      <w:r>
+        <w:t>клетка), состоящие из 4-ёх элементов:</w:t>
+      </w:r>
+    </w:p>
+    <w:p>
       <w:pPr>
         <w:rPr>
           <w:rFonts w:eastAsiaTheme="minorEastAsia"/>
-        </w:rPr>
-      </w:pPr>
-      <w:r>
-        <w:t xml:space="preserve">Математическая постановка задачи сформулирована следующим образом: с применением самообучающейся системы </w:t>
-      </w:r>
-      <w:r>
-        <w:t xml:space="preserve">посредством последовательного определения значений клеток поля, для которых выполняется неравенство </w:t>
+          <w:i/>
+        </w:rPr>
+      </w:pPr>
+      <m:oMathPara>
+        <m:oMath>
+          <m:d>
+            <m:dPr>
+              <m:begChr m:val="{"/>
+              <m:endChr m:val="}"/>
+              <m:ctrlPr>
+                <w:rPr>
+                  <w:rFonts w:ascii="Cambria Math" w:hAnsi="Cambria Math"/>
+                  <w:i/>
+                </w:rPr>
+              </m:ctrlPr>
+            </m:dPr>
+            <m:e>
+              <m:r>
+                <w:rPr>
+                  <w:rFonts w:ascii="Cambria Math" w:hAnsi="Cambria Math"/>
+                </w:rPr>
+                <m:t xml:space="preserve">cv∈CCV, ov∈OCV, s∈St, </m:t>
+              </m:r>
+              <m:d>
+                <m:dPr>
+                  <m:ctrlPr>
+                    <w:rPr>
+                      <w:rFonts w:ascii="Cambria Math" w:hAnsi="Cambria Math"/>
+                      <w:i/>
+                    </w:rPr>
+                  </m:ctrlPr>
+                </m:dPr>
+                <m:e>
+                  <m:r>
+                    <w:rPr>
+                      <w:rFonts w:ascii="Cambria Math" w:hAnsi="Cambria Math"/>
+                    </w:rPr>
+                    <m:t>x;y</m:t>
+                  </m:r>
+                </m:e>
+              </m:d>
+            </m:e>
+          </m:d>
+          <m:r>
+            <w:rPr>
+              <w:rFonts w:ascii="Cambria Math" w:hAnsi="Cambria Math"/>
+            </w:rPr>
+            <m:t>,</m:t>
+          </m:r>
+        </m:oMath>
+      </m:oMathPara>
+    </w:p>
+    <w:p>
+      <w:pPr>
+        <w:ind w:firstLine="0"/>
+      </w:pPr>
+      <w:r>
+        <w:t>где</w:t>
+      </w:r>
+      <w:r>
+        <w:t xml:space="preserve"> </w:t>
+      </w:r>
+      <w:r>
+        <w:rPr>
+          <w:lang w:val="en-US"/>
+        </w:rPr>
+        <w:t>s</w:t>
+      </w:r>
+      <w:r>
+        <w:t xml:space="preserve"> </w:t>
+      </w:r>
+      <w:r>
+        <w:t>–</w:t>
+      </w:r>
+      <w:r>
+        <w:t xml:space="preserve"> (</w:t>
+      </w:r>
+      <w:r>
+        <w:rPr>
+          <w:lang w:val="en-US"/>
+        </w:rPr>
+        <w:t>status</w:t>
+      </w:r>
+      <w:r>
+        <w:t xml:space="preserve"> – </w:t>
+      </w:r>
+      <w:r>
+        <w:t xml:space="preserve">состояние) – элемент множества </w:t>
+      </w:r>
+      <w:r>
+        <w:rPr>
+          <w:lang w:val="en-US"/>
+        </w:rPr>
+        <w:t>St</w:t>
+      </w:r>
+      <w:r>
+        <w:t xml:space="preserve">, </w:t>
+      </w:r>
+      <w:r>
+        <w:t>которое отвечает за состояние клетки – открыта она или закрыта,</w:t>
+      </w:r>
+    </w:p>
+    <w:p>
+      <w:pPr>
+        <w:ind w:firstLine="0"/>
+      </w:pPr>
+      <w:r>
+        <w:rPr>
+          <w:lang w:val="en-US"/>
+        </w:rPr>
+        <w:t>cv</w:t>
+      </w:r>
+      <w:r>
+        <w:t xml:space="preserve"> – (</w:t>
+      </w:r>
+      <w:r>
+        <w:rPr>
+          <w:lang w:val="en-US"/>
+        </w:rPr>
+        <w:t>close</w:t>
+      </w:r>
+      <w:r>
+        <w:t xml:space="preserve"> </w:t>
+      </w:r>
+      <w:r>
+        <w:rPr>
+          <w:lang w:val="en-US"/>
+        </w:rPr>
+        <w:t>value</w:t>
+      </w:r>
+      <w:r>
+        <w:t xml:space="preserve"> – </w:t>
+      </w:r>
+      <w:r>
+        <w:t xml:space="preserve">закрытое значение) – элемент множества </w:t>
+      </w:r>
+      <w:r>
+        <w:rPr>
+          <w:lang w:val="en-US"/>
+        </w:rPr>
+        <w:t>CCV</w:t>
+      </w:r>
+      <w:r>
+        <w:t xml:space="preserve">, </w:t>
+      </w:r>
+      <w:r>
+        <w:t>которое отвечает за значение, находящееся в закрытой клетке,</w:t>
+      </w:r>
+    </w:p>
+    <w:p>
+      <w:pPr>
+        <w:ind w:firstLine="0"/>
+      </w:pPr>
+      <w:r>
+        <w:rPr>
+          <w:lang w:val="en-US"/>
+        </w:rPr>
+        <w:t>ov</w:t>
+      </w:r>
+      <w:r>
+        <w:t xml:space="preserve"> (</w:t>
+      </w:r>
+      <w:r>
+        <w:rPr>
+          <w:lang w:val="en-US"/>
+        </w:rPr>
+        <w:t>open</w:t>
+      </w:r>
+      <w:r>
+        <w:t xml:space="preserve"> </w:t>
+      </w:r>
+      <w:r>
+        <w:rPr>
+          <w:lang w:val="en-US"/>
+        </w:rPr>
+        <w:t>value</w:t>
+      </w:r>
+      <w:r>
+        <w:t xml:space="preserve"> – </w:t>
+      </w:r>
+      <w:r>
+        <w:t xml:space="preserve">открытое значение) – элемент множества </w:t>
+      </w:r>
+      <w:r>
+        <w:rPr>
+          <w:lang w:val="en-US"/>
+        </w:rPr>
+        <w:t>OCV</w:t>
+      </w:r>
+      <w:r>
+        <w:t xml:space="preserve">, </w:t>
+      </w:r>
+      <w:r>
+        <w:t>которое отвечает за значение, находящееся в открытой клетке.</w:t>
+      </w:r>
+    </w:p>
+    <w:p>
+      <w:r>
+        <w:t xml:space="preserve">Множество </w:t>
+      </w:r>
+      <w:r>
+        <w:rPr>
+          <w:lang w:val="en-US"/>
+        </w:rPr>
+        <w:t>CCV</w:t>
+      </w:r>
+      <w:r>
+        <w:t xml:space="preserve"> (</w:t>
+      </w:r>
+      <w:r>
+        <w:rPr>
+          <w:lang w:val="en-US"/>
+        </w:rPr>
+        <w:t>close</w:t>
+      </w:r>
+      <w:r>
+        <w:t xml:space="preserve"> </w:t>
+      </w:r>
+      <w:r>
+        <w:rPr>
+          <w:lang w:val="en-US"/>
+        </w:rPr>
+        <w:t>cell</w:t>
+      </w:r>
+      <w:r>
+        <w:t xml:space="preserve"> </w:t>
+      </w:r>
+      <w:r>
+        <w:rPr>
+          <w:lang w:val="en-US"/>
+        </w:rPr>
+        <w:t>values</w:t>
+      </w:r>
+      <w:r>
+        <w:t xml:space="preserve"> – </w:t>
+      </w:r>
+      <w:r>
+        <w:t>значения закрытых клеток</w:t>
+      </w:r>
+      <w:r>
+        <w:t>)</w:t>
+      </w:r>
+      <w:r>
+        <w:t xml:space="preserve"> состоит из значений </w:t>
+      </w:r>
+      <w:r>
+        <w:rPr>
+          <w:lang w:val="en-US"/>
+        </w:rPr>
+        <w:t>MF</w:t>
+      </w:r>
+      <w:r>
+        <w:t xml:space="preserve"> (</w:t>
+      </w:r>
+      <w:r>
+        <w:rPr>
+          <w:lang w:val="en-US"/>
+        </w:rPr>
+        <w:t>mine</w:t>
+      </w:r>
+      <w:r>
+        <w:t xml:space="preserve"> </w:t>
+      </w:r>
+      <w:r>
+        <w:rPr>
+          <w:lang w:val="en-US"/>
+        </w:rPr>
+        <w:t>flag</w:t>
+      </w:r>
+      <w:r>
+        <w:t xml:space="preserve"> </w:t>
+      </w:r>
+      <w:r>
+        <w:t>–</w:t>
+      </w:r>
+      <w:r>
+        <w:t xml:space="preserve"> </w:t>
+      </w:r>
+      <w:r>
+        <w:t xml:space="preserve">флаг мины), </w:t>
+      </w:r>
+      <w:r>
+        <w:rPr>
+          <w:lang w:val="en-US"/>
+        </w:rPr>
+        <w:t>Q</w:t>
+      </w:r>
+      <w:r>
+        <w:t xml:space="preserve"> (</w:t>
+      </w:r>
+      <w:r>
+        <w:rPr>
+          <w:lang w:val="en-US"/>
+        </w:rPr>
+        <w:t>question</w:t>
+      </w:r>
+      <w:r>
+        <w:t xml:space="preserve"> </w:t>
+      </w:r>
+      <w:r>
+        <w:t>–</w:t>
+      </w:r>
+      <w:r>
+        <w:t xml:space="preserve"> </w:t>
+      </w:r>
+      <w:r>
+        <w:t xml:space="preserve">вопрос/сомнение), </w:t>
+      </w:r>
+      <w:r>
+        <w:rPr>
+          <w:lang w:val="en-US"/>
+        </w:rPr>
+        <w:t>E</w:t>
+      </w:r>
+      <w:r>
+        <w:t xml:space="preserve"> (</w:t>
+      </w:r>
+      <w:r>
+        <w:rPr>
+          <w:lang w:val="en-US"/>
+        </w:rPr>
+        <w:t>emptiness</w:t>
+      </w:r>
+      <w:r>
+        <w:t xml:space="preserve"> </w:t>
+      </w:r>
+      <w:r>
+        <w:t>–</w:t>
+      </w:r>
+      <w:r>
+        <w:t xml:space="preserve"> </w:t>
+      </w:r>
+      <w:r>
+        <w:t>пустота).</w:t>
+      </w:r>
+    </w:p>
+    <w:p>
+      <w:r>
+        <w:t>Множество</w:t>
+      </w:r>
+      <w:r>
+        <w:t xml:space="preserve"> </w:t>
+      </w:r>
+      <w:r>
+        <w:rPr>
+          <w:lang w:val="en-US"/>
+        </w:rPr>
+        <w:t>OCV</w:t>
+      </w:r>
+      <w:r>
+        <w:t xml:space="preserve"> (</w:t>
+      </w:r>
+      <w:r>
+        <w:rPr>
+          <w:lang w:val="en-US"/>
+        </w:rPr>
+        <w:t>open</w:t>
+      </w:r>
+      <w:r>
+        <w:t xml:space="preserve"> </w:t>
+      </w:r>
+      <w:r>
+        <w:rPr>
+          <w:lang w:val="en-US"/>
+        </w:rPr>
+        <w:t>cell</w:t>
+      </w:r>
+      <w:r>
+        <w:t xml:space="preserve"> </w:t>
+      </w:r>
+      <w:r>
+        <w:rPr>
+          <w:lang w:val="en-US"/>
+        </w:rPr>
+        <w:t>values</w:t>
+      </w:r>
+      <w:r>
+        <w:t xml:space="preserve"> </w:t>
+      </w:r>
+      <w:r>
+        <w:t>–</w:t>
+      </w:r>
+      <w:r>
+        <w:t xml:space="preserve"> </w:t>
+      </w:r>
+      <w:r>
+        <w:t xml:space="preserve">значения открытых клеток) состоит из множества целых чисел </w:t>
+      </w:r>
+      <w:r>
+        <w:t xml:space="preserve">[0; 8] </w:t>
+      </w:r>
+      <w:r>
+        <w:t xml:space="preserve">и элемента </w:t>
+      </w:r>
+      <w:r>
+        <w:rPr>
+          <w:lang w:val="en-US"/>
+        </w:rPr>
+        <w:t>M</w:t>
+      </w:r>
+      <w:r>
+        <w:t xml:space="preserve"> (</w:t>
+      </w:r>
+      <w:r>
+        <w:rPr>
+          <w:lang w:val="en-US"/>
+        </w:rPr>
+        <w:t>mine</w:t>
+      </w:r>
+      <w:r>
+        <w:t xml:space="preserve"> </w:t>
+      </w:r>
+      <w:r>
+        <w:t>–</w:t>
+      </w:r>
+      <w:r>
+        <w:t xml:space="preserve"> </w:t>
+      </w:r>
+      <w:r>
+        <w:t>мина).</w:t>
+      </w:r>
+    </w:p>
+    <w:p>
+      <w:r>
+        <w:t xml:space="preserve">Множество </w:t>
+      </w:r>
+      <w:r>
+        <w:rPr>
+          <w:lang w:val="en-US"/>
+        </w:rPr>
+        <w:t>St</w:t>
+      </w:r>
+      <w:r>
+        <w:t xml:space="preserve"> (</w:t>
+      </w:r>
+      <w:r>
+        <w:rPr>
+          <w:lang w:val="en-US"/>
+        </w:rPr>
+        <w:t>status</w:t>
+      </w:r>
+      <w:r>
+        <w:t xml:space="preserve"> – </w:t>
+      </w:r>
+      <w:r>
+        <w:t xml:space="preserve">состояние) состоит из двух элементов: </w:t>
+      </w:r>
+      <w:r>
+        <w:rPr>
+          <w:lang w:val="en-US"/>
+        </w:rPr>
+        <w:t>C</w:t>
+      </w:r>
+      <w:r>
+        <w:t xml:space="preserve"> (</w:t>
+      </w:r>
+      <w:r>
+        <w:rPr>
+          <w:lang w:val="en-US"/>
+        </w:rPr>
+        <w:t>close</w:t>
+      </w:r>
+      <w:r>
+        <w:t xml:space="preserve"> </w:t>
+      </w:r>
+      <w:r>
+        <w:t>–</w:t>
+      </w:r>
+      <w:r>
+        <w:t xml:space="preserve"> </w:t>
+      </w:r>
+      <w:r>
+        <w:t xml:space="preserve">закрыта) и </w:t>
+      </w:r>
+      <w:r>
+        <w:rPr>
+          <w:lang w:val="en-US"/>
+        </w:rPr>
+        <w:t>O</w:t>
+      </w:r>
+      <w:r>
+        <w:t xml:space="preserve"> (</w:t>
+      </w:r>
+      <w:r>
+        <w:rPr>
+          <w:lang w:val="en-US"/>
+        </w:rPr>
+        <w:t>open</w:t>
+      </w:r>
+      <w:r>
+        <w:t xml:space="preserve"> </w:t>
+      </w:r>
+      <w:r>
+        <w:t>–</w:t>
+      </w:r>
+      <w:r>
+        <w:t xml:space="preserve"> </w:t>
+      </w:r>
+      <w:r>
+        <w:t>открыта).</w:t>
+      </w:r>
+    </w:p>
+    <w:p>
+      <w:r>
+        <w:t xml:space="preserve">Также задаётся множество состояний игры </w:t>
+      </w:r>
+      <w:r>
+        <w:rPr>
+          <w:lang w:val="en-US"/>
+        </w:rPr>
+        <w:t>GS</w:t>
+      </w:r>
+      <w:r>
+        <w:t xml:space="preserve"> (</w:t>
+      </w:r>
+      <w:r>
+        <w:rPr>
+          <w:lang w:val="en-US"/>
+        </w:rPr>
+        <w:t>game</w:t>
+      </w:r>
+      <w:r>
+        <w:t xml:space="preserve"> </w:t>
+      </w:r>
+      <w:r>
+        <w:rPr>
+          <w:lang w:val="en-US"/>
+        </w:rPr>
+        <w:t>status</w:t>
+      </w:r>
+      <w:r>
+        <w:t xml:space="preserve"> </w:t>
+      </w:r>
+      <w:r>
+        <w:t>–</w:t>
+      </w:r>
+      <w:r>
+        <w:t xml:space="preserve"> </w:t>
+      </w:r>
+      <w:r>
+        <w:t xml:space="preserve">статус/состояние игры), состоящее из 3-ёх элементов: </w:t>
+      </w:r>
+      <w:r>
+        <w:rPr>
+          <w:lang w:val="en-US"/>
+        </w:rPr>
+        <w:t>V</w:t>
+      </w:r>
+      <w:r>
+        <w:t xml:space="preserve"> (</w:t>
+      </w:r>
+      <w:r>
+        <w:rPr>
+          <w:lang w:val="en-US"/>
+        </w:rPr>
+        <w:t>victory</w:t>
+      </w:r>
+      <w:r>
+        <w:t xml:space="preserve"> </w:t>
+      </w:r>
+      <w:r>
+        <w:t>–</w:t>
+      </w:r>
+      <w:r>
+        <w:t xml:space="preserve"> </w:t>
+      </w:r>
+      <w:r>
+        <w:t xml:space="preserve">победа), </w:t>
+      </w:r>
+      <w:r>
+        <w:rPr>
+          <w:lang w:val="en-US"/>
+        </w:rPr>
+        <w:t>D</w:t>
+      </w:r>
+      <w:r>
+        <w:t xml:space="preserve"> (</w:t>
+      </w:r>
+      <w:r>
+        <w:rPr>
+          <w:lang w:val="en-US"/>
+        </w:rPr>
+        <w:t>defeat</w:t>
+      </w:r>
+      <w:r>
+        <w:t xml:space="preserve"> </w:t>
+      </w:r>
+      <w:r>
+        <w:t>–</w:t>
+      </w:r>
+      <w:r>
+        <w:t xml:space="preserve"> </w:t>
+      </w:r>
+      <w:r>
+        <w:t xml:space="preserve">поражение) и </w:t>
+      </w:r>
+      <w:r>
+        <w:rPr>
+          <w:lang w:val="en-US"/>
+        </w:rPr>
+        <w:t>N</w:t>
+      </w:r>
+      <w:r>
+        <w:t>/</w:t>
+      </w:r>
+      <w:r>
+        <w:rPr>
+          <w:lang w:val="en-US"/>
+        </w:rPr>
+        <w:t>O</w:t>
+      </w:r>
+      <w:r>
+        <w:t xml:space="preserve"> (</w:t>
+      </w:r>
+      <w:r>
+        <w:rPr>
+          <w:lang w:val="en-US"/>
+        </w:rPr>
+        <w:t>not</w:t>
+      </w:r>
+      <w:r>
+        <w:t xml:space="preserve"> </w:t>
+      </w:r>
+      <w:r>
+        <w:rPr>
+          <w:lang w:val="en-US"/>
+        </w:rPr>
+        <w:t>over</w:t>
+      </w:r>
+      <w:r>
+        <w:t xml:space="preserve"> </w:t>
+      </w:r>
+      <w:r>
+        <w:t>–</w:t>
+      </w:r>
+      <w:r>
+        <w:t xml:space="preserve"> </w:t>
+      </w:r>
+      <w:r>
+        <w:t>игра не окончена).</w:t>
+      </w:r>
+    </w:p>
+    <w:p>
+      <w:r>
+        <w:t xml:space="preserve">Общее количество мин на поле задаётся параметром </w:t>
+      </w:r>
+      <w:r>
+        <w:rPr>
+          <w:lang w:val="en-US"/>
+        </w:rPr>
+        <w:t>tm</w:t>
+      </w:r>
+      <w:r>
+        <w:t xml:space="preserve"> (</w:t>
+      </w:r>
+      <w:r>
+        <w:rPr>
+          <w:lang w:val="en-US"/>
+        </w:rPr>
+        <w:t>total</w:t>
+      </w:r>
+      <w:r>
+        <w:t xml:space="preserve"> </w:t>
+      </w:r>
+      <w:r>
+        <w:rPr>
+          <w:lang w:val="en-US"/>
+        </w:rPr>
+        <w:t>mines</w:t>
+      </w:r>
+      <w:r>
+        <w:t xml:space="preserve"> </w:t>
+      </w:r>
+      <w:r>
+        <w:t>–</w:t>
+      </w:r>
+      <w:r>
+        <w:t xml:space="preserve"> </w:t>
+      </w:r>
+      <w:r>
+        <w:t xml:space="preserve">общее количество мин). Также определяется переменная </w:t>
+      </w:r>
+      <w:r>
+        <w:rPr>
+          <w:lang w:val="en-US"/>
+        </w:rPr>
+        <w:t>gs</w:t>
+      </w:r>
+      <w:r>
+        <w:t xml:space="preserve"> </w:t>
+      </w:r>
+      <w:r>
+        <w:t>(</w:t>
+      </w:r>
+      <w:r>
+        <w:rPr>
+          <w:lang w:val="en-US"/>
+        </w:rPr>
+        <w:t>game</w:t>
+      </w:r>
+      <w:r>
+        <w:t xml:space="preserve"> </w:t>
+      </w:r>
+      <w:r>
+        <w:rPr>
+          <w:lang w:val="en-US"/>
+        </w:rPr>
+        <w:t>status</w:t>
+      </w:r>
+      <w:r>
+        <w:t xml:space="preserve"> </w:t>
+      </w:r>
+      <w:r>
+        <w:t>–</w:t>
+      </w:r>
+      <w:r>
+        <w:t xml:space="preserve"> </w:t>
+      </w:r>
+      <w:r>
+        <w:t>статус/состояние игры)</w:t>
+      </w:r>
+      <w:r>
+        <w:t xml:space="preserve">, </w:t>
+      </w:r>
+      <w:r>
+        <w:t xml:space="preserve">значение которой принадлежит множеству </w:t>
+      </w:r>
+      <w:r>
+        <w:rPr>
+          <w:lang w:val="en-US"/>
+        </w:rPr>
+        <w:t>GS</w:t>
+      </w:r>
+      <w:r>
+        <w:t>.</w:t>
+      </w:r>
+      <w:r>
+        <w:t xml:space="preserve"> </w:t>
+      </w:r>
+      <w:r>
+        <w:t xml:space="preserve">В начале игры переменная </w:t>
+      </w:r>
+      <w:r>
+        <w:rPr>
+          <w:lang w:val="en-US"/>
+        </w:rPr>
+        <w:t>gs</w:t>
+      </w:r>
+      <w:r>
+        <w:t xml:space="preserve"> </w:t>
+      </w:r>
+      <w:r>
+        <w:t xml:space="preserve">имеет значение </w:t>
+      </w:r>
+      <w:r>
+        <w:rPr>
+          <w:lang w:val="en-US"/>
+        </w:rPr>
+        <w:t>N</w:t>
+      </w:r>
+      <w:r>
+        <w:t>/</w:t>
+      </w:r>
+      <w:r>
+        <w:rPr>
+          <w:lang w:val="en-US"/>
+        </w:rPr>
+        <w:t>O</w:t>
+      </w:r>
+      <w:r>
+        <w:t xml:space="preserve">. </w:t>
+      </w:r>
+      <w:r>
+        <w:t xml:space="preserve">Игра считается завершённой, когда значение переменной </w:t>
+      </w:r>
+      <w:r>
+        <w:rPr>
+          <w:lang w:val="en-US"/>
+        </w:rPr>
+        <w:t>gs</w:t>
+      </w:r>
+      <w:r>
+        <w:t xml:space="preserve"> </w:t>
+      </w:r>
+      <w:r>
+        <w:t xml:space="preserve">изменится на </w:t>
+      </w:r>
+      <w:r>
+        <w:rPr>
+          <w:lang w:val="en-US"/>
+        </w:rPr>
+        <w:t>V</w:t>
+      </w:r>
+      <w:r>
+        <w:t xml:space="preserve"> (</w:t>
+      </w:r>
+      <w:r>
+        <w:t xml:space="preserve">в таком случае считается, что игра завершилась победой) или на </w:t>
+      </w:r>
+      <w:r>
+        <w:rPr>
+          <w:lang w:val="en-US"/>
+        </w:rPr>
+        <w:t>D</w:t>
+      </w:r>
+      <w:r>
+        <w:t xml:space="preserve"> (</w:t>
+      </w:r>
+      <w:r>
+        <w:t>в таком случае считается, что игра завершилась поражением).</w:t>
+      </w:r>
+    </w:p>
+    <w:p>
+      <w:r>
+        <w:t>Также определяется множество допустимых изменений состояний (переходов):</w:t>
+      </w:r>
+    </w:p>
+    <w:p>
+      <w:pPr>
+        <w:pStyle w:val="a5"/>
+        <w:numPr>
+          <w:ilvl w:val="0"/>
+          <w:numId w:val="16"/>
+        </w:numPr>
+      </w:pPr>
+      <w:r>
+        <w:t xml:space="preserve">Для множества </w:t>
+      </w:r>
+      <w:r>
+        <w:rPr>
+          <w:lang w:val="en-US"/>
+        </w:rPr>
+        <w:t>C</w:t>
+      </w:r>
+      <w:r>
+        <w:t xml:space="preserve">: </w:t>
+      </w:r>
+      <w:r>
+        <w:t>элемент</w:t>
+      </w:r>
+      <w:r>
+        <w:t xml:space="preserve"> </w:t>
+      </w:r>
+      <w:r>
+        <w:rPr>
+          <w:lang w:val="en-US"/>
+        </w:rPr>
+        <w:t>s</w:t>
+      </w:r>
+      <w:r>
+        <w:t xml:space="preserve">: </w:t>
+      </w:r>
+      <w:r>
+        <w:rPr>
+          <w:lang w:val="en-US"/>
+        </w:rPr>
+        <w:t>C</w:t>
+      </w:r>
+      <w:r>
+        <w:t xml:space="preserve"> </w:t>
       </w:r>
       <m:oMath>
-        <m:sSub>
-          <m:sSubPr>
-            <m:ctrlPr>
-              <w:rPr>
-                <w:rFonts w:ascii="Cambria Math" w:hAnsi="Cambria Math"/>
-                <w:i/>
-              </w:rPr>
-            </m:ctrlPr>
-          </m:sSubPr>
-          <m:e>
-            <m:r>
-              <w:rPr>
-                <w:rFonts w:ascii="Cambria Math" w:hAnsi="Cambria Math"/>
-                <w:lang w:val="en-US"/>
-              </w:rPr>
-              <m:t>P</m:t>
-            </m:r>
-          </m:e>
-          <m:sub>
-            <m:r>
-              <w:rPr>
-                <w:rFonts w:ascii="Cambria Math" w:hAnsi="Cambria Math"/>
-              </w:rPr>
-              <m:t>i, j</m:t>
-            </m:r>
-          </m:sub>
-        </m:sSub>
         <m:r>
           <w:rPr>
             <w:rFonts w:ascii="Cambria Math" w:hAnsi="Cambria Math"/>
           </w:rPr>
-          <m:t>(</m:t>
+          <m:t>→</m:t>
         </m:r>
-        <m:r>
-          <w:rPr>
-            <w:rFonts w:ascii="Cambria Math" w:hAnsi="Cambria Math"/>
-            <w:lang w:val="en-US"/>
-          </w:rPr>
-          <m:t>x</m:t>
-        </m:r>
+      </m:oMath>
+      <w:r>
+        <w:rPr>
+          <w:rFonts w:eastAsiaTheme="minorEastAsia"/>
+        </w:rPr>
+        <w:t xml:space="preserve"> </w:t>
+      </w:r>
+      <w:r>
+        <w:rPr>
+          <w:rFonts w:eastAsiaTheme="minorEastAsia"/>
+          <w:lang w:val="en-US"/>
+        </w:rPr>
+        <w:t>O</w:t>
+      </w:r>
+      <w:r>
+        <w:rPr>
+          <w:rFonts w:eastAsiaTheme="minorEastAsia"/>
+        </w:rPr>
+        <w:t>,</w:t>
+      </w:r>
+    </w:p>
+    <w:p>
+      <w:pPr>
+        <w:pStyle w:val="a5"/>
+        <w:numPr>
+          <w:ilvl w:val="0"/>
+          <w:numId w:val="16"/>
+        </w:numPr>
+      </w:pPr>
+      <w:r>
+        <w:rPr>
+          <w:rFonts w:eastAsiaTheme="minorEastAsia"/>
+        </w:rPr>
+        <w:t xml:space="preserve">Для множества </w:t>
+      </w:r>
+      <w:r>
+        <w:rPr>
+          <w:rFonts w:eastAsiaTheme="minorEastAsia"/>
+          <w:lang w:val="en-US"/>
+        </w:rPr>
+        <w:t>C</w:t>
+      </w:r>
+      <w:r>
+        <w:rPr>
+          <w:rFonts w:eastAsiaTheme="minorEastAsia"/>
+        </w:rPr>
+        <w:t xml:space="preserve">: </w:t>
+      </w:r>
+      <w:r>
+        <w:rPr>
+          <w:rFonts w:eastAsiaTheme="minorEastAsia"/>
+        </w:rPr>
+        <w:t xml:space="preserve">элемент </w:t>
+      </w:r>
+      <w:r>
+        <w:rPr>
+          <w:rFonts w:eastAsiaTheme="minorEastAsia"/>
+          <w:lang w:val="en-US"/>
+        </w:rPr>
+        <w:t>s</w:t>
+      </w:r>
+      <w:r>
+        <w:rPr>
+          <w:rFonts w:eastAsiaTheme="minorEastAsia"/>
+        </w:rPr>
+        <w:t xml:space="preserve"> = </w:t>
+      </w:r>
+      <w:r>
+        <w:rPr>
+          <w:rFonts w:eastAsiaTheme="minorEastAsia"/>
+          <w:lang w:val="en-US"/>
+        </w:rPr>
+        <w:t>C</w:t>
+      </w:r>
+      <w:r>
+        <w:rPr>
+          <w:rFonts w:eastAsiaTheme="minorEastAsia"/>
+        </w:rPr>
+        <w:t xml:space="preserve">, </w:t>
+      </w:r>
+      <w:r>
+        <w:rPr>
+          <w:rFonts w:eastAsiaTheme="minorEastAsia"/>
+          <w:lang w:val="en-US"/>
+        </w:rPr>
+        <w:t>cv</w:t>
+      </w:r>
+      <w:r>
+        <w:rPr>
+          <w:rFonts w:eastAsiaTheme="minorEastAsia"/>
+        </w:rPr>
+        <w:t xml:space="preserve">: </w:t>
+      </w:r>
+      <w:r>
+        <w:rPr>
+          <w:rFonts w:eastAsiaTheme="minorEastAsia"/>
+          <w:lang w:val="en-US"/>
+        </w:rPr>
+        <w:t>E</w:t>
+      </w:r>
+      <w:r>
+        <w:rPr>
+          <w:rFonts w:eastAsiaTheme="minorEastAsia"/>
+        </w:rPr>
+        <w:t xml:space="preserve"> </w:t>
+      </w:r>
+      <m:oMath>
         <m:r>
           <w:rPr>
             <w:rFonts w:ascii="Cambria Math" w:hAnsi="Cambria Math"/>
           </w:rPr>
-          <m:t>)≠-1</m:t>
+          <m:t>→</m:t>
         </m:r>
       </m:oMath>
       <w:r>
         <w:rPr>
           <w:rFonts w:eastAsiaTheme="minorEastAsia"/>
         </w:rPr>
-        <w:t xml:space="preserve"> и получения ответной информации в виде значения координаты </w:t>
+        <w:t xml:space="preserve"> </w:t>
+      </w:r>
+      <w:r>
+        <w:rPr>
+          <w:rFonts w:eastAsiaTheme="minorEastAsia"/>
+          <w:lang w:val="en-US"/>
+        </w:rPr>
+        <w:t>MF</w:t>
+      </w:r>
+      <w:r>
+        <w:rPr>
+          <w:rFonts w:eastAsiaTheme="minorEastAsia"/>
+        </w:rPr>
+        <w:t>,</w:t>
+      </w:r>
+    </w:p>
+    <w:p>
+      <w:pPr>
+        <w:pStyle w:val="a5"/>
+        <w:numPr>
+          <w:ilvl w:val="0"/>
+          <w:numId w:val="16"/>
+        </w:numPr>
+      </w:pPr>
+      <w:r>
+        <w:rPr>
+          <w:rFonts w:eastAsiaTheme="minorEastAsia"/>
+        </w:rPr>
+        <w:lastRenderedPageBreak/>
+        <w:t xml:space="preserve">Для множества </w:t>
+      </w:r>
+      <w:r>
+        <w:rPr>
+          <w:rFonts w:eastAsiaTheme="minorEastAsia"/>
+          <w:lang w:val="en-US"/>
+        </w:rPr>
+        <w:t>C</w:t>
+      </w:r>
+      <w:r>
+        <w:rPr>
+          <w:rFonts w:eastAsiaTheme="minorEastAsia"/>
+        </w:rPr>
+        <w:t xml:space="preserve">: </w:t>
+      </w:r>
+      <w:r>
+        <w:rPr>
+          <w:rFonts w:eastAsiaTheme="minorEastAsia"/>
+        </w:rPr>
+        <w:t xml:space="preserve">элемент </w:t>
+      </w:r>
+      <w:r>
+        <w:rPr>
+          <w:rFonts w:eastAsiaTheme="minorEastAsia"/>
+          <w:lang w:val="en-US"/>
+        </w:rPr>
+        <w:t>s</w:t>
+      </w:r>
+      <w:r>
+        <w:rPr>
+          <w:rFonts w:eastAsiaTheme="minorEastAsia"/>
+        </w:rPr>
+        <w:t xml:space="preserve"> = </w:t>
+      </w:r>
+      <w:r>
+        <w:rPr>
+          <w:rFonts w:eastAsiaTheme="minorEastAsia"/>
+          <w:lang w:val="en-US"/>
+        </w:rPr>
+        <w:t>C</w:t>
+      </w:r>
+      <w:r>
+        <w:rPr>
+          <w:rFonts w:eastAsiaTheme="minorEastAsia"/>
+        </w:rPr>
+        <w:t xml:space="preserve">, </w:t>
+      </w:r>
+      <w:r>
+        <w:rPr>
+          <w:rFonts w:eastAsiaTheme="minorEastAsia"/>
+          <w:lang w:val="en-US"/>
+        </w:rPr>
+        <w:t>cv</w:t>
+      </w:r>
+      <w:r>
+        <w:rPr>
+          <w:rFonts w:eastAsiaTheme="minorEastAsia"/>
+        </w:rPr>
+        <w:t xml:space="preserve">: </w:t>
+      </w:r>
+      <w:r>
+        <w:rPr>
+          <w:rFonts w:eastAsiaTheme="minorEastAsia"/>
+          <w:lang w:val="en-US"/>
+        </w:rPr>
+        <w:t>E</w:t>
+      </w:r>
+      <w:r>
+        <w:rPr>
+          <w:rFonts w:eastAsiaTheme="minorEastAsia"/>
+        </w:rPr>
+        <w:t xml:space="preserve"> </w:t>
       </w:r>
       <m:oMath>
-        <m:sSub>
-          <m:sSubPr>
-            <m:ctrlPr>
-              <w:rPr>
-                <w:rFonts w:ascii="Cambria Math" w:hAnsi="Cambria Math"/>
-                <w:i/>
-              </w:rPr>
-            </m:ctrlPr>
-          </m:sSubPr>
-          <m:e>
-            <m:r>
-              <w:rPr>
-                <w:rFonts w:ascii="Cambria Math" w:hAnsi="Cambria Math"/>
-                <w:lang w:val="en-US"/>
-              </w:rPr>
-              <m:t>P</m:t>
-            </m:r>
-          </m:e>
-          <m:sub>
-            <m:r>
-              <w:rPr>
-                <w:rFonts w:ascii="Cambria Math" w:hAnsi="Cambria Math"/>
-              </w:rPr>
-              <m:t>i, j</m:t>
-            </m:r>
-          </m:sub>
-        </m:sSub>
         <m:r>
           <w:rPr>
             <w:rFonts w:ascii="Cambria Math" w:hAnsi="Cambria Math"/>
           </w:rPr>
-          <m:t>(x)</m:t>
+          <m:t>→</m:t>
         </m:r>
       </m:oMath>
       <w:r>
-        <w:t xml:space="preserve"> вычислить координаты клеток на поле, для которых выполняется условие: </w:t>
+        <w:rPr>
+          <w:rFonts w:eastAsiaTheme="minorEastAsia"/>
+        </w:rPr>
+        <w:t xml:space="preserve"> </w:t>
+      </w:r>
+      <w:r>
+        <w:rPr>
+          <w:rFonts w:eastAsiaTheme="minorEastAsia"/>
+          <w:lang w:val="en-US"/>
+        </w:rPr>
+        <w:t>Q</w:t>
+      </w:r>
+      <w:r>
+        <w:rPr>
+          <w:rFonts w:eastAsiaTheme="minorEastAsia"/>
+        </w:rPr>
+        <w:t>,</w:t>
+      </w:r>
+    </w:p>
+    <w:p>
+      <w:pPr>
+        <w:pStyle w:val="a5"/>
+        <w:numPr>
+          <w:ilvl w:val="0"/>
+          <w:numId w:val="16"/>
+        </w:numPr>
+      </w:pPr>
+      <w:r>
+        <w:rPr>
+          <w:rFonts w:eastAsiaTheme="minorEastAsia"/>
+        </w:rPr>
+        <w:t xml:space="preserve">Для множества </w:t>
+      </w:r>
+      <w:r>
+        <w:rPr>
+          <w:rFonts w:eastAsiaTheme="minorEastAsia"/>
+          <w:lang w:val="en-US"/>
+        </w:rPr>
+        <w:t>C</w:t>
+      </w:r>
+      <w:r>
+        <w:rPr>
+          <w:rFonts w:eastAsiaTheme="minorEastAsia"/>
+        </w:rPr>
+        <w:t xml:space="preserve">: </w:t>
+      </w:r>
+      <w:r>
+        <w:rPr>
+          <w:rFonts w:eastAsiaTheme="minorEastAsia"/>
+        </w:rPr>
+        <w:t xml:space="preserve">элемент </w:t>
+      </w:r>
+      <w:r>
+        <w:rPr>
+          <w:rFonts w:eastAsiaTheme="minorEastAsia"/>
+          <w:lang w:val="en-US"/>
+        </w:rPr>
+        <w:t>s</w:t>
+      </w:r>
+      <w:r>
+        <w:rPr>
+          <w:rFonts w:eastAsiaTheme="minorEastAsia"/>
+        </w:rPr>
+        <w:t xml:space="preserve"> = </w:t>
+      </w:r>
+      <w:r>
+        <w:rPr>
+          <w:rFonts w:eastAsiaTheme="minorEastAsia"/>
+          <w:lang w:val="en-US"/>
+        </w:rPr>
+        <w:t>C</w:t>
+      </w:r>
+      <w:r>
+        <w:rPr>
+          <w:rFonts w:eastAsiaTheme="minorEastAsia"/>
+        </w:rPr>
+        <w:t xml:space="preserve">, </w:t>
+      </w:r>
+      <w:r>
+        <w:rPr>
+          <w:rFonts w:eastAsiaTheme="minorEastAsia"/>
+          <w:lang w:val="en-US"/>
+        </w:rPr>
+        <w:t>cv</w:t>
+      </w:r>
+      <w:r>
+        <w:rPr>
+          <w:rFonts w:eastAsiaTheme="minorEastAsia"/>
+        </w:rPr>
+        <w:t xml:space="preserve">: </w:t>
+      </w:r>
+      <w:r>
+        <w:rPr>
+          <w:rFonts w:eastAsiaTheme="minorEastAsia"/>
+          <w:lang w:val="en-US"/>
+        </w:rPr>
+        <w:t>MF</w:t>
+      </w:r>
+      <w:r>
+        <w:rPr>
+          <w:rFonts w:eastAsiaTheme="minorEastAsia"/>
+        </w:rPr>
+        <w:t xml:space="preserve"> </w:t>
       </w:r>
       <m:oMath>
-        <m:sSub>
-          <m:sSubPr>
-            <m:ctrlPr>
-              <w:rPr>
-                <w:rFonts w:ascii="Cambria Math" w:hAnsi="Cambria Math"/>
-                <w:i/>
-              </w:rPr>
-            </m:ctrlPr>
-          </m:sSubPr>
-          <m:e>
-            <m:r>
-              <w:rPr>
-                <w:rFonts w:ascii="Cambria Math" w:hAnsi="Cambria Math"/>
-                <w:lang w:val="en-US"/>
-              </w:rPr>
-              <m:t>P</m:t>
-            </m:r>
-          </m:e>
-          <m:sub>
-            <m:r>
-              <w:rPr>
-                <w:rFonts w:ascii="Cambria Math" w:hAnsi="Cambria Math"/>
-              </w:rPr>
-              <m:t>i, j</m:t>
-            </m:r>
-          </m:sub>
-        </m:sSub>
         <m:r>
           <w:rPr>
             <w:rFonts w:ascii="Cambria Math" w:hAnsi="Cambria Math"/>
           </w:rPr>
-          <m:t>(x)=-1</m:t>
+          <m:t>→</m:t>
         </m:r>
       </m:oMath>
       <w:r>
         <w:rPr>
           <w:rFonts w:eastAsiaTheme="minorEastAsia"/>
         </w:rPr>
-        <w:t>, где</w:t>
-      </w:r>
-    </w:p>
-    <w:p>
-      <w:pPr>
+        <w:t xml:space="preserve"> </w:t>
+      </w:r>
+      <w:r>
         <w:rPr>
           <w:rFonts w:eastAsiaTheme="minorEastAsia"/>
-        </w:rPr>
-      </w:pPr>
+          <w:lang w:val="en-US"/>
+        </w:rPr>
+        <w:t>E</w:t>
+      </w:r>
+      <w:r>
+        <w:rPr>
+          <w:rFonts w:eastAsiaTheme="minorEastAsia"/>
+        </w:rPr>
+        <w:t>,</w:t>
+      </w:r>
+    </w:p>
+    <w:p>
+      <w:pPr>
+        <w:pStyle w:val="a5"/>
+        <w:numPr>
+          <w:ilvl w:val="0"/>
+          <w:numId w:val="16"/>
+        </w:numPr>
+      </w:pPr>
+      <w:r>
+        <w:rPr>
+          <w:rFonts w:eastAsiaTheme="minorEastAsia"/>
+        </w:rPr>
+        <w:t xml:space="preserve">Для множества </w:t>
+      </w:r>
+      <w:r>
+        <w:rPr>
+          <w:rFonts w:eastAsiaTheme="minorEastAsia"/>
+          <w:lang w:val="en-US"/>
+        </w:rPr>
+        <w:t>C</w:t>
+      </w:r>
+      <w:r>
+        <w:rPr>
+          <w:rFonts w:eastAsiaTheme="minorEastAsia"/>
+        </w:rPr>
+        <w:t xml:space="preserve">: </w:t>
+      </w:r>
+      <w:r>
+        <w:rPr>
+          <w:rFonts w:eastAsiaTheme="minorEastAsia"/>
+        </w:rPr>
+        <w:t xml:space="preserve">элемент </w:t>
+      </w:r>
+      <w:r>
+        <w:rPr>
+          <w:rFonts w:eastAsiaTheme="minorEastAsia"/>
+          <w:lang w:val="en-US"/>
+        </w:rPr>
+        <w:t>s</w:t>
+      </w:r>
+      <w:r>
+        <w:rPr>
+          <w:rFonts w:eastAsiaTheme="minorEastAsia"/>
+        </w:rPr>
+        <w:t xml:space="preserve"> = </w:t>
+      </w:r>
+      <w:r>
+        <w:rPr>
+          <w:rFonts w:eastAsiaTheme="minorEastAsia"/>
+          <w:lang w:val="en-US"/>
+        </w:rPr>
+        <w:t>C</w:t>
+      </w:r>
+      <w:r>
+        <w:rPr>
+          <w:rFonts w:eastAsiaTheme="minorEastAsia"/>
+        </w:rPr>
+        <w:t xml:space="preserve">, </w:t>
+      </w:r>
+      <w:r>
+        <w:rPr>
+          <w:rFonts w:eastAsiaTheme="minorEastAsia"/>
+          <w:lang w:val="en-US"/>
+        </w:rPr>
+        <w:t>cv</w:t>
+      </w:r>
+      <w:r>
+        <w:rPr>
+          <w:rFonts w:eastAsiaTheme="minorEastAsia"/>
+        </w:rPr>
+        <w:t xml:space="preserve">: </w:t>
+      </w:r>
+      <w:r>
+        <w:rPr>
+          <w:rFonts w:eastAsiaTheme="minorEastAsia"/>
+          <w:lang w:val="en-US"/>
+        </w:rPr>
+        <w:t>MF</w:t>
+      </w:r>
+      <w:r>
+        <w:rPr>
+          <w:rFonts w:eastAsiaTheme="minorEastAsia"/>
+        </w:rPr>
+        <w:t xml:space="preserve"> </w:t>
+      </w:r>
       <m:oMath>
-        <m:sSub>
-          <m:sSubPr>
-            <m:ctrlPr>
-              <w:rPr>
-                <w:rFonts w:ascii="Cambria Math" w:hAnsi="Cambria Math"/>
-                <w:i/>
-              </w:rPr>
-            </m:ctrlPr>
-          </m:sSubPr>
-          <m:e>
-            <m:r>
-              <w:rPr>
-                <w:rFonts w:ascii="Cambria Math" w:hAnsi="Cambria Math"/>
-                <w:lang w:val="en-US"/>
-              </w:rPr>
-              <m:t>P</m:t>
-            </m:r>
-          </m:e>
-          <m:sub>
-            <m:r>
-              <w:rPr>
-                <w:rFonts w:ascii="Cambria Math" w:hAnsi="Cambria Math"/>
-              </w:rPr>
-              <m:t>i, j</m:t>
-            </m:r>
-          </m:sub>
-        </m:sSub>
         <m:r>
           <w:rPr>
             <w:rFonts w:ascii="Cambria Math" w:hAnsi="Cambria Math"/>
           </w:rPr>
-          <m:t>(x)</m:t>
+          <m:t>→</m:t>
         </m:r>
       </m:oMath>
       <w:r>
         <w:rPr>
           <w:rFonts w:eastAsiaTheme="minorEastAsia"/>
         </w:rPr>
-        <w:t xml:space="preserve"> – клетка поля с координатами </w:t>
+        <w:t xml:space="preserve"> </w:t>
       </w:r>
       <w:r>
         <w:rPr>
           <w:rFonts w:eastAsiaTheme="minorEastAsia"/>
-        </w:rPr>
-        <w:t>(</w:t>
-      </w:r>
-      <w:proofErr w:type="spellStart"/>
+          <w:lang w:val="en-US"/>
+        </w:rPr>
+        <w:t>Q</w:t>
+      </w:r>
       <w:r>
         <w:rPr>
           <w:rFonts w:eastAsiaTheme="minorEastAsia"/>
-          <w:i/>
-          <w:iCs/>
+        </w:rPr>
+        <w:t>,</w:t>
+      </w:r>
+    </w:p>
+    <w:p>
+      <w:pPr>
+        <w:pStyle w:val="a5"/>
+        <w:numPr>
+          <w:ilvl w:val="0"/>
+          <w:numId w:val="16"/>
+        </w:numPr>
+      </w:pPr>
+      <w:r>
+        <w:rPr>
+          <w:rFonts w:eastAsiaTheme="minorEastAsia"/>
+        </w:rPr>
+        <w:t xml:space="preserve">Для множества </w:t>
+      </w:r>
+      <w:r>
+        <w:rPr>
+          <w:rFonts w:eastAsiaTheme="minorEastAsia"/>
           <w:lang w:val="en-US"/>
         </w:rPr>
-        <w:t>i</w:t>
-      </w:r>
-      <w:proofErr w:type="spellEnd"/>
+        <w:t>C</w:t>
+      </w:r>
       <w:r>
         <w:rPr>
           <w:rFonts w:eastAsiaTheme="minorEastAsia"/>
         </w:rPr>
+        <w:t xml:space="preserve">: </w:t>
+      </w:r>
+      <w:r>
+        <w:rPr>
+          <w:rFonts w:eastAsiaTheme="minorEastAsia"/>
+        </w:rPr>
+        <w:t xml:space="preserve">элемент </w:t>
+      </w:r>
+      <w:r>
+        <w:rPr>
+          <w:rFonts w:eastAsiaTheme="minorEastAsia"/>
+          <w:lang w:val="en-US"/>
+        </w:rPr>
+        <w:t>s</w:t>
+      </w:r>
+      <w:r>
+        <w:rPr>
+          <w:rFonts w:eastAsiaTheme="minorEastAsia"/>
+        </w:rPr>
+        <w:t xml:space="preserve"> = </w:t>
+      </w:r>
+      <w:r>
+        <w:rPr>
+          <w:rFonts w:eastAsiaTheme="minorEastAsia"/>
+          <w:lang w:val="en-US"/>
+        </w:rPr>
+        <w:t>C</w:t>
+      </w:r>
+      <w:r>
+        <w:rPr>
+          <w:rFonts w:eastAsiaTheme="minorEastAsia"/>
+        </w:rPr>
         <w:t xml:space="preserve">, </w:t>
       </w:r>
       <w:r>
         <w:rPr>
           <w:rFonts w:eastAsiaTheme="minorEastAsia"/>
-          <w:i/>
-          <w:iCs/>
           <w:lang w:val="en-US"/>
         </w:rPr>
-        <w:t>j</w:t>
+        <w:t>cv</w:t>
       </w:r>
       <w:r>
         <w:rPr>
           <w:rFonts w:eastAsiaTheme="minorEastAsia"/>
         </w:rPr>
-        <w:t xml:space="preserve">), </w:t>
+        <w:t xml:space="preserve">: </w:t>
       </w:r>
       <w:r>
         <w:rPr>
           <w:rFonts w:eastAsiaTheme="minorEastAsia"/>
-        </w:rPr>
-        <w:t xml:space="preserve">где </w:t>
-      </w:r>
-      <w:proofErr w:type="spellStart"/>
+          <w:lang w:val="en-US"/>
+        </w:rPr>
+        <w:t>Q</w:t>
+      </w:r>
       <w:r>
         <w:rPr>
           <w:rFonts w:eastAsiaTheme="minorEastAsia"/>
-          <w:i/>
-          <w:iCs/>
-          <w:lang w:val="en-US"/>
-        </w:rPr>
-        <w:t>i</w:t>
-      </w:r>
-      <w:proofErr w:type="spellEnd"/>
-      <w:r>
-        <w:rPr>
-          <w:rFonts w:eastAsiaTheme="minorEastAsia"/>
         </w:rPr>
         <w:t xml:space="preserve"> </w:t>
       </w:r>
-      <w:r>
-        <w:rPr>
-          <w:rFonts w:eastAsiaTheme="minorEastAsia"/>
-        </w:rPr>
-        <w:t>–</w:t>
-      </w:r>
-      <w:r>
-        <w:rPr>
-          <w:rFonts w:eastAsiaTheme="minorEastAsia"/>
-        </w:rPr>
-        <w:t xml:space="preserve"> </w:t>
-      </w:r>
-      <w:r>
-        <w:rPr>
-          <w:rFonts w:eastAsiaTheme="minorEastAsia"/>
-        </w:rPr>
-        <w:t xml:space="preserve">номер строки, </w:t>
-      </w:r>
-      <w:r>
-        <w:rPr>
-          <w:rFonts w:eastAsiaTheme="minorEastAsia"/>
-          <w:i/>
-          <w:iCs/>
-          <w:lang w:val="en-US"/>
-        </w:rPr>
-        <w:t>j</w:t>
-      </w:r>
-      <w:r>
-        <w:rPr>
-          <w:rFonts w:eastAsiaTheme="minorEastAsia"/>
-        </w:rPr>
-        <w:t xml:space="preserve"> </w:t>
-      </w:r>
-      <w:r>
-        <w:rPr>
-          <w:rFonts w:eastAsiaTheme="minorEastAsia"/>
-        </w:rPr>
-        <w:t>–</w:t>
-      </w:r>
-      <w:r>
-        <w:rPr>
-          <w:rFonts w:eastAsiaTheme="minorEastAsia"/>
-        </w:rPr>
-        <w:t xml:space="preserve"> </w:t>
-      </w:r>
-      <w:r>
-        <w:rPr>
-          <w:rFonts w:eastAsiaTheme="minorEastAsia"/>
-        </w:rPr>
-        <w:t>номер столбца</w:t>
-      </w:r>
-      <w:r>
-        <w:rPr>
-          <w:rFonts w:eastAsiaTheme="minorEastAsia"/>
-        </w:rPr>
-        <w:t xml:space="preserve">, </w:t>
-      </w:r>
-      <w:r>
-        <w:rPr>
-          <w:rFonts w:eastAsiaTheme="minorEastAsia"/>
-        </w:rPr>
-        <w:t xml:space="preserve">а </w:t>
-      </w:r>
-      <w:r>
-        <w:rPr>
-          <w:rFonts w:eastAsiaTheme="minorEastAsia"/>
-          <w:i/>
-          <w:iCs/>
-          <w:lang w:val="en-US"/>
-        </w:rPr>
-        <w:t>x</w:t>
-      </w:r>
-      <w:r>
-        <w:rPr>
-          <w:rFonts w:eastAsiaTheme="minorEastAsia"/>
-        </w:rPr>
-        <w:t xml:space="preserve"> </w:t>
-      </w:r>
-      <w:r>
-        <w:rPr>
-          <w:rFonts w:eastAsiaTheme="minorEastAsia"/>
-        </w:rPr>
-        <w:t>–</w:t>
-      </w:r>
-      <w:r>
-        <w:rPr>
-          <w:rFonts w:eastAsiaTheme="minorEastAsia"/>
-        </w:rPr>
-        <w:t xml:space="preserve"> </w:t>
-      </w:r>
-      <w:r>
-        <w:rPr>
-          <w:rFonts w:eastAsiaTheme="minorEastAsia"/>
-        </w:rPr>
-        <w:t xml:space="preserve">параметр, принимающий значения 0 или 1, где цифра 0 означает, что клетка </w:t>
-      </w:r>
-      <w:r>
-        <w:rPr>
-          <w:rFonts w:eastAsiaTheme="minorEastAsia"/>
-        </w:rPr>
-        <w:t>закрыта, а цифра 1 означает, что клетка открыта</w:t>
-      </w:r>
-      <w:r>
-        <w:rPr>
-          <w:rFonts w:eastAsiaTheme="minorEastAsia"/>
-        </w:rPr>
-        <w:t>;</w:t>
-      </w:r>
-    </w:p>
-    <w:p>
-      <w:pPr>
-        <w:rPr>
-          <w:rFonts w:eastAsiaTheme="minorEastAsia"/>
-        </w:rPr>
-      </w:pPr>
       <m:oMath>
-        <m:sSub>
-          <m:sSubPr>
-            <m:ctrlPr>
-              <w:rPr>
-                <w:rFonts w:ascii="Cambria Math" w:hAnsi="Cambria Math"/>
-                <w:i/>
-              </w:rPr>
-            </m:ctrlPr>
-          </m:sSubPr>
-          <m:e>
-            <m:r>
-              <w:rPr>
-                <w:rFonts w:ascii="Cambria Math" w:hAnsi="Cambria Math"/>
-                <w:lang w:val="en-US"/>
-              </w:rPr>
-              <m:t>P</m:t>
-            </m:r>
-          </m:e>
-          <m:sub>
-            <m:r>
-              <w:rPr>
-                <w:rFonts w:ascii="Cambria Math" w:hAnsi="Cambria Math"/>
-              </w:rPr>
-              <m:t>i, j</m:t>
-            </m:r>
-          </m:sub>
-        </m:sSub>
         <m:r>
           <w:rPr>
             <w:rFonts w:ascii="Cambria Math" w:hAnsi="Cambria Math"/>
           </w:rPr>
-          <m:t>(1)</m:t>
+          <m:t>→</m:t>
         </m:r>
       </m:oMath>
       <w:r>
@@ -7601,1734 +8584,305 @@
       <w:r>
         <w:rPr>
           <w:rFonts w:eastAsiaTheme="minorEastAsia"/>
-        </w:rPr>
-        <w:t xml:space="preserve">может принимать значения в диапазоне </w:t>
+          <w:lang w:val="en-US"/>
+        </w:rPr>
+        <w:t>E</w:t>
       </w:r>
       <w:r>
         <w:rPr>
           <w:rFonts w:eastAsiaTheme="minorEastAsia"/>
         </w:rPr>
-        <w:t>[0; 8]</w:t>
-      </w:r>
+        <w:t>,</w:t>
+      </w:r>
+    </w:p>
+    <w:p>
+      <w:pPr>
+        <w:pStyle w:val="a5"/>
+        <w:numPr>
+          <w:ilvl w:val="0"/>
+          <w:numId w:val="16"/>
+        </w:numPr>
+      </w:pPr>
       <w:r>
         <w:rPr>
           <w:rFonts w:eastAsiaTheme="minorEastAsia"/>
         </w:rPr>
-        <w:t>, а также значение</w:t>
+        <w:t xml:space="preserve">Для множества </w:t>
       </w:r>
       <w:r>
         <w:rPr>
           <w:rFonts w:eastAsiaTheme="minorEastAsia"/>
-        </w:rPr>
-        <w:t xml:space="preserve"> -1, </w:t>
+          <w:lang w:val="en-US"/>
+        </w:rPr>
+        <w:t>C</w:t>
       </w:r>
       <w:r>
         <w:rPr>
           <w:rFonts w:eastAsiaTheme="minorEastAsia"/>
         </w:rPr>
-        <w:t>которое означает, что в данной клетке находится мина</w:t>
+        <w:t xml:space="preserve">: </w:t>
       </w:r>
       <w:r>
         <w:rPr>
           <w:rFonts w:eastAsiaTheme="minorEastAsia"/>
         </w:rPr>
-        <w:t>;</w:t>
-      </w:r>
-    </w:p>
-    <w:p>
-      <w:pPr>
+        <w:t xml:space="preserve">элемент </w:t>
+      </w:r>
+      <w:r>
         <w:rPr>
           <w:rFonts w:eastAsiaTheme="minorEastAsia"/>
-        </w:rPr>
-      </w:pPr>
+          <w:lang w:val="en-US"/>
+        </w:rPr>
+        <w:t>s</w:t>
+      </w:r>
+      <w:r>
+        <w:rPr>
+          <w:rFonts w:eastAsiaTheme="minorEastAsia"/>
+        </w:rPr>
+        <w:t xml:space="preserve"> = </w:t>
+      </w:r>
+      <w:r>
+        <w:rPr>
+          <w:rFonts w:eastAsiaTheme="minorEastAsia"/>
+          <w:lang w:val="en-US"/>
+        </w:rPr>
+        <w:t>C</w:t>
+      </w:r>
+      <w:r>
+        <w:rPr>
+          <w:rFonts w:eastAsiaTheme="minorEastAsia"/>
+        </w:rPr>
+        <w:t xml:space="preserve">, </w:t>
+      </w:r>
+      <w:r>
+        <w:rPr>
+          <w:rFonts w:eastAsiaTheme="minorEastAsia"/>
+          <w:lang w:val="en-US"/>
+        </w:rPr>
+        <w:t>cv</w:t>
+      </w:r>
+      <w:r>
+        <w:rPr>
+          <w:rFonts w:eastAsiaTheme="minorEastAsia"/>
+        </w:rPr>
+        <w:t xml:space="preserve">: </w:t>
+      </w:r>
+      <w:r>
+        <w:rPr>
+          <w:rFonts w:eastAsiaTheme="minorEastAsia"/>
+          <w:lang w:val="en-US"/>
+        </w:rPr>
+        <w:t>Q</w:t>
+      </w:r>
+      <w:r>
+        <w:rPr>
+          <w:rFonts w:eastAsiaTheme="minorEastAsia"/>
+        </w:rPr>
+        <w:t xml:space="preserve"> </w:t>
+      </w:r>
       <m:oMath>
-        <m:sSub>
-          <m:sSubPr>
-            <m:ctrlPr>
-              <w:rPr>
-                <w:rFonts w:ascii="Cambria Math" w:hAnsi="Cambria Math"/>
-                <w:i/>
-              </w:rPr>
-            </m:ctrlPr>
-          </m:sSubPr>
-          <m:e>
-            <m:r>
-              <w:rPr>
-                <w:rFonts w:ascii="Cambria Math" w:hAnsi="Cambria Math"/>
-                <w:lang w:val="en-US"/>
-              </w:rPr>
-              <m:t>P</m:t>
-            </m:r>
-          </m:e>
-          <m:sub>
-            <m:r>
-              <w:rPr>
-                <w:rFonts w:ascii="Cambria Math" w:hAnsi="Cambria Math"/>
-              </w:rPr>
-              <m:t>i, j</m:t>
-            </m:r>
-          </m:sub>
-        </m:sSub>
         <m:r>
           <w:rPr>
             <w:rFonts w:ascii="Cambria Math" w:hAnsi="Cambria Math"/>
           </w:rPr>
-          <m:t>(0)</m:t>
+          <m:t>→</m:t>
         </m:r>
       </m:oMath>
       <w:r>
         <w:rPr>
           <w:rFonts w:eastAsiaTheme="minorEastAsia"/>
         </w:rPr>
-        <w:t xml:space="preserve"> не </w:t>
+        <w:t xml:space="preserve"> </w:t>
       </w:r>
       <w:r>
         <w:rPr>
           <w:rFonts w:eastAsiaTheme="minorEastAsia"/>
-        </w:rPr>
-        <w:t>может принимать значений и обозначает только то, что данная клетка закрыта</w:t>
+          <w:lang w:val="en-US"/>
+        </w:rPr>
+        <w:t>MF</w:t>
       </w:r>
       <w:r>
         <w:rPr>
           <w:rFonts w:eastAsiaTheme="minorEastAsia"/>
         </w:rPr>
-        <w:t>;</w:t>
-      </w:r>
-    </w:p>
-    <w:p>
-      <w:pPr>
+        <w:t>,</w:t>
+      </w:r>
+    </w:p>
+    <w:p>
+      <w:pPr>
+        <w:pStyle w:val="a5"/>
+        <w:numPr>
+          <w:ilvl w:val="0"/>
+          <w:numId w:val="16"/>
+        </w:numPr>
+      </w:pPr>
+      <w:r>
         <w:rPr>
           <w:rFonts w:eastAsiaTheme="minorEastAsia"/>
         </w:rPr>
-      </w:pPr>
+        <w:t xml:space="preserve">Для </w:t>
+      </w:r>
+      <w:r>
+        <w:rPr>
+          <w:rFonts w:eastAsiaTheme="minorEastAsia"/>
+        </w:rPr>
+        <w:t xml:space="preserve">переменной </w:t>
+      </w:r>
+      <w:r>
+        <w:rPr>
+          <w:rFonts w:eastAsiaTheme="minorEastAsia"/>
+          <w:lang w:val="en-US"/>
+        </w:rPr>
+        <w:t>gs</w:t>
+      </w:r>
+      <w:r>
+        <w:rPr>
+          <w:rFonts w:eastAsiaTheme="minorEastAsia"/>
+        </w:rPr>
+        <w:t xml:space="preserve">: </w:t>
+      </w:r>
+      <w:r>
+        <w:rPr>
+          <w:rFonts w:eastAsiaTheme="minorEastAsia"/>
+          <w:lang w:val="en-US"/>
+        </w:rPr>
+        <w:t>N</w:t>
+      </w:r>
+      <w:r>
+        <w:rPr>
+          <w:rFonts w:eastAsiaTheme="minorEastAsia"/>
+        </w:rPr>
+        <w:t>/</w:t>
+      </w:r>
+      <w:r>
+        <w:rPr>
+          <w:rFonts w:eastAsiaTheme="minorEastAsia"/>
+          <w:lang w:val="en-US"/>
+        </w:rPr>
+        <w:t>O</w:t>
+      </w:r>
+      <w:r>
+        <w:rPr>
+          <w:rFonts w:eastAsiaTheme="minorEastAsia"/>
+        </w:rPr>
+        <w:t xml:space="preserve"> </w:t>
+      </w:r>
       <m:oMath>
-        <m:sSub>
-          <m:sSubPr>
-            <m:ctrlPr>
-              <w:rPr>
-                <w:rFonts w:ascii="Cambria Math" w:eastAsiaTheme="minorEastAsia" w:hAnsi="Cambria Math"/>
-                <w:i/>
-                <w:lang w:val="en-US"/>
-              </w:rPr>
-            </m:ctrlPr>
-          </m:sSubPr>
-          <m:e>
-            <m:r>
-              <w:rPr>
-                <w:rFonts w:ascii="Cambria Math" w:eastAsiaTheme="minorEastAsia" w:hAnsi="Cambria Math"/>
-                <w:lang w:val="en-US"/>
-              </w:rPr>
-              <m:t>l</m:t>
-            </m:r>
-          </m:e>
-          <m:sub>
-            <m:r>
-              <w:rPr>
-                <w:rFonts w:ascii="Cambria Math" w:eastAsiaTheme="minorEastAsia" w:hAnsi="Cambria Math"/>
-                <w:lang w:val="en-US"/>
-              </w:rPr>
-              <m:t>b</m:t>
-            </m:r>
-          </m:sub>
-        </m:sSub>
-      </m:oMath>
-      <w:r>
-        <w:rPr>
-          <w:rFonts w:eastAsiaTheme="minorEastAsia"/>
-        </w:rPr>
-        <w:t xml:space="preserve"> – </w:t>
-      </w:r>
-      <w:r>
-        <w:rPr>
-          <w:rFonts w:eastAsiaTheme="minorEastAsia"/>
-        </w:rPr>
-        <w:t>количество столбцов на</w:t>
-      </w:r>
-      <w:r>
-        <w:rPr>
-          <w:rFonts w:eastAsiaTheme="minorEastAsia"/>
-        </w:rPr>
-        <w:t xml:space="preserve"> </w:t>
-      </w:r>
-      <w:r>
-        <w:rPr>
-          <w:rFonts w:eastAsiaTheme="minorEastAsia"/>
-        </w:rPr>
-        <w:t>исходном</w:t>
-      </w:r>
-      <w:r>
-        <w:rPr>
-          <w:rFonts w:eastAsiaTheme="minorEastAsia"/>
-        </w:rPr>
-        <w:t xml:space="preserve"> поле;</w:t>
-      </w:r>
-    </w:p>
-    <w:p>
-      <w:pPr>
-        <w:rPr>
-          <w:rFonts w:eastAsiaTheme="minorEastAsia"/>
-        </w:rPr>
-      </w:pPr>
-      <m:oMath>
-        <m:sSub>
-          <m:sSubPr>
-            <m:ctrlPr>
-              <w:rPr>
-                <w:rFonts w:ascii="Cambria Math" w:eastAsiaTheme="minorEastAsia" w:hAnsi="Cambria Math"/>
-                <w:i/>
-                <w:lang w:val="en-US"/>
-              </w:rPr>
-            </m:ctrlPr>
-          </m:sSubPr>
-          <m:e>
-            <m:r>
-              <w:rPr>
-                <w:rFonts w:ascii="Cambria Math" w:eastAsiaTheme="minorEastAsia" w:hAnsi="Cambria Math"/>
-                <w:lang w:val="en-US"/>
-              </w:rPr>
-              <m:t>l</m:t>
-            </m:r>
-          </m:e>
-          <m:sub>
-            <m:r>
-              <w:rPr>
-                <w:rFonts w:ascii="Cambria Math" w:eastAsiaTheme="minorEastAsia" w:hAnsi="Cambria Math"/>
-                <w:lang w:val="en-US"/>
-              </w:rPr>
-              <m:t>t</m:t>
-            </m:r>
-          </m:sub>
-        </m:sSub>
-      </m:oMath>
-      <w:r>
-        <w:rPr>
-          <w:rFonts w:eastAsiaTheme="minorEastAsia"/>
-        </w:rPr>
-        <w:t xml:space="preserve"> – </w:t>
-      </w:r>
-      <w:r>
-        <w:rPr>
-          <w:rFonts w:eastAsiaTheme="minorEastAsia"/>
-        </w:rPr>
-        <w:t>количество столбцов на изменённом поле (</w:t>
-      </w:r>
-      <m:oMath>
-        <m:sSub>
-          <m:sSubPr>
-            <m:ctrlPr>
-              <w:rPr>
-                <w:rFonts w:ascii="Cambria Math" w:eastAsiaTheme="minorEastAsia" w:hAnsi="Cambria Math"/>
-                <w:i/>
-                <w:lang w:val="en-US"/>
-              </w:rPr>
-            </m:ctrlPr>
-          </m:sSubPr>
-          <m:e>
-            <m:r>
-              <w:rPr>
-                <w:rFonts w:ascii="Cambria Math" w:eastAsiaTheme="minorEastAsia" w:hAnsi="Cambria Math"/>
-                <w:lang w:val="en-US"/>
-              </w:rPr>
-              <m:t>l</m:t>
-            </m:r>
-          </m:e>
-          <m:sub>
-            <m:r>
-              <w:rPr>
-                <w:rFonts w:ascii="Cambria Math" w:eastAsiaTheme="minorEastAsia" w:hAnsi="Cambria Math"/>
-                <w:lang w:val="en-US"/>
-              </w:rPr>
-              <m:t>t</m:t>
-            </m:r>
-          </m:sub>
-        </m:sSub>
-        <m:r>
-          <w:rPr>
-            <w:rFonts w:ascii="Cambria Math" w:eastAsiaTheme="minorEastAsia" w:hAnsi="Cambria Math"/>
-          </w:rPr>
-          <m:t>=</m:t>
-        </m:r>
-        <m:sSub>
-          <m:sSubPr>
-            <m:ctrlPr>
-              <w:rPr>
-                <w:rFonts w:ascii="Cambria Math" w:eastAsiaTheme="minorEastAsia" w:hAnsi="Cambria Math"/>
-                <w:i/>
-                <w:lang w:val="en-US"/>
-              </w:rPr>
-            </m:ctrlPr>
-          </m:sSubPr>
-          <m:e>
-            <m:r>
-              <w:rPr>
-                <w:rFonts w:ascii="Cambria Math" w:eastAsiaTheme="minorEastAsia" w:hAnsi="Cambria Math"/>
-                <w:lang w:val="en-US"/>
-              </w:rPr>
-              <m:t>l</m:t>
-            </m:r>
-          </m:e>
-          <m:sub>
-            <m:r>
-              <w:rPr>
-                <w:rFonts w:ascii="Cambria Math" w:eastAsiaTheme="minorEastAsia" w:hAnsi="Cambria Math"/>
-                <w:lang w:val="en-US"/>
-              </w:rPr>
-              <m:t>b</m:t>
-            </m:r>
-          </m:sub>
-        </m:sSub>
-        <m:r>
-          <w:rPr>
-            <w:rFonts w:ascii="Cambria Math" w:eastAsiaTheme="minorEastAsia" w:hAnsi="Cambria Math"/>
-          </w:rPr>
-          <m:t>+2</m:t>
-        </m:r>
-      </m:oMath>
-      <w:r>
-        <w:rPr>
-          <w:rFonts w:eastAsiaTheme="minorEastAsia"/>
-        </w:rPr>
-        <w:t>);</w:t>
-      </w:r>
-    </w:p>
-    <w:p>
-      <w:pPr>
-        <w:rPr>
-          <w:rFonts w:eastAsiaTheme="minorEastAsia"/>
-        </w:rPr>
-      </w:pPr>
-      <m:oMath>
-        <m:sSub>
-          <m:sSubPr>
-            <m:ctrlPr>
-              <w:rPr>
-                <w:rFonts w:ascii="Cambria Math" w:eastAsiaTheme="minorEastAsia" w:hAnsi="Cambria Math"/>
-                <w:i/>
-                <w:lang w:val="en-US"/>
-              </w:rPr>
-            </m:ctrlPr>
-          </m:sSubPr>
-          <m:e>
-            <m:r>
-              <w:rPr>
-                <w:rFonts w:ascii="Cambria Math" w:eastAsiaTheme="minorEastAsia" w:hAnsi="Cambria Math"/>
-                <w:lang w:val="en-US"/>
-              </w:rPr>
-              <m:t>w</m:t>
-            </m:r>
-          </m:e>
-          <m:sub>
-            <m:r>
-              <w:rPr>
-                <w:rFonts w:ascii="Cambria Math" w:eastAsiaTheme="minorEastAsia" w:hAnsi="Cambria Math"/>
-                <w:lang w:val="en-US"/>
-              </w:rPr>
-              <m:t>b</m:t>
-            </m:r>
-          </m:sub>
-        </m:sSub>
-      </m:oMath>
-      <w:r>
-        <w:rPr>
-          <w:rFonts w:eastAsiaTheme="minorEastAsia"/>
-        </w:rPr>
-        <w:t xml:space="preserve"> – </w:t>
-      </w:r>
-      <w:r>
-        <w:rPr>
-          <w:rFonts w:eastAsiaTheme="minorEastAsia"/>
-        </w:rPr>
-        <w:t>количество строк на</w:t>
-      </w:r>
-      <w:r>
-        <w:rPr>
-          <w:rFonts w:eastAsiaTheme="minorEastAsia"/>
-        </w:rPr>
-        <w:t xml:space="preserve"> исходном</w:t>
-      </w:r>
-      <w:r>
-        <w:rPr>
-          <w:rFonts w:eastAsiaTheme="minorEastAsia"/>
-        </w:rPr>
-        <w:t xml:space="preserve"> поле;</w:t>
-      </w:r>
-    </w:p>
-    <w:p>
-      <w:pPr>
-        <w:rPr>
-          <w:rFonts w:eastAsiaTheme="minorEastAsia"/>
-        </w:rPr>
-      </w:pPr>
-      <m:oMath>
-        <m:sSub>
-          <m:sSubPr>
-            <m:ctrlPr>
-              <w:rPr>
-                <w:rFonts w:ascii="Cambria Math" w:eastAsiaTheme="minorEastAsia" w:hAnsi="Cambria Math"/>
-                <w:i/>
-                <w:lang w:val="en-US"/>
-              </w:rPr>
-            </m:ctrlPr>
-          </m:sSubPr>
-          <m:e>
-            <m:r>
-              <w:rPr>
-                <w:rFonts w:ascii="Cambria Math" w:eastAsiaTheme="minorEastAsia" w:hAnsi="Cambria Math"/>
-                <w:lang w:val="en-US"/>
-              </w:rPr>
-              <m:t>w</m:t>
-            </m:r>
-          </m:e>
-          <m:sub>
-            <m:r>
-              <w:rPr>
-                <w:rFonts w:ascii="Cambria Math" w:eastAsiaTheme="minorEastAsia" w:hAnsi="Cambria Math"/>
-                <w:lang w:val="en-US"/>
-              </w:rPr>
-              <m:t>t</m:t>
-            </m:r>
-          </m:sub>
-        </m:sSub>
-      </m:oMath>
-      <w:r>
-        <w:rPr>
-          <w:rFonts w:eastAsiaTheme="minorEastAsia"/>
-        </w:rPr>
-        <w:t xml:space="preserve"> – </w:t>
-      </w:r>
-      <w:r>
-        <w:rPr>
-          <w:rFonts w:eastAsiaTheme="minorEastAsia"/>
-        </w:rPr>
-        <w:t>количество строк на изменённом поле</w:t>
-      </w:r>
-      <w:r>
-        <w:rPr>
-          <w:rFonts w:eastAsiaTheme="minorEastAsia"/>
-        </w:rPr>
-        <w:t xml:space="preserve"> </w:t>
-      </w:r>
-      <w:r>
-        <w:rPr>
-          <w:rFonts w:eastAsiaTheme="minorEastAsia"/>
-        </w:rPr>
-        <w:t>(</w:t>
-      </w:r>
-      <m:oMath>
-        <m:sSub>
-          <m:sSubPr>
-            <m:ctrlPr>
-              <w:rPr>
-                <w:rFonts w:ascii="Cambria Math" w:eastAsiaTheme="minorEastAsia" w:hAnsi="Cambria Math"/>
-                <w:i/>
-                <w:lang w:val="en-US"/>
-              </w:rPr>
-            </m:ctrlPr>
-          </m:sSubPr>
-          <m:e>
-            <m:r>
-              <w:rPr>
-                <w:rFonts w:ascii="Cambria Math" w:eastAsiaTheme="minorEastAsia" w:hAnsi="Cambria Math"/>
-                <w:lang w:val="en-US"/>
-              </w:rPr>
-              <m:t>w</m:t>
-            </m:r>
-          </m:e>
-          <m:sub>
-            <m:r>
-              <w:rPr>
-                <w:rFonts w:ascii="Cambria Math" w:eastAsiaTheme="minorEastAsia" w:hAnsi="Cambria Math"/>
-                <w:lang w:val="en-US"/>
-              </w:rPr>
-              <m:t>t</m:t>
-            </m:r>
-          </m:sub>
-        </m:sSub>
-        <m:r>
-          <w:rPr>
-            <w:rFonts w:ascii="Cambria Math" w:eastAsiaTheme="minorEastAsia" w:hAnsi="Cambria Math"/>
-          </w:rPr>
-          <m:t>=</m:t>
-        </m:r>
-        <m:sSub>
-          <m:sSubPr>
-            <m:ctrlPr>
-              <w:rPr>
-                <w:rFonts w:ascii="Cambria Math" w:eastAsiaTheme="minorEastAsia" w:hAnsi="Cambria Math"/>
-                <w:i/>
-                <w:lang w:val="en-US"/>
-              </w:rPr>
-            </m:ctrlPr>
-          </m:sSubPr>
-          <m:e>
-            <m:r>
-              <w:rPr>
-                <w:rFonts w:ascii="Cambria Math" w:eastAsiaTheme="minorEastAsia" w:hAnsi="Cambria Math"/>
-                <w:lang w:val="en-US"/>
-              </w:rPr>
-              <m:t>w</m:t>
-            </m:r>
-          </m:e>
-          <m:sub>
-            <m:r>
-              <w:rPr>
-                <w:rFonts w:ascii="Cambria Math" w:eastAsiaTheme="minorEastAsia" w:hAnsi="Cambria Math"/>
-                <w:lang w:val="en-US"/>
-              </w:rPr>
-              <m:t>b</m:t>
-            </m:r>
-          </m:sub>
-        </m:sSub>
-        <m:r>
-          <w:rPr>
-            <w:rFonts w:ascii="Cambria Math" w:eastAsiaTheme="minorEastAsia" w:hAnsi="Cambria Math"/>
-          </w:rPr>
-          <m:t>+2</m:t>
-        </m:r>
-      </m:oMath>
-      <w:r>
-        <w:rPr>
-          <w:rFonts w:eastAsiaTheme="minorEastAsia"/>
-        </w:rPr>
-        <w:t>);</w:t>
-      </w:r>
-    </w:p>
-    <w:p>
-      <w:pPr>
-        <w:rPr>
-          <w:rFonts w:eastAsiaTheme="minorEastAsia"/>
-        </w:rPr>
-      </w:pPr>
-      <m:oMath>
-        <m:sSub>
-          <m:sSubPr>
-            <m:ctrlPr>
-              <w:rPr>
-                <w:rFonts w:ascii="Cambria Math" w:eastAsiaTheme="minorEastAsia" w:hAnsi="Cambria Math"/>
-                <w:i/>
-                <w:lang w:val="en-US"/>
-              </w:rPr>
-            </m:ctrlPr>
-          </m:sSubPr>
-          <m:e>
-            <m:r>
-              <w:rPr>
-                <w:rFonts w:ascii="Cambria Math" w:eastAsiaTheme="minorEastAsia" w:hAnsi="Cambria Math"/>
-                <w:lang w:val="en-US"/>
-              </w:rPr>
-              <m:t>m</m:t>
-            </m:r>
-          </m:e>
-          <m:sub>
-            <m:r>
-              <w:rPr>
-                <w:rFonts w:ascii="Cambria Math" w:eastAsiaTheme="minorEastAsia" w:hAnsi="Cambria Math"/>
-                <w:lang w:val="en-US"/>
-              </w:rPr>
-              <m:t>t</m:t>
-            </m:r>
-          </m:sub>
-        </m:sSub>
-      </m:oMath>
-      <w:r>
-        <w:rPr>
-          <w:rFonts w:eastAsiaTheme="minorEastAsia"/>
-        </w:rPr>
-        <w:t xml:space="preserve"> –</w:t>
-      </w:r>
-      <w:r>
-        <w:rPr>
-          <w:rFonts w:eastAsiaTheme="minorEastAsia"/>
-        </w:rPr>
-        <w:t xml:space="preserve"> общее</w:t>
-      </w:r>
-      <w:r>
-        <w:rPr>
-          <w:rFonts w:eastAsiaTheme="minorEastAsia"/>
-        </w:rPr>
-        <w:t xml:space="preserve"> </w:t>
-      </w:r>
-      <w:r>
-        <w:rPr>
-          <w:rFonts w:eastAsiaTheme="minorEastAsia"/>
-        </w:rPr>
-        <w:t>количество мин, находящихся на поле</w:t>
-      </w:r>
-      <w:r>
-        <w:rPr>
-          <w:rFonts w:eastAsiaTheme="minorEastAsia"/>
-        </w:rPr>
-        <w:t>;</w:t>
-      </w:r>
-    </w:p>
-    <w:p>
-      <w:pPr>
-        <w:rPr>
-          <w:rFonts w:eastAsiaTheme="minorEastAsia"/>
-        </w:rPr>
-      </w:pPr>
-      <m:oMath>
-        <m:sSub>
-          <m:sSubPr>
-            <m:ctrlPr>
-              <w:rPr>
-                <w:rFonts w:ascii="Cambria Math" w:eastAsiaTheme="minorEastAsia" w:hAnsi="Cambria Math"/>
-                <w:i/>
-                <w:lang w:val="en-US"/>
-              </w:rPr>
-            </m:ctrlPr>
-          </m:sSubPr>
-          <m:e>
-            <m:r>
-              <w:rPr>
-                <w:rFonts w:ascii="Cambria Math" w:eastAsiaTheme="minorEastAsia" w:hAnsi="Cambria Math"/>
-                <w:lang w:val="en-US"/>
-              </w:rPr>
-              <m:t>c</m:t>
-            </m:r>
-          </m:e>
-          <m:sub>
-            <m:r>
-              <w:rPr>
-                <w:rFonts w:ascii="Cambria Math" w:eastAsiaTheme="minorEastAsia" w:hAnsi="Cambria Math"/>
-                <w:lang w:val="en-US"/>
-              </w:rPr>
-              <m:t>bt</m:t>
-            </m:r>
-          </m:sub>
-        </m:sSub>
-      </m:oMath>
-      <w:r>
-        <w:rPr>
-          <w:rFonts w:eastAsiaTheme="minorEastAsia"/>
-        </w:rPr>
-        <w:t xml:space="preserve"> – </w:t>
-      </w:r>
-      <w:r>
-        <w:rPr>
-          <w:rFonts w:eastAsiaTheme="minorEastAsia"/>
-        </w:rPr>
-        <w:t>общее количество ячеек на</w:t>
-      </w:r>
-      <w:r>
-        <w:rPr>
-          <w:rFonts w:eastAsiaTheme="minorEastAsia"/>
-        </w:rPr>
-        <w:t xml:space="preserve"> исходном</w:t>
-      </w:r>
-      <w:r>
-        <w:rPr>
-          <w:rFonts w:eastAsiaTheme="minorEastAsia"/>
-        </w:rPr>
-        <w:t xml:space="preserve"> поле (</w:t>
-      </w:r>
-      <m:oMath>
-        <m:sSub>
-          <m:sSubPr>
-            <m:ctrlPr>
-              <w:rPr>
-                <w:rFonts w:ascii="Cambria Math" w:eastAsiaTheme="minorEastAsia" w:hAnsi="Cambria Math"/>
-                <w:i/>
-                <w:lang w:val="en-US"/>
-              </w:rPr>
-            </m:ctrlPr>
-          </m:sSubPr>
-          <m:e>
-            <m:r>
-              <w:rPr>
-                <w:rFonts w:ascii="Cambria Math" w:eastAsiaTheme="minorEastAsia" w:hAnsi="Cambria Math"/>
-                <w:lang w:val="en-US"/>
-              </w:rPr>
-              <m:t>c</m:t>
-            </m:r>
-          </m:e>
-          <m:sub>
-            <m:r>
-              <w:rPr>
-                <w:rFonts w:ascii="Cambria Math" w:eastAsiaTheme="minorEastAsia" w:hAnsi="Cambria Math"/>
-                <w:lang w:val="en-US"/>
-              </w:rPr>
-              <m:t>bt</m:t>
-            </m:r>
-          </m:sub>
-        </m:sSub>
-        <m:r>
-          <w:rPr>
-            <w:rFonts w:ascii="Cambria Math" w:eastAsiaTheme="minorEastAsia" w:hAnsi="Cambria Math"/>
-          </w:rPr>
-          <m:t>=</m:t>
-        </m:r>
-        <m:sSub>
-          <m:sSubPr>
-            <m:ctrlPr>
-              <w:rPr>
-                <w:rFonts w:ascii="Cambria Math" w:eastAsiaTheme="minorEastAsia" w:hAnsi="Cambria Math"/>
-                <w:i/>
-                <w:lang w:val="en-US"/>
-              </w:rPr>
-            </m:ctrlPr>
-          </m:sSubPr>
-          <m:e>
-            <m:r>
-              <w:rPr>
-                <w:rFonts w:ascii="Cambria Math" w:eastAsiaTheme="minorEastAsia" w:hAnsi="Cambria Math"/>
-                <w:lang w:val="en-US"/>
-              </w:rPr>
-              <m:t>l</m:t>
-            </m:r>
-          </m:e>
-          <m:sub>
-            <m:r>
-              <w:rPr>
-                <w:rFonts w:ascii="Cambria Math" w:eastAsiaTheme="minorEastAsia" w:hAnsi="Cambria Math"/>
-                <w:lang w:val="en-US"/>
-              </w:rPr>
-              <m:t>b</m:t>
-            </m:r>
-          </m:sub>
-        </m:sSub>
-        <m:r>
-          <w:rPr>
-            <w:rFonts w:ascii="Cambria Math" w:eastAsiaTheme="minorEastAsia" w:hAnsi="Cambria Math"/>
-          </w:rPr>
-          <m:t>*</m:t>
-        </m:r>
-        <m:sSub>
-          <m:sSubPr>
-            <m:ctrlPr>
-              <w:rPr>
-                <w:rFonts w:ascii="Cambria Math" w:eastAsiaTheme="minorEastAsia" w:hAnsi="Cambria Math"/>
-                <w:i/>
-                <w:lang w:val="en-US"/>
-              </w:rPr>
-            </m:ctrlPr>
-          </m:sSubPr>
-          <m:e>
-            <m:r>
-              <w:rPr>
-                <w:rFonts w:ascii="Cambria Math" w:eastAsiaTheme="minorEastAsia" w:hAnsi="Cambria Math"/>
-                <w:lang w:val="en-US"/>
-              </w:rPr>
-              <m:t>w</m:t>
-            </m:r>
-          </m:e>
-          <m:sub>
-            <m:r>
-              <w:rPr>
-                <w:rFonts w:ascii="Cambria Math" w:eastAsiaTheme="minorEastAsia" w:hAnsi="Cambria Math"/>
-                <w:lang w:val="en-US"/>
-              </w:rPr>
-              <m:t>b</m:t>
-            </m:r>
-          </m:sub>
-        </m:sSub>
-      </m:oMath>
-      <w:r>
-        <w:rPr>
-          <w:rFonts w:eastAsiaTheme="minorEastAsia"/>
-        </w:rPr>
-        <w:t>)</w:t>
-      </w:r>
-      <w:r>
-        <w:rPr>
-          <w:rFonts w:eastAsiaTheme="minorEastAsia"/>
-        </w:rPr>
-        <w:t>;</w:t>
-      </w:r>
-    </w:p>
-    <w:p>
-      <w:pPr>
-        <w:rPr>
-          <w:rFonts w:eastAsiaTheme="minorEastAsia"/>
-        </w:rPr>
-      </w:pPr>
-      <m:oMath>
-        <m:sSub>
-          <m:sSubPr>
-            <m:ctrlPr>
-              <w:rPr>
-                <w:rFonts w:ascii="Cambria Math" w:eastAsiaTheme="minorEastAsia" w:hAnsi="Cambria Math"/>
-                <w:i/>
-                <w:lang w:val="en-US"/>
-              </w:rPr>
-            </m:ctrlPr>
-          </m:sSubPr>
-          <m:e>
-            <m:r>
-              <w:rPr>
-                <w:rFonts w:ascii="Cambria Math" w:eastAsiaTheme="minorEastAsia" w:hAnsi="Cambria Math"/>
-                <w:lang w:val="en-US"/>
-              </w:rPr>
-              <m:t>c</m:t>
-            </m:r>
-          </m:e>
-          <m:sub>
-            <m:r>
-              <w:rPr>
-                <w:rFonts w:ascii="Cambria Math" w:eastAsiaTheme="minorEastAsia" w:hAnsi="Cambria Math"/>
-                <w:lang w:val="en-US"/>
-              </w:rPr>
-              <m:t>tt</m:t>
-            </m:r>
-          </m:sub>
-        </m:sSub>
-      </m:oMath>
-      <w:r>
-        <w:rPr>
-          <w:rFonts w:eastAsiaTheme="minorEastAsia"/>
-        </w:rPr>
-        <w:t xml:space="preserve"> – </w:t>
-      </w:r>
-      <w:r>
-        <w:rPr>
-          <w:rFonts w:eastAsiaTheme="minorEastAsia"/>
-        </w:rPr>
-        <w:t>общее количество ячеек на изменённом поле (</w:t>
-      </w:r>
-      <m:oMath>
-        <m:sSub>
-          <m:sSubPr>
-            <m:ctrlPr>
-              <w:rPr>
-                <w:rFonts w:ascii="Cambria Math" w:eastAsiaTheme="minorEastAsia" w:hAnsi="Cambria Math"/>
-                <w:i/>
-                <w:lang w:val="en-US"/>
-              </w:rPr>
-            </m:ctrlPr>
-          </m:sSubPr>
-          <m:e>
-            <m:r>
-              <w:rPr>
-                <w:rFonts w:ascii="Cambria Math" w:eastAsiaTheme="minorEastAsia" w:hAnsi="Cambria Math"/>
-                <w:lang w:val="en-US"/>
-              </w:rPr>
-              <m:t>c</m:t>
-            </m:r>
-          </m:e>
-          <m:sub>
-            <m:r>
-              <w:rPr>
-                <w:rFonts w:ascii="Cambria Math" w:eastAsiaTheme="minorEastAsia" w:hAnsi="Cambria Math"/>
-                <w:lang w:val="en-US"/>
-              </w:rPr>
-              <m:t>tt</m:t>
-            </m:r>
-          </m:sub>
-        </m:sSub>
-        <m:r>
-          <w:rPr>
-            <w:rFonts w:ascii="Cambria Math" w:eastAsiaTheme="minorEastAsia" w:hAnsi="Cambria Math"/>
-          </w:rPr>
-          <m:t>=</m:t>
-        </m:r>
-        <m:sSub>
-          <m:sSubPr>
-            <m:ctrlPr>
-              <w:rPr>
-                <w:rFonts w:ascii="Cambria Math" w:eastAsiaTheme="minorEastAsia" w:hAnsi="Cambria Math"/>
-                <w:i/>
-                <w:lang w:val="en-US"/>
-              </w:rPr>
-            </m:ctrlPr>
-          </m:sSubPr>
-          <m:e>
-            <m:r>
-              <w:rPr>
-                <w:rFonts w:ascii="Cambria Math" w:eastAsiaTheme="minorEastAsia" w:hAnsi="Cambria Math"/>
-                <w:lang w:val="en-US"/>
-              </w:rPr>
-              <m:t>l</m:t>
-            </m:r>
-          </m:e>
-          <m:sub>
-            <m:r>
-              <w:rPr>
-                <w:rFonts w:ascii="Cambria Math" w:eastAsiaTheme="minorEastAsia" w:hAnsi="Cambria Math"/>
-                <w:lang w:val="en-US"/>
-              </w:rPr>
-              <m:t>t</m:t>
-            </m:r>
-          </m:sub>
-        </m:sSub>
-        <m:r>
-          <w:rPr>
-            <w:rFonts w:ascii="Cambria Math" w:eastAsiaTheme="minorEastAsia" w:hAnsi="Cambria Math"/>
-          </w:rPr>
-          <m:t>*</m:t>
-        </m:r>
-        <m:sSub>
-          <m:sSubPr>
-            <m:ctrlPr>
-              <w:rPr>
-                <w:rFonts w:ascii="Cambria Math" w:eastAsiaTheme="minorEastAsia" w:hAnsi="Cambria Math"/>
-                <w:i/>
-                <w:lang w:val="en-US"/>
-              </w:rPr>
-            </m:ctrlPr>
-          </m:sSubPr>
-          <m:e>
-            <m:r>
-              <w:rPr>
-                <w:rFonts w:ascii="Cambria Math" w:eastAsiaTheme="minorEastAsia" w:hAnsi="Cambria Math"/>
-                <w:lang w:val="en-US"/>
-              </w:rPr>
-              <m:t>w</m:t>
-            </m:r>
-          </m:e>
-          <m:sub>
-            <m:r>
-              <w:rPr>
-                <w:rFonts w:ascii="Cambria Math" w:eastAsiaTheme="minorEastAsia" w:hAnsi="Cambria Math"/>
-                <w:lang w:val="en-US"/>
-              </w:rPr>
-              <m:t>t</m:t>
-            </m:r>
-          </m:sub>
-        </m:sSub>
-      </m:oMath>
-      <w:r>
-        <w:rPr>
-          <w:rFonts w:eastAsiaTheme="minorEastAsia"/>
-        </w:rPr>
-        <w:t>)</w:t>
-      </w:r>
-      <w:r>
-        <w:rPr>
-          <w:rFonts w:eastAsiaTheme="minorEastAsia"/>
-        </w:rPr>
-        <w:t>;</w:t>
-      </w:r>
-    </w:p>
-    <w:p>
-      <w:pPr>
-        <w:rPr>
-          <w:rFonts w:eastAsiaTheme="minorEastAsia"/>
-        </w:rPr>
-      </w:pPr>
-      <m:oMath>
-        <m:sSub>
-          <m:sSubPr>
-            <m:ctrlPr>
-              <w:rPr>
-                <w:rFonts w:ascii="Cambria Math" w:eastAsiaTheme="minorEastAsia" w:hAnsi="Cambria Math"/>
-                <w:i/>
-                <w:lang w:val="en-US"/>
-              </w:rPr>
-            </m:ctrlPr>
-          </m:sSubPr>
-          <m:e>
-            <m:r>
-              <w:rPr>
-                <w:rFonts w:ascii="Cambria Math" w:eastAsiaTheme="minorEastAsia" w:hAnsi="Cambria Math"/>
-                <w:lang w:val="en-US"/>
-              </w:rPr>
-              <m:t>c</m:t>
-            </m:r>
-          </m:e>
-          <m:sub>
-            <m:r>
-              <w:rPr>
-                <w:rFonts w:ascii="Cambria Math" w:eastAsiaTheme="minorEastAsia" w:hAnsi="Cambria Math"/>
-                <w:lang w:val="en-US"/>
-              </w:rPr>
-              <m:t>o</m:t>
-            </m:r>
-          </m:sub>
-        </m:sSub>
-      </m:oMath>
-      <w:r>
-        <w:rPr>
-          <w:rFonts w:eastAsiaTheme="minorEastAsia"/>
-        </w:rPr>
-        <w:t xml:space="preserve"> – </w:t>
-      </w:r>
-      <w:r>
-        <w:rPr>
-          <w:rFonts w:eastAsiaTheme="minorEastAsia"/>
-        </w:rPr>
-        <w:t>общее количество</w:t>
-      </w:r>
-      <w:r>
-        <w:rPr>
-          <w:rFonts w:eastAsiaTheme="minorEastAsia"/>
-        </w:rPr>
-        <w:t xml:space="preserve"> </w:t>
-      </w:r>
-      <w:r>
-        <w:rPr>
-          <w:rFonts w:eastAsiaTheme="minorEastAsia"/>
-        </w:rPr>
-        <w:t>открытых ячеек на изменённом поле</w:t>
-      </w:r>
-      <w:r>
-        <w:rPr>
-          <w:rFonts w:eastAsiaTheme="minorEastAsia"/>
-        </w:rPr>
-        <w:t>;</w:t>
-      </w:r>
-    </w:p>
-    <w:p>
-      <w:pPr>
-        <w:rPr>
-          <w:rFonts w:eastAsiaTheme="minorEastAsia"/>
-        </w:rPr>
-      </w:pPr>
-      <m:oMath>
-        <m:sSub>
-          <m:sSubPr>
-            <m:ctrlPr>
-              <w:rPr>
-                <w:rFonts w:ascii="Cambria Math" w:eastAsiaTheme="minorEastAsia" w:hAnsi="Cambria Math"/>
-                <w:i/>
-                <w:lang w:val="en-US"/>
-              </w:rPr>
-            </m:ctrlPr>
-          </m:sSubPr>
-          <m:e>
-            <m:r>
-              <w:rPr>
-                <w:rFonts w:ascii="Cambria Math" w:eastAsiaTheme="minorEastAsia" w:hAnsi="Cambria Math"/>
-                <w:lang w:val="en-US"/>
-              </w:rPr>
-              <m:t>c</m:t>
-            </m:r>
-          </m:e>
-          <m:sub>
-            <m:r>
-              <w:rPr>
-                <w:rFonts w:ascii="Cambria Math" w:eastAsiaTheme="minorEastAsia" w:hAnsi="Cambria Math"/>
-                <w:lang w:val="en-US"/>
-              </w:rPr>
-              <m:t>c</m:t>
-            </m:r>
-          </m:sub>
-        </m:sSub>
-      </m:oMath>
-      <w:r>
-        <w:rPr>
-          <w:rFonts w:eastAsiaTheme="minorEastAsia"/>
-        </w:rPr>
-        <w:t xml:space="preserve"> – </w:t>
-      </w:r>
-      <w:r>
-        <w:rPr>
-          <w:rFonts w:eastAsiaTheme="minorEastAsia"/>
-        </w:rPr>
-        <w:t>общее количество</w:t>
-      </w:r>
-      <w:r>
-        <w:rPr>
-          <w:rFonts w:eastAsiaTheme="minorEastAsia"/>
-        </w:rPr>
-        <w:t xml:space="preserve"> </w:t>
-      </w:r>
-      <w:r>
-        <w:rPr>
-          <w:rFonts w:eastAsiaTheme="minorEastAsia"/>
-        </w:rPr>
-        <w:t>закрытых ячеек на изменённом поле (</w:t>
-      </w:r>
-      <m:oMath>
-        <m:sSub>
-          <m:sSubPr>
-            <m:ctrlPr>
-              <w:rPr>
-                <w:rFonts w:ascii="Cambria Math" w:eastAsiaTheme="minorEastAsia" w:hAnsi="Cambria Math"/>
-                <w:i/>
-                <w:lang w:val="en-US"/>
-              </w:rPr>
-            </m:ctrlPr>
-          </m:sSubPr>
-          <m:e>
-            <m:r>
-              <w:rPr>
-                <w:rFonts w:ascii="Cambria Math" w:eastAsiaTheme="minorEastAsia" w:hAnsi="Cambria Math"/>
-                <w:lang w:val="en-US"/>
-              </w:rPr>
-              <m:t>c</m:t>
-            </m:r>
-          </m:e>
-          <m:sub>
-            <m:r>
-              <w:rPr>
-                <w:rFonts w:ascii="Cambria Math" w:eastAsiaTheme="minorEastAsia" w:hAnsi="Cambria Math"/>
-                <w:lang w:val="en-US"/>
-              </w:rPr>
-              <m:t>c</m:t>
-            </m:r>
-          </m:sub>
-        </m:sSub>
-        <m:r>
-          <w:rPr>
-            <w:rFonts w:ascii="Cambria Math" w:eastAsiaTheme="minorEastAsia" w:hAnsi="Cambria Math"/>
-          </w:rPr>
-          <m:t>=</m:t>
-        </m:r>
-        <m:sSub>
-          <m:sSubPr>
-            <m:ctrlPr>
-              <w:rPr>
-                <w:rFonts w:ascii="Cambria Math" w:eastAsiaTheme="minorEastAsia" w:hAnsi="Cambria Math"/>
-                <w:i/>
-                <w:lang w:val="en-US"/>
-              </w:rPr>
-            </m:ctrlPr>
-          </m:sSubPr>
-          <m:e>
-            <m:r>
-              <w:rPr>
-                <w:rFonts w:ascii="Cambria Math" w:eastAsiaTheme="minorEastAsia" w:hAnsi="Cambria Math"/>
-                <w:lang w:val="en-US"/>
-              </w:rPr>
-              <m:t>c</m:t>
-            </m:r>
-          </m:e>
-          <m:sub>
-            <m:r>
-              <w:rPr>
-                <w:rFonts w:ascii="Cambria Math" w:eastAsiaTheme="minorEastAsia" w:hAnsi="Cambria Math"/>
-                <w:lang w:val="en-US"/>
-              </w:rPr>
-              <m:t>tt</m:t>
-            </m:r>
-          </m:sub>
-        </m:sSub>
-        <m:r>
-          <w:rPr>
-            <w:rFonts w:ascii="Cambria Math" w:eastAsiaTheme="minorEastAsia" w:hAnsi="Cambria Math"/>
-          </w:rPr>
-          <m:t>-</m:t>
-        </m:r>
-        <m:sSub>
-          <m:sSubPr>
-            <m:ctrlPr>
-              <w:rPr>
-                <w:rFonts w:ascii="Cambria Math" w:eastAsiaTheme="minorEastAsia" w:hAnsi="Cambria Math"/>
-                <w:i/>
-                <w:lang w:val="en-US"/>
-              </w:rPr>
-            </m:ctrlPr>
-          </m:sSubPr>
-          <m:e>
-            <m:r>
-              <w:rPr>
-                <w:rFonts w:ascii="Cambria Math" w:eastAsiaTheme="minorEastAsia" w:hAnsi="Cambria Math"/>
-                <w:lang w:val="en-US"/>
-              </w:rPr>
-              <m:t>c</m:t>
-            </m:r>
-          </m:e>
-          <m:sub>
-            <m:r>
-              <w:rPr>
-                <w:rFonts w:ascii="Cambria Math" w:eastAsiaTheme="minorEastAsia" w:hAnsi="Cambria Math"/>
-                <w:lang w:val="en-US"/>
-              </w:rPr>
-              <m:t>o</m:t>
-            </m:r>
-          </m:sub>
-        </m:sSub>
-      </m:oMath>
-      <w:r>
-        <w:rPr>
-          <w:rFonts w:eastAsiaTheme="minorEastAsia"/>
-        </w:rPr>
-        <w:t>)</w:t>
-      </w:r>
-      <w:r>
-        <w:rPr>
-          <w:rFonts w:eastAsiaTheme="minorEastAsia"/>
-        </w:rPr>
-        <w:t>;</w:t>
-      </w:r>
-    </w:p>
-    <w:p>
-      <w:pPr>
-        <w:rPr>
-          <w:rFonts w:eastAsiaTheme="minorEastAsia"/>
-        </w:rPr>
-      </w:pPr>
-      <w:r>
-        <w:rPr>
-          <w:rFonts w:eastAsiaTheme="minorEastAsia"/>
-          <w:i/>
-          <w:iCs/>
-          <w:lang w:val="en-US"/>
-        </w:rPr>
-        <w:t>w</w:t>
-      </w:r>
-      <w:r>
-        <w:rPr>
-          <w:rFonts w:eastAsiaTheme="minorEastAsia"/>
-        </w:rPr>
-        <w:t xml:space="preserve"> </w:t>
-      </w:r>
-      <w:r>
-        <w:rPr>
-          <w:rFonts w:eastAsiaTheme="minorEastAsia"/>
-        </w:rPr>
-        <w:t>–</w:t>
-      </w:r>
-      <w:r>
-        <w:rPr>
-          <w:rFonts w:eastAsiaTheme="minorEastAsia"/>
-        </w:rPr>
-        <w:t xml:space="preserve"> </w:t>
-      </w:r>
-      <w:r>
-        <w:rPr>
-          <w:rFonts w:eastAsiaTheme="minorEastAsia"/>
-        </w:rPr>
-        <w:t>успешно или неуспешно найдено решение поля (</w:t>
-      </w:r>
-      <w:r>
-        <w:rPr>
-          <w:rFonts w:eastAsiaTheme="minorEastAsia"/>
-        </w:rPr>
-        <w:t xml:space="preserve">при </w:t>
-      </w:r>
-      <m:oMath>
-        <m:r>
-          <w:rPr>
-            <w:rFonts w:ascii="Cambria Math" w:eastAsiaTheme="minorEastAsia" w:hAnsi="Cambria Math"/>
-          </w:rPr>
-          <m:t>w=0</m:t>
-        </m:r>
-      </m:oMath>
-      <w:r>
-        <w:rPr>
-          <w:rFonts w:eastAsiaTheme="minorEastAsia"/>
-        </w:rPr>
-        <w:t xml:space="preserve"> </w:t>
-      </w:r>
-      <w:r>
-        <w:rPr>
-          <w:rFonts w:eastAsiaTheme="minorEastAsia"/>
-        </w:rPr>
-        <w:t xml:space="preserve">задача решена неверно, при </w:t>
-      </w:r>
-      <m:oMath>
-        <m:r>
-          <w:rPr>
-            <w:rFonts w:ascii="Cambria Math" w:eastAsiaTheme="minorEastAsia" w:hAnsi="Cambria Math"/>
-          </w:rPr>
-          <m:t>w=1</m:t>
-        </m:r>
-      </m:oMath>
-      <w:r>
-        <w:rPr>
-          <w:rFonts w:eastAsiaTheme="minorEastAsia"/>
-        </w:rPr>
-        <w:t xml:space="preserve"> задача решена верно).</w:t>
-      </w:r>
-    </w:p>
-    <w:p>
-      <w:pPr>
-        <w:rPr>
-          <w:rFonts w:eastAsiaTheme="minorEastAsia"/>
-        </w:rPr>
-      </w:pPr>
-      <w:r>
-        <w:rPr>
-          <w:rFonts w:eastAsiaTheme="minorEastAsia"/>
-        </w:rPr>
-        <w:t xml:space="preserve">Процесс решения задачи заключается в следующем: игрок определяет такие значения </w:t>
-      </w:r>
-      <w:proofErr w:type="spellStart"/>
-      <w:r>
-        <w:rPr>
-          <w:rFonts w:eastAsiaTheme="minorEastAsia"/>
-          <w:i/>
-          <w:iCs/>
-          <w:lang w:val="en-US"/>
-        </w:rPr>
-        <w:t>i</w:t>
-      </w:r>
-      <w:proofErr w:type="spellEnd"/>
-      <w:r>
-        <w:rPr>
-          <w:rFonts w:eastAsiaTheme="minorEastAsia"/>
-        </w:rPr>
-        <w:t xml:space="preserve"> </w:t>
-      </w:r>
-      <w:r>
-        <w:rPr>
-          <w:rFonts w:eastAsiaTheme="minorEastAsia"/>
-        </w:rPr>
-        <w:t xml:space="preserve">и </w:t>
-      </w:r>
-      <w:r>
-        <w:rPr>
-          <w:rFonts w:eastAsiaTheme="minorEastAsia"/>
-          <w:i/>
-          <w:iCs/>
-          <w:lang w:val="en-US"/>
-        </w:rPr>
-        <w:t>j</w:t>
-      </w:r>
-      <w:r>
-        <w:rPr>
-          <w:rFonts w:eastAsiaTheme="minorEastAsia"/>
-        </w:rPr>
-        <w:t xml:space="preserve">, при которых, по его мнению, </w:t>
-      </w:r>
-      <m:oMath>
-        <m:sSub>
-          <m:sSubPr>
-            <m:ctrlPr>
-              <w:rPr>
-                <w:rFonts w:ascii="Cambria Math" w:hAnsi="Cambria Math"/>
-                <w:i/>
-              </w:rPr>
-            </m:ctrlPr>
-          </m:sSubPr>
-          <m:e>
-            <m:r>
-              <w:rPr>
-                <w:rFonts w:ascii="Cambria Math" w:hAnsi="Cambria Math"/>
-                <w:lang w:val="en-US"/>
-              </w:rPr>
-              <m:t>P</m:t>
-            </m:r>
-          </m:e>
-          <m:sub>
-            <m:r>
-              <w:rPr>
-                <w:rFonts w:ascii="Cambria Math" w:hAnsi="Cambria Math"/>
-              </w:rPr>
-              <m:t>i, j</m:t>
-            </m:r>
-          </m:sub>
-        </m:sSub>
         <m:r>
           <w:rPr>
             <w:rFonts w:ascii="Cambria Math" w:hAnsi="Cambria Math"/>
           </w:rPr>
-          <m:t>(</m:t>
+          <m:t>→</m:t>
         </m:r>
-        <m:r>
-          <w:rPr>
-            <w:rFonts w:ascii="Cambria Math" w:hAnsi="Cambria Math"/>
-            <w:lang w:val="en-US"/>
-          </w:rPr>
-          <m:t>x</m:t>
-        </m:r>
+      </m:oMath>
+      <w:r>
+        <w:rPr>
+          <w:rFonts w:eastAsiaTheme="minorEastAsia"/>
+        </w:rPr>
+        <w:t xml:space="preserve"> </w:t>
+      </w:r>
+      <w:r>
+        <w:rPr>
+          <w:rFonts w:eastAsiaTheme="minorEastAsia"/>
+          <w:lang w:val="en-US"/>
+        </w:rPr>
+        <w:t>V</w:t>
+      </w:r>
+      <w:r>
+        <w:rPr>
+          <w:rFonts w:eastAsiaTheme="minorEastAsia"/>
+        </w:rPr>
+        <w:t>,</w:t>
+      </w:r>
+    </w:p>
+    <w:p>
+      <w:pPr>
+        <w:pStyle w:val="a5"/>
+        <w:numPr>
+          <w:ilvl w:val="0"/>
+          <w:numId w:val="16"/>
+        </w:numPr>
+      </w:pPr>
+      <w:r>
+        <w:rPr>
+          <w:rFonts w:eastAsiaTheme="minorEastAsia"/>
+        </w:rPr>
+        <w:t xml:space="preserve">Для переменной </w:t>
+      </w:r>
+      <w:r>
+        <w:rPr>
+          <w:rFonts w:eastAsiaTheme="minorEastAsia"/>
+          <w:lang w:val="en-US"/>
+        </w:rPr>
+        <w:t>gs</w:t>
+      </w:r>
+      <w:r>
+        <w:rPr>
+          <w:rFonts w:eastAsiaTheme="minorEastAsia"/>
+        </w:rPr>
+        <w:t xml:space="preserve">: </w:t>
+      </w:r>
+      <w:r>
+        <w:rPr>
+          <w:rFonts w:eastAsiaTheme="minorEastAsia"/>
+          <w:lang w:val="en-US"/>
+        </w:rPr>
+        <w:t>N</w:t>
+      </w:r>
+      <w:r>
+        <w:rPr>
+          <w:rFonts w:eastAsiaTheme="minorEastAsia"/>
+        </w:rPr>
+        <w:t>/</w:t>
+      </w:r>
+      <w:r>
+        <w:rPr>
+          <w:rFonts w:eastAsiaTheme="minorEastAsia"/>
+          <w:lang w:val="en-US"/>
+        </w:rPr>
+        <w:t>O</w:t>
+      </w:r>
+      <w:r>
+        <w:rPr>
+          <w:rFonts w:eastAsiaTheme="minorEastAsia"/>
+        </w:rPr>
+        <w:t xml:space="preserve"> </w:t>
+      </w:r>
+      <m:oMath>
         <m:r>
           <w:rPr>
             <w:rFonts w:ascii="Cambria Math" w:hAnsi="Cambria Math"/>
           </w:rPr>
-          <m:t>)≠-1</m:t>
+          <m:t>→</m:t>
         </m:r>
       </m:oMath>
       <w:r>
         <w:rPr>
           <w:rFonts w:eastAsiaTheme="minorEastAsia"/>
         </w:rPr>
-        <w:t xml:space="preserve"> (где </w:t>
-      </w:r>
-      <m:oMath>
-        <m:r>
-          <w:rPr>
-            <w:rFonts w:ascii="Cambria Math" w:eastAsiaTheme="minorEastAsia" w:hAnsi="Cambria Math"/>
-          </w:rPr>
-          <m:t>x=0</m:t>
-        </m:r>
-      </m:oMath>
-      <w:r>
-        <w:rPr>
-          <w:rFonts w:eastAsiaTheme="minorEastAsia"/>
-        </w:rPr>
-        <w:t xml:space="preserve">) </w:t>
-      </w:r>
-      <w:r>
-        <w:rPr>
-          <w:rFonts w:eastAsiaTheme="minorEastAsia"/>
-        </w:rPr>
-        <w:t xml:space="preserve">и компьютер возвращает истинное значение клетки </w:t>
-      </w:r>
-      <m:oMath>
-        <m:sSub>
-          <m:sSubPr>
-            <m:ctrlPr>
-              <w:rPr>
-                <w:rFonts w:ascii="Cambria Math" w:hAnsi="Cambria Math"/>
-                <w:i/>
-              </w:rPr>
-            </m:ctrlPr>
-          </m:sSubPr>
-          <m:e>
-            <m:r>
-              <w:rPr>
-                <w:rFonts w:ascii="Cambria Math" w:hAnsi="Cambria Math"/>
-                <w:lang w:val="en-US"/>
-              </w:rPr>
-              <m:t>P</m:t>
-            </m:r>
-          </m:e>
-          <m:sub>
-            <m:r>
-              <w:rPr>
-                <w:rFonts w:ascii="Cambria Math" w:hAnsi="Cambria Math"/>
-              </w:rPr>
-              <m:t>i, j</m:t>
-            </m:r>
-          </m:sub>
-        </m:sSub>
-        <m:r>
-          <w:rPr>
-            <w:rFonts w:ascii="Cambria Math" w:hAnsi="Cambria Math"/>
-          </w:rPr>
-          <m:t>(</m:t>
-        </m:r>
-        <m:r>
-          <w:rPr>
-            <w:rFonts w:ascii="Cambria Math" w:hAnsi="Cambria Math"/>
-            <w:lang w:val="en-US"/>
-          </w:rPr>
-          <m:t>x</m:t>
-        </m:r>
-        <m:r>
-          <w:rPr>
-            <w:rFonts w:ascii="Cambria Math" w:hAnsi="Cambria Math"/>
-          </w:rPr>
-          <m:t>)</m:t>
-        </m:r>
-      </m:oMath>
-      <w:r>
-        <w:rPr>
-          <w:rFonts w:eastAsiaTheme="minorEastAsia"/>
-        </w:rPr>
-        <w:t xml:space="preserve">. </w:t>
-      </w:r>
-      <w:r>
-        <w:rPr>
-          <w:rFonts w:eastAsiaTheme="minorEastAsia"/>
-        </w:rPr>
-        <w:t>Е</w:t>
-      </w:r>
-      <w:r>
-        <w:rPr>
-          <w:rFonts w:eastAsiaTheme="minorEastAsia"/>
-        </w:rPr>
-        <w:t xml:space="preserve">сли </w:t>
-      </w:r>
-      <m:oMath>
-        <m:sSub>
-          <m:sSubPr>
-            <m:ctrlPr>
-              <w:rPr>
-                <w:rFonts w:ascii="Cambria Math" w:hAnsi="Cambria Math"/>
-                <w:i/>
-              </w:rPr>
-            </m:ctrlPr>
-          </m:sSubPr>
-          <m:e>
-            <m:r>
-              <w:rPr>
-                <w:rFonts w:ascii="Cambria Math" w:hAnsi="Cambria Math"/>
-                <w:lang w:val="en-US"/>
-              </w:rPr>
-              <m:t>P</m:t>
-            </m:r>
-          </m:e>
-          <m:sub>
-            <m:r>
-              <w:rPr>
-                <w:rFonts w:ascii="Cambria Math" w:hAnsi="Cambria Math"/>
-              </w:rPr>
-              <m:t>i, j</m:t>
-            </m:r>
-          </m:sub>
-        </m:sSub>
-        <m:d>
-          <m:dPr>
-            <m:ctrlPr>
-              <w:rPr>
-                <w:rFonts w:ascii="Cambria Math" w:hAnsi="Cambria Math"/>
-                <w:i/>
-              </w:rPr>
-            </m:ctrlPr>
-          </m:dPr>
-          <m:e>
-            <m:r>
-              <w:rPr>
-                <w:rFonts w:ascii="Cambria Math" w:hAnsi="Cambria Math"/>
-                <w:lang w:val="en-US"/>
-              </w:rPr>
-              <m:t>x</m:t>
-            </m:r>
-          </m:e>
-        </m:d>
-        <m:r>
-          <w:rPr>
-            <w:rFonts w:ascii="Cambria Math" w:hAnsi="Cambria Math"/>
-          </w:rPr>
-          <m:t>=-1</m:t>
-        </m:r>
-      </m:oMath>
-      <w:r>
-        <w:rPr>
-          <w:rFonts w:eastAsiaTheme="minorEastAsia"/>
-        </w:rPr>
-        <w:t xml:space="preserve"> процесс решения задачи </w:t>
-      </w:r>
-      <w:r>
-        <w:rPr>
-          <w:rFonts w:eastAsiaTheme="minorEastAsia"/>
-        </w:rPr>
-        <w:t>автоматически останавливается</w:t>
-      </w:r>
-      <w:r>
-        <w:rPr>
-          <w:rFonts w:eastAsiaTheme="minorEastAsia"/>
-        </w:rPr>
-        <w:t xml:space="preserve"> и значение переменной </w:t>
+        <w:t xml:space="preserve"> </w:t>
       </w:r>
       <w:r>
         <w:rPr>
           <w:rFonts w:eastAsiaTheme="minorEastAsia"/>
           <w:lang w:val="en-US"/>
         </w:rPr>
-        <w:t>w</w:t>
-      </w:r>
-      <w:r>
+        <w:t>D</w:t>
+      </w:r>
+    </w:p>
+    <w:p/>
+    <w:p>
+      <w:pPr>
+        <w:pStyle w:val="2"/>
         <w:rPr>
           <w:rFonts w:eastAsiaTheme="minorEastAsia"/>
         </w:rPr>
-        <w:t xml:space="preserve"> </w:t>
-      </w:r>
+      </w:pPr>
+      <w:bookmarkStart w:id="14" w:name="_Toc98776269"/>
       <w:r>
         <w:rPr>
           <w:rFonts w:eastAsiaTheme="minorEastAsia"/>
         </w:rPr>
-        <w:t>устанавливается в 0, в противном случае цикл повторяется до тех пор, пока</w:t>
-      </w:r>
-      <w:r>
-        <w:rPr>
-          <w:rFonts w:eastAsiaTheme="minorEastAsia"/>
-        </w:rPr>
-        <w:t xml:space="preserve"> не выполнится условие проигрыша</w:t>
-      </w:r>
-      <w:r>
-        <w:rPr>
-          <w:rFonts w:eastAsiaTheme="minorEastAsia"/>
-        </w:rPr>
-        <w:t xml:space="preserve"> </w:t>
-      </w:r>
-      <w:r>
-        <w:rPr>
-          <w:rFonts w:eastAsiaTheme="minorEastAsia"/>
-        </w:rPr>
-        <w:t xml:space="preserve">(для выбранных </w:t>
-      </w:r>
-      <w:proofErr w:type="spellStart"/>
-      <w:r>
-        <w:rPr>
-          <w:rFonts w:eastAsiaTheme="minorEastAsia"/>
-          <w:i/>
-          <w:iCs/>
-          <w:lang w:val="en-US"/>
-        </w:rPr>
-        <w:t>i</w:t>
-      </w:r>
-      <w:proofErr w:type="spellEnd"/>
-      <w:r>
-        <w:rPr>
-          <w:rFonts w:eastAsiaTheme="minorEastAsia"/>
-        </w:rPr>
-        <w:t xml:space="preserve"> </w:t>
-      </w:r>
-      <w:r>
-        <w:rPr>
-          <w:rFonts w:eastAsiaTheme="minorEastAsia"/>
-        </w:rPr>
-        <w:t xml:space="preserve">и </w:t>
-      </w:r>
-      <w:r>
-        <w:rPr>
-          <w:rFonts w:eastAsiaTheme="minorEastAsia"/>
-          <w:i/>
-          <w:iCs/>
-          <w:lang w:val="en-US"/>
-        </w:rPr>
-        <w:t>j</w:t>
-      </w:r>
-      <w:r>
-        <w:rPr>
-          <w:rFonts w:eastAsiaTheme="minorEastAsia"/>
-        </w:rPr>
-        <w:t xml:space="preserve"> </w:t>
-      </w:r>
-      <w:r>
-        <w:rPr>
-          <w:rFonts w:eastAsiaTheme="minorEastAsia"/>
-        </w:rPr>
-        <w:t>не выполнится равенство</w:t>
-      </w:r>
-      <m:oMath>
-        <m:r>
-          <w:rPr>
-            <w:rFonts w:ascii="Cambria Math" w:eastAsiaTheme="minorEastAsia" w:hAnsi="Cambria Math"/>
-          </w:rPr>
-          <m:t xml:space="preserve"> </m:t>
-        </m:r>
-        <m:sSub>
-          <m:sSubPr>
-            <m:ctrlPr>
-              <w:rPr>
-                <w:rFonts w:ascii="Cambria Math" w:hAnsi="Cambria Math"/>
-                <w:i/>
-              </w:rPr>
-            </m:ctrlPr>
-          </m:sSubPr>
-          <m:e>
-            <m:r>
-              <w:rPr>
-                <w:rFonts w:ascii="Cambria Math" w:hAnsi="Cambria Math"/>
-                <w:lang w:val="en-US"/>
-              </w:rPr>
-              <m:t>P</m:t>
-            </m:r>
-          </m:e>
-          <m:sub>
-            <m:r>
-              <w:rPr>
-                <w:rFonts w:ascii="Cambria Math" w:hAnsi="Cambria Math"/>
-              </w:rPr>
-              <m:t>i, j</m:t>
-            </m:r>
-          </m:sub>
-        </m:sSub>
-        <m:d>
-          <m:dPr>
-            <m:ctrlPr>
-              <w:rPr>
-                <w:rFonts w:ascii="Cambria Math" w:hAnsi="Cambria Math"/>
-                <w:i/>
-              </w:rPr>
-            </m:ctrlPr>
-          </m:dPr>
-          <m:e>
-            <m:r>
-              <w:rPr>
-                <w:rFonts w:ascii="Cambria Math" w:hAnsi="Cambria Math"/>
-                <w:lang w:val="en-US"/>
-              </w:rPr>
-              <m:t>x</m:t>
-            </m:r>
-          </m:e>
-        </m:d>
-        <m:r>
-          <w:rPr>
-            <w:rFonts w:ascii="Cambria Math" w:hAnsi="Cambria Math"/>
-          </w:rPr>
-          <m:t>=-1</m:t>
-        </m:r>
-      </m:oMath>
-      <w:r>
-        <w:rPr>
-          <w:rFonts w:eastAsiaTheme="minorEastAsia"/>
-        </w:rPr>
-        <w:t xml:space="preserve"> или до тех пор, пока не выполнится условие</w:t>
-      </w:r>
-      <w:r>
-        <w:rPr>
-          <w:rFonts w:eastAsiaTheme="minorEastAsia"/>
-        </w:rPr>
-        <w:t xml:space="preserve"> </w:t>
-      </w:r>
-      <w:r>
-        <w:rPr>
-          <w:rFonts w:eastAsiaTheme="minorEastAsia"/>
-        </w:rPr>
-        <w:t>победы (</w:t>
-      </w:r>
-      <m:oMath>
-        <m:sSub>
-          <m:sSubPr>
-            <m:ctrlPr>
-              <w:rPr>
-                <w:rFonts w:ascii="Cambria Math" w:eastAsiaTheme="minorEastAsia" w:hAnsi="Cambria Math"/>
-                <w:i/>
-                <w:lang w:val="en-US"/>
-              </w:rPr>
-            </m:ctrlPr>
-          </m:sSubPr>
-          <m:e>
-            <m:r>
-              <w:rPr>
-                <w:rFonts w:ascii="Cambria Math" w:eastAsiaTheme="minorEastAsia" w:hAnsi="Cambria Math"/>
-                <w:lang w:val="en-US"/>
-              </w:rPr>
-              <m:t>c</m:t>
-            </m:r>
-          </m:e>
-          <m:sub>
-            <m:r>
-              <w:rPr>
-                <w:rFonts w:ascii="Cambria Math" w:eastAsiaTheme="minorEastAsia" w:hAnsi="Cambria Math"/>
-                <w:lang w:val="en-US"/>
-              </w:rPr>
-              <m:t>c</m:t>
-            </m:r>
-          </m:sub>
-        </m:sSub>
-        <m:r>
-          <w:rPr>
-            <w:rFonts w:ascii="Cambria Math" w:eastAsiaTheme="minorEastAsia" w:hAnsi="Cambria Math"/>
-          </w:rPr>
-          <m:t>=</m:t>
-        </m:r>
-        <m:sSub>
-          <m:sSubPr>
-            <m:ctrlPr>
-              <w:rPr>
-                <w:rFonts w:ascii="Cambria Math" w:eastAsiaTheme="minorEastAsia" w:hAnsi="Cambria Math"/>
-                <w:i/>
-                <w:lang w:val="en-US"/>
-              </w:rPr>
-            </m:ctrlPr>
-          </m:sSubPr>
-          <m:e>
-            <m:r>
-              <w:rPr>
-                <w:rFonts w:ascii="Cambria Math" w:eastAsiaTheme="minorEastAsia" w:hAnsi="Cambria Math"/>
-                <w:lang w:val="en-US"/>
-              </w:rPr>
-              <m:t>m</m:t>
-            </m:r>
-          </m:e>
-          <m:sub>
-            <m:r>
-              <w:rPr>
-                <w:rFonts w:ascii="Cambria Math" w:eastAsiaTheme="minorEastAsia" w:hAnsi="Cambria Math"/>
-                <w:lang w:val="en-US"/>
-              </w:rPr>
-              <m:t>t</m:t>
-            </m:r>
-          </m:sub>
-        </m:sSub>
-      </m:oMath>
-      <w:r>
-        <w:rPr>
-          <w:rFonts w:eastAsiaTheme="minorEastAsia"/>
-        </w:rPr>
-        <w:t>).</w:t>
-      </w:r>
-    </w:p>
-    <w:p>
-      <w:pPr>
-        <w:pStyle w:val="2"/>
-        <w:rPr>
-          <w:rFonts w:eastAsiaTheme="minorEastAsia"/>
-        </w:rPr>
-      </w:pPr>
-      <w:bookmarkStart w:id="14" w:name="_Toc98776269"/>
-      <w:r>
-        <w:rPr>
-          <w:rFonts w:eastAsiaTheme="minorEastAsia"/>
-        </w:rPr>
-        <w:lastRenderedPageBreak/>
         <w:t>2.4 Описание алгоритма</w:t>
       </w:r>
       <w:bookmarkEnd w:id="14"/>
@@ -9513,23 +9067,7 @@
     </w:p>
     <w:p>
       <w:r>
-        <w:t xml:space="preserve">В случае успеха разработки самообучающейся системы планируется модифицировать её для решения других логических задач, таких как </w:t>
-      </w:r>
-      <w:proofErr w:type="spellStart"/>
-      <w:r>
-        <w:t>судоку</w:t>
-      </w:r>
-      <w:proofErr w:type="spellEnd"/>
-      <w:r>
-        <w:t xml:space="preserve"> и «</w:t>
-      </w:r>
-      <w:proofErr w:type="spellStart"/>
-      <w:r>
-        <w:t>Бэнг</w:t>
-      </w:r>
-      <w:proofErr w:type="spellEnd"/>
-      <w:r>
-        <w:t>!».</w:t>
+        <w:t>В случае успеха разработки самообучающейся системы планируется модифицировать её для решения других логических задач, таких как судоку и «Бэнг!».</w:t>
       </w:r>
       <w:r>
         <w:t xml:space="preserve"> </w:t>
@@ -9633,36 +9171,7 @@
         <w:t>Множество S</w:t>
       </w:r>
       <w:r>
-        <w:t xml:space="preserve"> (</w:t>
-      </w:r>
-      <w:proofErr w:type="spellStart"/>
-      <w:proofErr w:type="gramStart"/>
-      <w:r>
-        <w:t>status</w:t>
-      </w:r>
-      <w:proofErr w:type="spellEnd"/>
-      <w:r>
-        <w:t xml:space="preserve">  –</w:t>
-      </w:r>
-      <w:proofErr w:type="gramEnd"/>
-      <w:r>
-        <w:t xml:space="preserve"> состояние) – множество статусов клетки, состоящее из двух элементов: C (</w:t>
-      </w:r>
-      <w:proofErr w:type="spellStart"/>
-      <w:r>
-        <w:t>close</w:t>
-      </w:r>
-      <w:proofErr w:type="spellEnd"/>
-      <w:r>
-        <w:t xml:space="preserve"> – закрыта), O (</w:t>
-      </w:r>
-      <w:proofErr w:type="spellStart"/>
-      <w:r>
-        <w:t>open</w:t>
-      </w:r>
-      <w:proofErr w:type="spellEnd"/>
-      <w:r>
-        <w:t xml:space="preserve"> – открыта).</w:t>
+        <w:t xml:space="preserve"> (status  – состояние) – множество статусов клетки, состоящее из двух элементов: C (close – закрыта), O (open – открыта).</w:t>
       </w:r>
     </w:p>
     <w:p>
@@ -9722,31 +9231,7 @@
         <w:t>Множество TCV</w:t>
       </w:r>
       <w:r>
-        <w:t xml:space="preserve"> (</w:t>
-      </w:r>
-      <w:proofErr w:type="spellStart"/>
-      <w:r>
-        <w:t>total</w:t>
-      </w:r>
-      <w:proofErr w:type="spellEnd"/>
-      <w:r>
-        <w:t xml:space="preserve"> </w:t>
-      </w:r>
-      <w:proofErr w:type="spellStart"/>
-      <w:r>
-        <w:t>cell</w:t>
-      </w:r>
-      <w:proofErr w:type="spellEnd"/>
-      <w:r>
-        <w:t xml:space="preserve"> </w:t>
-      </w:r>
-      <w:proofErr w:type="spellStart"/>
-      <w:r>
-        <w:t>values</w:t>
-      </w:r>
-      <w:proofErr w:type="spellEnd"/>
-      <w:r>
-        <w:t xml:space="preserve"> – общие значения ячеек) – множество, содержащее целые числа </w:t>
+        <w:t xml:space="preserve"> (total cell values – общие значения ячеек) – множество, содержащее целые числа </w:t>
       </w:r>
       <w:r>
         <w:rPr>
@@ -9766,15 +9251,7 @@
         <w:t>M</w:t>
       </w:r>
       <w:r>
-        <w:t xml:space="preserve"> (мина – </w:t>
-      </w:r>
-      <w:proofErr w:type="spellStart"/>
-      <w:r>
-        <w:t>mine</w:t>
-      </w:r>
-      <w:proofErr w:type="spellEnd"/>
-      <w:r>
-        <w:t xml:space="preserve">), элемент </w:t>
+        <w:t xml:space="preserve"> (мина – mine), элемент </w:t>
       </w:r>
       <w:r>
         <w:rPr>
@@ -9784,23 +9261,7 @@
         <w:t>MF</w:t>
       </w:r>
       <w:r>
-        <w:t xml:space="preserve"> (флаг мины – </w:t>
-      </w:r>
-      <w:proofErr w:type="spellStart"/>
-      <w:r>
-        <w:t>mine</w:t>
-      </w:r>
-      <w:proofErr w:type="spellEnd"/>
-      <w:r>
-        <w:t xml:space="preserve"> </w:t>
-      </w:r>
-      <w:proofErr w:type="spellStart"/>
-      <w:r>
-        <w:t>flag</w:t>
-      </w:r>
-      <w:proofErr w:type="spellEnd"/>
-      <w:r>
-        <w:t xml:space="preserve">), элемент </w:t>
+        <w:t xml:space="preserve"> (флаг мины – mine flag), элемент </w:t>
       </w:r>
       <w:r>
         <w:rPr>
@@ -9810,15 +9271,7 @@
         <w:t>Q</w:t>
       </w:r>
       <w:r>
-        <w:t xml:space="preserve"> (вопрос/сомнение – </w:t>
-      </w:r>
-      <w:proofErr w:type="spellStart"/>
-      <w:r>
-        <w:t>question</w:t>
-      </w:r>
-      <w:proofErr w:type="spellEnd"/>
-      <w:r>
-        <w:t xml:space="preserve">), элемент </w:t>
+        <w:t xml:space="preserve"> (вопрос/сомнение – question), элемент </w:t>
       </w:r>
       <w:r>
         <w:rPr>
@@ -9828,15 +9281,7 @@
         <w:t>E</w:t>
       </w:r>
       <w:r>
-        <w:t xml:space="preserve"> (пустота – </w:t>
-      </w:r>
-      <w:proofErr w:type="spellStart"/>
-      <w:r>
-        <w:t>emptiness</w:t>
-      </w:r>
-      <w:proofErr w:type="spellEnd"/>
-      <w:r>
-        <w:t>).</w:t>
+        <w:t xml:space="preserve"> (пустота – emptiness).</w:t>
       </w:r>
     </w:p>
     <w:p>
@@ -9876,23 +9321,7 @@
         <w:t>CV</w:t>
       </w:r>
       <w:r>
-        <w:t xml:space="preserve"> (</w:t>
-      </w:r>
-      <w:proofErr w:type="spellStart"/>
-      <w:r>
-        <w:t>cell</w:t>
-      </w:r>
-      <w:proofErr w:type="spellEnd"/>
-      <w:r>
-        <w:t xml:space="preserve"> </w:t>
-      </w:r>
-      <w:proofErr w:type="spellStart"/>
-      <w:r>
-        <w:t>values</w:t>
-      </w:r>
-      <w:proofErr w:type="spellEnd"/>
-      <w:r>
-        <w:t>).</w:t>
+        <w:t xml:space="preserve"> (cell values).</w:t>
       </w:r>
     </w:p>
     <w:p>
@@ -9912,23 +9341,7 @@
         <w:t>Множество CV</w:t>
       </w:r>
       <w:r>
-        <w:t xml:space="preserve"> (</w:t>
-      </w:r>
-      <w:proofErr w:type="spellStart"/>
-      <w:r>
-        <w:t>cell</w:t>
-      </w:r>
-      <w:proofErr w:type="spellEnd"/>
-      <w:r>
-        <w:t xml:space="preserve"> </w:t>
-      </w:r>
-      <w:proofErr w:type="spellStart"/>
-      <w:r>
-        <w:t>values</w:t>
-      </w:r>
-      <w:proofErr w:type="spellEnd"/>
-      <w:r>
-        <w:t xml:space="preserve"> – значения ячеек) - множество, содержащее целые числа </w:t>
+        <w:t xml:space="preserve"> (cell values – значения ячеек) - множество, содержащее целые числа </w:t>
       </w:r>
       <w:r>
         <w:rPr>
@@ -9948,15 +9361,7 @@
         <w:t>M</w:t>
       </w:r>
       <w:r>
-        <w:t xml:space="preserve"> (мина – </w:t>
-      </w:r>
-      <w:proofErr w:type="spellStart"/>
-      <w:r>
-        <w:t>mine</w:t>
-      </w:r>
-      <w:proofErr w:type="spellEnd"/>
-      <w:r>
-        <w:t>).</w:t>
+        <w:t xml:space="preserve"> (мина – mine).</w:t>
       </w:r>
     </w:p>
     <w:p>
@@ -10676,15 +10081,7 @@
         <w:t>Гипотеза</w:t>
       </w:r>
       <w:r>
-        <w:t xml:space="preserve"> – это предположение, что в выбранной закрытой клетке хранится</w:t>
-      </w:r>
-      <w:proofErr w:type="gramStart"/>
-      <w:r>
-        <w:t>/</w:t>
-      </w:r>
-      <w:proofErr w:type="gramEnd"/>
-      <w:r>
-        <w:t>хранятся заданное/заданные значение.</w:t>
+        <w:t xml:space="preserve"> – это предположение, что в выбранной закрытой клетке хранится/хранятся заданное/заданные значение.</w:t>
       </w:r>
     </w:p>
     <w:p>
@@ -10704,15 +10101,7 @@
         <w:t>Множество G</w:t>
       </w:r>
       <w:r>
-        <w:t xml:space="preserve"> (</w:t>
-      </w:r>
-      <w:proofErr w:type="spellStart"/>
-      <w:r>
-        <w:t>hypothesis</w:t>
-      </w:r>
-      <w:proofErr w:type="spellEnd"/>
-      <w:r>
-        <w:t xml:space="preserve"> - гипотеза) – это множество гипотез, состоящее из двух элементов: (клетка хранит одно из значений подмножеств </w:t>
+        <w:t xml:space="preserve"> (hypothesis - гипотеза) – это множество гипотез, состоящее из двух элементов: (клетка хранит одно из значений подмножеств </w:t>
       </w:r>
       <w:r>
         <w:rPr>
@@ -10924,23 +10313,7 @@
           <w:i/>
           <w:iCs/>
         </w:rPr>
-        <w:t>{</w:t>
-      </w:r>
-      <w:proofErr w:type="spellStart"/>
-      <w:r>
-        <w:rPr>
-          <w:i/>
-          <w:iCs/>
-        </w:rPr>
-        <w:t>клетка_n</w:t>
-      </w:r>
-      <w:proofErr w:type="spellEnd"/>
-      <w:r>
-        <w:rPr>
-          <w:i/>
-          <w:iCs/>
-        </w:rPr>
-        <w:t>; 0}</w:t>
+        <w:t>{клетка_n; 0}</w:t>
       </w:r>
       <w:r>
         <w:t xml:space="preserve">, </w:t>
@@ -11147,47 +10520,39 @@
       <w:r>
         <w:t>://</w:t>
       </w:r>
-      <w:proofErr w:type="spellStart"/>
       <w:r>
         <w:rPr>
           <w:lang w:val="en-US"/>
         </w:rPr>
         <w:t>pruslin</w:t>
       </w:r>
-      <w:proofErr w:type="spellEnd"/>
       <w:r>
         <w:t>.</w:t>
       </w:r>
-      <w:proofErr w:type="spellStart"/>
       <w:r>
         <w:rPr>
           <w:lang w:val="en-US"/>
         </w:rPr>
         <w:t>ru</w:t>
       </w:r>
-      <w:proofErr w:type="spellEnd"/>
       <w:r>
         <w:t>/</w:t>
       </w:r>
-      <w:proofErr w:type="spellStart"/>
       <w:r>
         <w:rPr>
           <w:lang w:val="en-US"/>
         </w:rPr>
         <w:t>vidy</w:t>
       </w:r>
-      <w:proofErr w:type="spellEnd"/>
       <w:r>
         <w:t>-</w:t>
       </w:r>
-      <w:proofErr w:type="spellStart"/>
       <w:r>
         <w:rPr>
           <w:lang w:val="en-US"/>
         </w:rPr>
         <w:t>golovolomok</w:t>
       </w:r>
-      <w:proofErr w:type="spellEnd"/>
       <w:r>
         <w:t>/ (</w:t>
       </w:r>
@@ -11210,46 +10575,17 @@
         </w:numPr>
       </w:pPr>
       <w:r>
-        <w:t xml:space="preserve">Е. Ю. </w:t>
-      </w:r>
-      <w:proofErr w:type="spellStart"/>
-      <w:r>
-        <w:t>Корлякова</w:t>
-      </w:r>
-      <w:proofErr w:type="spellEnd"/>
-      <w:r>
-        <w:t xml:space="preserve">, </w:t>
-      </w:r>
-      <w:r>
-        <w:t xml:space="preserve">М. О. </w:t>
-      </w:r>
-      <w:proofErr w:type="spellStart"/>
-      <w:r>
-        <w:t>Корлякова</w:t>
-      </w:r>
-      <w:proofErr w:type="spellEnd"/>
-      <w:r>
-        <w:t xml:space="preserve">. Подход к разработке самообучающегося алгоритма игры в «Сапёр». Наукоёмкие технологии в </w:t>
-      </w:r>
-      <w:proofErr w:type="spellStart"/>
-      <w:r>
-        <w:t>приборо</w:t>
-      </w:r>
-      <w:proofErr w:type="spellEnd"/>
-      <w:r>
-        <w:t>- и машиностроении и развитие инновационной деятельности в вузе. Материалы Всероссийской научно-технической конференции.</w:t>
+        <w:t xml:space="preserve">Е. Ю. Корлякова, </w:t>
+      </w:r>
+      <w:r>
+        <w:t>М. О. Корлякова. Подход к разработке самообучающегося алгоритма игры в «Сапёр». Наукоёмкие технологии в приборо- и машиностроении и развитие инновационной деятельности в вузе. Материалы Всероссийской научно-технической конференции.</w:t>
       </w:r>
       <w:r>
         <w:t xml:space="preserve"> Том 2.</w:t>
       </w:r>
       <w:r>
-        <w:t xml:space="preserve"> Изд. КФ МГТУ им. Баумана, Калуга, 2016. С. </w:t>
-      </w:r>
-      <w:proofErr w:type="gramStart"/>
-      <w:r>
-        <w:t>23-24</w:t>
-      </w:r>
-      <w:proofErr w:type="gramEnd"/>
+        <w:t xml:space="preserve"> Изд. КФ МГТУ им. Баумана, Калуга, 2016. С. 23-24</w:t>
+      </w:r>
       <w:r>
         <w:rPr>
           <w:lang w:val="en-US"/>
@@ -11266,15 +10602,7 @@
         </w:numPr>
       </w:pPr>
       <w:r>
-        <w:t xml:space="preserve">Е. Ю. </w:t>
-      </w:r>
-      <w:proofErr w:type="spellStart"/>
-      <w:r>
-        <w:t>Корлякова</w:t>
-      </w:r>
-      <w:proofErr w:type="spellEnd"/>
-      <w:r>
-        <w:t>. Подход к разработке самообучающегося алгоритма игры в «Сапёр». Презентация к докладу. Калужский филиал МГТУ им. Баумана, Калуга, 2016.</w:t>
+        <w:t>Е. Ю. Корлякова. Подход к разработке самообучающегося алгоритма игры в «Сапёр». Презентация к докладу. Калужский филиал МГТУ им. Баумана, Калуга, 2016.</w:t>
       </w:r>
     </w:p>
     <w:p>
@@ -11348,15 +10676,7 @@
     </w:p>
     <w:p>
       <w:r>
-        <w:t xml:space="preserve">1) Если открываемая клетка была заминирована, то игра показывает это. В той клетке, которая была открыта, появляется мина, залитая красным. Также при этом открываются все остальные клетки с минами: появляется рисунок мины, но </w:t>
-      </w:r>
-      <w:proofErr w:type="spellStart"/>
-      <w:r>
-        <w:t>ужЕ</w:t>
-      </w:r>
-      <w:proofErr w:type="spellEnd"/>
-      <w:r>
-        <w:t xml:space="preserve"> без красной заливки. Игра немедленно заканчивается, игрок умер (проиграл).</w:t>
+        <w:t>1) Если открываемая клетка была заминирована, то игра показывает это. В той клетке, которая была открыта, появляется мина, залитая красным. Также при этом открываются все остальные клетки с минами: появляется рисунок мины, но ужЕ без красной заливки. Игра немедленно заканчивается, игрок умер (проиграл).</w:t>
       </w:r>
     </w:p>
     <w:p>
@@ -11366,15 +10686,7 @@
     </w:p>
     <w:p>
       <w:r>
-        <w:t xml:space="preserve">3) Если открываемая клетка была свободна и все соседние клетки тоже свободны, то все соседние клетки, как и открываемая клетка, автоматически </w:t>
-      </w:r>
-      <w:proofErr w:type="spellStart"/>
-      <w:r>
-        <w:t>разминируются</w:t>
-      </w:r>
-      <w:proofErr w:type="spellEnd"/>
-      <w:r>
-        <w:t xml:space="preserve"> и пометятся как свободные (окрасятся в серый цвет). Если какая-либо из разминированных клеток также будет иметь только свободных соседей, то процесс автоматического разминирования на </w:t>
+        <w:t xml:space="preserve">3) Если открываемая клетка была свободна и все соседние клетки тоже свободны, то все соседние клетки, как и открываемая клетка, автоматически разминируются и пометятся как свободные (окрасятся в серый цвет). Если какая-либо из разминированных клеток также будет иметь только свободных соседей, то процесс автоматического разминирования на </w:t>
       </w:r>
       <w:r>
         <w:lastRenderedPageBreak/>
@@ -11423,15 +10735,7 @@
     </w:p>
     <w:p>
       <w:r>
-        <w:t xml:space="preserve">Очевидно, что часто игрок в любой момент может наткнуться на мину, это означает, что он проиграл. При этом часто бывает, что одна или несколько клеток помечены игроком неверно. В этом случае игра помечает такие клетки перечёркнутой миной, что означает, что мины там не </w:t>
-      </w:r>
-      <w:proofErr w:type="gramStart"/>
-      <w:r>
-        <w:t>было, несмотря на то, что</w:t>
-      </w:r>
-      <w:proofErr w:type="gramEnd"/>
-      <w:r>
-        <w:t xml:space="preserve"> игрок поставил там флажок.</w:t>
+        <w:t>Очевидно, что часто игрок в любой момент может наткнуться на мину, это означает, что он проиграл. При этом часто бывает, что одна или несколько клеток помечены игроком неверно. В этом случае игра помечает такие клетки перечёркнутой миной, что означает, что мины там не было, несмотря на то, что игрок поставил там флажок.</w:t>
       </w:r>
     </w:p>
     <w:p>
@@ -12764,6 +12068,119 @@
     </w:lvl>
   </w:abstractNum>
   <w:abstractNum w:abstractNumId="11" w15:restartNumberingAfterBreak="0">
+    <w:nsid w:val="6D79776F"/>
+    <w:multiLevelType w:val="hybridMultilevel"/>
+    <w:tmpl w:val="7D28D63E"/>
+    <w:lvl w:ilvl="0" w:tplc="04190001">
+      <w:start w:val="1"/>
+      <w:numFmt w:val="bullet"/>
+      <w:lvlText w:val=""/>
+      <w:lvlJc w:val="left"/>
+      <w:pPr>
+        <w:ind w:left="1429" w:hanging="360"/>
+      </w:pPr>
+      <w:rPr>
+        <w:rFonts w:ascii="Symbol" w:hAnsi="Symbol" w:hint="default"/>
+      </w:rPr>
+    </w:lvl>
+    <w:lvl w:ilvl="1" w:tplc="04190003" w:tentative="1">
+      <w:start w:val="1"/>
+      <w:numFmt w:val="bullet"/>
+      <w:lvlText w:val="o"/>
+      <w:lvlJc w:val="left"/>
+      <w:pPr>
+        <w:ind w:left="2149" w:hanging="360"/>
+      </w:pPr>
+      <w:rPr>
+        <w:rFonts w:ascii="Courier New" w:hAnsi="Courier New" w:cs="Courier New" w:hint="default"/>
+      </w:rPr>
+    </w:lvl>
+    <w:lvl w:ilvl="2" w:tplc="04190005" w:tentative="1">
+      <w:start w:val="1"/>
+      <w:numFmt w:val="bullet"/>
+      <w:lvlText w:val=""/>
+      <w:lvlJc w:val="left"/>
+      <w:pPr>
+        <w:ind w:left="2869" w:hanging="360"/>
+      </w:pPr>
+      <w:rPr>
+        <w:rFonts w:ascii="Wingdings" w:hAnsi="Wingdings" w:hint="default"/>
+      </w:rPr>
+    </w:lvl>
+    <w:lvl w:ilvl="3" w:tplc="04190001" w:tentative="1">
+      <w:start w:val="1"/>
+      <w:numFmt w:val="bullet"/>
+      <w:lvlText w:val=""/>
+      <w:lvlJc w:val="left"/>
+      <w:pPr>
+        <w:ind w:left="3589" w:hanging="360"/>
+      </w:pPr>
+      <w:rPr>
+        <w:rFonts w:ascii="Symbol" w:hAnsi="Symbol" w:hint="default"/>
+      </w:rPr>
+    </w:lvl>
+    <w:lvl w:ilvl="4" w:tplc="04190003" w:tentative="1">
+      <w:start w:val="1"/>
+      <w:numFmt w:val="bullet"/>
+      <w:lvlText w:val="o"/>
+      <w:lvlJc w:val="left"/>
+      <w:pPr>
+        <w:ind w:left="4309" w:hanging="360"/>
+      </w:pPr>
+      <w:rPr>
+        <w:rFonts w:ascii="Courier New" w:hAnsi="Courier New" w:cs="Courier New" w:hint="default"/>
+      </w:rPr>
+    </w:lvl>
+    <w:lvl w:ilvl="5" w:tplc="04190005" w:tentative="1">
+      <w:start w:val="1"/>
+      <w:numFmt w:val="bullet"/>
+      <w:lvlText w:val=""/>
+      <w:lvlJc w:val="left"/>
+      <w:pPr>
+        <w:ind w:left="5029" w:hanging="360"/>
+      </w:pPr>
+      <w:rPr>
+        <w:rFonts w:ascii="Wingdings" w:hAnsi="Wingdings" w:hint="default"/>
+      </w:rPr>
+    </w:lvl>
+    <w:lvl w:ilvl="6" w:tplc="04190001" w:tentative="1">
+      <w:start w:val="1"/>
+      <w:numFmt w:val="bullet"/>
+      <w:lvlText w:val=""/>
+      <w:lvlJc w:val="left"/>
+      <w:pPr>
+        <w:ind w:left="5749" w:hanging="360"/>
+      </w:pPr>
+      <w:rPr>
+        <w:rFonts w:ascii="Symbol" w:hAnsi="Symbol" w:hint="default"/>
+      </w:rPr>
+    </w:lvl>
+    <w:lvl w:ilvl="7" w:tplc="04190003" w:tentative="1">
+      <w:start w:val="1"/>
+      <w:numFmt w:val="bullet"/>
+      <w:lvlText w:val="o"/>
+      <w:lvlJc w:val="left"/>
+      <w:pPr>
+        <w:ind w:left="6469" w:hanging="360"/>
+      </w:pPr>
+      <w:rPr>
+        <w:rFonts w:ascii="Courier New" w:hAnsi="Courier New" w:cs="Courier New" w:hint="default"/>
+      </w:rPr>
+    </w:lvl>
+    <w:lvl w:ilvl="8" w:tplc="04190005" w:tentative="1">
+      <w:start w:val="1"/>
+      <w:numFmt w:val="bullet"/>
+      <w:lvlText w:val=""/>
+      <w:lvlJc w:val="left"/>
+      <w:pPr>
+        <w:ind w:left="7189" w:hanging="360"/>
+      </w:pPr>
+      <w:rPr>
+        <w:rFonts w:ascii="Wingdings" w:hAnsi="Wingdings" w:hint="default"/>
+      </w:rPr>
+    </w:lvl>
+  </w:abstractNum>
+  <w:abstractNum w:abstractNumId="12" w15:restartNumberingAfterBreak="0">
     <w:nsid w:val="6F83450C"/>
     <w:multiLevelType w:val="hybridMultilevel"/>
     <w:tmpl w:val="630C4F1C"/>
@@ -12876,7 +12293,7 @@
       </w:rPr>
     </w:lvl>
   </w:abstractNum>
-  <w:abstractNum w:abstractNumId="12" w15:restartNumberingAfterBreak="0">
+  <w:abstractNum w:abstractNumId="13" w15:restartNumberingAfterBreak="0">
     <w:nsid w:val="73526966"/>
     <w:multiLevelType w:val="hybridMultilevel"/>
     <w:tmpl w:val="FCB445D8"/>
@@ -12989,7 +12406,7 @@
       </w:rPr>
     </w:lvl>
   </w:abstractNum>
-  <w:abstractNum w:abstractNumId="13" w15:restartNumberingAfterBreak="0">
+  <w:abstractNum w:abstractNumId="14" w15:restartNumberingAfterBreak="0">
     <w:nsid w:val="76CF3CF7"/>
     <w:multiLevelType w:val="hybridMultilevel"/>
     <w:tmpl w:val="0FAEDEE6"/>
@@ -13102,7 +12519,7 @@
       </w:rPr>
     </w:lvl>
   </w:abstractNum>
-  <w:abstractNum w:abstractNumId="14" w15:restartNumberingAfterBreak="0">
+  <w:abstractNum w:abstractNumId="15" w15:restartNumberingAfterBreak="0">
     <w:nsid w:val="7E5B2B7B"/>
     <w:multiLevelType w:val="hybridMultilevel"/>
     <w:tmpl w:val="B3741A26"/>
@@ -13219,7 +12636,7 @@
     <w:abstractNumId w:val="6"/>
   </w:num>
   <w:num w:numId="2">
-    <w:abstractNumId w:val="12"/>
+    <w:abstractNumId w:val="13"/>
   </w:num>
   <w:num w:numId="3">
     <w:abstractNumId w:val="7"/>
@@ -13228,13 +12645,13 @@
     <w:abstractNumId w:val="1"/>
   </w:num>
   <w:num w:numId="5">
+    <w:abstractNumId w:val="15"/>
+  </w:num>
+  <w:num w:numId="6">
     <w:abstractNumId w:val="14"/>
   </w:num>
-  <w:num w:numId="6">
-    <w:abstractNumId w:val="13"/>
-  </w:num>
   <w:num w:numId="7">
-    <w:abstractNumId w:val="11"/>
+    <w:abstractNumId w:val="12"/>
   </w:num>
   <w:num w:numId="8">
     <w:abstractNumId w:val="0"/>
@@ -13259,6 +12676,9 @@
   </w:num>
   <w:num w:numId="15">
     <w:abstractNumId w:val="8"/>
+  </w:num>
+  <w:num w:numId="16">
+    <w:abstractNumId w:val="11"/>
   </w:num>
 </w:numbering>
 </file>

--- a/docs/Новицкий МПИ-20-4-2 (4 семестр).docx
+++ b/docs/Новицкий МПИ-20-4-2 (4 семестр).docx
@@ -449,7 +449,6 @@
           <w:lang w:eastAsia="ru-RU"/>
         </w:rPr>
       </w:pPr>
-      <w:proofErr w:type="gramStart"/>
       <w:r>
         <w:rPr>
           <w:rFonts w:eastAsia="Times New Roman" w:cs="Times New Roman"/>
@@ -479,19 +478,7 @@
           <w:szCs w:val="28"/>
           <w:lang w:eastAsia="ru-RU"/>
         </w:rPr>
-        <w:t xml:space="preserve">   </w:t>
-      </w:r>
-      <w:proofErr w:type="gramEnd"/>
-      <w:r>
-        <w:rPr>
-          <w:rFonts w:eastAsia="Times New Roman" w:cs="Times New Roman"/>
-          <w:b/>
-          <w:bCs/>
-          <w:sz w:val="28"/>
-          <w:szCs w:val="28"/>
-          <w:lang w:eastAsia="ru-RU"/>
-        </w:rPr>
-        <w:t xml:space="preserve">                           </w:t>
+        <w:t xml:space="preserve">                              </w:t>
       </w:r>
       <w:r>
         <w:rPr>
@@ -649,9 +636,8 @@
           <w:szCs w:val="28"/>
           <w:lang w:eastAsia="ru-RU"/>
         </w:rPr>
-        <w:t xml:space="preserve">Руководитель </w:t>
-      </w:r>
-      <w:proofErr w:type="gramStart"/>
+        <w:t>Руководитель НИР</w:t>
+      </w:r>
       <w:r>
         <w:rPr>
           <w:rFonts w:eastAsia="Times New Roman" w:cs="Times New Roman"/>
@@ -660,16 +646,6 @@
           <w:szCs w:val="28"/>
           <w:lang w:eastAsia="ru-RU"/>
         </w:rPr>
-        <w:t>НИР</w:t>
-      </w:r>
-      <w:r>
-        <w:rPr>
-          <w:rFonts w:eastAsia="Times New Roman" w:cs="Times New Roman"/>
-          <w:b/>
-          <w:sz w:val="28"/>
-          <w:szCs w:val="28"/>
-          <w:lang w:eastAsia="ru-RU"/>
-        </w:rPr>
         <w:t>:</w:t>
       </w:r>
       <w:r>
@@ -680,18 +656,7 @@
           <w:szCs w:val="28"/>
           <w:lang w:eastAsia="ru-RU"/>
         </w:rPr>
-        <w:t xml:space="preserve">   </w:t>
-      </w:r>
-      <w:proofErr w:type="gramEnd"/>
-      <w:r>
-        <w:rPr>
-          <w:rFonts w:eastAsia="Times New Roman" w:cs="Times New Roman"/>
-          <w:bCs/>
-          <w:sz w:val="28"/>
-          <w:szCs w:val="28"/>
-          <w:lang w:eastAsia="ru-RU"/>
-        </w:rPr>
-        <w:t xml:space="preserve">       </w:t>
+        <w:t xml:space="preserve">          </w:t>
       </w:r>
       <w:r>
         <w:rPr>
@@ -762,31 +727,7 @@
           <w:u w:val="single"/>
           <w:lang w:eastAsia="ru-RU"/>
         </w:rPr>
-        <w:t xml:space="preserve">доцент, к.т.н. </w:t>
-      </w:r>
-      <w:proofErr w:type="spellStart"/>
-      <w:r>
-        <w:rPr>
-          <w:rFonts w:eastAsia="Times New Roman" w:cs="Times New Roman"/>
-          <w:bCs/>
-          <w:sz w:val="28"/>
-          <w:szCs w:val="28"/>
-          <w:u w:val="single"/>
-          <w:lang w:eastAsia="ru-RU"/>
-        </w:rPr>
-        <w:t>Кожаринов</w:t>
-      </w:r>
-      <w:proofErr w:type="spellEnd"/>
-      <w:r>
-        <w:rPr>
-          <w:rFonts w:eastAsia="Times New Roman" w:cs="Times New Roman"/>
-          <w:bCs/>
-          <w:sz w:val="28"/>
-          <w:szCs w:val="28"/>
-          <w:u w:val="single"/>
-          <w:lang w:eastAsia="ru-RU"/>
-        </w:rPr>
-        <w:t xml:space="preserve"> А. С.</w:t>
+        <w:t>доцент, к.т.н. Кожаринов А. С.</w:t>
       </w:r>
       <w:r>
         <w:rPr>
@@ -859,7 +800,6 @@
           <w:lang w:eastAsia="ru-RU"/>
         </w:rPr>
       </w:pPr>
-      <w:proofErr w:type="gramStart"/>
       <w:r>
         <w:rPr>
           <w:rFonts w:eastAsia="Times New Roman" w:cs="Times New Roman"/>
@@ -879,19 +819,7 @@
           <w:szCs w:val="28"/>
           <w:lang w:eastAsia="ru-RU"/>
         </w:rPr>
-        <w:t xml:space="preserve">   </w:t>
-      </w:r>
-      <w:proofErr w:type="gramEnd"/>
-      <w:r>
-        <w:rPr>
-          <w:rFonts w:eastAsia="Times New Roman" w:cs="Times New Roman"/>
-          <w:b/>
-          <w:bCs/>
-          <w:sz w:val="28"/>
-          <w:szCs w:val="28"/>
-          <w:lang w:eastAsia="ru-RU"/>
-        </w:rPr>
-        <w:t xml:space="preserve">          </w:t>
+        <w:t xml:space="preserve">             </w:t>
       </w:r>
       <w:r>
         <w:rPr>
@@ -941,9 +869,8 @@
           <w:szCs w:val="28"/>
           <w:lang w:eastAsia="ru-RU"/>
         </w:rPr>
-        <w:t xml:space="preserve">Дата </w:t>
-      </w:r>
-      <w:proofErr w:type="gramStart"/>
+        <w:t xml:space="preserve">Дата защиты: </w:t>
+      </w:r>
       <w:r>
         <w:rPr>
           <w:rFonts w:eastAsia="Times New Roman" w:cs="Times New Roman"/>
@@ -952,28 +879,7 @@
           <w:szCs w:val="28"/>
           <w:lang w:eastAsia="ru-RU"/>
         </w:rPr>
-        <w:t xml:space="preserve">защиты: </w:t>
-      </w:r>
-      <w:r>
-        <w:rPr>
-          <w:rFonts w:eastAsia="Times New Roman" w:cs="Times New Roman"/>
-          <w:b/>
-          <w:sz w:val="28"/>
-          <w:szCs w:val="28"/>
-          <w:lang w:eastAsia="ru-RU"/>
-        </w:rPr>
-        <w:t xml:space="preserve">  </w:t>
-      </w:r>
-      <w:proofErr w:type="gramEnd"/>
-      <w:r>
-        <w:rPr>
-          <w:rFonts w:eastAsia="Times New Roman" w:cs="Times New Roman"/>
-          <w:b/>
-          <w:sz w:val="28"/>
-          <w:szCs w:val="28"/>
-          <w:lang w:eastAsia="ru-RU"/>
-        </w:rPr>
-        <w:t xml:space="preserve">                 </w:t>
+        <w:t xml:space="preserve">                   </w:t>
       </w:r>
       <w:r>
         <w:rPr>
@@ -2400,7 +2306,7 @@
                 <w:noProof/>
                 <w:webHidden/>
               </w:rPr>
-              <w:t>23</w:t>
+              <w:t>26</w:t>
             </w:r>
             <w:r>
               <w:rPr>
@@ -2472,7 +2378,7 @@
                 <w:noProof/>
                 <w:webHidden/>
               </w:rPr>
-              <w:t>23</w:t>
+              <w:t>26</w:t>
             </w:r>
             <w:r>
               <w:rPr>
@@ -2544,7 +2450,7 @@
                 <w:noProof/>
                 <w:webHidden/>
               </w:rPr>
-              <w:t>23</w:t>
+              <w:t>26</w:t>
             </w:r>
             <w:r>
               <w:rPr>
@@ -2616,7 +2522,7 @@
                 <w:noProof/>
                 <w:webHidden/>
               </w:rPr>
-              <w:t>23</w:t>
+              <w:t>26</w:t>
             </w:r>
             <w:r>
               <w:rPr>
@@ -2688,7 +2594,7 @@
                 <w:noProof/>
                 <w:webHidden/>
               </w:rPr>
-              <w:t>23</w:t>
+              <w:t>26</w:t>
             </w:r>
             <w:r>
               <w:rPr>
@@ -2760,7 +2666,7 @@
                 <w:noProof/>
                 <w:webHidden/>
               </w:rPr>
-              <w:t>23</w:t>
+              <w:t>26</w:t>
             </w:r>
             <w:r>
               <w:rPr>
@@ -2832,7 +2738,7 @@
                 <w:noProof/>
                 <w:webHidden/>
               </w:rPr>
-              <w:t>23</w:t>
+              <w:t>26</w:t>
             </w:r>
             <w:r>
               <w:rPr>
@@ -2904,7 +2810,7 @@
                 <w:noProof/>
                 <w:webHidden/>
               </w:rPr>
-              <w:t>24</w:t>
+              <w:t>27</w:t>
             </w:r>
             <w:r>
               <w:rPr>
@@ -2976,7 +2882,7 @@
                 <w:noProof/>
                 <w:webHidden/>
               </w:rPr>
-              <w:t>25</w:t>
+              <w:t>28</w:t>
             </w:r>
             <w:r>
               <w:rPr>
@@ -3048,7 +2954,7 @@
                 <w:noProof/>
                 <w:webHidden/>
               </w:rPr>
-              <w:t>27</w:t>
+              <w:t>30</w:t>
             </w:r>
             <w:r>
               <w:rPr>
@@ -3135,7 +3041,7 @@
                 <w:noProof/>
                 <w:webHidden/>
               </w:rPr>
-              <w:t>28</w:t>
+              <w:t>31</w:t>
             </w:r>
             <w:r>
               <w:rPr>
@@ -3489,14 +3395,12 @@
           <w:numId w:val="2"/>
         </w:numPr>
       </w:pPr>
-      <w:proofErr w:type="spellStart"/>
       <w:r>
         <w:t>ф</w:t>
       </w:r>
       <w:r>
         <w:t>ормализуемость</w:t>
       </w:r>
-      <w:proofErr w:type="spellEnd"/>
       <w:r>
         <w:t>;</w:t>
       </w:r>
@@ -3550,15 +3454,7 @@
     </w:p>
     <w:p>
       <w:r>
-        <w:t xml:space="preserve">От уровня </w:t>
-      </w:r>
-      <w:proofErr w:type="spellStart"/>
-      <w:r>
-        <w:t>формализуемости</w:t>
-      </w:r>
-      <w:proofErr w:type="spellEnd"/>
-      <w:r>
-        <w:t xml:space="preserve"> зависит</w:t>
+        <w:t>От уровня формализуемости зависит</w:t>
       </w:r>
       <w:r>
         <w:t xml:space="preserve"> сложность</w:t>
@@ -3579,15 +3475,7 @@
         <w:t xml:space="preserve"> запутаться в данных, установить зависимости между ними,</w:t>
       </w:r>
       <w:r>
-        <w:t xml:space="preserve"> не учесть тот или иной элемент задачи. Таким образом, будем также ориентироваться на задачи с низким и средним уровнями </w:t>
-      </w:r>
-      <w:proofErr w:type="spellStart"/>
-      <w:r>
-        <w:t>формализуемости</w:t>
-      </w:r>
-      <w:proofErr w:type="spellEnd"/>
-      <w:r>
-        <w:t>.</w:t>
+        <w:t xml:space="preserve"> не учесть тот или иной элемент задачи. Таким образом, будем также ориентироваться на задачи с низким и средним уровнями формализуемости.</w:t>
       </w:r>
     </w:p>
     <w:p>
@@ -3761,15 +3649,7 @@
         <w:t>, автор которого также придумал «змейку». Также здесь можно вспомнить любимую игру детей – пятнашки. Все эти головоломки объединяет одно – это предметы, которые созданы для решения поставленных задач. Описанные выше игры найдутся далеко не в каждом доме</w:t>
       </w:r>
       <w:r>
-        <w:t xml:space="preserve">, но есть и такая головоломка, в которую играли, пожалуй, все – это </w:t>
-      </w:r>
-      <w:proofErr w:type="spellStart"/>
-      <w:r>
-        <w:t>пазлы</w:t>
-      </w:r>
-      <w:proofErr w:type="spellEnd"/>
-      <w:r>
-        <w:t>.</w:t>
+        <w:t>, но есть и такая головоломка, в которую играли, пожалуй, все – это пазлы.</w:t>
       </w:r>
     </w:p>
     <w:p>
@@ -3845,13 +3725,8 @@
           <w:numId w:val="5"/>
         </w:numPr>
       </w:pPr>
-      <w:proofErr w:type="spellStart"/>
-      <w:r>
-        <w:t>судоку</w:t>
-      </w:r>
-      <w:proofErr w:type="spellEnd"/>
-      <w:r>
-        <w:t xml:space="preserve"> и другие.</w:t>
+      <w:r>
+        <w:t>судоку и другие.</w:t>
       </w:r>
     </w:p>
     <w:p>
@@ -4049,15 +3924,7 @@
         <w:t xml:space="preserve"> </w:t>
       </w:r>
       <w:r>
-        <w:t xml:space="preserve">на поиске информации по заданным данным, а также на игре слов, и при их решении практически не используются логические элементы, а </w:t>
-      </w:r>
-      <w:proofErr w:type="spellStart"/>
-      <w:r>
-        <w:t>судоку</w:t>
-      </w:r>
-      <w:proofErr w:type="spellEnd"/>
-      <w:r>
-        <w:t xml:space="preserve"> уже подходит по критериям, поскольку</w:t>
+        <w:t>на поиске информации по заданным данным, а также на игре слов, и при их решении практически не используются логические элементы, а судоку уже подходит по критериям, поскольку</w:t>
       </w:r>
       <w:r>
         <w:t xml:space="preserve"> данная логическая задача</w:t>
@@ -4091,13 +3958,8 @@
     </w:p>
     <w:p>
       <w:r>
-        <w:t xml:space="preserve">Таким образом, были выбраны две логические игры для построения самообучающейся системы: </w:t>
-      </w:r>
-      <w:proofErr w:type="spellStart"/>
-      <w:r>
-        <w:t>судоку</w:t>
-      </w:r>
-      <w:proofErr w:type="spellEnd"/>
+        <w:t>Таким образом, были выбраны две логические игры для построения самообучающейся системы: судоку</w:t>
+      </w:r>
       <w:r>
         <w:t xml:space="preserve"> и сапёр</w:t>
       </w:r>
@@ -5907,27 +5769,14 @@
       <w:r>
         <w:t xml:space="preserve">Табл. </w:t>
       </w:r>
-      <w:r>
-        <w:fldChar w:fldCharType="begin"/>
-      </w:r>
-      <w:r>
-        <w:instrText xml:space="preserve"> SEQ Таблица \* ARABIC </w:instrText>
-      </w:r>
-      <w:r>
-        <w:fldChar w:fldCharType="separate"/>
-      </w:r>
-      <w:r>
-        <w:rPr>
-          <w:noProof/>
-        </w:rPr>
-        <w:t>1</w:t>
-      </w:r>
-      <w:r>
-        <w:rPr>
-          <w:noProof/>
-        </w:rPr>
-        <w:fldChar w:fldCharType="end"/>
-      </w:r>
+      <w:fldSimple w:instr=" SEQ Таблица \* ARABIC ">
+        <w:r>
+          <w:rPr>
+            <w:noProof/>
+          </w:rPr>
+          <w:t>1</w:t>
+        </w:r>
+      </w:fldSimple>
       <w:r>
         <w:t>. Результаты применения алгоритма</w:t>
       </w:r>
@@ -6004,15 +5853,7 @@
     </w:p>
     <w:p>
       <w:r>
-        <w:t xml:space="preserve">Затем полученные правила анализируются и выявляются зависимости (для определения основных свойств отношений, применяемых в дискретной математике: </w:t>
-      </w:r>
-      <w:proofErr w:type="spellStart"/>
-      <w:r>
-        <w:t>рефлексивность</w:t>
-      </w:r>
-      <w:proofErr w:type="spellEnd"/>
-      <w:r>
-        <w:t>, симметричность, транзитивность и др.)</w:t>
+        <w:t>Затем полученные правила анализируются и выявляются зависимости (для определения основных свойств отношений, применяемых в дискретной математике: рефлексивность, симметричность, транзитивность и др.)</w:t>
       </w:r>
       <w:r>
         <w:t>. Это позволит компактнее сформировать уже синтезированные правила, а также провести синтез новых правил, таким образом сформировав набор шаблонов, по которым можно будет выявлять, есть ли в той или клетке мина.</w:t>
@@ -6072,27 +5913,14 @@
       <w:r>
         <w:t xml:space="preserve">Рис. </w:t>
       </w:r>
-      <w:r>
-        <w:fldChar w:fldCharType="begin"/>
-      </w:r>
-      <w:r>
-        <w:instrText xml:space="preserve"> SEQ Рисунок \* ARABIC </w:instrText>
-      </w:r>
-      <w:r>
-        <w:fldChar w:fldCharType="separate"/>
-      </w:r>
-      <w:r>
-        <w:rPr>
-          <w:noProof/>
-        </w:rPr>
-        <w:t>1</w:t>
-      </w:r>
-      <w:r>
-        <w:rPr>
-          <w:noProof/>
-        </w:rPr>
-        <w:fldChar w:fldCharType="end"/>
-      </w:r>
+      <w:fldSimple w:instr=" SEQ Рисунок \* ARABIC ">
+        <w:r>
+          <w:rPr>
+            <w:noProof/>
+          </w:rPr>
+          <w:t>1</w:t>
+        </w:r>
+      </w:fldSimple>
       <w:r>
         <w:t xml:space="preserve">.Блок-схема разработанного алгоритма </w:t>
       </w:r>
@@ -6229,27 +6057,14 @@
       <w:r>
         <w:t xml:space="preserve">Рис. </w:t>
       </w:r>
-      <w:r>
-        <w:fldChar w:fldCharType="begin"/>
-      </w:r>
-      <w:r>
-        <w:instrText xml:space="preserve"> SEQ Рисунок \* ARABIC </w:instrText>
-      </w:r>
-      <w:r>
-        <w:fldChar w:fldCharType="separate"/>
-      </w:r>
-      <w:r>
-        <w:rPr>
-          <w:noProof/>
-        </w:rPr>
-        <w:t>2</w:t>
-      </w:r>
-      <w:r>
-        <w:rPr>
-          <w:noProof/>
-        </w:rPr>
-        <w:fldChar w:fldCharType="end"/>
-      </w:r>
+      <w:fldSimple w:instr=" SEQ Рисунок \* ARABIC ">
+        <w:r>
+          <w:rPr>
+            <w:noProof/>
+          </w:rPr>
+          <w:t>2</w:t>
+        </w:r>
+      </w:fldSimple>
       <w:r>
         <w:t xml:space="preserve">. Пример логики </w:t>
       </w:r>
@@ -6530,27 +6345,14 @@
       <w:r>
         <w:t xml:space="preserve">Рис. </w:t>
       </w:r>
-      <w:r>
-        <w:fldChar w:fldCharType="begin"/>
-      </w:r>
-      <w:r>
-        <w:instrText xml:space="preserve"> SEQ Рисунок \* ARABIC </w:instrText>
-      </w:r>
-      <w:r>
-        <w:fldChar w:fldCharType="separate"/>
-      </w:r>
-      <w:r>
-        <w:rPr>
-          <w:noProof/>
-        </w:rPr>
-        <w:t>3</w:t>
-      </w:r>
-      <w:r>
-        <w:rPr>
-          <w:noProof/>
-        </w:rPr>
-        <w:fldChar w:fldCharType="end"/>
-      </w:r>
+      <w:fldSimple w:instr=" SEQ Рисунок \* ARABIC ">
+        <w:r>
+          <w:rPr>
+            <w:noProof/>
+          </w:rPr>
+          <w:t>3</w:t>
+        </w:r>
+      </w:fldSimple>
       <w:r>
         <w:t>. Пример применения первого пункта логики 2-го порядка</w:t>
       </w:r>
@@ -6614,27 +6416,14 @@
       <w:r>
         <w:t xml:space="preserve">Рис. </w:t>
       </w:r>
-      <w:r>
-        <w:fldChar w:fldCharType="begin"/>
-      </w:r>
-      <w:r>
-        <w:instrText xml:space="preserve"> SEQ Рисунок \* ARABIC </w:instrText>
-      </w:r>
-      <w:r>
-        <w:fldChar w:fldCharType="separate"/>
-      </w:r>
-      <w:r>
-        <w:rPr>
-          <w:noProof/>
-        </w:rPr>
-        <w:t>4</w:t>
-      </w:r>
-      <w:r>
-        <w:rPr>
-          <w:noProof/>
-        </w:rPr>
-        <w:fldChar w:fldCharType="end"/>
-      </w:r>
+      <w:fldSimple w:instr=" SEQ Рисунок \* ARABIC ">
+        <w:r>
+          <w:rPr>
+            <w:noProof/>
+          </w:rPr>
+          <w:t>4</w:t>
+        </w:r>
+      </w:fldSimple>
       <w:r>
         <w:t>. Пример применения второго пункта логики 2-го порядка</w:t>
       </w:r>
@@ -6729,15 +6518,7 @@
         <w:t>то, что в случае, если самообучающаяся система не сможет найти хотя бы одну такую клетку, в которой отсутствует мина</w:t>
       </w:r>
       <w:r>
-        <w:t xml:space="preserve">, то самообучающаяся система «уйдёт на </w:t>
-      </w:r>
-      <w:proofErr w:type="spellStart"/>
-      <w:r>
-        <w:t>дообучение</w:t>
-      </w:r>
-      <w:proofErr w:type="spellEnd"/>
-      <w:r>
-        <w:t>», то есть будет тренироваться для нахождения зависимостей с применением «логики более высоких порядков»</w:t>
+        <w:t>, то самообучающаяся система «уйдёт на дообучение», то есть будет тренироваться для нахождения зависимостей с применением «логики более высоких порядков»</w:t>
       </w:r>
       <w:r>
         <w:t xml:space="preserve"> и, получив новые схемы, система продолжит пытаться найти решения поля. Таким образом, худшим вариантом при нахождении решения </w:t>
@@ -6800,16 +6581,11 @@
       <w:r>
         <w:t>»</w:t>
       </w:r>
-      <w:proofErr w:type="gramStart"/>
       <w:r>
         <w:t>/</w:t>
       </w:r>
       <w:r>
-        <w:t>«</w:t>
-      </w:r>
-      <w:proofErr w:type="gramEnd"/>
-      <w:r>
-        <w:t>Сапёр»).</w:t>
+        <w:t>«Сапёр»).</w:t>
       </w:r>
     </w:p>
     <w:p>
@@ -6895,14 +6671,27 @@
       <w:r>
         <w:t xml:space="preserve">Рисунок </w:t>
       </w:r>
-      <w:fldSimple w:instr=" SEQ Рисунок \* ARABIC ">
-        <w:r>
-          <w:rPr>
-            <w:noProof/>
-          </w:rPr>
-          <w:t>5</w:t>
-        </w:r>
-      </w:fldSimple>
+      <w:r>
+        <w:fldChar w:fldCharType="begin"/>
+      </w:r>
+      <w:r>
+        <w:instrText xml:space="preserve"> SEQ Рисунок \* ARABIC </w:instrText>
+      </w:r>
+      <w:r>
+        <w:fldChar w:fldCharType="separate"/>
+      </w:r>
+      <w:r>
+        <w:rPr>
+          <w:noProof/>
+        </w:rPr>
+        <w:t>5</w:t>
+      </w:r>
+      <w:r>
+        <w:rPr>
+          <w:noProof/>
+        </w:rPr>
+        <w:fldChar w:fldCharType="end"/>
+      </w:r>
       <w:r>
         <w:t>. Блок-схема специальной части</w:t>
       </w:r>
@@ -7022,7 +6811,7 @@
         <w:t>Н</w:t>
       </w:r>
       <w:r>
-        <w:t>а вход подаётся поле, большая часть клеток которого (или все клетки) закрыты</w:t>
+        <w:t>а вход подаётся поле, большая часть клеток которого закрыты</w:t>
       </w:r>
       <w:r>
         <w:t>, а</w:t>
@@ -7050,6 +6839,11 @@
       </w:r>
       <w:r>
         <w:t xml:space="preserve"> Цель: победить.</w:t>
+      </w:r>
+    </w:p>
+    <w:p>
+      <w:r>
+        <w:t>Также определено, что решение задачи является детерминированным.</w:t>
       </w:r>
     </w:p>
     <w:p>
@@ -7069,28 +6863,13 @@
         </w:numPr>
       </w:pPr>
       <w:r>
-        <w:t>поле</w:t>
+        <w:t>поле с заданными значениями длины и ширины,</w:t>
       </w:r>
       <w:r>
         <w:t xml:space="preserve"> </w:t>
       </w:r>
       <w:r>
-        <w:t>с заданными значениями</w:t>
-      </w:r>
-      <w:r>
-        <w:t xml:space="preserve"> длины и ширины</w:t>
-      </w:r>
-      <w:r>
-        <w:t>,</w:t>
-      </w:r>
-      <w:r>
-        <w:t xml:space="preserve"> </w:t>
-      </w:r>
-      <w:r>
-        <w:t>состоящее из клеток</w:t>
-      </w:r>
-      <w:r>
-        <w:t>;</w:t>
+        <w:t>состоящее из клеток;</w:t>
       </w:r>
     </w:p>
     <w:p>
@@ -7102,7 +6881,15 @@
         </w:numPr>
       </w:pPr>
       <w:r>
-        <w:t>клетка может быть открыта или закрыта;</w:t>
+        <w:t>общее количество мин, которое находится на поле</w:t>
+      </w:r>
+      <w:r>
+        <w:t>.</w:t>
+      </w:r>
+    </w:p>
+    <w:p>
+      <w:r>
+        <w:t>Для исходных данных заданы следующие характеристики и логические связи:</w:t>
       </w:r>
     </w:p>
     <w:p>
@@ -7114,7 +6901,7 @@
         </w:numPr>
       </w:pPr>
       <w:r>
-        <w:t>если клетка закрыта, то неизвестно, что в ней находится, в противном случае – известно;</w:t>
+        <w:t>клетка может быть открыта или закрыта;</w:t>
       </w:r>
     </w:p>
     <w:p>
@@ -7126,31 +6913,7 @@
         </w:numPr>
       </w:pPr>
       <w:r>
-        <w:t>в</w:t>
-      </w:r>
-      <w:r>
-        <w:t xml:space="preserve"> открытой</w:t>
-      </w:r>
-      <w:r>
-        <w:t xml:space="preserve"> клетк</w:t>
-      </w:r>
-      <w:r>
-        <w:t>е хранится</w:t>
-      </w:r>
-      <w:r>
-        <w:t xml:space="preserve"> </w:t>
-      </w:r>
-      <w:r>
-        <w:t>целое значение</w:t>
-      </w:r>
-      <w:r>
-        <w:t xml:space="preserve"> </w:t>
-      </w:r>
-      <w:r>
-        <w:t xml:space="preserve">[0; 8] </w:t>
-      </w:r>
-      <w:r>
-        <w:t>или мина;</w:t>
+        <w:t>если клетка закрыта, то неизвестно, что в ней находится, в противном случае – известно;</w:t>
       </w:r>
     </w:p>
     <w:p>
@@ -7162,7 +6925,31 @@
         </w:numPr>
       </w:pPr>
       <w:r>
-        <w:t>в закрытой клетке находится флаг мины, знак вопроса или не находится ничего – пользователь сам решает, что будет находиться в закрытой клетке;</w:t>
+        <w:t>в</w:t>
+      </w:r>
+      <w:r>
+        <w:t xml:space="preserve"> открытой</w:t>
+      </w:r>
+      <w:r>
+        <w:t xml:space="preserve"> клетк</w:t>
+      </w:r>
+      <w:r>
+        <w:t>е хранится</w:t>
+      </w:r>
+      <w:r>
+        <w:t xml:space="preserve"> </w:t>
+      </w:r>
+      <w:r>
+        <w:t>целое значение</w:t>
+      </w:r>
+      <w:r>
+        <w:t xml:space="preserve"> </w:t>
+      </w:r>
+      <w:r>
+        <w:t xml:space="preserve">[0; 8] </w:t>
+      </w:r>
+      <w:r>
+        <w:t>или мина;</w:t>
       </w:r>
     </w:p>
     <w:p>
@@ -7174,7 +6961,7 @@
         </w:numPr>
       </w:pPr>
       <w:r>
-        <w:t>пользователь может открыть клетку, чтобы узнать значение в ней;</w:t>
+        <w:t>в закрытой клетке находится флаг мины, знак вопроса или не находится ничего – пользователь сам решает, что будет находиться в закрытой клетке;</w:t>
       </w:r>
     </w:p>
     <w:p>
@@ -7186,10 +6973,7 @@
         </w:numPr>
       </w:pPr>
       <w:r>
-        <w:t xml:space="preserve">общее </w:t>
-      </w:r>
-      <w:r>
-        <w:t>количество мин, которое находится на поле;</w:t>
+        <w:t>пользователь может открыть клетку, чтобы узнать значение в ней;</w:t>
       </w:r>
     </w:p>
     <w:p>
@@ -7231,6 +7015,7 @@
         </w:numPr>
       </w:pPr>
       <w:r>
+        <w:lastRenderedPageBreak/>
         <w:t>условие победы (цель игры)</w:t>
       </w:r>
       <w:r>
@@ -7255,7 +7040,19 @@
         <w:t>условие поражения: открыть клетку с миной</w:t>
       </w:r>
       <w:r>
-        <w:t>.</w:t>
+        <w:t>;</w:t>
+      </w:r>
+    </w:p>
+    <w:p>
+      <w:pPr>
+        <w:pStyle w:val="a5"/>
+        <w:numPr>
+          <w:ilvl w:val="0"/>
+          <w:numId w:val="11"/>
+        </w:numPr>
+      </w:pPr>
+      <w:r>
+        <w:t>решение задачи является детерминированным.</w:t>
       </w:r>
     </w:p>
     <w:p>
@@ -7264,7 +7061,6 @@
       </w:pPr>
       <w:bookmarkStart w:id="13" w:name="_Toc99204051"/>
       <w:r>
-        <w:lastRenderedPageBreak/>
         <w:t>2.</w:t>
       </w:r>
       <w:r>
@@ -7747,7 +7543,6 @@
         </w:rPr>
         <w:t>(</w:t>
       </w:r>
-      <w:proofErr w:type="spellStart"/>
       <w:r>
         <w:rPr>
           <w:rFonts w:eastAsiaTheme="minorEastAsia"/>
@@ -7755,7 +7550,6 @@
         </w:rPr>
         <w:t>i</w:t>
       </w:r>
-      <w:proofErr w:type="spellEnd"/>
       <w:r>
         <w:rPr>
           <w:rFonts w:eastAsiaTheme="minorEastAsia"/>
@@ -7879,16 +7673,11 @@
       <w:r>
         <w:t xml:space="preserve">клетка), состоящие из </w:t>
       </w:r>
-      <w:proofErr w:type="gramStart"/>
       <w:r>
         <w:t>4</w:t>
       </w:r>
       <w:r>
-        <w:t>-ёх</w:t>
-      </w:r>
-      <w:proofErr w:type="gramEnd"/>
-      <w:r>
-        <w:t xml:space="preserve"> элементов:</w:t>
+        <w:t>-ёх элементов:</w:t>
       </w:r>
     </w:p>
     <w:p>
@@ -8043,14 +7832,12 @@
       <w:pPr>
         <w:ind w:firstLine="0"/>
       </w:pPr>
-      <w:proofErr w:type="spellStart"/>
       <w:r>
         <w:rPr>
           <w:lang w:val="en-US"/>
         </w:rPr>
         <w:t>ov</w:t>
       </w:r>
-      <w:proofErr w:type="spellEnd"/>
       <w:r>
         <w:t xml:space="preserve"> (</w:t>
       </w:r>
@@ -8372,6 +8159,7 @@
     </w:p>
     <w:p>
       <w:r>
+        <w:lastRenderedPageBreak/>
         <w:t xml:space="preserve">Множество </w:t>
       </w:r>
       <w:r>
@@ -8598,14 +8386,12 @@
       <w:r>
         <w:t xml:space="preserve">равно значению элемента </w:t>
       </w:r>
-      <w:proofErr w:type="spellStart"/>
       <w:r>
         <w:rPr>
           <w:lang w:val="en-US"/>
         </w:rPr>
         <w:t>ov</w:t>
       </w:r>
-      <w:proofErr w:type="spellEnd"/>
       <w:r>
         <w:t xml:space="preserve">. </w:t>
       </w:r>
@@ -8624,14 +8410,12 @@
       <w:r>
         <w:t xml:space="preserve">и </w:t>
       </w:r>
-      <w:proofErr w:type="spellStart"/>
       <w:r>
         <w:rPr>
           <w:lang w:val="en-US"/>
         </w:rPr>
         <w:t>ov</w:t>
       </w:r>
-      <w:proofErr w:type="spellEnd"/>
       <w:r>
         <w:t xml:space="preserve"> </w:t>
       </w:r>
@@ -8650,7 +8434,6 @@
     </w:p>
     <w:p>
       <w:r>
-        <w:lastRenderedPageBreak/>
         <w:t xml:space="preserve">Зададим несколько функций над множеством </w:t>
       </w:r>
       <m:oMath>
@@ -8785,13 +8568,7 @@
             <w:rPr>
               <w:rFonts w:ascii="Cambria Math" w:hAnsi="Cambria Math"/>
             </w:rPr>
-            <m:t>→ {0, 1}</m:t>
-          </m:r>
-          <m:r>
-            <w:rPr>
-              <w:rFonts w:ascii="Cambria Math" w:hAnsi="Cambria Math"/>
-            </w:rPr>
-            <m:t>=</m:t>
+            <m:t>→ {0, 1}=</m:t>
           </m:r>
           <m:d>
             <m:dPr>
@@ -9022,13 +8799,7 @@
             <w:rPr>
               <w:rFonts w:ascii="Cambria Math" w:eastAsiaTheme="minorEastAsia" w:hAnsi="Cambria Math"/>
             </w:rPr>
-            <m:t>→ {0, 1}</m:t>
-          </m:r>
-          <m:r>
-            <w:rPr>
-              <w:rFonts w:ascii="Cambria Math" w:eastAsiaTheme="minorEastAsia" w:hAnsi="Cambria Math"/>
-            </w:rPr>
-            <m:t>=</m:t>
+            <m:t>→ {0, 1}=</m:t>
           </m:r>
           <m:d>
             <m:dPr>
@@ -9684,7 +9455,6 @@
         </w:rPr>
         <w:t>(</w:t>
       </w:r>
-      <w:proofErr w:type="spellStart"/>
       <w:r>
         <w:rPr>
           <w:rFonts w:eastAsiaTheme="minorEastAsia"/>
@@ -9692,7 +9462,6 @@
         </w:rPr>
         <w:t>i</w:t>
       </w:r>
-      <w:proofErr w:type="spellEnd"/>
       <w:r>
         <w:rPr>
           <w:rFonts w:eastAsiaTheme="minorEastAsia"/>
@@ -13217,18 +12986,26 @@
                         <w:rPr>
                           <w:rFonts w:ascii="Cambria Math" w:hAnsi="Cambria Math"/>
                         </w:rPr>
-                        <m:t>sonc[x,y]</m:t>
+                        <m:t>Fac</m:t>
                       </m:r>
                     </m:e>
                     <m:sub>
                       <m:r>
                         <w:rPr>
                           <w:rFonts w:ascii="Cambria Math" w:eastAsiaTheme="minorEastAsia" w:hAnsi="Cambria Math"/>
+                          <w:lang w:val="en-US"/>
                         </w:rPr>
                         <m:t>c</m:t>
                       </m:r>
                     </m:sub>
                   </m:sSub>
+                  <m:r>
+                    <w:rPr>
+                      <w:rFonts w:ascii="Cambria Math" w:eastAsiaTheme="minorEastAsia" w:hAnsi="Cambria Math"/>
+                      <w:lang w:val="en-US"/>
+                    </w:rPr>
+                    <m:t>[x,y]</m:t>
+                  </m:r>
                   <m:d>
                     <m:dPr>
                       <m:begChr m:val="["/>
@@ -13286,7 +13063,7 @@
                     <w:rPr>
                       <w:rFonts w:ascii="Cambria Math" w:hAnsi="Cambria Math"/>
                     </w:rPr>
-                    <m:t xml:space="preserve">M, если </m:t>
+                    <m:t xml:space="preserve">0, если </m:t>
                   </m:r>
                   <m:r>
                     <w:rPr>
@@ -13309,18 +13086,26 @@
                         <w:rPr>
                           <w:rFonts w:ascii="Cambria Math" w:hAnsi="Cambria Math"/>
                         </w:rPr>
-                        <m:t>sonc[x,y]</m:t>
+                        <m:t>Fac</m:t>
                       </m:r>
                     </m:e>
                     <m:sub>
                       <m:r>
                         <w:rPr>
                           <w:rFonts w:ascii="Cambria Math" w:eastAsiaTheme="minorEastAsia" w:hAnsi="Cambria Math"/>
+                          <w:lang w:val="en-US"/>
                         </w:rPr>
                         <m:t>c</m:t>
                       </m:r>
                     </m:sub>
                   </m:sSub>
+                  <m:r>
+                    <w:rPr>
+                      <w:rFonts w:ascii="Cambria Math" w:eastAsiaTheme="minorEastAsia" w:hAnsi="Cambria Math"/>
+                      <w:lang w:val="en-US"/>
+                    </w:rPr>
+                    <m:t>[x,y]</m:t>
+                  </m:r>
                   <m:d>
                     <m:dPr>
                       <m:begChr m:val="["/>
@@ -13437,11 +13222,15 @@
         </w:rPr>
       </w:pPr>
       <m:oMathPara>
+        <m:oMathParaPr>
+          <m:jc m:val="center"/>
+        </m:oMathParaPr>
         <m:oMath>
           <m:r>
             <w:rPr>
               <w:rFonts w:ascii="Cambria Math" w:hAnsi="Cambria Math"/>
             </w:rPr>
+            <w:lastRenderedPageBreak/>
             <m:t>R=f</m:t>
           </m:r>
           <m:d>
@@ -13530,7 +13319,7 @@
             <w:rPr>
               <w:rFonts w:ascii="Cambria Math" w:hAnsi="Cambria Math"/>
             </w:rPr>
-            <m:t>=</m:t>
+            <m:t>==</m:t>
           </m:r>
           <m:d>
             <m:dPr>
@@ -13554,6 +13343,13 @@
                   </m:ctrlPr>
                 </m:eqArrPr>
                 <m:e>
+                  <m:r>
+                    <w:rPr>
+                      <w:rFonts w:ascii="Cambria Math" w:hAnsi="Cambria Math"/>
+                      <w:lang w:val="en-US"/>
+                    </w:rPr>
+                    <m:t>{v=v, cv=cv, ov=</m:t>
+                  </m:r>
                   <m:nary>
                     <m:naryPr>
                       <m:chr m:val="∑"/>
@@ -13677,6 +13473,13 @@
                   <m:r>
                     <w:rPr>
                       <w:rFonts w:ascii="Cambria Math" w:hAnsi="Cambria Math"/>
+                      <w:lang w:val="en-US"/>
+                    </w:rPr>
+                    <m:t>, s=s}</m:t>
+                  </m:r>
+                  <m:r>
+                    <w:rPr>
+                      <w:rFonts w:ascii="Cambria Math" w:hAnsi="Cambria Math"/>
                     </w:rPr>
                     <m:t xml:space="preserve">, если </m:t>
                   </m:r>
@@ -13741,7 +13544,33 @@
                     <w:rPr>
                       <w:rFonts w:ascii="Cambria Math" w:hAnsi="Cambria Math"/>
                     </w:rPr>
-                    <m:t xml:space="preserve">M, если </m:t>
+                    <m:t>{</m:t>
+                  </m:r>
+                  <m:r>
+                    <w:rPr>
+                      <w:rFonts w:ascii="Cambria Math" w:hAnsi="Cambria Math"/>
+                      <w:lang w:val="en-US"/>
+                    </w:rPr>
+                    <m:t>v=v, cv=cv, ov=</m:t>
+                  </m:r>
+                  <m:r>
+                    <w:rPr>
+                      <w:rFonts w:ascii="Cambria Math" w:hAnsi="Cambria Math"/>
+                    </w:rPr>
+                    <m:t>ov</m:t>
+                  </m:r>
+                  <m:r>
+                    <w:rPr>
+                      <w:rFonts w:ascii="Cambria Math" w:hAnsi="Cambria Math"/>
+                      <w:lang w:val="en-US"/>
+                    </w:rPr>
+                    <m:t>, s=s</m:t>
+                  </m:r>
+                  <m:r>
+                    <w:rPr>
+                      <w:rFonts w:ascii="Cambria Math" w:hAnsi="Cambria Math"/>
+                    </w:rPr>
+                    <m:t xml:space="preserve">}, если </m:t>
                   </m:r>
                   <m:sSub>
                     <m:sSubPr>
@@ -13843,15 +13672,7 @@
         <w:t xml:space="preserve"> </w:t>
       </w:r>
       <w:r>
-        <w:t xml:space="preserve">статус/состояние игры), состоящее из </w:t>
-      </w:r>
-      <w:proofErr w:type="gramStart"/>
-      <w:r>
-        <w:t>3-ёх</w:t>
-      </w:r>
-      <w:proofErr w:type="gramEnd"/>
-      <w:r>
-        <w:t xml:space="preserve"> элементов: </w:t>
+        <w:t xml:space="preserve">статус/состояние игры), состоящее из 3-ёх элементов: </w:t>
       </w:r>
       <w:r>
         <w:rPr>
@@ -13958,14 +13779,12 @@
       <w:r>
         <w:t xml:space="preserve">Определим переменную </w:t>
       </w:r>
-      <w:proofErr w:type="spellStart"/>
       <w:r>
         <w:rPr>
           <w:lang w:val="en-US"/>
         </w:rPr>
         <w:t>gs</w:t>
       </w:r>
-      <w:proofErr w:type="spellEnd"/>
       <w:r>
         <w:t xml:space="preserve"> </w:t>
       </w:r>
@@ -14017,23 +13836,17 @@
       <w:r>
         <w:t xml:space="preserve"> В начале игры переменная </w:t>
       </w:r>
-      <w:proofErr w:type="spellStart"/>
       <w:r>
         <w:rPr>
           <w:lang w:val="en-US"/>
         </w:rPr>
         <w:t>gs</w:t>
       </w:r>
-      <w:proofErr w:type="spellEnd"/>
       <w:r>
         <w:t xml:space="preserve"> </w:t>
       </w:r>
       <w:r>
-        <w:t xml:space="preserve">имеет </w:t>
-      </w:r>
-      <w:r>
-        <w:lastRenderedPageBreak/>
-        <w:t xml:space="preserve">значение </w:t>
+        <w:t xml:space="preserve">имеет значение </w:t>
       </w:r>
       <w:r>
         <w:rPr>
@@ -14056,14 +13869,12 @@
       <w:r>
         <w:t xml:space="preserve">Игра считается завершённой, когда значение переменной </w:t>
       </w:r>
-      <w:proofErr w:type="spellStart"/>
       <w:r>
         <w:rPr>
           <w:lang w:val="en-US"/>
         </w:rPr>
         <w:t>gs</w:t>
       </w:r>
-      <w:proofErr w:type="spellEnd"/>
       <w:r>
         <w:t xml:space="preserve"> </w:t>
       </w:r>
@@ -14215,7 +14026,39 @@
                     <w:rPr>
                       <w:rFonts w:ascii="Cambria Math" w:hAnsi="Cambria Math"/>
                     </w:rPr>
-                    <m:t>sign_M(i, j)</m:t>
+                    <m:t>sig</m:t>
+                  </m:r>
+                  <m:sSub>
+                    <m:sSubPr>
+                      <m:ctrlPr>
+                        <w:rPr>
+                          <w:rFonts w:ascii="Cambria Math" w:hAnsi="Cambria Math"/>
+                          <w:i/>
+                        </w:rPr>
+                      </m:ctrlPr>
+                    </m:sSubPr>
+                    <m:e>
+                      <m:r>
+                        <w:rPr>
+                          <w:rFonts w:ascii="Cambria Math" w:hAnsi="Cambria Math"/>
+                        </w:rPr>
+                        <m:t>n</m:t>
+                      </m:r>
+                    </m:e>
+                    <m:sub>
+                      <m:r>
+                        <w:rPr>
+                          <w:rFonts w:ascii="Cambria Math" w:hAnsi="Cambria Math"/>
+                        </w:rPr>
+                        <m:t>M</m:t>
+                      </m:r>
+                    </m:sub>
+                  </m:sSub>
+                  <m:r>
+                    <w:rPr>
+                      <w:rFonts w:ascii="Cambria Math" w:hAnsi="Cambria Math"/>
+                    </w:rPr>
+                    <m:t>(i, j)</m:t>
                   </m:r>
                 </m:e>
               </m:nary>
@@ -14471,7 +14314,39 @@
                     <w:rPr>
                       <w:rFonts w:ascii="Cambria Math" w:hAnsi="Cambria Math"/>
                     </w:rPr>
-                    <m:t>sign_oc(i, j)</m:t>
+                    <m:t>sig</m:t>
+                  </m:r>
+                  <m:sSub>
+                    <m:sSubPr>
+                      <m:ctrlPr>
+                        <w:rPr>
+                          <w:rFonts w:ascii="Cambria Math" w:hAnsi="Cambria Math"/>
+                          <w:i/>
+                        </w:rPr>
+                      </m:ctrlPr>
+                    </m:sSubPr>
+                    <m:e>
+                      <m:r>
+                        <w:rPr>
+                          <w:rFonts w:ascii="Cambria Math" w:hAnsi="Cambria Math"/>
+                        </w:rPr>
+                        <m:t>n</m:t>
+                      </m:r>
+                    </m:e>
+                    <m:sub>
+                      <m:r>
+                        <w:rPr>
+                          <w:rFonts w:ascii="Cambria Math" w:hAnsi="Cambria Math"/>
+                        </w:rPr>
+                        <m:t>oc</m:t>
+                      </m:r>
+                    </m:sub>
+                  </m:sSub>
+                  <m:r>
+                    <w:rPr>
+                      <w:rFonts w:ascii="Cambria Math" w:hAnsi="Cambria Math"/>
+                    </w:rPr>
+                    <m:t>(i, j)</m:t>
                   </m:r>
                 </m:e>
               </m:nary>
@@ -14764,79 +14639,7 @@
           <w:rPr>
             <w:rFonts w:ascii="Cambria Math" w:eastAsiaTheme="minorEastAsia" w:hAnsi="Cambria Math"/>
           </w:rPr>
-          <m:t>:</m:t>
-        </m:r>
-        <m:r>
-          <w:rPr>
-            <w:rFonts w:ascii="Cambria Math" w:eastAsiaTheme="minorEastAsia" w:hAnsi="Cambria Math"/>
-          </w:rPr>
-          <m:t>s=C</m:t>
-        </m:r>
-        <m:r>
-          <w:rPr>
-            <w:rFonts w:ascii="Cambria Math" w:eastAsiaTheme="minorEastAsia" w:hAnsi="Cambria Math"/>
-          </w:rPr>
-          <m:t xml:space="preserve">, </m:t>
-        </m:r>
-        <m:r>
-          <w:rPr>
-            <w:rFonts w:ascii="Cambria Math" w:eastAsiaTheme="minorEastAsia" w:hAnsi="Cambria Math"/>
-          </w:rPr>
-          <m:t>cv</m:t>
-        </m:r>
-        <m:r>
-          <w:rPr>
-            <w:rFonts w:ascii="Cambria Math" w:eastAsiaTheme="minorEastAsia" w:hAnsi="Cambria Math"/>
-          </w:rPr>
-          <m:t>:</m:t>
-        </m:r>
-        <m:r>
-          <w:rPr>
-            <w:rFonts w:ascii="Cambria Math" w:eastAsiaTheme="minorEastAsia" w:hAnsi="Cambria Math"/>
-          </w:rPr>
-          <m:t>E</m:t>
-        </m:r>
-        <m:r>
-          <w:rPr>
-            <w:rFonts w:ascii="Cambria Math" w:eastAsiaTheme="minorEastAsia" w:hAnsi="Cambria Math"/>
-          </w:rPr>
-          <m:t>→</m:t>
-        </m:r>
-        <m:r>
-          <w:rPr>
-            <w:rFonts w:ascii="Cambria Math" w:eastAsiaTheme="minorEastAsia" w:hAnsi="Cambria Math"/>
-          </w:rPr>
-          <m:t>MF</m:t>
-        </m:r>
-        <m:r>
-          <w:rPr>
-            <w:rFonts w:ascii="Cambria Math" w:eastAsiaTheme="minorEastAsia" w:hAnsi="Cambria Math"/>
-          </w:rPr>
-          <m:t>;</m:t>
-        </m:r>
-        <m:r>
-          <w:rPr>
-            <w:rFonts w:ascii="Cambria Math" w:eastAsiaTheme="minorEastAsia" w:hAnsi="Cambria Math"/>
-          </w:rPr>
-          <m:t>s</m:t>
-        </m:r>
-        <m:r>
-          <w:rPr>
-            <w:rFonts w:ascii="Cambria Math" w:eastAsiaTheme="minorEastAsia" w:hAnsi="Cambria Math"/>
-          </w:rPr>
-          <m:t xml:space="preserve">, </m:t>
-        </m:r>
-        <m:r>
-          <w:rPr>
-            <w:rFonts w:ascii="Cambria Math" w:eastAsiaTheme="minorEastAsia" w:hAnsi="Cambria Math"/>
-          </w:rPr>
-          <m:t>cv</m:t>
-        </m:r>
-        <m:r>
-          <w:rPr>
-            <w:rFonts w:ascii="Cambria Math" w:eastAsiaTheme="minorEastAsia" w:hAnsi="Cambria Math"/>
-          </w:rPr>
-          <m:t>∈</m:t>
+          <m:t>:s=C, cv:E→MF;s, cv∈</m:t>
         </m:r>
         <m:sSub>
           <m:sSubPr>
@@ -14941,19 +14744,7 @@
           <w:rPr>
             <w:rFonts w:ascii="Cambria Math" w:eastAsiaTheme="minorEastAsia" w:hAnsi="Cambria Math"/>
           </w:rPr>
-          <m:t>:s=C, cv:E→</m:t>
-        </m:r>
-        <m:r>
-          <w:rPr>
-            <w:rFonts w:ascii="Cambria Math" w:eastAsiaTheme="minorEastAsia" w:hAnsi="Cambria Math"/>
-          </w:rPr>
-          <m:t>Q</m:t>
-        </m:r>
-        <m:r>
-          <w:rPr>
-            <w:rFonts w:ascii="Cambria Math" w:eastAsiaTheme="minorEastAsia" w:hAnsi="Cambria Math"/>
-          </w:rPr>
-          <m:t>;s, cv∈</m:t>
+          <m:t>:s=C, cv:E→Q;s, cv∈</m:t>
         </m:r>
         <m:sSub>
           <m:sSubPr>
@@ -15058,31 +14849,7 @@
           <w:rPr>
             <w:rFonts w:ascii="Cambria Math" w:eastAsiaTheme="minorEastAsia" w:hAnsi="Cambria Math"/>
           </w:rPr>
-          <m:t>:s=C, cv:</m:t>
-        </m:r>
-        <m:r>
-          <w:rPr>
-            <w:rFonts w:ascii="Cambria Math" w:eastAsiaTheme="minorEastAsia" w:hAnsi="Cambria Math"/>
-          </w:rPr>
-          <m:t>MF</m:t>
-        </m:r>
-        <m:r>
-          <w:rPr>
-            <w:rFonts w:ascii="Cambria Math" w:eastAsiaTheme="minorEastAsia" w:hAnsi="Cambria Math"/>
-          </w:rPr>
-          <m:t>→</m:t>
-        </m:r>
-        <m:r>
-          <w:rPr>
-            <w:rFonts w:ascii="Cambria Math" w:eastAsiaTheme="minorEastAsia" w:hAnsi="Cambria Math"/>
-          </w:rPr>
-          <m:t>E</m:t>
-        </m:r>
-        <m:r>
-          <w:rPr>
-            <w:rFonts w:ascii="Cambria Math" w:eastAsiaTheme="minorEastAsia" w:hAnsi="Cambria Math"/>
-          </w:rPr>
-          <m:t>;s, cv∈</m:t>
+          <m:t>:s=C, cv:MF→E;s, cv∈</m:t>
         </m:r>
         <m:sSub>
           <m:sSubPr>
@@ -15187,19 +14954,7 @@
           <w:rPr>
             <w:rFonts w:ascii="Cambria Math" w:eastAsiaTheme="minorEastAsia" w:hAnsi="Cambria Math"/>
           </w:rPr>
-          <m:t>:s=C, cv:MF→</m:t>
-        </m:r>
-        <m:r>
-          <w:rPr>
-            <w:rFonts w:ascii="Cambria Math" w:eastAsiaTheme="minorEastAsia" w:hAnsi="Cambria Math"/>
-          </w:rPr>
-          <m:t>Q</m:t>
-        </m:r>
-        <m:r>
-          <w:rPr>
-            <w:rFonts w:ascii="Cambria Math" w:eastAsiaTheme="minorEastAsia" w:hAnsi="Cambria Math"/>
-          </w:rPr>
-          <m:t>;s, cv∈</m:t>
+          <m:t>:s=C, cv:MF→Q;s, cv∈</m:t>
         </m:r>
         <m:sSub>
           <m:sSubPr>
@@ -15250,6 +15005,7 @@
         </w:numPr>
       </w:pPr>
       <w:r>
+        <w:lastRenderedPageBreak/>
         <w:t xml:space="preserve">Для множества </w:t>
       </w:r>
       <m:oMath>
@@ -15304,19 +15060,7 @@
           <w:rPr>
             <w:rFonts w:ascii="Cambria Math" w:eastAsiaTheme="minorEastAsia" w:hAnsi="Cambria Math"/>
           </w:rPr>
-          <m:t>:s=C, cv:</m:t>
-        </m:r>
-        <m:r>
-          <w:rPr>
-            <w:rFonts w:ascii="Cambria Math" w:eastAsiaTheme="minorEastAsia" w:hAnsi="Cambria Math"/>
-          </w:rPr>
-          <m:t>Q</m:t>
-        </m:r>
-        <m:r>
-          <w:rPr>
-            <w:rFonts w:ascii="Cambria Math" w:eastAsiaTheme="minorEastAsia" w:hAnsi="Cambria Math"/>
-          </w:rPr>
-          <m:t>→E;s, cv∈</m:t>
+          <m:t>:s=C, cv:Q→E;s, cv∈</m:t>
         </m:r>
         <m:sSub>
           <m:sSubPr>
@@ -15421,19 +15165,7 @@
           <w:rPr>
             <w:rFonts w:ascii="Cambria Math" w:eastAsiaTheme="minorEastAsia" w:hAnsi="Cambria Math"/>
           </w:rPr>
-          <m:t>:s=C, cv:Q→</m:t>
-        </m:r>
-        <m:r>
-          <w:rPr>
-            <w:rFonts w:ascii="Cambria Math" w:eastAsiaTheme="minorEastAsia" w:hAnsi="Cambria Math"/>
-          </w:rPr>
-          <m:t>MF</m:t>
-        </m:r>
-        <m:r>
-          <w:rPr>
-            <w:rFonts w:ascii="Cambria Math" w:eastAsiaTheme="minorEastAsia" w:hAnsi="Cambria Math"/>
-          </w:rPr>
-          <m:t>;s, cv∈</m:t>
+          <m:t>:s=C, cv:Q→MF;s, cv∈</m:t>
         </m:r>
         <m:sSub>
           <m:sSubPr>
@@ -15521,7 +15253,6 @@
         </w:numPr>
       </w:pPr>
       <w:r>
-        <w:lastRenderedPageBreak/>
         <w:t xml:space="preserve">ЕСЛИ для множества </w:t>
       </w:r>
       <m:oMath>
@@ -15576,79 +15307,7 @@
           <w:rPr>
             <w:rFonts w:ascii="Cambria Math" w:eastAsiaTheme="minorEastAsia" w:hAnsi="Cambria Math"/>
           </w:rPr>
-          <m:t>:</m:t>
-        </m:r>
-        <m:r>
-          <w:rPr>
-            <w:rFonts w:ascii="Cambria Math" w:eastAsiaTheme="minorEastAsia" w:hAnsi="Cambria Math"/>
-          </w:rPr>
-          <m:t>v≠MF</m:t>
-        </m:r>
-        <m:r>
-          <w:rPr>
-            <w:rFonts w:ascii="Cambria Math" w:eastAsiaTheme="minorEastAsia" w:hAnsi="Cambria Math"/>
-          </w:rPr>
-          <m:t xml:space="preserve">, </m:t>
-        </m:r>
-        <m:r>
-          <w:rPr>
-            <w:rFonts w:ascii="Cambria Math" w:eastAsiaTheme="minorEastAsia" w:hAnsi="Cambria Math"/>
-          </w:rPr>
-          <m:t>s</m:t>
-        </m:r>
-        <m:r>
-          <w:rPr>
-            <w:rFonts w:ascii="Cambria Math" w:eastAsiaTheme="minorEastAsia" w:hAnsi="Cambria Math"/>
-          </w:rPr>
-          <m:t>:</m:t>
-        </m:r>
-        <m:r>
-          <w:rPr>
-            <w:rFonts w:ascii="Cambria Math" w:eastAsiaTheme="minorEastAsia" w:hAnsi="Cambria Math"/>
-          </w:rPr>
-          <m:t>C</m:t>
-        </m:r>
-        <m:r>
-          <w:rPr>
-            <w:rFonts w:ascii="Cambria Math" w:eastAsiaTheme="minorEastAsia" w:hAnsi="Cambria Math"/>
-          </w:rPr>
-          <m:t>→</m:t>
-        </m:r>
-        <m:r>
-          <w:rPr>
-            <w:rFonts w:ascii="Cambria Math" w:eastAsiaTheme="minorEastAsia" w:hAnsi="Cambria Math"/>
-          </w:rPr>
-          <m:t>O</m:t>
-        </m:r>
-        <m:r>
-          <w:rPr>
-            <w:rFonts w:ascii="Cambria Math" w:eastAsiaTheme="minorEastAsia" w:hAnsi="Cambria Math"/>
-          </w:rPr>
-          <m:t>;</m:t>
-        </m:r>
-        <m:r>
-          <w:rPr>
-            <w:rFonts w:ascii="Cambria Math" w:eastAsiaTheme="minorEastAsia" w:hAnsi="Cambria Math"/>
-          </w:rPr>
-          <m:t>v</m:t>
-        </m:r>
-        <m:r>
-          <w:rPr>
-            <w:rFonts w:ascii="Cambria Math" w:eastAsiaTheme="minorEastAsia" w:hAnsi="Cambria Math"/>
-          </w:rPr>
-          <m:t xml:space="preserve">, </m:t>
-        </m:r>
-        <m:r>
-          <w:rPr>
-            <w:rFonts w:ascii="Cambria Math" w:eastAsiaTheme="minorEastAsia" w:hAnsi="Cambria Math"/>
-          </w:rPr>
-          <m:t>s</m:t>
-        </m:r>
-        <m:r>
-          <w:rPr>
-            <w:rFonts w:ascii="Cambria Math" w:eastAsiaTheme="minorEastAsia" w:hAnsi="Cambria Math"/>
-          </w:rPr>
-          <m:t>∈</m:t>
+          <m:t>:v≠MF, s:C→O;v, s∈</m:t>
         </m:r>
         <m:sSub>
           <m:sSubPr>
@@ -15859,79 +15518,7 @@
           <w:rPr>
             <w:rFonts w:ascii="Cambria Math" w:eastAsiaTheme="minorEastAsia" w:hAnsi="Cambria Math"/>
           </w:rPr>
-          <m:t>:</m:t>
-        </m:r>
-        <m:r>
-          <w:rPr>
-            <w:rFonts w:ascii="Cambria Math" w:eastAsiaTheme="minorEastAsia" w:hAnsi="Cambria Math"/>
-          </w:rPr>
-          <m:t>s=C</m:t>
-        </m:r>
-        <m:r>
-          <w:rPr>
-            <w:rFonts w:ascii="Cambria Math" w:eastAsiaTheme="minorEastAsia" w:hAnsi="Cambria Math"/>
-          </w:rPr>
-          <m:t xml:space="preserve">, </m:t>
-        </m:r>
-        <m:r>
-          <w:rPr>
-            <w:rFonts w:ascii="Cambria Math" w:eastAsiaTheme="minorEastAsia" w:hAnsi="Cambria Math"/>
-          </w:rPr>
-          <m:t>cv</m:t>
-        </m:r>
-        <m:r>
-          <w:rPr>
-            <w:rFonts w:ascii="Cambria Math" w:eastAsiaTheme="minorEastAsia" w:hAnsi="Cambria Math"/>
-          </w:rPr>
-          <m:t>:</m:t>
-        </m:r>
-        <m:r>
-          <w:rPr>
-            <w:rFonts w:ascii="Cambria Math" w:eastAsiaTheme="minorEastAsia" w:hAnsi="Cambria Math"/>
-          </w:rPr>
-          <m:t>E</m:t>
-        </m:r>
-        <m:r>
-          <w:rPr>
-            <w:rFonts w:ascii="Cambria Math" w:eastAsiaTheme="minorEastAsia" w:hAnsi="Cambria Math"/>
-          </w:rPr>
-          <m:t>→</m:t>
-        </m:r>
-        <m:r>
-          <w:rPr>
-            <w:rFonts w:ascii="Cambria Math" w:eastAsiaTheme="minorEastAsia" w:hAnsi="Cambria Math"/>
-          </w:rPr>
-          <m:t>MF</m:t>
-        </m:r>
-        <m:r>
-          <w:rPr>
-            <w:rFonts w:ascii="Cambria Math" w:eastAsiaTheme="minorEastAsia" w:hAnsi="Cambria Math"/>
-          </w:rPr>
-          <m:t>;</m:t>
-        </m:r>
-        <m:r>
-          <w:rPr>
-            <w:rFonts w:ascii="Cambria Math" w:eastAsiaTheme="minorEastAsia" w:hAnsi="Cambria Math"/>
-          </w:rPr>
-          <m:t>s</m:t>
-        </m:r>
-        <m:r>
-          <w:rPr>
-            <w:rFonts w:ascii="Cambria Math" w:eastAsiaTheme="minorEastAsia" w:hAnsi="Cambria Math"/>
-          </w:rPr>
-          <m:t xml:space="preserve">, </m:t>
-        </m:r>
-        <m:r>
-          <w:rPr>
-            <w:rFonts w:ascii="Cambria Math" w:eastAsiaTheme="minorEastAsia" w:hAnsi="Cambria Math"/>
-          </w:rPr>
-          <m:t>cv</m:t>
-        </m:r>
-        <m:r>
-          <w:rPr>
-            <w:rFonts w:ascii="Cambria Math" w:eastAsiaTheme="minorEastAsia" w:hAnsi="Cambria Math"/>
-          </w:rPr>
-          <m:t>∈</m:t>
+          <m:t>:s=C, cv:E→MF;s, cv∈</m:t>
         </m:r>
         <m:sSub>
           <m:sSubPr>
@@ -16036,13 +15623,7 @@
           <w:rPr>
             <w:rFonts w:ascii="Cambria Math" w:eastAsiaTheme="minorEastAsia" w:hAnsi="Cambria Math"/>
           </w:rPr>
-          <m:t>:</m:t>
-        </m:r>
-        <m:r>
-          <w:rPr>
-            <w:rFonts w:ascii="Cambria Math" w:eastAsiaTheme="minorEastAsia" w:hAnsi="Cambria Math"/>
-          </w:rPr>
-          <m:t>c</m:t>
+          <m:t>:c</m:t>
         </m:r>
         <m:r>
           <w:rPr>
@@ -16055,13 +15636,7 @@
           <w:rPr>
             <w:rFonts w:ascii="Cambria Math" w:eastAsiaTheme="minorEastAsia" w:hAnsi="Cambria Math"/>
           </w:rPr>
-          <m:t>:</m:t>
-        </m:r>
-        <m:r>
-          <w:rPr>
-            <w:rFonts w:ascii="Cambria Math" w:eastAsiaTheme="minorEastAsia" w:hAnsi="Cambria Math"/>
-          </w:rPr>
-          <m:t>c</m:t>
+          <m:t>:c</m:t>
         </m:r>
         <m:r>
           <w:rPr>
@@ -16154,19 +15729,7 @@
           <w:rPr>
             <w:rFonts w:ascii="Cambria Math" w:eastAsiaTheme="minorEastAsia" w:hAnsi="Cambria Math"/>
           </w:rPr>
-          <m:t>:s=C, cv:E→</m:t>
-        </m:r>
-        <m:r>
-          <w:rPr>
-            <w:rFonts w:ascii="Cambria Math" w:eastAsiaTheme="minorEastAsia" w:hAnsi="Cambria Math"/>
-          </w:rPr>
-          <m:t>Q</m:t>
-        </m:r>
-        <m:r>
-          <w:rPr>
-            <w:rFonts w:ascii="Cambria Math" w:eastAsiaTheme="minorEastAsia" w:hAnsi="Cambria Math"/>
-          </w:rPr>
-          <m:t>;s, cv∈</m:t>
+          <m:t>:s=C, cv:E→Q;s, cv∈</m:t>
         </m:r>
         <m:sSub>
           <m:sSubPr>
@@ -16271,13 +15834,7 @@
           <w:rPr>
             <w:rFonts w:ascii="Cambria Math" w:eastAsiaTheme="minorEastAsia" w:hAnsi="Cambria Math"/>
           </w:rPr>
-          <m:t>:</m:t>
-        </m:r>
-        <m:r>
-          <w:rPr>
-            <w:rFonts w:ascii="Cambria Math" w:eastAsiaTheme="minorEastAsia" w:hAnsi="Cambria Math"/>
-          </w:rPr>
-          <m:t>c</m:t>
+          <m:t>:c</m:t>
         </m:r>
         <m:r>
           <w:rPr>
@@ -16290,13 +15847,7 @@
           <w:rPr>
             <w:rFonts w:ascii="Cambria Math" w:eastAsiaTheme="minorEastAsia" w:hAnsi="Cambria Math"/>
           </w:rPr>
-          <m:t>:</m:t>
-        </m:r>
-        <m:r>
-          <w:rPr>
-            <w:rFonts w:ascii="Cambria Math" w:eastAsiaTheme="minorEastAsia" w:hAnsi="Cambria Math"/>
-          </w:rPr>
-          <m:t>c</m:t>
+          <m:t>:c</m:t>
         </m:r>
         <m:r>
           <w:rPr>
@@ -16389,31 +15940,7 @@
           <w:rPr>
             <w:rFonts w:ascii="Cambria Math" w:eastAsiaTheme="minorEastAsia" w:hAnsi="Cambria Math"/>
           </w:rPr>
-          <m:t>:s=C, cv:</m:t>
-        </m:r>
-        <m:r>
-          <w:rPr>
-            <w:rFonts w:ascii="Cambria Math" w:eastAsiaTheme="minorEastAsia" w:hAnsi="Cambria Math"/>
-          </w:rPr>
-          <m:t>MF</m:t>
-        </m:r>
-        <m:r>
-          <w:rPr>
-            <w:rFonts w:ascii="Cambria Math" w:eastAsiaTheme="minorEastAsia" w:hAnsi="Cambria Math"/>
-          </w:rPr>
-          <m:t>→</m:t>
-        </m:r>
-        <m:r>
-          <w:rPr>
-            <w:rFonts w:ascii="Cambria Math" w:eastAsiaTheme="minorEastAsia" w:hAnsi="Cambria Math"/>
-          </w:rPr>
-          <m:t>E</m:t>
-        </m:r>
-        <m:r>
-          <w:rPr>
-            <w:rFonts w:ascii="Cambria Math" w:eastAsiaTheme="minorEastAsia" w:hAnsi="Cambria Math"/>
-          </w:rPr>
-          <m:t>;s, cv∈</m:t>
+          <m:t>:s=C, cv:MF→E;s, cv∈</m:t>
         </m:r>
         <m:sSub>
           <m:sSubPr>
@@ -16518,13 +16045,7 @@
           <w:rPr>
             <w:rFonts w:ascii="Cambria Math" w:eastAsiaTheme="minorEastAsia" w:hAnsi="Cambria Math"/>
           </w:rPr>
-          <m:t>:</m:t>
-        </m:r>
-        <m:r>
-          <w:rPr>
-            <w:rFonts w:ascii="Cambria Math" w:eastAsiaTheme="minorEastAsia" w:hAnsi="Cambria Math"/>
-          </w:rPr>
-          <m:t>c</m:t>
+          <m:t>:c</m:t>
         </m:r>
         <m:r>
           <w:rPr>
@@ -16537,13 +16058,7 @@
           <w:rPr>
             <w:rFonts w:ascii="Cambria Math" w:eastAsiaTheme="minorEastAsia" w:hAnsi="Cambria Math"/>
           </w:rPr>
-          <m:t>:</m:t>
-        </m:r>
-        <m:r>
-          <w:rPr>
-            <w:rFonts w:ascii="Cambria Math" w:eastAsiaTheme="minorEastAsia" w:hAnsi="Cambria Math"/>
-          </w:rPr>
-          <m:t>c</m:t>
+          <m:t>:c</m:t>
         </m:r>
         <m:r>
           <w:rPr>
@@ -16754,13 +16269,7 @@
           <w:rPr>
             <w:rFonts w:ascii="Cambria Math" w:eastAsiaTheme="minorEastAsia" w:hAnsi="Cambria Math"/>
           </w:rPr>
-          <m:t>:</m:t>
-        </m:r>
-        <m:r>
-          <w:rPr>
-            <w:rFonts w:ascii="Cambria Math" w:eastAsiaTheme="minorEastAsia" w:hAnsi="Cambria Math"/>
-          </w:rPr>
-          <m:t>c</m:t>
+          <m:t>:c</m:t>
         </m:r>
         <m:r>
           <w:rPr>
@@ -16773,13 +16282,7 @@
           <w:rPr>
             <w:rFonts w:ascii="Cambria Math" w:eastAsiaTheme="minorEastAsia" w:hAnsi="Cambria Math"/>
           </w:rPr>
-          <m:t>:</m:t>
-        </m:r>
-        <m:r>
-          <w:rPr>
-            <w:rFonts w:ascii="Cambria Math" w:eastAsiaTheme="minorEastAsia" w:hAnsi="Cambria Math"/>
-          </w:rPr>
-          <m:t>c</m:t>
+          <m:t>:c</m:t>
         </m:r>
         <m:r>
           <w:rPr>
@@ -16872,19 +16375,7 @@
           <w:rPr>
             <w:rFonts w:ascii="Cambria Math" w:eastAsiaTheme="minorEastAsia" w:hAnsi="Cambria Math"/>
           </w:rPr>
-          <m:t>:s=C, cv:</m:t>
-        </m:r>
-        <m:r>
-          <w:rPr>
-            <w:rFonts w:ascii="Cambria Math" w:eastAsiaTheme="minorEastAsia" w:hAnsi="Cambria Math"/>
-          </w:rPr>
-          <m:t>Q</m:t>
-        </m:r>
-        <m:r>
-          <w:rPr>
-            <w:rFonts w:ascii="Cambria Math" w:eastAsiaTheme="minorEastAsia" w:hAnsi="Cambria Math"/>
-          </w:rPr>
-          <m:t>→</m:t>
+          <m:t>:s=C, cv:Q→</m:t>
         </m:r>
         <m:r>
           <w:rPr>
@@ -17002,13 +16493,7 @@
           <w:rPr>
             <w:rFonts w:ascii="Cambria Math" w:eastAsiaTheme="minorEastAsia" w:hAnsi="Cambria Math"/>
           </w:rPr>
-          <m:t>:</m:t>
-        </m:r>
-        <m:r>
-          <w:rPr>
-            <w:rFonts w:ascii="Cambria Math" w:eastAsiaTheme="minorEastAsia" w:hAnsi="Cambria Math"/>
-          </w:rPr>
-          <m:t>c</m:t>
+          <m:t>:c</m:t>
         </m:r>
         <m:r>
           <w:rPr>
@@ -17021,13 +16506,7 @@
           <w:rPr>
             <w:rFonts w:ascii="Cambria Math" w:eastAsiaTheme="minorEastAsia" w:hAnsi="Cambria Math"/>
           </w:rPr>
-          <m:t>:</m:t>
-        </m:r>
-        <m:r>
-          <w:rPr>
-            <w:rFonts w:ascii="Cambria Math" w:eastAsiaTheme="minorEastAsia" w:hAnsi="Cambria Math"/>
-          </w:rPr>
-          <m:t>c</m:t>
+          <m:t>:c</m:t>
         </m:r>
         <m:r>
           <w:rPr>
@@ -17238,13 +16717,7 @@
           <w:rPr>
             <w:rFonts w:ascii="Cambria Math" w:eastAsiaTheme="minorEastAsia" w:hAnsi="Cambria Math"/>
           </w:rPr>
-          <m:t>:</m:t>
-        </m:r>
-        <m:r>
-          <w:rPr>
-            <w:rFonts w:ascii="Cambria Math" w:eastAsiaTheme="minorEastAsia" w:hAnsi="Cambria Math"/>
-          </w:rPr>
-          <m:t>c</m:t>
+          <m:t>:c</m:t>
         </m:r>
         <m:r>
           <w:rPr>
@@ -17257,13 +16730,7 @@
           <w:rPr>
             <w:rFonts w:ascii="Cambria Math" w:eastAsiaTheme="minorEastAsia" w:hAnsi="Cambria Math"/>
           </w:rPr>
-          <m:t>:</m:t>
-        </m:r>
-        <m:r>
-          <w:rPr>
-            <w:rFonts w:ascii="Cambria Math" w:eastAsiaTheme="minorEastAsia" w:hAnsi="Cambria Math"/>
-          </w:rPr>
-          <m:t>c</m:t>
+          <m:t>:c</m:t>
         </m:r>
         <m:r>
           <w:rPr>
@@ -17356,55 +16823,7 @@
           <w:rPr>
             <w:rFonts w:ascii="Cambria Math" w:eastAsiaTheme="minorEastAsia" w:hAnsi="Cambria Math"/>
           </w:rPr>
-          <m:t>:s</m:t>
-        </m:r>
-        <m:r>
-          <w:rPr>
-            <w:rFonts w:ascii="Cambria Math" w:eastAsiaTheme="minorEastAsia" w:hAnsi="Cambria Math"/>
-          </w:rPr>
-          <m:t>:</m:t>
-        </m:r>
-        <m:r>
-          <w:rPr>
-            <w:rFonts w:ascii="Cambria Math" w:eastAsiaTheme="minorEastAsia" w:hAnsi="Cambria Math"/>
-          </w:rPr>
-          <m:t>C</m:t>
-        </m:r>
-        <m:r>
-          <w:rPr>
-            <w:rFonts w:ascii="Cambria Math" w:eastAsiaTheme="minorEastAsia" w:hAnsi="Cambria Math"/>
-          </w:rPr>
-          <m:t>→O</m:t>
-        </m:r>
-        <m:r>
-          <w:rPr>
-            <w:rFonts w:ascii="Cambria Math" w:eastAsiaTheme="minorEastAsia" w:hAnsi="Cambria Math"/>
-          </w:rPr>
-          <m:t xml:space="preserve">, </m:t>
-        </m:r>
-        <m:r>
-          <w:rPr>
-            <w:rFonts w:ascii="Cambria Math" w:eastAsiaTheme="minorEastAsia" w:hAnsi="Cambria Math"/>
-          </w:rPr>
-          <m:t>ov=M</m:t>
-        </m:r>
-        <m:r>
-          <w:rPr>
-            <w:rFonts w:ascii="Cambria Math" w:eastAsiaTheme="minorEastAsia" w:hAnsi="Cambria Math"/>
-          </w:rPr>
-          <m:t xml:space="preserve">;s, </m:t>
-        </m:r>
-        <m:r>
-          <w:rPr>
-            <w:rFonts w:ascii="Cambria Math" w:eastAsiaTheme="minorEastAsia" w:hAnsi="Cambria Math"/>
-          </w:rPr>
-          <m:t>o</m:t>
-        </m:r>
-        <m:r>
-          <w:rPr>
-            <w:rFonts w:ascii="Cambria Math" w:eastAsiaTheme="minorEastAsia" w:hAnsi="Cambria Math"/>
-          </w:rPr>
-          <m:t>v∈</m:t>
+          <m:t>:s:C→O, ov=M;s, ov∈</m:t>
         </m:r>
         <m:sSub>
           <m:sSubPr>
@@ -17455,10 +16874,7 @@
         </w:rPr>
       </w:pPr>
       <w:r>
-        <w:t xml:space="preserve">ТО </w:t>
-      </w:r>
-      <w:r>
-        <w:t xml:space="preserve">переменная </w:t>
+        <w:t xml:space="preserve">ТО переменная </w:t>
       </w:r>
       <m:oMath>
         <m:r>
@@ -17538,19 +16954,7 @@
           <w:rPr>
             <w:rFonts w:ascii="Cambria Math" w:eastAsiaTheme="minorEastAsia" w:hAnsi="Cambria Math"/>
           </w:rPr>
-          <m:t>:s:C→O, ov</m:t>
-        </m:r>
-        <m:r>
-          <w:rPr>
-            <w:rFonts w:ascii="Cambria Math" w:eastAsiaTheme="minorEastAsia" w:hAnsi="Cambria Math"/>
-          </w:rPr>
-          <m:t>≠</m:t>
-        </m:r>
-        <m:r>
-          <w:rPr>
-            <w:rFonts w:ascii="Cambria Math" w:eastAsiaTheme="minorEastAsia" w:hAnsi="Cambria Math"/>
-          </w:rPr>
-          <m:t>M;s, ov∈</m:t>
+          <m:t>:s:C→O, ov≠M;s, ov∈</m:t>
         </m:r>
         <m:sSub>
           <m:sSubPr>
@@ -17608,31 +17012,7 @@
           <w:rPr>
             <w:rFonts w:ascii="Cambria Math" w:hAnsi="Cambria Math"/>
           </w:rPr>
-          <m:t>occ</m:t>
-        </m:r>
-        <m:r>
-          <w:rPr>
-            <w:rFonts w:ascii="Cambria Math" w:hAnsi="Cambria Math"/>
-          </w:rPr>
-          <m:t>:</m:t>
-        </m:r>
-        <m:r>
-          <w:rPr>
-            <w:rFonts w:ascii="Cambria Math" w:hAnsi="Cambria Math"/>
-          </w:rPr>
-          <m:t>occ</m:t>
-        </m:r>
-        <m:r>
-          <w:rPr>
-            <w:rFonts w:ascii="Cambria Math" w:hAnsi="Cambria Math"/>
-          </w:rPr>
-          <m:t>→</m:t>
-        </m:r>
-        <m:r>
-          <w:rPr>
-            <w:rFonts w:ascii="Cambria Math" w:hAnsi="Cambria Math"/>
-          </w:rPr>
-          <m:t>occ+1</m:t>
+          <m:t>occ:occ→occ+1</m:t>
         </m:r>
       </m:oMath>
       <w:r>
@@ -17651,13 +17031,7 @@
         </w:numPr>
       </w:pPr>
       <w:r>
-        <w:t xml:space="preserve">ЕСЛИ для </w:t>
-      </w:r>
-      <w:r>
-        <w:t>переменной</w:t>
-      </w:r>
-      <w:r>
-        <w:t xml:space="preserve"> </w:t>
+        <w:t xml:space="preserve">ЕСЛИ для переменной </w:t>
       </w:r>
       <m:oMath>
         <m:r>
@@ -17671,13 +17045,7 @@
           <w:rPr>
             <w:rFonts w:ascii="Cambria Math" w:eastAsiaTheme="minorEastAsia" w:hAnsi="Cambria Math"/>
           </w:rPr>
-          <m:t>:</m:t>
-        </m:r>
-        <m:r>
-          <w:rPr>
-            <w:rFonts w:ascii="Cambria Math" w:eastAsiaTheme="minorEastAsia" w:hAnsi="Cambria Math"/>
-          </w:rPr>
-          <m:t>occ→occ+1, occ+1=oct</m:t>
+          <m:t>:occ→occ+1, cwm=occ</m:t>
         </m:r>
       </m:oMath>
       <w:r>
@@ -17703,19 +17071,7 @@
           <w:rPr>
             <w:rFonts w:ascii="Cambria Math" w:hAnsi="Cambria Math"/>
           </w:rPr>
-          <m:t>gs:N/O</m:t>
-        </m:r>
-        <m:r>
-          <w:rPr>
-            <w:rFonts w:ascii="Cambria Math" w:hAnsi="Cambria Math"/>
-          </w:rPr>
-          <m:t>→</m:t>
-        </m:r>
-        <m:r>
-          <w:rPr>
-            <w:rFonts w:ascii="Cambria Math" w:hAnsi="Cambria Math"/>
-          </w:rPr>
-          <m:t>V</m:t>
+          <m:t>gs:N/O→V</m:t>
         </m:r>
       </m:oMath>
       <w:r>
@@ -17788,43 +17144,7 @@
           <w:rPr>
             <w:rFonts w:ascii="Cambria Math" w:eastAsiaTheme="minorEastAsia" w:hAnsi="Cambria Math"/>
           </w:rPr>
-          <m:t>:</m:t>
-        </m:r>
-        <m:r>
-          <w:rPr>
-            <w:rFonts w:ascii="Cambria Math" w:eastAsiaTheme="minorEastAsia" w:hAnsi="Cambria Math"/>
-          </w:rPr>
-          <m:t>ov=0, s:C→O</m:t>
-        </m:r>
-        <m:r>
-          <w:rPr>
-            <w:rFonts w:ascii="Cambria Math" w:eastAsiaTheme="minorEastAsia" w:hAnsi="Cambria Math"/>
-          </w:rPr>
-          <m:t>;</m:t>
-        </m:r>
-        <m:r>
-          <w:rPr>
-            <w:rFonts w:ascii="Cambria Math" w:eastAsiaTheme="minorEastAsia" w:hAnsi="Cambria Math"/>
-          </w:rPr>
-          <m:t>ov</m:t>
-        </m:r>
-        <m:r>
-          <w:rPr>
-            <w:rFonts w:ascii="Cambria Math" w:eastAsiaTheme="minorEastAsia" w:hAnsi="Cambria Math"/>
-          </w:rPr>
-          <m:t xml:space="preserve">, </m:t>
-        </m:r>
-        <m:r>
-          <w:rPr>
-            <w:rFonts w:ascii="Cambria Math" w:eastAsiaTheme="minorEastAsia" w:hAnsi="Cambria Math"/>
-          </w:rPr>
-          <m:t>s</m:t>
-        </m:r>
-        <m:r>
-          <w:rPr>
-            <w:rFonts w:ascii="Cambria Math" w:eastAsiaTheme="minorEastAsia" w:hAnsi="Cambria Math"/>
-          </w:rPr>
-          <m:t>∈</m:t>
+          <m:t>:ov=0, s:C→O;ov, s∈</m:t>
         </m:r>
         <m:sSub>
           <m:sSubPr>
@@ -17966,13 +17286,7 @@
           <w:rPr>
             <w:rFonts w:ascii="Cambria Math" w:eastAsiaTheme="minorEastAsia" w:hAnsi="Cambria Math"/>
           </w:rPr>
-          <m:t>:→</m:t>
-        </m:r>
-        <m:r>
-          <w:rPr>
-            <w:rFonts w:ascii="Cambria Math" w:eastAsiaTheme="minorEastAsia" w:hAnsi="Cambria Math"/>
-          </w:rPr>
-          <m:t>o</m:t>
+          <m:t>:→o</m:t>
         </m:r>
         <m:r>
           <w:rPr>
@@ -18126,6 +17440,7 @@
         <w:rPr>
           <w:rFonts w:eastAsiaTheme="minorEastAsia"/>
         </w:rPr>
+        <w:lastRenderedPageBreak/>
         <w:t>значение параметра</w:t>
       </w:r>
       <w:r>
@@ -18152,14 +17467,12 @@
       <w:r>
         <w:t xml:space="preserve">Успешным выполнением задачи является достижение переменной </w:t>
       </w:r>
-      <w:proofErr w:type="spellStart"/>
       <w:r>
         <w:rPr>
           <w:lang w:val="en-US"/>
         </w:rPr>
         <w:t>gs</w:t>
       </w:r>
-      <w:proofErr w:type="spellEnd"/>
       <w:r>
         <w:t xml:space="preserve"> </w:t>
       </w:r>
@@ -18178,14 +17491,12 @@
       <w:r>
         <w:t xml:space="preserve">Неуспешным выполнением задачи является достижение переменной </w:t>
       </w:r>
-      <w:proofErr w:type="spellStart"/>
       <w:r>
         <w:rPr>
           <w:lang w:val="en-US"/>
         </w:rPr>
         <w:t>gs</w:t>
       </w:r>
-      <w:proofErr w:type="spellEnd"/>
       <w:r>
         <w:t xml:space="preserve"> </w:t>
       </w:r>
@@ -18214,10 +17525,5539 @@
         <w:rPr>
           <w:rFonts w:eastAsiaTheme="minorEastAsia"/>
         </w:rPr>
+        <w:t>2.4 Описание алгоритма</w:t>
+      </w:r>
+      <w:bookmarkEnd w:id="14"/>
+    </w:p>
+    <w:p>
+      <w:pPr>
+        <w:pStyle w:val="3"/>
+      </w:pPr>
+      <w:r>
+        <w:t>2.4.1 Общий алгоритм</w:t>
+      </w:r>
+    </w:p>
+    <w:p>
+      <w:r>
+        <w:t>Условные обозначения:</w:t>
+      </w:r>
+    </w:p>
+    <w:p>
+      <w:pPr>
+        <w:pStyle w:val="a5"/>
+        <w:numPr>
+          <w:ilvl w:val="0"/>
+          <w:numId w:val="17"/>
+        </w:numPr>
+      </w:pPr>
+      <w:r>
+        <w:t>В (с) – вопрос с точки зрения содержательной постановки задачи.</w:t>
+      </w:r>
+    </w:p>
+    <w:p>
+      <w:pPr>
+        <w:pStyle w:val="a5"/>
+        <w:numPr>
+          <w:ilvl w:val="0"/>
+          <w:numId w:val="17"/>
+        </w:numPr>
+      </w:pPr>
+      <w:r>
+        <w:t>В (м) – вопрос с точки зрения математической постановки задачи.</w:t>
+      </w:r>
+    </w:p>
+    <w:p>
+      <w:pPr>
+        <w:pStyle w:val="a5"/>
+        <w:numPr>
+          <w:ilvl w:val="0"/>
+          <w:numId w:val="17"/>
+        </w:numPr>
+      </w:pPr>
+      <w:r>
+        <w:t>О (с) – ответ с точки зрения содержательной постановки задачи.</w:t>
+      </w:r>
+    </w:p>
+    <w:p>
+      <w:pPr>
+        <w:pStyle w:val="a5"/>
+        <w:numPr>
+          <w:ilvl w:val="0"/>
+          <w:numId w:val="17"/>
+        </w:numPr>
+      </w:pPr>
+      <w:r>
+        <w:t>О (м) – ответ с точки зрения математической постановки задачи.</w:t>
+      </w:r>
+    </w:p>
+    <w:p>
+      <w:r>
+        <w:t>В: Как достичь цели (победы)?</w:t>
+      </w:r>
+    </w:p>
+    <w:p>
+      <w:r>
+        <w:t>О (с)</w:t>
+      </w:r>
+      <w:r>
+        <w:t>: Открыть последнюю закрытую клетку поля.</w:t>
+      </w:r>
+    </w:p>
+    <w:p>
+      <w:r>
+        <w:t>О</w:t>
+      </w:r>
+      <w:r>
+        <w:t xml:space="preserve"> (м)</w:t>
+      </w:r>
+      <w:r>
+        <w:t>: С помощью осуществления перехода:</w:t>
+      </w:r>
+    </w:p>
+    <w:p>
+      <w:pPr>
+        <w:pStyle w:val="a5"/>
+        <w:ind w:left="1429" w:firstLine="0"/>
+      </w:pPr>
+      <w:r>
+        <w:t xml:space="preserve">ЕСЛИ для переменной </w:t>
+      </w:r>
+      <m:oMath>
+        <m:r>
+          <w:rPr>
+            <w:rFonts w:ascii="Cambria Math" w:hAnsi="Cambria Math"/>
+            <w:lang w:val="en-US"/>
+          </w:rPr>
+          <m:t>occ</m:t>
+        </m:r>
+        <m:r>
+          <w:rPr>
+            <w:rFonts w:ascii="Cambria Math" w:eastAsiaTheme="minorEastAsia" w:hAnsi="Cambria Math"/>
+          </w:rPr>
+          <m:t>:occ→occ+1, cwm=occ</m:t>
+        </m:r>
+      </m:oMath>
+      <w:r>
+        <w:rPr>
+          <w:rFonts w:eastAsiaTheme="minorEastAsia"/>
+        </w:rPr>
+        <w:t>,</w:t>
+      </w:r>
+    </w:p>
+    <w:p>
+      <w:pPr>
+        <w:pStyle w:val="a5"/>
+        <w:ind w:left="1429" w:firstLine="0"/>
+        <w:rPr>
+          <w:rFonts w:eastAsiaTheme="minorEastAsia"/>
+        </w:rPr>
+      </w:pPr>
+      <w:r>
+        <w:t xml:space="preserve">ТО переменная </w:t>
+      </w:r>
+      <m:oMath>
+        <m:r>
+          <w:rPr>
+            <w:rFonts w:ascii="Cambria Math" w:hAnsi="Cambria Math"/>
+          </w:rPr>
+          <m:t>gs:N/O→V</m:t>
+        </m:r>
+      </m:oMath>
+      <w:r>
+        <w:rPr>
+          <w:rFonts w:eastAsiaTheme="minorEastAsia"/>
+        </w:rPr>
+        <w:t>.</w:t>
+      </w:r>
+    </w:p>
+    <w:p>
+      <w:r>
+        <w:t>В (с): Как открыть последнюю клетку поля?</w:t>
+      </w:r>
+    </w:p>
+    <w:p>
+      <w:r>
+        <w:t>В</w:t>
+      </w:r>
+      <w:r>
+        <w:t xml:space="preserve"> (м)</w:t>
+      </w:r>
+      <w:r>
+        <w:t>: Как осуществить переход:</w:t>
+      </w:r>
+    </w:p>
+    <w:p>
+      <w:pPr>
+        <w:ind w:left="707"/>
+        <w:rPr>
+          <w:rFonts w:eastAsiaTheme="minorEastAsia"/>
+        </w:rPr>
+      </w:pPr>
+      <w:r>
+        <w:t xml:space="preserve">для переменной </w:t>
+      </w:r>
+      <m:oMath>
+        <m:r>
+          <w:rPr>
+            <w:rFonts w:ascii="Cambria Math" w:hAnsi="Cambria Math"/>
+            <w:lang w:val="en-US"/>
+          </w:rPr>
+          <m:t>occ</m:t>
+        </m:r>
+        <m:r>
+          <w:rPr>
+            <w:rFonts w:ascii="Cambria Math" w:eastAsiaTheme="minorEastAsia" w:hAnsi="Cambria Math"/>
+          </w:rPr>
+          <m:t>:occ→occ+1, cwm=occ</m:t>
+        </m:r>
+      </m:oMath>
+      <w:r>
+        <w:rPr>
+          <w:rFonts w:eastAsiaTheme="minorEastAsia"/>
+        </w:rPr>
+        <w:t>?</w:t>
+      </w:r>
+    </w:p>
+    <w:p>
+      <w:pPr>
+        <w:rPr>
+          <w:rFonts w:eastAsiaTheme="minorEastAsia"/>
+        </w:rPr>
+      </w:pPr>
+      <w:r>
+        <w:rPr>
+          <w:rFonts w:eastAsiaTheme="minorEastAsia"/>
+        </w:rPr>
+        <w:t>О (с): Найти последнюю закрытую клетку поля, в которой отсутствует мина.</w:t>
+      </w:r>
+    </w:p>
+    <w:p>
+      <w:pPr>
+        <w:rPr>
+          <w:rFonts w:eastAsiaTheme="minorEastAsia"/>
+        </w:rPr>
+      </w:pPr>
+      <w:r>
+        <w:rPr>
+          <w:rFonts w:eastAsiaTheme="minorEastAsia"/>
+        </w:rPr>
+        <w:t>О</w:t>
+      </w:r>
+      <w:r>
+        <w:rPr>
+          <w:rFonts w:eastAsiaTheme="minorEastAsia"/>
+        </w:rPr>
+        <w:t xml:space="preserve"> (м)</w:t>
+      </w:r>
+      <w:r>
+        <w:rPr>
+          <w:rFonts w:eastAsiaTheme="minorEastAsia"/>
+        </w:rPr>
+        <w:t>:</w:t>
+      </w:r>
+      <w:r>
+        <w:rPr>
+          <w:rFonts w:eastAsiaTheme="minorEastAsia"/>
+        </w:rPr>
+        <w:t xml:space="preserve"> С помощью осуществления перехода:</w:t>
+      </w:r>
+    </w:p>
+    <w:p>
+      <w:pPr>
+        <w:pStyle w:val="a5"/>
+        <w:ind w:left="1429" w:firstLine="0"/>
+      </w:pPr>
+      <w:r>
+        <w:t xml:space="preserve">ЕСЛИ для множества </w:t>
+      </w:r>
+      <m:oMath>
+        <m:sSub>
+          <m:sSubPr>
+            <m:ctrlPr>
+              <w:rPr>
+                <w:rFonts w:ascii="Cambria Math" w:hAnsi="Cambria Math"/>
+                <w:i/>
+              </w:rPr>
+            </m:ctrlPr>
+          </m:sSubPr>
+          <m:e>
+            <m:r>
+              <w:rPr>
+                <w:rFonts w:ascii="Cambria Math" w:hAnsi="Cambria Math"/>
+                <w:lang w:val="en-US"/>
+              </w:rPr>
+              <m:t>F</m:t>
+            </m:r>
+          </m:e>
+          <m:sub>
+            <m:r>
+              <w:rPr>
+                <w:rFonts w:ascii="Cambria Math" w:hAnsi="Cambria Math"/>
+              </w:rPr>
+              <m:t>c</m:t>
+            </m:r>
+          </m:sub>
+        </m:sSub>
+        <m:d>
+          <m:dPr>
+            <m:begChr m:val="["/>
+            <m:endChr m:val="]"/>
+            <m:ctrlPr>
+              <w:rPr>
+                <w:rFonts w:ascii="Cambria Math" w:hAnsi="Cambria Math"/>
+                <w:i/>
+              </w:rPr>
+            </m:ctrlPr>
+          </m:dPr>
+          <m:e>
+            <m:r>
+              <w:rPr>
+                <w:rFonts w:ascii="Cambria Math" w:hAnsi="Cambria Math"/>
+              </w:rPr>
+              <m:t>x,y</m:t>
+            </m:r>
+          </m:e>
+        </m:d>
+        <m:r>
+          <w:rPr>
+            <w:rFonts w:ascii="Cambria Math" w:eastAsiaTheme="minorEastAsia" w:hAnsi="Cambria Math"/>
+          </w:rPr>
+          <m:t>:s:C→O, ov≠M;s, ov∈</m:t>
+        </m:r>
+        <m:sSub>
+          <m:sSubPr>
+            <m:ctrlPr>
+              <w:rPr>
+                <w:rFonts w:ascii="Cambria Math" w:eastAsiaTheme="minorEastAsia" w:hAnsi="Cambria Math"/>
+                <w:i/>
+              </w:rPr>
+            </m:ctrlPr>
+          </m:sSubPr>
+          <m:e>
+            <m:r>
+              <w:rPr>
+                <w:rFonts w:ascii="Cambria Math" w:eastAsiaTheme="minorEastAsia" w:hAnsi="Cambria Math"/>
+              </w:rPr>
+              <m:t>F</m:t>
+            </m:r>
+          </m:e>
+          <m:sub>
+            <m:r>
+              <w:rPr>
+                <w:rFonts w:ascii="Cambria Math" w:eastAsiaTheme="minorEastAsia" w:hAnsi="Cambria Math"/>
+              </w:rPr>
+              <m:t>c</m:t>
+            </m:r>
+          </m:sub>
+        </m:sSub>
+        <m:r>
+          <w:rPr>
+            <w:rFonts w:ascii="Cambria Math" w:eastAsiaTheme="minorEastAsia" w:hAnsi="Cambria Math"/>
+          </w:rPr>
+          <m:t>[x,y]</m:t>
+        </m:r>
+      </m:oMath>
+      <w:r>
+        <w:rPr>
+          <w:rFonts w:eastAsiaTheme="minorEastAsia"/>
+        </w:rPr>
+        <w:t>,</w:t>
+      </w:r>
+    </w:p>
+    <w:p>
+      <w:pPr>
+        <w:pStyle w:val="a5"/>
+        <w:ind w:left="1429" w:firstLine="0"/>
+        <w:rPr>
+          <w:rFonts w:eastAsiaTheme="minorEastAsia"/>
+          <w:i/>
+        </w:rPr>
+      </w:pPr>
+      <w:r>
+        <w:t xml:space="preserve">ТО переменная </w:t>
+      </w:r>
+      <m:oMath>
+        <m:r>
+          <w:rPr>
+            <w:rFonts w:ascii="Cambria Math" w:hAnsi="Cambria Math"/>
+          </w:rPr>
+          <m:t xml:space="preserve">occ:occ→occ+1, </m:t>
+        </m:r>
+        <m:r>
+          <w:rPr>
+            <w:rFonts w:ascii="Cambria Math" w:hAnsi="Cambria Math"/>
+            <w:lang w:val="en-US"/>
+          </w:rPr>
+          <m:t>cwm</m:t>
+        </m:r>
+        <m:r>
+          <w:rPr>
+            <w:rFonts w:ascii="Cambria Math" w:hAnsi="Cambria Math"/>
+          </w:rPr>
+          <m:t>=occ</m:t>
+        </m:r>
+      </m:oMath>
+      <w:r>
+        <w:rPr>
+          <w:rFonts w:eastAsiaTheme="minorEastAsia"/>
+        </w:rPr>
+        <w:t>.</w:t>
+      </w:r>
+    </w:p>
+    <w:p>
+      <w:r>
+        <w:t>В (о): Как определить, что в закрытой клетке поля отсутствует мина?</w:t>
+      </w:r>
+    </w:p>
+    <w:p>
+      <w:r>
+        <w:t>В</w:t>
+      </w:r>
+      <w:r>
+        <w:t xml:space="preserve"> (м)</w:t>
+      </w:r>
+      <w:r>
+        <w:t>: Как осуществить переход:</w:t>
+      </w:r>
+    </w:p>
+    <w:p>
+      <w:pPr>
+        <w:ind w:left="707"/>
+        <w:rPr>
+          <w:rFonts w:eastAsiaTheme="minorEastAsia"/>
+        </w:rPr>
+      </w:pPr>
+      <w:r>
+        <w:t xml:space="preserve">для множества </w:t>
+      </w:r>
+      <m:oMath>
+        <m:sSub>
+          <m:sSubPr>
+            <m:ctrlPr>
+              <w:rPr>
+                <w:rFonts w:ascii="Cambria Math" w:hAnsi="Cambria Math"/>
+                <w:i/>
+              </w:rPr>
+            </m:ctrlPr>
+          </m:sSubPr>
+          <m:e>
+            <m:r>
+              <w:rPr>
+                <w:rFonts w:ascii="Cambria Math" w:hAnsi="Cambria Math"/>
+                <w:lang w:val="en-US"/>
+              </w:rPr>
+              <m:t>F</m:t>
+            </m:r>
+          </m:e>
+          <m:sub>
+            <m:r>
+              <w:rPr>
+                <w:rFonts w:ascii="Cambria Math" w:hAnsi="Cambria Math"/>
+              </w:rPr>
+              <m:t>c</m:t>
+            </m:r>
+          </m:sub>
+        </m:sSub>
+        <m:d>
+          <m:dPr>
+            <m:begChr m:val="["/>
+            <m:endChr m:val="]"/>
+            <m:ctrlPr>
+              <w:rPr>
+                <w:rFonts w:ascii="Cambria Math" w:hAnsi="Cambria Math"/>
+                <w:i/>
+              </w:rPr>
+            </m:ctrlPr>
+          </m:dPr>
+          <m:e>
+            <m:r>
+              <w:rPr>
+                <w:rFonts w:ascii="Cambria Math" w:hAnsi="Cambria Math"/>
+              </w:rPr>
+              <m:t>x,y</m:t>
+            </m:r>
+          </m:e>
+        </m:d>
+        <m:r>
+          <w:rPr>
+            <w:rFonts w:ascii="Cambria Math" w:eastAsiaTheme="minorEastAsia" w:hAnsi="Cambria Math"/>
+          </w:rPr>
+          <m:t>:s:C→O, ov≠M;s, ov∈</m:t>
+        </m:r>
+        <m:sSub>
+          <m:sSubPr>
+            <m:ctrlPr>
+              <w:rPr>
+                <w:rFonts w:ascii="Cambria Math" w:eastAsiaTheme="minorEastAsia" w:hAnsi="Cambria Math"/>
+                <w:i/>
+              </w:rPr>
+            </m:ctrlPr>
+          </m:sSubPr>
+          <m:e>
+            <m:r>
+              <w:rPr>
+                <w:rFonts w:ascii="Cambria Math" w:eastAsiaTheme="minorEastAsia" w:hAnsi="Cambria Math"/>
+              </w:rPr>
+              <m:t>F</m:t>
+            </m:r>
+          </m:e>
+          <m:sub>
+            <m:r>
+              <w:rPr>
+                <w:rFonts w:ascii="Cambria Math" w:eastAsiaTheme="minorEastAsia" w:hAnsi="Cambria Math"/>
+              </w:rPr>
+              <m:t>c</m:t>
+            </m:r>
+          </m:sub>
+        </m:sSub>
+        <m:r>
+          <w:rPr>
+            <w:rFonts w:ascii="Cambria Math" w:eastAsiaTheme="minorEastAsia" w:hAnsi="Cambria Math"/>
+          </w:rPr>
+          <m:t>[x,y]</m:t>
+        </m:r>
+      </m:oMath>
+      <w:r>
+        <w:rPr>
+          <w:rFonts w:eastAsiaTheme="minorEastAsia"/>
+        </w:rPr>
+        <w:t>?</w:t>
+      </w:r>
+    </w:p>
+    <w:p>
+      <w:r>
+        <w:rPr>
+          <w:rFonts w:eastAsiaTheme="minorEastAsia"/>
+        </w:rPr>
+        <w:t xml:space="preserve">О (с): С помощью применения </w:t>
+      </w:r>
+      <w:r>
+        <w:t xml:space="preserve">тождественного отображения </w:t>
+      </w:r>
+      <w:r>
+        <w:rPr>
+          <w:lang w:val="en-US"/>
+        </w:rPr>
+        <w:t>R</w:t>
+      </w:r>
+      <w:r>
+        <w:t xml:space="preserve"> </w:t>
+      </w:r>
+      <w:r>
+        <w:t xml:space="preserve">множества </w:t>
+      </w:r>
+      <m:oMath>
+        <m:sSub>
+          <m:sSubPr>
+            <m:ctrlPr>
+              <w:rPr>
+                <w:rFonts w:ascii="Cambria Math" w:hAnsi="Cambria Math"/>
+                <w:i/>
+              </w:rPr>
+            </m:ctrlPr>
+          </m:sSubPr>
+          <m:e>
+            <m:r>
+              <w:rPr>
+                <w:rFonts w:ascii="Cambria Math" w:hAnsi="Cambria Math"/>
+              </w:rPr>
+              <m:t>F</m:t>
+            </m:r>
+          </m:e>
+          <m:sub>
+            <m:r>
+              <w:rPr>
+                <w:rFonts w:ascii="Cambria Math" w:hAnsi="Cambria Math"/>
+              </w:rPr>
+              <m:t>c</m:t>
+            </m:r>
+          </m:sub>
+        </m:sSub>
+      </m:oMath>
+      <w:r>
+        <w:t xml:space="preserve"> </w:t>
+      </w:r>
+      <w:r>
+        <w:t>в себя же.</w:t>
+      </w:r>
+    </w:p>
+    <w:p>
+      <w:pPr>
+        <w:pStyle w:val="3"/>
+      </w:pPr>
+      <w:r>
+        <w:t>2.4.2 Подалгоритм. Алгоритм определения отсутствия мины в клетке</w:t>
+      </w:r>
+    </w:p>
+    <w:p>
+      <w:r>
+        <w:t xml:space="preserve">Рассмотрим тождественное отображение </w:t>
+      </w:r>
+      <w:r>
+        <w:rPr>
+          <w:lang w:val="en-US"/>
+        </w:rPr>
+        <w:t>R</w:t>
+      </w:r>
+      <w:r>
+        <w:t xml:space="preserve"> </w:t>
+      </w:r>
+      <w:r>
+        <w:t xml:space="preserve">множества </w:t>
+      </w:r>
+      <m:oMath>
+        <m:sSub>
+          <m:sSubPr>
+            <m:ctrlPr>
+              <w:rPr>
+                <w:rFonts w:ascii="Cambria Math" w:hAnsi="Cambria Math"/>
+                <w:i/>
+              </w:rPr>
+            </m:ctrlPr>
+          </m:sSubPr>
+          <m:e>
+            <m:r>
+              <w:rPr>
+                <w:rFonts w:ascii="Cambria Math" w:hAnsi="Cambria Math"/>
+                <w:lang w:val="en-US"/>
+              </w:rPr>
+              <m:t>F</m:t>
+            </m:r>
+          </m:e>
+          <m:sub>
+            <m:r>
+              <w:rPr>
+                <w:rFonts w:ascii="Cambria Math" w:hAnsi="Cambria Math"/>
+              </w:rPr>
+              <m:t>c</m:t>
+            </m:r>
+          </m:sub>
+        </m:sSub>
+      </m:oMath>
+      <w:r>
+        <w:rPr>
+          <w:rFonts w:eastAsiaTheme="minorEastAsia"/>
+        </w:rPr>
+        <w:t xml:space="preserve"> </w:t>
+      </w:r>
+      <w:r>
+        <w:rPr>
+          <w:rFonts w:eastAsiaTheme="minorEastAsia"/>
+        </w:rPr>
+        <w:t>в себя же ()</w:t>
+      </w:r>
+      <w:r>
+        <w:t>. Перепишем данное выражение следующим образом:</w:t>
+      </w:r>
+    </w:p>
+    <w:p>
+      <w:pPr>
+        <w:rPr>
+          <w:i/>
+        </w:rPr>
+      </w:pPr>
+      <m:oMathPara>
+        <m:oMathParaPr>
+          <m:jc m:val="center"/>
+        </m:oMathParaPr>
+        <m:oMath>
+          <m:r>
+            <w:rPr>
+              <w:rFonts w:ascii="Cambria Math" w:hAnsi="Cambria Math"/>
+            </w:rPr>
+            <w:lastRenderedPageBreak/>
+            <m:t>R=f</m:t>
+          </m:r>
+          <m:d>
+            <m:dPr>
+              <m:ctrlPr>
+                <w:rPr>
+                  <w:rFonts w:ascii="Cambria Math" w:hAnsi="Cambria Math"/>
+                  <w:i/>
+                </w:rPr>
+              </m:ctrlPr>
+            </m:dPr>
+            <m:e>
+              <m:r>
+                <w:rPr>
+                  <w:rFonts w:ascii="Cambria Math" w:hAnsi="Cambria Math"/>
+                </w:rPr>
+                <m:t>x,y</m:t>
+              </m:r>
+            </m:e>
+          </m:d>
+          <m:r>
+            <w:rPr>
+              <w:rFonts w:ascii="Cambria Math" w:hAnsi="Cambria Math"/>
+            </w:rPr>
+            <m:t>:</m:t>
+          </m:r>
+          <m:sSub>
+            <m:sSubPr>
+              <m:ctrlPr>
+                <w:rPr>
+                  <w:rFonts w:ascii="Cambria Math" w:hAnsi="Cambria Math"/>
+                  <w:i/>
+                </w:rPr>
+              </m:ctrlPr>
+            </m:sSubPr>
+            <m:e>
+              <m:r>
+                <w:rPr>
+                  <w:rFonts w:ascii="Cambria Math" w:hAnsi="Cambria Math"/>
+                </w:rPr>
+                <m:t>F</m:t>
+              </m:r>
+            </m:e>
+            <m:sub>
+              <m:r>
+                <w:rPr>
+                  <w:rFonts w:ascii="Cambria Math" w:hAnsi="Cambria Math"/>
+                </w:rPr>
+                <m:t>c</m:t>
+              </m:r>
+            </m:sub>
+          </m:sSub>
+          <m:r>
+            <w:rPr>
+              <w:rFonts w:ascii="Cambria Math" w:hAnsi="Cambria Math"/>
+            </w:rPr>
+            <m:t>→</m:t>
+          </m:r>
+          <m:sSub>
+            <m:sSubPr>
+              <m:ctrlPr>
+                <w:rPr>
+                  <w:rFonts w:ascii="Cambria Math" w:hAnsi="Cambria Math"/>
+                  <w:i/>
+                </w:rPr>
+              </m:ctrlPr>
+            </m:sSubPr>
+            <m:e>
+              <m:r>
+                <w:rPr>
+                  <w:rFonts w:ascii="Cambria Math" w:hAnsi="Cambria Math"/>
+                </w:rPr>
+                <m:t>F</m:t>
+              </m:r>
+            </m:e>
+            <m:sub>
+              <m:r>
+                <w:rPr>
+                  <w:rFonts w:ascii="Cambria Math" w:hAnsi="Cambria Math"/>
+                </w:rPr>
+                <m:t>c</m:t>
+              </m:r>
+            </m:sub>
+          </m:sSub>
+          <m:r>
+            <w:rPr>
+              <w:rFonts w:ascii="Cambria Math" w:hAnsi="Cambria Math"/>
+            </w:rPr>
+            <m:t>==</m:t>
+          </m:r>
+          <m:d>
+            <m:dPr>
+              <m:begChr m:val="{"/>
+              <m:endChr m:val=""/>
+              <m:ctrlPr>
+                <w:rPr>
+                  <w:rFonts w:ascii="Cambria Math" w:hAnsi="Cambria Math"/>
+                  <w:i/>
+                </w:rPr>
+              </m:ctrlPr>
+            </m:dPr>
+            <m:e>
+              <m:eqArr>
+                <m:eqArrPr>
+                  <m:ctrlPr>
+                    <w:rPr>
+                      <w:rFonts w:ascii="Cambria Math" w:hAnsi="Cambria Math"/>
+                      <w:i/>
+                    </w:rPr>
+                  </m:ctrlPr>
+                </m:eqArrPr>
+                <m:e>
+                  <m:r>
+                    <w:rPr>
+                      <w:rFonts w:ascii="Cambria Math" w:hAnsi="Cambria Math"/>
+                      <w:lang w:val="en-US"/>
+                    </w:rPr>
+                    <m:t>{v=v, cv=cv, ov=</m:t>
+                  </m:r>
+                  <m:nary>
+                    <m:naryPr>
+                      <m:chr m:val="∑"/>
+                      <m:limLoc m:val="undOvr"/>
+                      <m:ctrlPr>
+                        <w:rPr>
+                          <w:rFonts w:ascii="Cambria Math" w:hAnsi="Cambria Math"/>
+                          <w:i/>
+                        </w:rPr>
+                      </m:ctrlPr>
+                    </m:naryPr>
+                    <m:sub>
+                      <m:r>
+                        <w:rPr>
+                          <w:rFonts w:ascii="Cambria Math" w:hAnsi="Cambria Math"/>
+                        </w:rPr>
+                        <m:t>i=0</m:t>
+                      </m:r>
+                    </m:sub>
+                    <m:sup>
+                      <m:d>
+                        <m:dPr>
+                          <m:begChr m:val="|"/>
+                          <m:endChr m:val="|"/>
+                          <m:ctrlPr>
+                            <w:rPr>
+                              <w:rFonts w:ascii="Cambria Math" w:hAnsi="Cambria Math"/>
+                              <w:i/>
+                            </w:rPr>
+                          </m:ctrlPr>
+                        </m:dPr>
+                        <m:e>
+                          <m:sSub>
+                            <m:sSubPr>
+                              <m:ctrlPr>
+                                <w:rPr>
+                                  <w:rFonts w:ascii="Cambria Math" w:eastAsiaTheme="minorEastAsia" w:hAnsi="Cambria Math"/>
+                                  <w:i/>
+                                </w:rPr>
+                              </m:ctrlPr>
+                            </m:sSubPr>
+                            <m:e>
+                              <m:r>
+                                <w:rPr>
+                                  <w:rFonts w:ascii="Cambria Math" w:hAnsi="Cambria Math"/>
+                                </w:rPr>
+                                <m:t>Fac</m:t>
+                              </m:r>
+                            </m:e>
+                            <m:sub>
+                              <m:r>
+                                <w:rPr>
+                                  <w:rFonts w:ascii="Cambria Math" w:eastAsiaTheme="minorEastAsia" w:hAnsi="Cambria Math"/>
+                                  <w:lang w:val="en-US"/>
+                                </w:rPr>
+                                <m:t>c</m:t>
+                              </m:r>
+                            </m:sub>
+                          </m:sSub>
+                          <m:d>
+                            <m:dPr>
+                              <m:begChr m:val="["/>
+                              <m:endChr m:val="]"/>
+                              <m:ctrlPr>
+                                <w:rPr>
+                                  <w:rFonts w:ascii="Cambria Math" w:eastAsiaTheme="minorEastAsia" w:hAnsi="Cambria Math"/>
+                                  <w:i/>
+                                </w:rPr>
+                              </m:ctrlPr>
+                            </m:dPr>
+                            <m:e>
+                              <m:r>
+                                <w:rPr>
+                                  <w:rFonts w:ascii="Cambria Math" w:eastAsiaTheme="minorEastAsia" w:hAnsi="Cambria Math"/>
+                                  <w:lang w:val="en-US"/>
+                                </w:rPr>
+                                <m:t>x</m:t>
+                              </m:r>
+                              <m:r>
+                                <w:rPr>
+                                  <w:rFonts w:ascii="Cambria Math" w:eastAsiaTheme="minorEastAsia" w:hAnsi="Cambria Math"/>
+                                </w:rPr>
+                                <m:t>, y</m:t>
+                              </m:r>
+                            </m:e>
+                          </m:d>
+                        </m:e>
+                      </m:d>
+                    </m:sup>
+                    <m:e>
+                      <m:r>
+                        <w:rPr>
+                          <w:rFonts w:ascii="Cambria Math" w:hAnsi="Cambria Math"/>
+                        </w:rPr>
+                        <m:t>sig</m:t>
+                      </m:r>
+                      <m:sSub>
+                        <m:sSubPr>
+                          <m:ctrlPr>
+                            <w:rPr>
+                              <w:rFonts w:ascii="Cambria Math" w:hAnsi="Cambria Math"/>
+                              <w:i/>
+                            </w:rPr>
+                          </m:ctrlPr>
+                        </m:sSubPr>
+                        <m:e>
+                          <m:r>
+                            <w:rPr>
+                              <w:rFonts w:ascii="Cambria Math" w:hAnsi="Cambria Math"/>
+                            </w:rPr>
+                            <m:t>n</m:t>
+                          </m:r>
+                        </m:e>
+                        <m:sub>
+                          <m:r>
+                            <w:rPr>
+                              <w:rFonts w:ascii="Cambria Math" w:hAnsi="Cambria Math"/>
+                            </w:rPr>
+                            <m:t>M2</m:t>
+                          </m:r>
+                        </m:sub>
+                      </m:sSub>
+                      <m:d>
+                        <m:dPr>
+                          <m:begChr m:val="["/>
+                          <m:endChr m:val="]"/>
+                          <m:ctrlPr>
+                            <w:rPr>
+                              <w:rFonts w:ascii="Cambria Math" w:hAnsi="Cambria Math"/>
+                              <w:i/>
+                            </w:rPr>
+                          </m:ctrlPr>
+                        </m:dPr>
+                        <m:e>
+                          <m:r>
+                            <w:rPr>
+                              <w:rFonts w:ascii="Cambria Math" w:hAnsi="Cambria Math"/>
+                            </w:rPr>
+                            <m:t>x,y</m:t>
+                          </m:r>
+                        </m:e>
+                      </m:d>
+                      <m:d>
+                        <m:dPr>
+                          <m:begChr m:val="["/>
+                          <m:endChr m:val="]"/>
+                          <m:ctrlPr>
+                            <w:rPr>
+                              <w:rFonts w:ascii="Cambria Math" w:hAnsi="Cambria Math"/>
+                              <w:i/>
+                            </w:rPr>
+                          </m:ctrlPr>
+                        </m:dPr>
+                        <m:e>
+                          <m:r>
+                            <w:rPr>
+                              <w:rFonts w:ascii="Cambria Math" w:hAnsi="Cambria Math"/>
+                            </w:rPr>
+                            <m:t>i</m:t>
+                          </m:r>
+                        </m:e>
+                      </m:d>
+                    </m:e>
+                  </m:nary>
+                  <m:r>
+                    <w:rPr>
+                      <w:rFonts w:ascii="Cambria Math" w:hAnsi="Cambria Math"/>
+                      <w:lang w:val="en-US"/>
+                    </w:rPr>
+                    <m:t>, s=s}</m:t>
+                  </m:r>
+                  <m:r>
+                    <w:rPr>
+                      <w:rFonts w:ascii="Cambria Math" w:hAnsi="Cambria Math"/>
+                    </w:rPr>
+                    <m:t xml:space="preserve">, если </m:t>
+                  </m:r>
+                  <m:r>
+                    <w:rPr>
+                      <w:rFonts w:ascii="Cambria Math" w:eastAsiaTheme="minorEastAsia" w:hAnsi="Cambria Math"/>
+                      <w:lang w:val="en-US"/>
+                    </w:rPr>
+                    <m:t>ov∈</m:t>
+                  </m:r>
+                  <m:sSub>
+                    <m:sSubPr>
+                      <m:ctrlPr>
+                        <w:rPr>
+                          <w:rFonts w:ascii="Cambria Math" w:eastAsiaTheme="minorEastAsia" w:hAnsi="Cambria Math"/>
+                          <w:i/>
+                          <w:lang w:val="en-US"/>
+                        </w:rPr>
+                      </m:ctrlPr>
+                    </m:sSubPr>
+                    <m:e>
+                      <m:r>
+                        <w:rPr>
+                          <w:rFonts w:ascii="Cambria Math" w:eastAsiaTheme="minorEastAsia" w:hAnsi="Cambria Math"/>
+                          <w:lang w:val="en-US"/>
+                        </w:rPr>
+                        <m:t>F</m:t>
+                      </m:r>
+                    </m:e>
+                    <m:sub>
+                      <m:r>
+                        <w:rPr>
+                          <w:rFonts w:ascii="Cambria Math" w:eastAsiaTheme="minorEastAsia" w:hAnsi="Cambria Math"/>
+                          <w:lang w:val="en-US"/>
+                        </w:rPr>
+                        <m:t>c</m:t>
+                      </m:r>
+                    </m:sub>
+                  </m:sSub>
+                  <m:r>
+                    <w:rPr>
+                      <w:rFonts w:ascii="Cambria Math" w:hAnsi="Cambria Math"/>
+                    </w:rPr>
+                    <m:t>[x,y]≠M</m:t>
+                  </m:r>
+                </m:e>
+                <m:e>
+                  <m:r>
+                    <w:rPr>
+                      <w:rFonts w:ascii="Cambria Math" w:hAnsi="Cambria Math"/>
+                    </w:rPr>
+                    <m:t>{</m:t>
+                  </m:r>
+                  <m:r>
+                    <w:rPr>
+                      <w:rFonts w:ascii="Cambria Math" w:hAnsi="Cambria Math"/>
+                      <w:lang w:val="en-US"/>
+                    </w:rPr>
+                    <m:t>v=v, cv=cv, ov=</m:t>
+                  </m:r>
+                  <m:r>
+                    <w:rPr>
+                      <w:rFonts w:ascii="Cambria Math" w:hAnsi="Cambria Math"/>
+                    </w:rPr>
+                    <m:t>ov</m:t>
+                  </m:r>
+                  <m:r>
+                    <w:rPr>
+                      <w:rFonts w:ascii="Cambria Math" w:hAnsi="Cambria Math"/>
+                      <w:lang w:val="en-US"/>
+                    </w:rPr>
+                    <m:t>, s=s</m:t>
+                  </m:r>
+                  <m:r>
+                    <w:rPr>
+                      <w:rFonts w:ascii="Cambria Math" w:hAnsi="Cambria Math"/>
+                    </w:rPr>
+                    <m:t xml:space="preserve">}, если </m:t>
+                  </m:r>
+                  <m:r>
+                    <w:rPr>
+                      <w:rFonts w:ascii="Cambria Math" w:eastAsiaTheme="minorEastAsia" w:hAnsi="Cambria Math"/>
+                      <w:lang w:val="en-US"/>
+                    </w:rPr>
+                    <m:t>ov∈</m:t>
+                  </m:r>
+                  <m:sSub>
+                    <m:sSubPr>
+                      <m:ctrlPr>
+                        <w:rPr>
+                          <w:rFonts w:ascii="Cambria Math" w:eastAsiaTheme="minorEastAsia" w:hAnsi="Cambria Math"/>
+                          <w:i/>
+                          <w:lang w:val="en-US"/>
+                        </w:rPr>
+                      </m:ctrlPr>
+                    </m:sSubPr>
+                    <m:e>
+                      <m:r>
+                        <w:rPr>
+                          <w:rFonts w:ascii="Cambria Math" w:eastAsiaTheme="minorEastAsia" w:hAnsi="Cambria Math"/>
+                          <w:lang w:val="en-US"/>
+                        </w:rPr>
+                        <m:t>F</m:t>
+                      </m:r>
+                    </m:e>
+                    <m:sub>
+                      <m:r>
+                        <w:rPr>
+                          <w:rFonts w:ascii="Cambria Math" w:eastAsiaTheme="minorEastAsia" w:hAnsi="Cambria Math"/>
+                          <w:lang w:val="en-US"/>
+                        </w:rPr>
+                        <m:t>c</m:t>
+                      </m:r>
+                    </m:sub>
+                  </m:sSub>
+                  <m:r>
+                    <w:rPr>
+                      <w:rFonts w:ascii="Cambria Math" w:hAnsi="Cambria Math"/>
+                    </w:rPr>
+                    <m:t xml:space="preserve">[x,y]=M </m:t>
+                  </m:r>
+                </m:e>
+              </m:eqArr>
+            </m:e>
+          </m:d>
+        </m:oMath>
+      </m:oMathPara>
+    </w:p>
+    <w:p>
+      <w:pPr>
+        <w:rPr>
+          <w:rFonts w:eastAsiaTheme="minorEastAsia"/>
+        </w:rPr>
+      </w:pPr>
+      <w:r>
+        <w:t xml:space="preserve">Поскольку при </w:t>
+      </w:r>
+      <m:oMath>
+        <m:r>
+          <w:rPr>
+            <w:rFonts w:ascii="Cambria Math" w:eastAsiaTheme="minorEastAsia" w:hAnsi="Cambria Math"/>
+            <w:lang w:val="en-US"/>
+          </w:rPr>
+          <m:t>ov</m:t>
+        </m:r>
+        <m:r>
+          <w:rPr>
+            <w:rFonts w:ascii="Cambria Math" w:eastAsiaTheme="minorEastAsia" w:hAnsi="Cambria Math"/>
+          </w:rPr>
+          <m:t>∈</m:t>
+        </m:r>
+        <m:sSub>
+          <m:sSubPr>
+            <m:ctrlPr>
+              <w:rPr>
+                <w:rFonts w:ascii="Cambria Math" w:eastAsiaTheme="minorEastAsia" w:hAnsi="Cambria Math"/>
+                <w:i/>
+                <w:lang w:val="en-US"/>
+              </w:rPr>
+            </m:ctrlPr>
+          </m:sSubPr>
+          <m:e>
+            <m:r>
+              <w:rPr>
+                <w:rFonts w:ascii="Cambria Math" w:eastAsiaTheme="minorEastAsia" w:hAnsi="Cambria Math"/>
+                <w:lang w:val="en-US"/>
+              </w:rPr>
+              <m:t>F</m:t>
+            </m:r>
+          </m:e>
+          <m:sub>
+            <m:r>
+              <w:rPr>
+                <w:rFonts w:ascii="Cambria Math" w:eastAsiaTheme="minorEastAsia" w:hAnsi="Cambria Math"/>
+                <w:lang w:val="en-US"/>
+              </w:rPr>
+              <m:t>c</m:t>
+            </m:r>
+          </m:sub>
+        </m:sSub>
+        <m:r>
+          <w:rPr>
+            <w:rFonts w:ascii="Cambria Math" w:hAnsi="Cambria Math"/>
+          </w:rPr>
+          <m:t>[x,y]=M</m:t>
+        </m:r>
+      </m:oMath>
+      <w:r>
+        <w:rPr>
+          <w:rFonts w:eastAsiaTheme="minorEastAsia"/>
+        </w:rPr>
+        <w:t xml:space="preserve"> каждый элемент множества </w:t>
+      </w:r>
+      <m:oMath>
+        <m:sSub>
+          <m:sSubPr>
+            <m:ctrlPr>
+              <w:rPr>
+                <w:rFonts w:ascii="Cambria Math" w:eastAsiaTheme="minorEastAsia" w:hAnsi="Cambria Math"/>
+                <w:i/>
+                <w:lang w:val="en-US"/>
+              </w:rPr>
+            </m:ctrlPr>
+          </m:sSubPr>
+          <m:e>
+            <m:r>
+              <w:rPr>
+                <w:rFonts w:ascii="Cambria Math" w:eastAsiaTheme="minorEastAsia" w:hAnsi="Cambria Math"/>
+                <w:lang w:val="en-US"/>
+              </w:rPr>
+              <m:t>F</m:t>
+            </m:r>
+          </m:e>
+          <m:sub>
+            <m:r>
+              <w:rPr>
+                <w:rFonts w:ascii="Cambria Math" w:eastAsiaTheme="minorEastAsia" w:hAnsi="Cambria Math"/>
+                <w:lang w:val="en-US"/>
+              </w:rPr>
+              <m:t>c</m:t>
+            </m:r>
+          </m:sub>
+        </m:sSub>
+        <m:r>
+          <w:rPr>
+            <w:rFonts w:ascii="Cambria Math" w:hAnsi="Cambria Math"/>
+          </w:rPr>
+          <m:t>[x,y]</m:t>
+        </m:r>
+      </m:oMath>
+      <w:r>
+        <w:rPr>
+          <w:rFonts w:eastAsiaTheme="minorEastAsia"/>
+        </w:rPr>
+        <w:t xml:space="preserve"> отображается в себя, данное отображение мы рассматривать не будем. Рассмотрим подробнее отображение при </w:t>
+      </w:r>
+      <m:oMath>
+        <m:r>
+          <w:rPr>
+            <w:rFonts w:ascii="Cambria Math" w:eastAsiaTheme="minorEastAsia" w:hAnsi="Cambria Math"/>
+            <w:lang w:val="en-US"/>
+          </w:rPr>
+          <m:t>ov</m:t>
+        </m:r>
+        <m:r>
+          <w:rPr>
+            <w:rFonts w:ascii="Cambria Math" w:eastAsiaTheme="minorEastAsia" w:hAnsi="Cambria Math"/>
+          </w:rPr>
+          <m:t>∈</m:t>
+        </m:r>
+        <m:sSub>
+          <m:sSubPr>
+            <m:ctrlPr>
+              <w:rPr>
+                <w:rFonts w:ascii="Cambria Math" w:eastAsiaTheme="minorEastAsia" w:hAnsi="Cambria Math"/>
+                <w:i/>
+                <w:lang w:val="en-US"/>
+              </w:rPr>
+            </m:ctrlPr>
+          </m:sSubPr>
+          <m:e>
+            <m:r>
+              <w:rPr>
+                <w:rFonts w:ascii="Cambria Math" w:eastAsiaTheme="minorEastAsia" w:hAnsi="Cambria Math"/>
+                <w:lang w:val="en-US"/>
+              </w:rPr>
+              <m:t>F</m:t>
+            </m:r>
+          </m:e>
+          <m:sub>
+            <m:r>
+              <w:rPr>
+                <w:rFonts w:ascii="Cambria Math" w:eastAsiaTheme="minorEastAsia" w:hAnsi="Cambria Math"/>
+                <w:lang w:val="en-US"/>
+              </w:rPr>
+              <m:t>c</m:t>
+            </m:r>
+          </m:sub>
+        </m:sSub>
+        <m:r>
+          <w:rPr>
+            <w:rFonts w:ascii="Cambria Math" w:hAnsi="Cambria Math"/>
+          </w:rPr>
+          <m:t>[x,y]≠M</m:t>
+        </m:r>
+      </m:oMath>
+      <w:r>
+        <w:rPr>
+          <w:rFonts w:eastAsiaTheme="minorEastAsia"/>
+        </w:rPr>
+        <w:t>.</w:t>
+      </w:r>
+      <w:r>
+        <w:rPr>
+          <w:rFonts w:eastAsiaTheme="minorEastAsia"/>
+        </w:rPr>
+        <w:t xml:space="preserve"> Элементы </w:t>
+      </w:r>
+      <m:oMath>
+        <m:r>
+          <w:rPr>
+            <w:rFonts w:ascii="Cambria Math" w:eastAsiaTheme="minorEastAsia" w:hAnsi="Cambria Math"/>
+          </w:rPr>
+          <m:t>v, cv, s</m:t>
+        </m:r>
+      </m:oMath>
+      <w:r>
+        <w:rPr>
+          <w:rFonts w:eastAsiaTheme="minorEastAsia"/>
+        </w:rPr>
+        <w:t xml:space="preserve"> </w:t>
+      </w:r>
+      <w:r>
+        <w:rPr>
+          <w:rFonts w:eastAsiaTheme="minorEastAsia"/>
+        </w:rPr>
+        <w:t xml:space="preserve">множества </w:t>
+      </w:r>
+      <m:oMath>
+        <m:sSub>
+          <m:sSubPr>
+            <m:ctrlPr>
+              <w:rPr>
+                <w:rFonts w:ascii="Cambria Math" w:eastAsiaTheme="minorEastAsia" w:hAnsi="Cambria Math"/>
+                <w:i/>
+                <w:lang w:val="en-US"/>
+              </w:rPr>
+            </m:ctrlPr>
+          </m:sSubPr>
+          <m:e>
+            <m:r>
+              <w:rPr>
+                <w:rFonts w:ascii="Cambria Math" w:eastAsiaTheme="minorEastAsia" w:hAnsi="Cambria Math"/>
+                <w:lang w:val="en-US"/>
+              </w:rPr>
+              <m:t>F</m:t>
+            </m:r>
+          </m:e>
+          <m:sub>
+            <m:r>
+              <w:rPr>
+                <w:rFonts w:ascii="Cambria Math" w:eastAsiaTheme="minorEastAsia" w:hAnsi="Cambria Math"/>
+                <w:lang w:val="en-US"/>
+              </w:rPr>
+              <m:t>c</m:t>
+            </m:r>
+          </m:sub>
+        </m:sSub>
+        <m:r>
+          <w:rPr>
+            <w:rFonts w:ascii="Cambria Math" w:hAnsi="Cambria Math"/>
+          </w:rPr>
+          <m:t>[x,y]</m:t>
+        </m:r>
+      </m:oMath>
+      <w:r>
+        <w:rPr>
+          <w:rFonts w:eastAsiaTheme="minorEastAsia"/>
+        </w:rPr>
+        <w:t xml:space="preserve"> </w:t>
+      </w:r>
+      <w:r>
+        <w:rPr>
+          <w:rFonts w:eastAsiaTheme="minorEastAsia"/>
+        </w:rPr>
+        <w:t xml:space="preserve">также аналогично отображаются в себя же, а элемент </w:t>
+      </w:r>
+      <m:oMath>
+        <m:r>
+          <w:rPr>
+            <w:rFonts w:ascii="Cambria Math" w:eastAsiaTheme="minorEastAsia" w:hAnsi="Cambria Math"/>
+          </w:rPr>
+          <m:t>ov</m:t>
+        </m:r>
+      </m:oMath>
+      <w:r>
+        <w:rPr>
+          <w:rFonts w:eastAsiaTheme="minorEastAsia"/>
+        </w:rPr>
+        <w:t xml:space="preserve"> </w:t>
+      </w:r>
+      <w:r>
+        <w:rPr>
+          <w:rFonts w:eastAsiaTheme="minorEastAsia"/>
+        </w:rPr>
+        <w:t xml:space="preserve">множества </w:t>
+      </w:r>
+      <m:oMath>
+        <m:sSub>
+          <m:sSubPr>
+            <m:ctrlPr>
+              <w:rPr>
+                <w:rFonts w:ascii="Cambria Math" w:eastAsiaTheme="minorEastAsia" w:hAnsi="Cambria Math"/>
+                <w:i/>
+                <w:lang w:val="en-US"/>
+              </w:rPr>
+            </m:ctrlPr>
+          </m:sSubPr>
+          <m:e>
+            <m:r>
+              <w:rPr>
+                <w:rFonts w:ascii="Cambria Math" w:eastAsiaTheme="minorEastAsia" w:hAnsi="Cambria Math"/>
+                <w:lang w:val="en-US"/>
+              </w:rPr>
+              <m:t>F</m:t>
+            </m:r>
+          </m:e>
+          <m:sub>
+            <m:r>
+              <w:rPr>
+                <w:rFonts w:ascii="Cambria Math" w:eastAsiaTheme="minorEastAsia" w:hAnsi="Cambria Math"/>
+                <w:lang w:val="en-US"/>
+              </w:rPr>
+              <m:t>c</m:t>
+            </m:r>
+          </m:sub>
+        </m:sSub>
+        <m:r>
+          <w:rPr>
+            <w:rFonts w:ascii="Cambria Math" w:hAnsi="Cambria Math"/>
+          </w:rPr>
+          <m:t>[x,y]</m:t>
+        </m:r>
+      </m:oMath>
+      <w:r>
+        <w:rPr>
+          <w:rFonts w:eastAsiaTheme="minorEastAsia"/>
+        </w:rPr>
+        <w:t xml:space="preserve"> отображается в себя же с применением функции для подмножества </w:t>
+      </w:r>
+      <m:oMath>
+        <m:sSub>
+          <m:sSubPr>
+            <m:ctrlPr>
+              <w:rPr>
+                <w:rFonts w:ascii="Cambria Math" w:eastAsiaTheme="minorEastAsia" w:hAnsi="Cambria Math"/>
+                <w:i/>
+              </w:rPr>
+            </m:ctrlPr>
+          </m:sSubPr>
+          <m:e>
+            <m:r>
+              <w:rPr>
+                <w:rFonts w:ascii="Cambria Math" w:eastAsiaTheme="minorEastAsia" w:hAnsi="Cambria Math"/>
+                <w:lang w:val="en-US"/>
+              </w:rPr>
+              <m:t>Fac</m:t>
+            </m:r>
+          </m:e>
+          <m:sub>
+            <m:r>
+              <w:rPr>
+                <w:rFonts w:ascii="Cambria Math" w:eastAsiaTheme="minorEastAsia" w:hAnsi="Cambria Math"/>
+              </w:rPr>
+              <m:t>c</m:t>
+            </m:r>
+          </m:sub>
+        </m:sSub>
+      </m:oMath>
+      <w:r>
+        <w:rPr>
+          <w:rFonts w:eastAsiaTheme="minorEastAsia"/>
+        </w:rPr>
+        <w:t xml:space="preserve"> </w:t>
+      </w:r>
+      <w:r>
+        <w:rPr>
+          <w:rFonts w:eastAsiaTheme="minorEastAsia"/>
+        </w:rPr>
+        <w:t xml:space="preserve">множества </w:t>
+      </w:r>
+      <m:oMath>
+        <m:sSub>
+          <m:sSubPr>
+            <m:ctrlPr>
+              <w:rPr>
+                <w:rFonts w:ascii="Cambria Math" w:eastAsiaTheme="minorEastAsia" w:hAnsi="Cambria Math"/>
+                <w:i/>
+              </w:rPr>
+            </m:ctrlPr>
+          </m:sSubPr>
+          <m:e>
+            <m:r>
+              <w:rPr>
+                <w:rFonts w:ascii="Cambria Math" w:eastAsiaTheme="minorEastAsia" w:hAnsi="Cambria Math"/>
+                <w:lang w:val="en-US"/>
+              </w:rPr>
+              <m:t>F</m:t>
+            </m:r>
+          </m:e>
+          <m:sub>
+            <m:r>
+              <w:rPr>
+                <w:rFonts w:ascii="Cambria Math" w:eastAsiaTheme="minorEastAsia" w:hAnsi="Cambria Math"/>
+              </w:rPr>
+              <m:t>c</m:t>
+            </m:r>
+          </m:sub>
+        </m:sSub>
+      </m:oMath>
+      <w:r>
+        <w:rPr>
+          <w:rFonts w:eastAsiaTheme="minorEastAsia"/>
+        </w:rPr>
+        <w:t xml:space="preserve">. </w:t>
+      </w:r>
+      <w:r>
+        <w:rPr>
+          <w:rFonts w:eastAsiaTheme="minorEastAsia"/>
+        </w:rPr>
+        <w:t>Рассмотрим данное отображение подробнее.</w:t>
+      </w:r>
+    </w:p>
+    <w:p>
+      <w:pPr>
+        <w:rPr>
+          <w:rFonts w:eastAsiaTheme="minorEastAsia"/>
+        </w:rPr>
+      </w:pPr>
+      <m:oMathPara>
+        <m:oMath>
+          <m:sSub>
+            <m:sSubPr>
+              <m:ctrlPr>
+                <w:rPr>
+                  <w:rFonts w:ascii="Cambria Math" w:hAnsi="Cambria Math"/>
+                  <w:i/>
+                </w:rPr>
+              </m:ctrlPr>
+            </m:sSubPr>
+            <m:e>
+              <m:r>
+                <w:rPr>
+                  <w:rFonts w:ascii="Cambria Math" w:hAnsi="Cambria Math"/>
+                  <w:lang w:val="en-US"/>
+                </w:rPr>
+                <m:t>R</m:t>
+              </m:r>
+            </m:e>
+            <m:sub>
+              <m:r>
+                <w:rPr>
+                  <w:rFonts w:ascii="Cambria Math" w:hAnsi="Cambria Math"/>
+                </w:rPr>
+                <m:t>m</m:t>
+              </m:r>
+            </m:sub>
+          </m:sSub>
+          <m:r>
+            <w:rPr>
+              <w:rFonts w:ascii="Cambria Math" w:hAnsi="Cambria Math"/>
+            </w:rPr>
+            <m:t>=f</m:t>
+          </m:r>
+          <m:d>
+            <m:dPr>
+              <m:ctrlPr>
+                <w:rPr>
+                  <w:rFonts w:ascii="Cambria Math" w:hAnsi="Cambria Math"/>
+                  <w:i/>
+                </w:rPr>
+              </m:ctrlPr>
+            </m:dPr>
+            <m:e>
+              <m:r>
+                <w:rPr>
+                  <w:rFonts w:ascii="Cambria Math" w:hAnsi="Cambria Math"/>
+                </w:rPr>
+                <m:t>x,y</m:t>
+              </m:r>
+            </m:e>
+          </m:d>
+          <m:r>
+            <w:rPr>
+              <w:rFonts w:ascii="Cambria Math" w:hAnsi="Cambria Math"/>
+            </w:rPr>
+            <m:t>:ov∈</m:t>
+          </m:r>
+          <m:sSub>
+            <m:sSubPr>
+              <m:ctrlPr>
+                <w:rPr>
+                  <w:rFonts w:ascii="Cambria Math" w:hAnsi="Cambria Math"/>
+                  <w:i/>
+                </w:rPr>
+              </m:ctrlPr>
+            </m:sSubPr>
+            <m:e>
+              <m:r>
+                <w:rPr>
+                  <w:rFonts w:ascii="Cambria Math" w:hAnsi="Cambria Math"/>
+                </w:rPr>
+                <m:t>F</m:t>
+              </m:r>
+            </m:e>
+            <m:sub>
+              <m:r>
+                <w:rPr>
+                  <w:rFonts w:ascii="Cambria Math" w:hAnsi="Cambria Math"/>
+                </w:rPr>
+                <m:t>c</m:t>
+              </m:r>
+            </m:sub>
+          </m:sSub>
+          <m:d>
+            <m:dPr>
+              <m:begChr m:val="["/>
+              <m:endChr m:val="]"/>
+              <m:ctrlPr>
+                <w:rPr>
+                  <w:rFonts w:ascii="Cambria Math" w:hAnsi="Cambria Math"/>
+                  <w:i/>
+                </w:rPr>
+              </m:ctrlPr>
+            </m:dPr>
+            <m:e>
+              <m:r>
+                <w:rPr>
+                  <w:rFonts w:ascii="Cambria Math" w:hAnsi="Cambria Math"/>
+                </w:rPr>
+                <m:t>x,y</m:t>
+              </m:r>
+            </m:e>
+          </m:d>
+          <m:r>
+            <w:rPr>
+              <w:rFonts w:ascii="Cambria Math" w:hAnsi="Cambria Math"/>
+            </w:rPr>
+            <m:t>→ov∈</m:t>
+          </m:r>
+          <m:sSub>
+            <m:sSubPr>
+              <m:ctrlPr>
+                <w:rPr>
+                  <w:rFonts w:ascii="Cambria Math" w:hAnsi="Cambria Math"/>
+                  <w:i/>
+                </w:rPr>
+              </m:ctrlPr>
+            </m:sSubPr>
+            <m:e>
+              <m:r>
+                <w:rPr>
+                  <w:rFonts w:ascii="Cambria Math" w:hAnsi="Cambria Math"/>
+                </w:rPr>
+                <m:t>F</m:t>
+              </m:r>
+            </m:e>
+            <m:sub>
+              <m:r>
+                <w:rPr>
+                  <w:rFonts w:ascii="Cambria Math" w:hAnsi="Cambria Math"/>
+                </w:rPr>
+                <m:t>c</m:t>
+              </m:r>
+            </m:sub>
+          </m:sSub>
+          <m:d>
+            <m:dPr>
+              <m:begChr m:val="["/>
+              <m:endChr m:val="]"/>
+              <m:ctrlPr>
+                <w:rPr>
+                  <w:rFonts w:ascii="Cambria Math" w:hAnsi="Cambria Math"/>
+                  <w:i/>
+                </w:rPr>
+              </m:ctrlPr>
+            </m:dPr>
+            <m:e>
+              <m:r>
+                <w:rPr>
+                  <w:rFonts w:ascii="Cambria Math" w:hAnsi="Cambria Math"/>
+                </w:rPr>
+                <m:t>x,y</m:t>
+              </m:r>
+            </m:e>
+          </m:d>
+          <m:r>
+            <w:rPr>
+              <w:rFonts w:ascii="Cambria Math" w:hAnsi="Cambria Math"/>
+            </w:rPr>
+            <m:t>=</m:t>
+          </m:r>
+        </m:oMath>
+      </m:oMathPara>
+    </w:p>
+    <w:p>
+      <w:pPr>
+        <w:rPr>
+          <w:rFonts w:eastAsiaTheme="minorEastAsia"/>
+          <w:i/>
+        </w:rPr>
+      </w:pPr>
+      <m:oMathPara>
+        <m:oMath>
+          <m:r>
+            <w:rPr>
+              <w:rFonts w:ascii="Cambria Math" w:hAnsi="Cambria Math"/>
+            </w:rPr>
+            <m:t>=</m:t>
+          </m:r>
+          <m:nary>
+            <m:naryPr>
+              <m:chr m:val="∑"/>
+              <m:limLoc m:val="undOvr"/>
+              <m:ctrlPr>
+                <w:rPr>
+                  <w:rFonts w:ascii="Cambria Math" w:hAnsi="Cambria Math"/>
+                  <w:i/>
+                </w:rPr>
+              </m:ctrlPr>
+            </m:naryPr>
+            <m:sub>
+              <m:r>
+                <w:rPr>
+                  <w:rFonts w:ascii="Cambria Math" w:hAnsi="Cambria Math"/>
+                </w:rPr>
+                <m:t>i=0</m:t>
+              </m:r>
+            </m:sub>
+            <m:sup>
+              <m:d>
+                <m:dPr>
+                  <m:begChr m:val="|"/>
+                  <m:endChr m:val="|"/>
+                  <m:ctrlPr>
+                    <w:rPr>
+                      <w:rFonts w:ascii="Cambria Math" w:hAnsi="Cambria Math"/>
+                      <w:i/>
+                    </w:rPr>
+                  </m:ctrlPr>
+                </m:dPr>
+                <m:e>
+                  <m:sSub>
+                    <m:sSubPr>
+                      <m:ctrlPr>
+                        <w:rPr>
+                          <w:rFonts w:ascii="Cambria Math" w:hAnsi="Cambria Math"/>
+                          <w:i/>
+                        </w:rPr>
+                      </m:ctrlPr>
+                    </m:sSubPr>
+                    <m:e>
+                      <m:r>
+                        <w:rPr>
+                          <w:rFonts w:ascii="Cambria Math" w:hAnsi="Cambria Math"/>
+                        </w:rPr>
+                        <m:t>Fac</m:t>
+                      </m:r>
+                    </m:e>
+                    <m:sub>
+                      <m:r>
+                        <w:rPr>
+                          <w:rFonts w:ascii="Cambria Math" w:hAnsi="Cambria Math"/>
+                        </w:rPr>
+                        <m:t>c</m:t>
+                      </m:r>
+                    </m:sub>
+                  </m:sSub>
+                  <m:d>
+                    <m:dPr>
+                      <m:begChr m:val="["/>
+                      <m:endChr m:val="]"/>
+                      <m:ctrlPr>
+                        <w:rPr>
+                          <w:rFonts w:ascii="Cambria Math" w:hAnsi="Cambria Math"/>
+                          <w:i/>
+                        </w:rPr>
+                      </m:ctrlPr>
+                    </m:dPr>
+                    <m:e>
+                      <m:r>
+                        <w:rPr>
+                          <w:rFonts w:ascii="Cambria Math" w:hAnsi="Cambria Math"/>
+                        </w:rPr>
+                        <m:t>x,y</m:t>
+                      </m:r>
+                    </m:e>
+                  </m:d>
+                </m:e>
+              </m:d>
+            </m:sup>
+            <m:e>
+              <m:r>
+                <w:rPr>
+                  <w:rFonts w:ascii="Cambria Math" w:hAnsi="Cambria Math"/>
+                </w:rPr>
+                <m:t>sig</m:t>
+              </m:r>
+              <m:sSub>
+                <m:sSubPr>
+                  <m:ctrlPr>
+                    <w:rPr>
+                      <w:rFonts w:ascii="Cambria Math" w:hAnsi="Cambria Math"/>
+                      <w:i/>
+                    </w:rPr>
+                  </m:ctrlPr>
+                </m:sSubPr>
+                <m:e>
+                  <m:r>
+                    <w:rPr>
+                      <w:rFonts w:ascii="Cambria Math" w:hAnsi="Cambria Math"/>
+                    </w:rPr>
+                    <m:t>n</m:t>
+                  </m:r>
+                </m:e>
+                <m:sub>
+                  <m:r>
+                    <w:rPr>
+                      <w:rFonts w:ascii="Cambria Math" w:hAnsi="Cambria Math"/>
+                    </w:rPr>
+                    <m:t>M2</m:t>
+                  </m:r>
+                </m:sub>
+              </m:sSub>
+              <m:d>
+                <m:dPr>
+                  <m:begChr m:val="["/>
+                  <m:endChr m:val="]"/>
+                  <m:ctrlPr>
+                    <w:rPr>
+                      <w:rFonts w:ascii="Cambria Math" w:hAnsi="Cambria Math"/>
+                      <w:i/>
+                    </w:rPr>
+                  </m:ctrlPr>
+                </m:dPr>
+                <m:e>
+                  <m:r>
+                    <w:rPr>
+                      <w:rFonts w:ascii="Cambria Math" w:hAnsi="Cambria Math"/>
+                    </w:rPr>
+                    <m:t>x,y</m:t>
+                  </m:r>
+                </m:e>
+              </m:d>
+              <m:d>
+                <m:dPr>
+                  <m:begChr m:val="["/>
+                  <m:endChr m:val="]"/>
+                  <m:ctrlPr>
+                    <w:rPr>
+                      <w:rFonts w:ascii="Cambria Math" w:hAnsi="Cambria Math"/>
+                      <w:i/>
+                    </w:rPr>
+                  </m:ctrlPr>
+                </m:dPr>
+                <m:e>
+                  <m:r>
+                    <w:rPr>
+                      <w:rFonts w:ascii="Cambria Math" w:hAnsi="Cambria Math"/>
+                    </w:rPr>
+                    <m:t>i</m:t>
+                  </m:r>
+                </m:e>
+              </m:d>
+            </m:e>
+          </m:nary>
+          <m:r>
+            <w:rPr>
+              <w:rFonts w:ascii="Cambria Math" w:hAnsi="Cambria Math"/>
+            </w:rPr>
+            <m:t xml:space="preserve">, если </m:t>
+          </m:r>
+          <m:r>
+            <w:rPr>
+              <w:rFonts w:ascii="Cambria Math" w:eastAsiaTheme="minorEastAsia" w:hAnsi="Cambria Math"/>
+              <w:lang w:val="en-US"/>
+            </w:rPr>
+            <m:t>ov∈</m:t>
+          </m:r>
+          <m:sSub>
+            <m:sSubPr>
+              <m:ctrlPr>
+                <w:rPr>
+                  <w:rFonts w:ascii="Cambria Math" w:eastAsiaTheme="minorEastAsia" w:hAnsi="Cambria Math"/>
+                  <w:i/>
+                  <w:lang w:val="en-US"/>
+                </w:rPr>
+              </m:ctrlPr>
+            </m:sSubPr>
+            <m:e>
+              <m:r>
+                <w:rPr>
+                  <w:rFonts w:ascii="Cambria Math" w:eastAsiaTheme="minorEastAsia" w:hAnsi="Cambria Math"/>
+                  <w:lang w:val="en-US"/>
+                </w:rPr>
+                <m:t>F</m:t>
+              </m:r>
+            </m:e>
+            <m:sub>
+              <m:r>
+                <w:rPr>
+                  <w:rFonts w:ascii="Cambria Math" w:eastAsiaTheme="minorEastAsia" w:hAnsi="Cambria Math"/>
+                  <w:lang w:val="en-US"/>
+                </w:rPr>
+                <m:t>c</m:t>
+              </m:r>
+            </m:sub>
+          </m:sSub>
+          <m:r>
+            <w:rPr>
+              <w:rFonts w:ascii="Cambria Math" w:hAnsi="Cambria Math"/>
+            </w:rPr>
+            <m:t>[x,y]≠M</m:t>
+          </m:r>
+        </m:oMath>
+      </m:oMathPara>
+    </w:p>
+    <w:p>
+      <w:r>
+        <w:t>Данное выражение можно переписать следующим образом:</w:t>
+      </w:r>
+    </w:p>
+    <w:p>
+      <w:pPr>
+        <w:rPr>
+          <w:rFonts w:eastAsiaTheme="minorEastAsia"/>
+        </w:rPr>
+      </w:pPr>
+      <m:oMathPara>
+        <m:oMath>
+          <m:sSub>
+            <m:sSubPr>
+              <m:ctrlPr>
+                <w:rPr>
+                  <w:rFonts w:ascii="Cambria Math" w:hAnsi="Cambria Math"/>
+                  <w:i/>
+                </w:rPr>
+              </m:ctrlPr>
+            </m:sSubPr>
+            <m:e>
+              <m:r>
+                <w:rPr>
+                  <w:rFonts w:ascii="Cambria Math" w:hAnsi="Cambria Math"/>
+                  <w:lang w:val="en-US"/>
+                </w:rPr>
+                <m:t>R</m:t>
+              </m:r>
+            </m:e>
+            <m:sub>
+              <m:r>
+                <w:rPr>
+                  <w:rFonts w:ascii="Cambria Math" w:hAnsi="Cambria Math"/>
+                </w:rPr>
+                <m:t>m</m:t>
+              </m:r>
+            </m:sub>
+          </m:sSub>
+          <m:r>
+            <w:rPr>
+              <w:rFonts w:ascii="Cambria Math" w:hAnsi="Cambria Math"/>
+            </w:rPr>
+            <m:t>=f</m:t>
+          </m:r>
+          <m:d>
+            <m:dPr>
+              <m:ctrlPr>
+                <w:rPr>
+                  <w:rFonts w:ascii="Cambria Math" w:hAnsi="Cambria Math"/>
+                  <w:i/>
+                </w:rPr>
+              </m:ctrlPr>
+            </m:dPr>
+            <m:e>
+              <m:r>
+                <w:rPr>
+                  <w:rFonts w:ascii="Cambria Math" w:hAnsi="Cambria Math"/>
+                </w:rPr>
+                <m:t>x,y</m:t>
+              </m:r>
+            </m:e>
+          </m:d>
+          <m:r>
+            <w:rPr>
+              <w:rFonts w:ascii="Cambria Math" w:hAnsi="Cambria Math"/>
+            </w:rPr>
+            <m:t>:ov∈</m:t>
+          </m:r>
+          <m:sSub>
+            <m:sSubPr>
+              <m:ctrlPr>
+                <w:rPr>
+                  <w:rFonts w:ascii="Cambria Math" w:hAnsi="Cambria Math"/>
+                  <w:i/>
+                </w:rPr>
+              </m:ctrlPr>
+            </m:sSubPr>
+            <m:e>
+              <m:r>
+                <w:rPr>
+                  <w:rFonts w:ascii="Cambria Math" w:hAnsi="Cambria Math"/>
+                </w:rPr>
+                <m:t>F</m:t>
+              </m:r>
+            </m:e>
+            <m:sub>
+              <m:r>
+                <w:rPr>
+                  <w:rFonts w:ascii="Cambria Math" w:hAnsi="Cambria Math"/>
+                </w:rPr>
+                <m:t>c</m:t>
+              </m:r>
+            </m:sub>
+          </m:sSub>
+          <m:d>
+            <m:dPr>
+              <m:begChr m:val="["/>
+              <m:endChr m:val="]"/>
+              <m:ctrlPr>
+                <w:rPr>
+                  <w:rFonts w:ascii="Cambria Math" w:hAnsi="Cambria Math"/>
+                  <w:i/>
+                </w:rPr>
+              </m:ctrlPr>
+            </m:dPr>
+            <m:e>
+              <m:r>
+                <w:rPr>
+                  <w:rFonts w:ascii="Cambria Math" w:hAnsi="Cambria Math"/>
+                </w:rPr>
+                <m:t>x,y</m:t>
+              </m:r>
+            </m:e>
+          </m:d>
+          <m:r>
+            <w:rPr>
+              <w:rFonts w:ascii="Cambria Math" w:hAnsi="Cambria Math"/>
+            </w:rPr>
+            <m:t>→ov∈</m:t>
+          </m:r>
+          <m:sSub>
+            <m:sSubPr>
+              <m:ctrlPr>
+                <w:rPr>
+                  <w:rFonts w:ascii="Cambria Math" w:hAnsi="Cambria Math"/>
+                  <w:i/>
+                </w:rPr>
+              </m:ctrlPr>
+            </m:sSubPr>
+            <m:e>
+              <m:r>
+                <w:rPr>
+                  <w:rFonts w:ascii="Cambria Math" w:hAnsi="Cambria Math"/>
+                </w:rPr>
+                <m:t>F</m:t>
+              </m:r>
+            </m:e>
+            <m:sub>
+              <m:r>
+                <w:rPr>
+                  <w:rFonts w:ascii="Cambria Math" w:hAnsi="Cambria Math"/>
+                </w:rPr>
+                <m:t>c</m:t>
+              </m:r>
+            </m:sub>
+          </m:sSub>
+          <m:d>
+            <m:dPr>
+              <m:begChr m:val="["/>
+              <m:endChr m:val="]"/>
+              <m:ctrlPr>
+                <w:rPr>
+                  <w:rFonts w:ascii="Cambria Math" w:hAnsi="Cambria Math"/>
+                  <w:i/>
+                </w:rPr>
+              </m:ctrlPr>
+            </m:dPr>
+            <m:e>
+              <m:r>
+                <w:rPr>
+                  <w:rFonts w:ascii="Cambria Math" w:hAnsi="Cambria Math"/>
+                </w:rPr>
+                <m:t>x,y</m:t>
+              </m:r>
+            </m:e>
+          </m:d>
+          <m:r>
+            <w:rPr>
+              <w:rFonts w:ascii="Cambria Math" w:hAnsi="Cambria Math"/>
+            </w:rPr>
+            <m:t>=</m:t>
+          </m:r>
+          <m:nary>
+            <m:naryPr>
+              <m:chr m:val="∑"/>
+              <m:limLoc m:val="undOvr"/>
+              <m:ctrlPr>
+                <w:rPr>
+                  <w:rFonts w:ascii="Cambria Math" w:hAnsi="Cambria Math"/>
+                  <w:i/>
+                </w:rPr>
+              </m:ctrlPr>
+            </m:naryPr>
+            <m:sub>
+              <m:r>
+                <w:rPr>
+                  <w:rFonts w:ascii="Cambria Math" w:hAnsi="Cambria Math"/>
+                </w:rPr>
+                <m:t>i=0</m:t>
+              </m:r>
+            </m:sub>
+            <m:sup>
+              <m:d>
+                <m:dPr>
+                  <m:begChr m:val="|"/>
+                  <m:endChr m:val="|"/>
+                  <m:ctrlPr>
+                    <w:rPr>
+                      <w:rFonts w:ascii="Cambria Math" w:hAnsi="Cambria Math"/>
+                      <w:i/>
+                    </w:rPr>
+                  </m:ctrlPr>
+                </m:dPr>
+                <m:e>
+                  <m:sSub>
+                    <m:sSubPr>
+                      <m:ctrlPr>
+                        <w:rPr>
+                          <w:rFonts w:ascii="Cambria Math" w:hAnsi="Cambria Math"/>
+                          <w:i/>
+                        </w:rPr>
+                      </m:ctrlPr>
+                    </m:sSubPr>
+                    <m:e>
+                      <m:r>
+                        <w:rPr>
+                          <w:rFonts w:ascii="Cambria Math" w:hAnsi="Cambria Math"/>
+                        </w:rPr>
+                        <m:t>Fac</m:t>
+                      </m:r>
+                    </m:e>
+                    <m:sub>
+                      <m:r>
+                        <w:rPr>
+                          <w:rFonts w:ascii="Cambria Math" w:hAnsi="Cambria Math"/>
+                        </w:rPr>
+                        <m:t>c</m:t>
+                      </m:r>
+                    </m:sub>
+                  </m:sSub>
+                  <m:d>
+                    <m:dPr>
+                      <m:begChr m:val="["/>
+                      <m:endChr m:val="]"/>
+                      <m:ctrlPr>
+                        <w:rPr>
+                          <w:rFonts w:ascii="Cambria Math" w:hAnsi="Cambria Math"/>
+                          <w:i/>
+                        </w:rPr>
+                      </m:ctrlPr>
+                    </m:dPr>
+                    <m:e>
+                      <m:r>
+                        <w:rPr>
+                          <w:rFonts w:ascii="Cambria Math" w:hAnsi="Cambria Math"/>
+                        </w:rPr>
+                        <m:t>x,y</m:t>
+                      </m:r>
+                    </m:e>
+                  </m:d>
+                </m:e>
+              </m:d>
+            </m:sup>
+            <m:e>
+              <m:d>
+                <m:dPr>
+                  <m:begChr m:val="{"/>
+                  <m:endChr m:val=""/>
+                  <m:ctrlPr>
+                    <w:rPr>
+                      <w:rFonts w:ascii="Cambria Math" w:hAnsi="Cambria Math"/>
+                      <w:i/>
+                    </w:rPr>
+                  </m:ctrlPr>
+                </m:dPr>
+                <m:e>
+                  <m:eqArr>
+                    <m:eqArrPr>
+                      <m:ctrlPr>
+                        <w:rPr>
+                          <w:rFonts w:ascii="Cambria Math" w:hAnsi="Cambria Math"/>
+                          <w:i/>
+                        </w:rPr>
+                      </m:ctrlPr>
+                    </m:eqArrPr>
+                    <m:e>
+                      <m:r>
+                        <w:rPr>
+                          <w:rFonts w:ascii="Cambria Math" w:hAnsi="Cambria Math"/>
+                        </w:rPr>
+                        <m:t xml:space="preserve">1, если </m:t>
+                      </m:r>
+                      <m:r>
+                        <w:rPr>
+                          <w:rFonts w:ascii="Cambria Math" w:hAnsi="Cambria Math"/>
+                          <w:lang w:val="en-US"/>
+                        </w:rPr>
+                        <m:t>ov∈</m:t>
+                      </m:r>
+                      <m:sSub>
+                        <m:sSubPr>
+                          <m:ctrlPr>
+                            <w:rPr>
+                              <w:rFonts w:ascii="Cambria Math" w:hAnsi="Cambria Math"/>
+                              <w:i/>
+                              <w:lang w:val="en-US"/>
+                            </w:rPr>
+                          </m:ctrlPr>
+                        </m:sSubPr>
+                        <m:e>
+                          <m:r>
+                            <w:rPr>
+                              <w:rFonts w:ascii="Cambria Math" w:hAnsi="Cambria Math"/>
+                              <w:lang w:val="en-US"/>
+                            </w:rPr>
+                            <m:t>Fac</m:t>
+                          </m:r>
+                        </m:e>
+                        <m:sub>
+                          <m:r>
+                            <w:rPr>
+                              <w:rFonts w:ascii="Cambria Math" w:hAnsi="Cambria Math"/>
+                              <w:lang w:val="en-US"/>
+                            </w:rPr>
+                            <m:t>c</m:t>
+                          </m:r>
+                        </m:sub>
+                      </m:sSub>
+                      <m:d>
+                        <m:dPr>
+                          <m:begChr m:val="["/>
+                          <m:endChr m:val="]"/>
+                          <m:ctrlPr>
+                            <w:rPr>
+                              <w:rFonts w:ascii="Cambria Math" w:hAnsi="Cambria Math"/>
+                              <w:i/>
+                              <w:lang w:val="en-US"/>
+                            </w:rPr>
+                          </m:ctrlPr>
+                        </m:dPr>
+                        <m:e>
+                          <m:r>
+                            <w:rPr>
+                              <w:rFonts w:ascii="Cambria Math" w:hAnsi="Cambria Math"/>
+                              <w:lang w:val="en-US"/>
+                            </w:rPr>
+                            <m:t>x,y</m:t>
+                          </m:r>
+                        </m:e>
+                      </m:d>
+                      <m:d>
+                        <m:dPr>
+                          <m:begChr m:val="["/>
+                          <m:endChr m:val="]"/>
+                          <m:ctrlPr>
+                            <w:rPr>
+                              <w:rFonts w:ascii="Cambria Math" w:hAnsi="Cambria Math"/>
+                              <w:i/>
+                              <w:lang w:val="en-US"/>
+                            </w:rPr>
+                          </m:ctrlPr>
+                        </m:dPr>
+                        <m:e>
+                          <m:r>
+                            <w:rPr>
+                              <w:rFonts w:ascii="Cambria Math" w:hAnsi="Cambria Math"/>
+                              <w:lang w:val="en-US"/>
+                            </w:rPr>
+                            <m:t>i</m:t>
+                          </m:r>
+                        </m:e>
+                      </m:d>
+                      <m:r>
+                        <w:rPr>
+                          <w:rFonts w:ascii="Cambria Math" w:hAnsi="Cambria Math"/>
+                          <w:lang w:val="en-US"/>
+                        </w:rPr>
+                        <m:t>=M</m:t>
+                      </m:r>
+                    </m:e>
+                    <m:e>
+                      <m:r>
+                        <w:rPr>
+                          <w:rFonts w:ascii="Cambria Math" w:hAnsi="Cambria Math"/>
+                        </w:rPr>
+                        <m:t xml:space="preserve">0, если </m:t>
+                      </m:r>
+                      <m:r>
+                        <w:rPr>
+                          <w:rFonts w:ascii="Cambria Math" w:hAnsi="Cambria Math"/>
+                          <w:lang w:val="en-US"/>
+                        </w:rPr>
+                        <m:t>ov∈</m:t>
+                      </m:r>
+                      <m:sSub>
+                        <m:sSubPr>
+                          <m:ctrlPr>
+                            <w:rPr>
+                              <w:rFonts w:ascii="Cambria Math" w:hAnsi="Cambria Math"/>
+                              <w:i/>
+                              <w:lang w:val="en-US"/>
+                            </w:rPr>
+                          </m:ctrlPr>
+                        </m:sSubPr>
+                        <m:e>
+                          <m:r>
+                            <w:rPr>
+                              <w:rFonts w:ascii="Cambria Math" w:hAnsi="Cambria Math"/>
+                              <w:lang w:val="en-US"/>
+                            </w:rPr>
+                            <m:t>Fac</m:t>
+                          </m:r>
+                        </m:e>
+                        <m:sub>
+                          <m:r>
+                            <w:rPr>
+                              <w:rFonts w:ascii="Cambria Math" w:hAnsi="Cambria Math"/>
+                              <w:lang w:val="en-US"/>
+                            </w:rPr>
+                            <m:t>c</m:t>
+                          </m:r>
+                        </m:sub>
+                      </m:sSub>
+                      <m:d>
+                        <m:dPr>
+                          <m:begChr m:val="["/>
+                          <m:endChr m:val="]"/>
+                          <m:ctrlPr>
+                            <w:rPr>
+                              <w:rFonts w:ascii="Cambria Math" w:hAnsi="Cambria Math"/>
+                              <w:i/>
+                              <w:lang w:val="en-US"/>
+                            </w:rPr>
+                          </m:ctrlPr>
+                        </m:dPr>
+                        <m:e>
+                          <m:r>
+                            <w:rPr>
+                              <w:rFonts w:ascii="Cambria Math" w:hAnsi="Cambria Math"/>
+                              <w:lang w:val="en-US"/>
+                            </w:rPr>
+                            <m:t>x,y</m:t>
+                          </m:r>
+                        </m:e>
+                      </m:d>
+                      <m:d>
+                        <m:dPr>
+                          <m:begChr m:val="["/>
+                          <m:endChr m:val="]"/>
+                          <m:ctrlPr>
+                            <w:rPr>
+                              <w:rFonts w:ascii="Cambria Math" w:hAnsi="Cambria Math"/>
+                              <w:i/>
+                              <w:lang w:val="en-US"/>
+                            </w:rPr>
+                          </m:ctrlPr>
+                        </m:dPr>
+                        <m:e>
+                          <m:r>
+                            <w:rPr>
+                              <w:rFonts w:ascii="Cambria Math" w:hAnsi="Cambria Math"/>
+                              <w:lang w:val="en-US"/>
+                            </w:rPr>
+                            <m:t>i</m:t>
+                          </m:r>
+                        </m:e>
+                      </m:d>
+                      <m:r>
+                        <w:rPr>
+                          <w:rFonts w:ascii="Cambria Math" w:hAnsi="Cambria Math"/>
+                          <w:lang w:val="en-US"/>
+                        </w:rPr>
+                        <m:t>≠M</m:t>
+                      </m:r>
+                    </m:e>
+                  </m:eqArr>
+                </m:e>
+              </m:d>
+            </m:e>
+          </m:nary>
+        </m:oMath>
+      </m:oMathPara>
+    </w:p>
+    <w:p>
+      <w:pPr>
+        <w:rPr>
+          <w:rFonts w:eastAsiaTheme="minorEastAsia"/>
+        </w:rPr>
+      </w:pPr>
+      <w:r>
+        <w:rPr>
+          <w:rFonts w:eastAsiaTheme="minorEastAsia"/>
+        </w:rPr>
+        <w:t xml:space="preserve">Таким образом, для элемента </w:t>
+      </w:r>
+      <m:oMath>
+        <m:r>
+          <w:rPr>
+            <w:rFonts w:ascii="Cambria Math" w:eastAsiaTheme="minorEastAsia" w:hAnsi="Cambria Math"/>
+          </w:rPr>
+          <m:t>ov∈</m:t>
+        </m:r>
+        <m:sSub>
+          <m:sSubPr>
+            <m:ctrlPr>
+              <w:rPr>
+                <w:rFonts w:ascii="Cambria Math" w:eastAsiaTheme="minorEastAsia" w:hAnsi="Cambria Math"/>
+                <w:i/>
+              </w:rPr>
+            </m:ctrlPr>
+          </m:sSubPr>
+          <m:e>
+            <m:r>
+              <w:rPr>
+                <w:rFonts w:ascii="Cambria Math" w:eastAsiaTheme="minorEastAsia" w:hAnsi="Cambria Math"/>
+              </w:rPr>
+              <m:t>F</m:t>
+            </m:r>
+          </m:e>
+          <m:sub>
+            <m:r>
+              <w:rPr>
+                <w:rFonts w:ascii="Cambria Math" w:eastAsiaTheme="minorEastAsia" w:hAnsi="Cambria Math"/>
+              </w:rPr>
+              <m:t>c</m:t>
+            </m:r>
+          </m:sub>
+        </m:sSub>
+        <m:r>
+          <w:rPr>
+            <w:rFonts w:ascii="Cambria Math" w:eastAsiaTheme="minorEastAsia" w:hAnsi="Cambria Math"/>
+          </w:rPr>
+          <m:t>[x,y]⊂</m:t>
+        </m:r>
+        <m:sSub>
+          <m:sSubPr>
+            <m:ctrlPr>
+              <w:rPr>
+                <w:rFonts w:ascii="Cambria Math" w:eastAsiaTheme="minorEastAsia" w:hAnsi="Cambria Math"/>
+                <w:i/>
+              </w:rPr>
+            </m:ctrlPr>
+          </m:sSubPr>
+          <m:e>
+            <m:r>
+              <w:rPr>
+                <w:rFonts w:ascii="Cambria Math" w:eastAsiaTheme="minorEastAsia" w:hAnsi="Cambria Math"/>
+              </w:rPr>
+              <m:t>F</m:t>
+            </m:r>
+          </m:e>
+          <m:sub>
+            <m:r>
+              <w:rPr>
+                <w:rFonts w:ascii="Cambria Math" w:eastAsiaTheme="minorEastAsia" w:hAnsi="Cambria Math"/>
+              </w:rPr>
+              <m:t>c</m:t>
+            </m:r>
+          </m:sub>
+        </m:sSub>
+      </m:oMath>
+      <w:r>
+        <w:rPr>
+          <w:rFonts w:eastAsiaTheme="minorEastAsia"/>
+        </w:rPr>
+        <w:t xml:space="preserve"> </w:t>
+      </w:r>
+      <w:r>
+        <w:rPr>
+          <w:rFonts w:eastAsiaTheme="minorEastAsia"/>
+        </w:rPr>
+        <w:t>определено следующее равенство:</w:t>
+      </w:r>
+    </w:p>
+    <w:p>
+      <w:pPr>
+        <w:rPr>
+          <w:rFonts w:eastAsiaTheme="minorEastAsia"/>
+        </w:rPr>
+      </w:pPr>
+      <m:oMathPara>
+        <m:oMath>
+          <m:r>
+            <w:rPr>
+              <w:rFonts w:ascii="Cambria Math" w:eastAsiaTheme="minorEastAsia" w:hAnsi="Cambria Math"/>
+            </w:rPr>
+            <m:t>ov=</m:t>
+          </m:r>
+          <m:nary>
+            <m:naryPr>
+              <m:chr m:val="∑"/>
+              <m:limLoc m:val="undOvr"/>
+              <m:ctrlPr>
+                <w:rPr>
+                  <w:rFonts w:ascii="Cambria Math" w:eastAsiaTheme="minorEastAsia" w:hAnsi="Cambria Math"/>
+                  <w:i/>
+                </w:rPr>
+              </m:ctrlPr>
+            </m:naryPr>
+            <m:sub>
+              <m:r>
+                <w:rPr>
+                  <w:rFonts w:ascii="Cambria Math" w:eastAsiaTheme="minorEastAsia" w:hAnsi="Cambria Math"/>
+                </w:rPr>
+                <m:t>i=0</m:t>
+              </m:r>
+            </m:sub>
+            <m:sup>
+              <m:r>
+                <w:rPr>
+                  <w:rFonts w:ascii="Cambria Math" w:eastAsiaTheme="minorEastAsia" w:hAnsi="Cambria Math"/>
+                </w:rPr>
+                <m:t>|</m:t>
+              </m:r>
+              <m:sSub>
+                <m:sSubPr>
+                  <m:ctrlPr>
+                    <w:rPr>
+                      <w:rFonts w:ascii="Cambria Math" w:eastAsiaTheme="minorEastAsia" w:hAnsi="Cambria Math"/>
+                      <w:i/>
+                    </w:rPr>
+                  </m:ctrlPr>
+                </m:sSubPr>
+                <m:e>
+                  <m:r>
+                    <w:rPr>
+                      <w:rFonts w:ascii="Cambria Math" w:eastAsiaTheme="minorEastAsia" w:hAnsi="Cambria Math"/>
+                    </w:rPr>
+                    <m:t>Fac</m:t>
+                  </m:r>
+                </m:e>
+                <m:sub>
+                  <m:r>
+                    <w:rPr>
+                      <w:rFonts w:ascii="Cambria Math" w:eastAsiaTheme="minorEastAsia" w:hAnsi="Cambria Math"/>
+                    </w:rPr>
+                    <m:t>c</m:t>
+                  </m:r>
+                </m:sub>
+              </m:sSub>
+              <m:r>
+                <w:rPr>
+                  <w:rFonts w:ascii="Cambria Math" w:eastAsiaTheme="minorEastAsia" w:hAnsi="Cambria Math"/>
+                </w:rPr>
+                <m:t>[x,y]|</m:t>
+              </m:r>
+            </m:sup>
+            <m:e>
+              <m:d>
+                <m:dPr>
+                  <m:begChr m:val="{"/>
+                  <m:endChr m:val=""/>
+                  <m:ctrlPr>
+                    <w:rPr>
+                      <w:rFonts w:ascii="Cambria Math" w:eastAsiaTheme="minorEastAsia" w:hAnsi="Cambria Math"/>
+                      <w:i/>
+                    </w:rPr>
+                  </m:ctrlPr>
+                </m:dPr>
+                <m:e>
+                  <m:eqArr>
+                    <m:eqArrPr>
+                      <m:ctrlPr>
+                        <w:rPr>
+                          <w:rFonts w:ascii="Cambria Math" w:eastAsiaTheme="minorEastAsia" w:hAnsi="Cambria Math"/>
+                          <w:i/>
+                        </w:rPr>
+                      </m:ctrlPr>
+                    </m:eqArrPr>
+                    <m:e>
+                      <m:r>
+                        <w:rPr>
+                          <w:rFonts w:ascii="Cambria Math" w:eastAsiaTheme="minorEastAsia" w:hAnsi="Cambria Math"/>
+                        </w:rPr>
+                        <m:t xml:space="preserve">1, если </m:t>
+                      </m:r>
+                      <m:r>
+                        <w:rPr>
+                          <w:rFonts w:ascii="Cambria Math" w:hAnsi="Cambria Math"/>
+                          <w:lang w:val="en-US"/>
+                        </w:rPr>
+                        <m:t>ov∈</m:t>
+                      </m:r>
+                      <m:sSub>
+                        <m:sSubPr>
+                          <m:ctrlPr>
+                            <w:rPr>
+                              <w:rFonts w:ascii="Cambria Math" w:hAnsi="Cambria Math"/>
+                              <w:i/>
+                              <w:lang w:val="en-US"/>
+                            </w:rPr>
+                          </m:ctrlPr>
+                        </m:sSubPr>
+                        <m:e>
+                          <m:r>
+                            <w:rPr>
+                              <w:rFonts w:ascii="Cambria Math" w:hAnsi="Cambria Math"/>
+                              <w:lang w:val="en-US"/>
+                            </w:rPr>
+                            <m:t>Fac</m:t>
+                          </m:r>
+                        </m:e>
+                        <m:sub>
+                          <m:r>
+                            <w:rPr>
+                              <w:rFonts w:ascii="Cambria Math" w:hAnsi="Cambria Math"/>
+                              <w:lang w:val="en-US"/>
+                            </w:rPr>
+                            <m:t>c</m:t>
+                          </m:r>
+                        </m:sub>
+                      </m:sSub>
+                      <m:d>
+                        <m:dPr>
+                          <m:begChr m:val="["/>
+                          <m:endChr m:val="]"/>
+                          <m:ctrlPr>
+                            <w:rPr>
+                              <w:rFonts w:ascii="Cambria Math" w:hAnsi="Cambria Math"/>
+                              <w:i/>
+                              <w:lang w:val="en-US"/>
+                            </w:rPr>
+                          </m:ctrlPr>
+                        </m:dPr>
+                        <m:e>
+                          <m:r>
+                            <w:rPr>
+                              <w:rFonts w:ascii="Cambria Math" w:hAnsi="Cambria Math"/>
+                              <w:lang w:val="en-US"/>
+                            </w:rPr>
+                            <m:t>x,y</m:t>
+                          </m:r>
+                        </m:e>
+                      </m:d>
+                      <m:d>
+                        <m:dPr>
+                          <m:begChr m:val="["/>
+                          <m:endChr m:val="]"/>
+                          <m:ctrlPr>
+                            <w:rPr>
+                              <w:rFonts w:ascii="Cambria Math" w:hAnsi="Cambria Math"/>
+                              <w:i/>
+                              <w:lang w:val="en-US"/>
+                            </w:rPr>
+                          </m:ctrlPr>
+                        </m:dPr>
+                        <m:e>
+                          <m:r>
+                            <w:rPr>
+                              <w:rFonts w:ascii="Cambria Math" w:hAnsi="Cambria Math"/>
+                              <w:lang w:val="en-US"/>
+                            </w:rPr>
+                            <m:t>i</m:t>
+                          </m:r>
+                        </m:e>
+                      </m:d>
+                      <m:r>
+                        <w:rPr>
+                          <w:rFonts w:ascii="Cambria Math" w:hAnsi="Cambria Math"/>
+                          <w:lang w:val="en-US"/>
+                        </w:rPr>
+                        <m:t>=M</m:t>
+                      </m:r>
+                    </m:e>
+                    <m:e>
+                      <m:r>
+                        <w:rPr>
+                          <w:rFonts w:ascii="Cambria Math" w:hAnsi="Cambria Math"/>
+                        </w:rPr>
+                        <m:t xml:space="preserve">0, если </m:t>
+                      </m:r>
+                      <m:r>
+                        <w:rPr>
+                          <w:rFonts w:ascii="Cambria Math" w:hAnsi="Cambria Math"/>
+                          <w:lang w:val="en-US"/>
+                        </w:rPr>
+                        <m:t>ov∈</m:t>
+                      </m:r>
+                      <m:sSub>
+                        <m:sSubPr>
+                          <m:ctrlPr>
+                            <w:rPr>
+                              <w:rFonts w:ascii="Cambria Math" w:hAnsi="Cambria Math"/>
+                              <w:i/>
+                              <w:lang w:val="en-US"/>
+                            </w:rPr>
+                          </m:ctrlPr>
+                        </m:sSubPr>
+                        <m:e>
+                          <m:r>
+                            <w:rPr>
+                              <w:rFonts w:ascii="Cambria Math" w:hAnsi="Cambria Math"/>
+                              <w:lang w:val="en-US"/>
+                            </w:rPr>
+                            <m:t>Fac</m:t>
+                          </m:r>
+                        </m:e>
+                        <m:sub>
+                          <m:r>
+                            <w:rPr>
+                              <w:rFonts w:ascii="Cambria Math" w:hAnsi="Cambria Math"/>
+                              <w:lang w:val="en-US"/>
+                            </w:rPr>
+                            <m:t>c</m:t>
+                          </m:r>
+                        </m:sub>
+                      </m:sSub>
+                      <m:d>
+                        <m:dPr>
+                          <m:begChr m:val="["/>
+                          <m:endChr m:val="]"/>
+                          <m:ctrlPr>
+                            <w:rPr>
+                              <w:rFonts w:ascii="Cambria Math" w:hAnsi="Cambria Math"/>
+                              <w:i/>
+                              <w:lang w:val="en-US"/>
+                            </w:rPr>
+                          </m:ctrlPr>
+                        </m:dPr>
+                        <m:e>
+                          <m:r>
+                            <w:rPr>
+                              <w:rFonts w:ascii="Cambria Math" w:hAnsi="Cambria Math"/>
+                              <w:lang w:val="en-US"/>
+                            </w:rPr>
+                            <m:t>x,y</m:t>
+                          </m:r>
+                        </m:e>
+                      </m:d>
+                      <m:d>
+                        <m:dPr>
+                          <m:begChr m:val="["/>
+                          <m:endChr m:val="]"/>
+                          <m:ctrlPr>
+                            <w:rPr>
+                              <w:rFonts w:ascii="Cambria Math" w:hAnsi="Cambria Math"/>
+                              <w:i/>
+                              <w:lang w:val="en-US"/>
+                            </w:rPr>
+                          </m:ctrlPr>
+                        </m:dPr>
+                        <m:e>
+                          <m:r>
+                            <w:rPr>
+                              <w:rFonts w:ascii="Cambria Math" w:hAnsi="Cambria Math"/>
+                              <w:lang w:val="en-US"/>
+                            </w:rPr>
+                            <m:t>i</m:t>
+                          </m:r>
+                        </m:e>
+                      </m:d>
+                      <m:r>
+                        <w:rPr>
+                          <w:rFonts w:ascii="Cambria Math" w:hAnsi="Cambria Math"/>
+                          <w:lang w:val="en-US"/>
+                        </w:rPr>
+                        <m:t>≠M</m:t>
+                      </m:r>
+                    </m:e>
+                  </m:eqArr>
+                </m:e>
+              </m:d>
+            </m:e>
+          </m:nary>
+        </m:oMath>
+      </m:oMathPara>
+    </w:p>
+    <w:p>
+      <w:pPr>
+        <w:rPr>
+          <w:rFonts w:eastAsiaTheme="minorEastAsia"/>
+        </w:rPr>
+      </w:pPr>
+      <w:r>
+        <w:rPr>
+          <w:rFonts w:eastAsiaTheme="minorEastAsia"/>
+        </w:rPr>
+        <w:t>Перепишем данное равенство следующим образом:</w:t>
+      </w:r>
+    </w:p>
+    <w:p>
+      <w:pPr>
+        <w:rPr>
+          <w:rFonts w:eastAsiaTheme="minorEastAsia"/>
+          <w:lang w:val="en-US"/>
+        </w:rPr>
+      </w:pPr>
+      <m:oMathPara>
+        <m:oMath>
+          <m:r>
+            <w:rPr>
+              <w:rFonts w:ascii="Cambria Math" w:eastAsiaTheme="minorEastAsia" w:hAnsi="Cambria Math"/>
+            </w:rPr>
+            <m:t>ov=</m:t>
+          </m:r>
+          <m:nary>
+            <m:naryPr>
+              <m:chr m:val="∑"/>
+              <m:limLoc m:val="undOvr"/>
+              <m:ctrlPr>
+                <w:rPr>
+                  <w:rFonts w:ascii="Cambria Math" w:eastAsiaTheme="minorEastAsia" w:hAnsi="Cambria Math"/>
+                  <w:i/>
+                </w:rPr>
+              </m:ctrlPr>
+            </m:naryPr>
+            <m:sub>
+              <m:r>
+                <w:rPr>
+                  <w:rFonts w:ascii="Cambria Math" w:eastAsiaTheme="minorEastAsia" w:hAnsi="Cambria Math"/>
+                </w:rPr>
+                <m:t>i=0</m:t>
+              </m:r>
+            </m:sub>
+            <m:sup>
+              <m:r>
+                <w:rPr>
+                  <w:rFonts w:ascii="Cambria Math" w:eastAsiaTheme="minorEastAsia" w:hAnsi="Cambria Math"/>
+                </w:rPr>
+                <m:t>|</m:t>
+              </m:r>
+              <m:sSub>
+                <m:sSubPr>
+                  <m:ctrlPr>
+                    <w:rPr>
+                      <w:rFonts w:ascii="Cambria Math" w:eastAsiaTheme="minorEastAsia" w:hAnsi="Cambria Math"/>
+                      <w:i/>
+                    </w:rPr>
+                  </m:ctrlPr>
+                </m:sSubPr>
+                <m:e>
+                  <m:r>
+                    <w:rPr>
+                      <w:rFonts w:ascii="Cambria Math" w:eastAsiaTheme="minorEastAsia" w:hAnsi="Cambria Math"/>
+                    </w:rPr>
+                    <m:t>Fac</m:t>
+                  </m:r>
+                </m:e>
+                <m:sub>
+                  <m:r>
+                    <w:rPr>
+                      <w:rFonts w:ascii="Cambria Math" w:eastAsiaTheme="minorEastAsia" w:hAnsi="Cambria Math"/>
+                    </w:rPr>
+                    <m:t>c</m:t>
+                  </m:r>
+                </m:sub>
+              </m:sSub>
+              <m:r>
+                <w:rPr>
+                  <w:rFonts w:ascii="Cambria Math" w:eastAsiaTheme="minorEastAsia" w:hAnsi="Cambria Math"/>
+                </w:rPr>
+                <m:t>[x,y]|</m:t>
+              </m:r>
+            </m:sup>
+            <m:e>
+              <m:r>
+                <w:rPr>
+                  <w:rFonts w:ascii="Cambria Math" w:eastAsiaTheme="minorEastAsia" w:hAnsi="Cambria Math"/>
+                </w:rPr>
+                <m:t>{</m:t>
+              </m:r>
+            </m:e>
+          </m:nary>
+          <m:r>
+            <w:rPr>
+              <w:rFonts w:ascii="Cambria Math" w:eastAsiaTheme="minorEastAsia" w:hAnsi="Cambria Math"/>
+            </w:rPr>
+            <m:t xml:space="preserve">1, если </m:t>
+          </m:r>
+          <m:r>
+            <w:rPr>
+              <w:rFonts w:ascii="Cambria Math" w:hAnsi="Cambria Math"/>
+              <w:lang w:val="en-US"/>
+            </w:rPr>
+            <m:t>ov∈</m:t>
+          </m:r>
+          <m:sSub>
+            <m:sSubPr>
+              <m:ctrlPr>
+                <w:rPr>
+                  <w:rFonts w:ascii="Cambria Math" w:hAnsi="Cambria Math"/>
+                  <w:i/>
+                  <w:lang w:val="en-US"/>
+                </w:rPr>
+              </m:ctrlPr>
+            </m:sSubPr>
+            <m:e>
+              <m:r>
+                <w:rPr>
+                  <w:rFonts w:ascii="Cambria Math" w:hAnsi="Cambria Math"/>
+                  <w:lang w:val="en-US"/>
+                </w:rPr>
+                <m:t>Fac</m:t>
+              </m:r>
+            </m:e>
+            <m:sub>
+              <m:r>
+                <w:rPr>
+                  <w:rFonts w:ascii="Cambria Math" w:hAnsi="Cambria Math"/>
+                  <w:lang w:val="en-US"/>
+                </w:rPr>
+                <m:t>c</m:t>
+              </m:r>
+            </m:sub>
+          </m:sSub>
+          <m:d>
+            <m:dPr>
+              <m:begChr m:val="["/>
+              <m:endChr m:val="]"/>
+              <m:ctrlPr>
+                <w:rPr>
+                  <w:rFonts w:ascii="Cambria Math" w:hAnsi="Cambria Math"/>
+                  <w:i/>
+                  <w:lang w:val="en-US"/>
+                </w:rPr>
+              </m:ctrlPr>
+            </m:dPr>
+            <m:e>
+              <m:r>
+                <w:rPr>
+                  <w:rFonts w:ascii="Cambria Math" w:hAnsi="Cambria Math"/>
+                  <w:lang w:val="en-US"/>
+                </w:rPr>
+                <m:t>x,y</m:t>
+              </m:r>
+            </m:e>
+          </m:d>
+          <m:d>
+            <m:dPr>
+              <m:begChr m:val="["/>
+              <m:endChr m:val="]"/>
+              <m:ctrlPr>
+                <w:rPr>
+                  <w:rFonts w:ascii="Cambria Math" w:hAnsi="Cambria Math"/>
+                  <w:i/>
+                  <w:lang w:val="en-US"/>
+                </w:rPr>
+              </m:ctrlPr>
+            </m:dPr>
+            <m:e>
+              <m:r>
+                <w:rPr>
+                  <w:rFonts w:ascii="Cambria Math" w:hAnsi="Cambria Math"/>
+                  <w:lang w:val="en-US"/>
+                </w:rPr>
+                <m:t>i</m:t>
+              </m:r>
+            </m:e>
+          </m:d>
+          <m:r>
+            <w:rPr>
+              <w:rFonts w:ascii="Cambria Math" w:hAnsi="Cambria Math"/>
+              <w:lang w:val="en-US"/>
+            </w:rPr>
+            <m:t>=M+</m:t>
+          </m:r>
+          <m:nary>
+            <m:naryPr>
+              <m:chr m:val="∑"/>
+              <m:limLoc m:val="undOvr"/>
+              <m:ctrlPr>
+                <w:rPr>
+                  <w:rFonts w:ascii="Cambria Math" w:eastAsiaTheme="minorEastAsia" w:hAnsi="Cambria Math"/>
+                  <w:i/>
+                </w:rPr>
+              </m:ctrlPr>
+            </m:naryPr>
+            <m:sub>
+              <m:r>
+                <w:rPr>
+                  <w:rFonts w:ascii="Cambria Math" w:eastAsiaTheme="minorEastAsia" w:hAnsi="Cambria Math"/>
+                </w:rPr>
+                <m:t>i=0</m:t>
+              </m:r>
+            </m:sub>
+            <m:sup>
+              <m:r>
+                <w:rPr>
+                  <w:rFonts w:ascii="Cambria Math" w:eastAsiaTheme="minorEastAsia" w:hAnsi="Cambria Math"/>
+                </w:rPr>
+                <m:t>|</m:t>
+              </m:r>
+              <m:sSub>
+                <m:sSubPr>
+                  <m:ctrlPr>
+                    <w:rPr>
+                      <w:rFonts w:ascii="Cambria Math" w:eastAsiaTheme="minorEastAsia" w:hAnsi="Cambria Math"/>
+                      <w:i/>
+                    </w:rPr>
+                  </m:ctrlPr>
+                </m:sSubPr>
+                <m:e>
+                  <m:r>
+                    <w:rPr>
+                      <w:rFonts w:ascii="Cambria Math" w:eastAsiaTheme="minorEastAsia" w:hAnsi="Cambria Math"/>
+                    </w:rPr>
+                    <m:t>Fac</m:t>
+                  </m:r>
+                </m:e>
+                <m:sub>
+                  <m:r>
+                    <w:rPr>
+                      <w:rFonts w:ascii="Cambria Math" w:eastAsiaTheme="minorEastAsia" w:hAnsi="Cambria Math"/>
+                    </w:rPr>
+                    <m:t>c</m:t>
+                  </m:r>
+                </m:sub>
+              </m:sSub>
+              <m:r>
+                <w:rPr>
+                  <w:rFonts w:ascii="Cambria Math" w:eastAsiaTheme="minorEastAsia" w:hAnsi="Cambria Math"/>
+                </w:rPr>
+                <m:t>[x,y]|</m:t>
+              </m:r>
+            </m:sup>
+            <m:e>
+              <m:r>
+                <w:rPr>
+                  <w:rFonts w:ascii="Cambria Math" w:eastAsiaTheme="minorEastAsia" w:hAnsi="Cambria Math"/>
+                </w:rPr>
+                <m:t>{</m:t>
+              </m:r>
+            </m:e>
+          </m:nary>
+          <m:r>
+            <w:rPr>
+              <w:rFonts w:ascii="Cambria Math" w:hAnsi="Cambria Math"/>
+            </w:rPr>
+            <m:t xml:space="preserve">0, если </m:t>
+          </m:r>
+          <m:r>
+            <w:rPr>
+              <w:rFonts w:ascii="Cambria Math" w:hAnsi="Cambria Math"/>
+              <w:lang w:val="en-US"/>
+            </w:rPr>
+            <m:t>ov∈</m:t>
+          </m:r>
+          <m:sSub>
+            <m:sSubPr>
+              <m:ctrlPr>
+                <w:rPr>
+                  <w:rFonts w:ascii="Cambria Math" w:hAnsi="Cambria Math"/>
+                  <w:i/>
+                  <w:lang w:val="en-US"/>
+                </w:rPr>
+              </m:ctrlPr>
+            </m:sSubPr>
+            <m:e>
+              <m:r>
+                <w:rPr>
+                  <w:rFonts w:ascii="Cambria Math" w:hAnsi="Cambria Math"/>
+                  <w:lang w:val="en-US"/>
+                </w:rPr>
+                <m:t>Fac</m:t>
+              </m:r>
+            </m:e>
+            <m:sub>
+              <m:r>
+                <w:rPr>
+                  <w:rFonts w:ascii="Cambria Math" w:hAnsi="Cambria Math"/>
+                  <w:lang w:val="en-US"/>
+                </w:rPr>
+                <m:t>c</m:t>
+              </m:r>
+            </m:sub>
+          </m:sSub>
+          <m:d>
+            <m:dPr>
+              <m:begChr m:val="["/>
+              <m:endChr m:val="]"/>
+              <m:ctrlPr>
+                <w:rPr>
+                  <w:rFonts w:ascii="Cambria Math" w:hAnsi="Cambria Math"/>
+                  <w:i/>
+                  <w:lang w:val="en-US"/>
+                </w:rPr>
+              </m:ctrlPr>
+            </m:dPr>
+            <m:e>
+              <m:r>
+                <w:rPr>
+                  <w:rFonts w:ascii="Cambria Math" w:hAnsi="Cambria Math"/>
+                  <w:lang w:val="en-US"/>
+                </w:rPr>
+                <m:t>x,y</m:t>
+              </m:r>
+            </m:e>
+          </m:d>
+          <m:d>
+            <m:dPr>
+              <m:begChr m:val="["/>
+              <m:endChr m:val="]"/>
+              <m:ctrlPr>
+                <w:rPr>
+                  <w:rFonts w:ascii="Cambria Math" w:hAnsi="Cambria Math"/>
+                  <w:i/>
+                  <w:lang w:val="en-US"/>
+                </w:rPr>
+              </m:ctrlPr>
+            </m:dPr>
+            <m:e>
+              <m:r>
+                <w:rPr>
+                  <w:rFonts w:ascii="Cambria Math" w:hAnsi="Cambria Math"/>
+                  <w:lang w:val="en-US"/>
+                </w:rPr>
+                <m:t>i</m:t>
+              </m:r>
+            </m:e>
+          </m:d>
+          <m:r>
+            <w:rPr>
+              <w:rFonts w:ascii="Cambria Math" w:hAnsi="Cambria Math"/>
+              <w:lang w:val="en-US"/>
+            </w:rPr>
+            <m:t>≠M</m:t>
+          </m:r>
+        </m:oMath>
+      </m:oMathPara>
+    </w:p>
+    <w:p>
+      <w:pPr>
+        <w:rPr>
+          <w:rFonts w:eastAsiaTheme="minorEastAsia"/>
+        </w:rPr>
+      </w:pPr>
+      <m:oMathPara>
+        <m:oMath>
+          <m:r>
+            <w:rPr>
+              <w:rFonts w:ascii="Cambria Math" w:eastAsiaTheme="minorEastAsia" w:hAnsi="Cambria Math"/>
+            </w:rPr>
+            <m:t>ov=1*</m:t>
+          </m:r>
+          <m:nary>
+            <m:naryPr>
+              <m:chr m:val="∑"/>
+              <m:limLoc m:val="undOvr"/>
+              <m:ctrlPr>
+                <w:rPr>
+                  <w:rFonts w:ascii="Cambria Math" w:eastAsiaTheme="minorEastAsia" w:hAnsi="Cambria Math"/>
+                  <w:i/>
+                </w:rPr>
+              </m:ctrlPr>
+            </m:naryPr>
+            <m:sub>
+              <m:r>
+                <w:rPr>
+                  <w:rFonts w:ascii="Cambria Math" w:eastAsiaTheme="minorEastAsia" w:hAnsi="Cambria Math"/>
+                </w:rPr>
+                <m:t>i=0</m:t>
+              </m:r>
+            </m:sub>
+            <m:sup>
+              <m:d>
+                <m:dPr>
+                  <m:begChr m:val="|"/>
+                  <m:endChr m:val="|"/>
+                  <m:ctrlPr>
+                    <w:rPr>
+                      <w:rFonts w:ascii="Cambria Math" w:eastAsiaTheme="minorEastAsia" w:hAnsi="Cambria Math"/>
+                      <w:i/>
+                    </w:rPr>
+                  </m:ctrlPr>
+                </m:dPr>
+                <m:e>
+                  <m:sSub>
+                    <m:sSubPr>
+                      <m:ctrlPr>
+                        <w:rPr>
+                          <w:rFonts w:ascii="Cambria Math" w:eastAsiaTheme="minorEastAsia" w:hAnsi="Cambria Math"/>
+                          <w:i/>
+                        </w:rPr>
+                      </m:ctrlPr>
+                    </m:sSubPr>
+                    <m:e>
+                      <m:r>
+                        <w:rPr>
+                          <w:rFonts w:ascii="Cambria Math" w:eastAsiaTheme="minorEastAsia" w:hAnsi="Cambria Math"/>
+                        </w:rPr>
+                        <m:t>Fac</m:t>
+                      </m:r>
+                    </m:e>
+                    <m:sub>
+                      <m:r>
+                        <w:rPr>
+                          <w:rFonts w:ascii="Cambria Math" w:eastAsiaTheme="minorEastAsia" w:hAnsi="Cambria Math"/>
+                        </w:rPr>
+                        <m:t>c</m:t>
+                      </m:r>
+                    </m:sub>
+                  </m:sSub>
+                  <m:d>
+                    <m:dPr>
+                      <m:begChr m:val="["/>
+                      <m:endChr m:val="]"/>
+                      <m:ctrlPr>
+                        <w:rPr>
+                          <w:rFonts w:ascii="Cambria Math" w:eastAsiaTheme="minorEastAsia" w:hAnsi="Cambria Math"/>
+                          <w:i/>
+                        </w:rPr>
+                      </m:ctrlPr>
+                    </m:dPr>
+                    <m:e>
+                      <m:r>
+                        <w:rPr>
+                          <w:rFonts w:ascii="Cambria Math" w:eastAsiaTheme="minorEastAsia" w:hAnsi="Cambria Math"/>
+                        </w:rPr>
+                        <m:t>x,y</m:t>
+                      </m:r>
+                    </m:e>
+                  </m:d>
+                </m:e>
+              </m:d>
+            </m:sup>
+            <m:e>
+              <m:r>
+                <w:rPr>
+                  <w:rFonts w:ascii="Cambria Math" w:hAnsi="Cambria Math"/>
+                  <w:lang w:val="en-US"/>
+                </w:rPr>
+                <m:t>ov∈</m:t>
+              </m:r>
+              <m:sSub>
+                <m:sSubPr>
+                  <m:ctrlPr>
+                    <w:rPr>
+                      <w:rFonts w:ascii="Cambria Math" w:hAnsi="Cambria Math"/>
+                      <w:i/>
+                      <w:lang w:val="en-US"/>
+                    </w:rPr>
+                  </m:ctrlPr>
+                </m:sSubPr>
+                <m:e>
+                  <m:r>
+                    <w:rPr>
+                      <w:rFonts w:ascii="Cambria Math" w:hAnsi="Cambria Math"/>
+                      <w:lang w:val="en-US"/>
+                    </w:rPr>
+                    <m:t>Fac</m:t>
+                  </m:r>
+                </m:e>
+                <m:sub>
+                  <m:r>
+                    <w:rPr>
+                      <w:rFonts w:ascii="Cambria Math" w:hAnsi="Cambria Math"/>
+                      <w:lang w:val="en-US"/>
+                    </w:rPr>
+                    <m:t>c</m:t>
+                  </m:r>
+                </m:sub>
+              </m:sSub>
+              <m:d>
+                <m:dPr>
+                  <m:begChr m:val="["/>
+                  <m:endChr m:val="]"/>
+                  <m:ctrlPr>
+                    <w:rPr>
+                      <w:rFonts w:ascii="Cambria Math" w:hAnsi="Cambria Math"/>
+                      <w:i/>
+                      <w:lang w:val="en-US"/>
+                    </w:rPr>
+                  </m:ctrlPr>
+                </m:dPr>
+                <m:e>
+                  <m:r>
+                    <w:rPr>
+                      <w:rFonts w:ascii="Cambria Math" w:hAnsi="Cambria Math"/>
+                      <w:lang w:val="en-US"/>
+                    </w:rPr>
+                    <m:t>x,y</m:t>
+                  </m:r>
+                </m:e>
+              </m:d>
+              <m:d>
+                <m:dPr>
+                  <m:begChr m:val="["/>
+                  <m:endChr m:val="]"/>
+                  <m:ctrlPr>
+                    <w:rPr>
+                      <w:rFonts w:ascii="Cambria Math" w:hAnsi="Cambria Math"/>
+                      <w:i/>
+                      <w:lang w:val="en-US"/>
+                    </w:rPr>
+                  </m:ctrlPr>
+                </m:dPr>
+                <m:e>
+                  <m:r>
+                    <w:rPr>
+                      <w:rFonts w:ascii="Cambria Math" w:hAnsi="Cambria Math"/>
+                      <w:lang w:val="en-US"/>
+                    </w:rPr>
+                    <m:t>i</m:t>
+                  </m:r>
+                </m:e>
+              </m:d>
+              <m:r>
+                <w:rPr>
+                  <w:rFonts w:ascii="Cambria Math" w:hAnsi="Cambria Math"/>
+                  <w:lang w:val="en-US"/>
+                </w:rPr>
+                <m:t>=M</m:t>
+              </m:r>
+            </m:e>
+          </m:nary>
+          <m:r>
+            <w:rPr>
+              <w:rFonts w:ascii="Cambria Math" w:hAnsi="Cambria Math"/>
+              <w:lang w:val="en-US"/>
+            </w:rPr>
+            <m:t>+0*</m:t>
+          </m:r>
+          <m:nary>
+            <m:naryPr>
+              <m:chr m:val="∑"/>
+              <m:limLoc m:val="undOvr"/>
+              <m:ctrlPr>
+                <w:rPr>
+                  <w:rFonts w:ascii="Cambria Math" w:eastAsiaTheme="minorEastAsia" w:hAnsi="Cambria Math"/>
+                  <w:i/>
+                </w:rPr>
+              </m:ctrlPr>
+            </m:naryPr>
+            <m:sub>
+              <m:r>
+                <w:rPr>
+                  <w:rFonts w:ascii="Cambria Math" w:eastAsiaTheme="minorEastAsia" w:hAnsi="Cambria Math"/>
+                </w:rPr>
+                <m:t>i=0</m:t>
+              </m:r>
+            </m:sub>
+            <m:sup>
+              <m:r>
+                <w:rPr>
+                  <w:rFonts w:ascii="Cambria Math" w:eastAsiaTheme="minorEastAsia" w:hAnsi="Cambria Math"/>
+                </w:rPr>
+                <m:t>|</m:t>
+              </m:r>
+              <m:sSub>
+                <m:sSubPr>
+                  <m:ctrlPr>
+                    <w:rPr>
+                      <w:rFonts w:ascii="Cambria Math" w:eastAsiaTheme="minorEastAsia" w:hAnsi="Cambria Math"/>
+                      <w:i/>
+                    </w:rPr>
+                  </m:ctrlPr>
+                </m:sSubPr>
+                <m:e>
+                  <m:r>
+                    <w:rPr>
+                      <w:rFonts w:ascii="Cambria Math" w:eastAsiaTheme="minorEastAsia" w:hAnsi="Cambria Math"/>
+                    </w:rPr>
+                    <m:t>Fac</m:t>
+                  </m:r>
+                </m:e>
+                <m:sub>
+                  <m:r>
+                    <w:rPr>
+                      <w:rFonts w:ascii="Cambria Math" w:eastAsiaTheme="minorEastAsia" w:hAnsi="Cambria Math"/>
+                    </w:rPr>
+                    <m:t>c</m:t>
+                  </m:r>
+                </m:sub>
+              </m:sSub>
+              <m:r>
+                <w:rPr>
+                  <w:rFonts w:ascii="Cambria Math" w:eastAsiaTheme="minorEastAsia" w:hAnsi="Cambria Math"/>
+                </w:rPr>
+                <m:t>[x,y]|</m:t>
+              </m:r>
+            </m:sup>
+            <m:e>
+              <m:r>
+                <w:rPr>
+                  <w:rFonts w:ascii="Cambria Math" w:hAnsi="Cambria Math"/>
+                  <w:lang w:val="en-US"/>
+                </w:rPr>
+                <m:t>ov∈</m:t>
+              </m:r>
+              <m:sSub>
+                <m:sSubPr>
+                  <m:ctrlPr>
+                    <w:rPr>
+                      <w:rFonts w:ascii="Cambria Math" w:hAnsi="Cambria Math"/>
+                      <w:i/>
+                      <w:lang w:val="en-US"/>
+                    </w:rPr>
+                  </m:ctrlPr>
+                </m:sSubPr>
+                <m:e>
+                  <m:r>
+                    <w:rPr>
+                      <w:rFonts w:ascii="Cambria Math" w:hAnsi="Cambria Math"/>
+                      <w:lang w:val="en-US"/>
+                    </w:rPr>
+                    <m:t>Fac</m:t>
+                  </m:r>
+                </m:e>
+                <m:sub>
+                  <m:r>
+                    <w:rPr>
+                      <w:rFonts w:ascii="Cambria Math" w:hAnsi="Cambria Math"/>
+                      <w:lang w:val="en-US"/>
+                    </w:rPr>
+                    <m:t>c</m:t>
+                  </m:r>
+                </m:sub>
+              </m:sSub>
+              <m:d>
+                <m:dPr>
+                  <m:begChr m:val="["/>
+                  <m:endChr m:val="]"/>
+                  <m:ctrlPr>
+                    <w:rPr>
+                      <w:rFonts w:ascii="Cambria Math" w:hAnsi="Cambria Math"/>
+                      <w:i/>
+                      <w:lang w:val="en-US"/>
+                    </w:rPr>
+                  </m:ctrlPr>
+                </m:dPr>
+                <m:e>
+                  <m:r>
+                    <w:rPr>
+                      <w:rFonts w:ascii="Cambria Math" w:hAnsi="Cambria Math"/>
+                      <w:lang w:val="en-US"/>
+                    </w:rPr>
+                    <m:t>x,y</m:t>
+                  </m:r>
+                </m:e>
+              </m:d>
+              <m:d>
+                <m:dPr>
+                  <m:begChr m:val="["/>
+                  <m:endChr m:val="]"/>
+                  <m:ctrlPr>
+                    <w:rPr>
+                      <w:rFonts w:ascii="Cambria Math" w:hAnsi="Cambria Math"/>
+                      <w:i/>
+                      <w:lang w:val="en-US"/>
+                    </w:rPr>
+                  </m:ctrlPr>
+                </m:dPr>
+                <m:e>
+                  <m:r>
+                    <w:rPr>
+                      <w:rFonts w:ascii="Cambria Math" w:hAnsi="Cambria Math"/>
+                      <w:lang w:val="en-US"/>
+                    </w:rPr>
+                    <m:t>i</m:t>
+                  </m:r>
+                </m:e>
+              </m:d>
+              <m:r>
+                <w:rPr>
+                  <w:rFonts w:ascii="Cambria Math" w:hAnsi="Cambria Math"/>
+                  <w:lang w:val="en-US"/>
+                </w:rPr>
+                <m:t>≠M</m:t>
+              </m:r>
+            </m:e>
+          </m:nary>
+        </m:oMath>
+      </m:oMathPara>
+    </w:p>
+    <w:p>
+      <w:pPr>
+        <w:rPr>
+          <w:rFonts w:eastAsiaTheme="minorEastAsia"/>
+        </w:rPr>
+      </w:pPr>
+      <w:r>
+        <w:rPr>
+          <w:rFonts w:eastAsiaTheme="minorEastAsia"/>
+        </w:rPr>
+        <w:t>Выполним следующую замену:</w:t>
+      </w:r>
+    </w:p>
+    <w:p>
+      <w:pPr>
+        <w:rPr>
+          <w:rFonts w:eastAsiaTheme="minorEastAsia"/>
+        </w:rPr>
+      </w:pPr>
+      <m:oMathPara>
+        <m:oMath>
+          <m:sSub>
+            <m:sSubPr>
+              <m:ctrlPr>
+                <w:rPr>
+                  <w:rFonts w:ascii="Cambria Math" w:eastAsiaTheme="minorEastAsia" w:hAnsi="Cambria Math"/>
+                  <w:i/>
+                </w:rPr>
+              </m:ctrlPr>
+            </m:sSubPr>
+            <m:e>
+              <m:r>
+                <w:rPr>
+                  <w:rFonts w:ascii="Cambria Math" w:eastAsiaTheme="minorEastAsia" w:hAnsi="Cambria Math"/>
+                  <w:lang w:val="en-US"/>
+                </w:rPr>
+                <m:t>k</m:t>
+              </m:r>
+            </m:e>
+            <m:sub>
+              <m:r>
+                <w:rPr>
+                  <w:rFonts w:ascii="Cambria Math" w:eastAsiaTheme="minorEastAsia" w:hAnsi="Cambria Math"/>
+                </w:rPr>
+                <m:t>1</m:t>
+              </m:r>
+            </m:sub>
+          </m:sSub>
+          <m:r>
+            <w:rPr>
+              <w:rFonts w:ascii="Cambria Math" w:eastAsiaTheme="minorEastAsia" w:hAnsi="Cambria Math"/>
+            </w:rPr>
+            <m:t>=</m:t>
+          </m:r>
+          <m:nary>
+            <m:naryPr>
+              <m:chr m:val="∑"/>
+              <m:limLoc m:val="undOvr"/>
+              <m:ctrlPr>
+                <w:rPr>
+                  <w:rFonts w:ascii="Cambria Math" w:eastAsiaTheme="minorEastAsia" w:hAnsi="Cambria Math"/>
+                  <w:i/>
+                </w:rPr>
+              </m:ctrlPr>
+            </m:naryPr>
+            <m:sub>
+              <m:r>
+                <w:rPr>
+                  <w:rFonts w:ascii="Cambria Math" w:eastAsiaTheme="minorEastAsia" w:hAnsi="Cambria Math"/>
+                </w:rPr>
+                <m:t>i=0</m:t>
+              </m:r>
+            </m:sub>
+            <m:sup>
+              <m:d>
+                <m:dPr>
+                  <m:begChr m:val="|"/>
+                  <m:endChr m:val="|"/>
+                  <m:ctrlPr>
+                    <w:rPr>
+                      <w:rFonts w:ascii="Cambria Math" w:eastAsiaTheme="minorEastAsia" w:hAnsi="Cambria Math"/>
+                      <w:i/>
+                    </w:rPr>
+                  </m:ctrlPr>
+                </m:dPr>
+                <m:e>
+                  <m:sSub>
+                    <m:sSubPr>
+                      <m:ctrlPr>
+                        <w:rPr>
+                          <w:rFonts w:ascii="Cambria Math" w:eastAsiaTheme="minorEastAsia" w:hAnsi="Cambria Math"/>
+                          <w:i/>
+                        </w:rPr>
+                      </m:ctrlPr>
+                    </m:sSubPr>
+                    <m:e>
+                      <m:r>
+                        <w:rPr>
+                          <w:rFonts w:ascii="Cambria Math" w:eastAsiaTheme="minorEastAsia" w:hAnsi="Cambria Math"/>
+                        </w:rPr>
+                        <m:t>Fac</m:t>
+                      </m:r>
+                    </m:e>
+                    <m:sub>
+                      <m:r>
+                        <w:rPr>
+                          <w:rFonts w:ascii="Cambria Math" w:eastAsiaTheme="minorEastAsia" w:hAnsi="Cambria Math"/>
+                        </w:rPr>
+                        <m:t>c</m:t>
+                      </m:r>
+                    </m:sub>
+                  </m:sSub>
+                  <m:d>
+                    <m:dPr>
+                      <m:begChr m:val="["/>
+                      <m:endChr m:val="]"/>
+                      <m:ctrlPr>
+                        <w:rPr>
+                          <w:rFonts w:ascii="Cambria Math" w:eastAsiaTheme="minorEastAsia" w:hAnsi="Cambria Math"/>
+                          <w:i/>
+                        </w:rPr>
+                      </m:ctrlPr>
+                    </m:dPr>
+                    <m:e>
+                      <m:r>
+                        <w:rPr>
+                          <w:rFonts w:ascii="Cambria Math" w:eastAsiaTheme="minorEastAsia" w:hAnsi="Cambria Math"/>
+                        </w:rPr>
+                        <m:t>x,y</m:t>
+                      </m:r>
+                    </m:e>
+                  </m:d>
+                </m:e>
+              </m:d>
+            </m:sup>
+            <m:e>
+              <m:r>
+                <w:rPr>
+                  <w:rFonts w:ascii="Cambria Math" w:hAnsi="Cambria Math"/>
+                  <w:lang w:val="en-US"/>
+                </w:rPr>
+                <m:t>ov∈</m:t>
+              </m:r>
+              <m:sSub>
+                <m:sSubPr>
+                  <m:ctrlPr>
+                    <w:rPr>
+                      <w:rFonts w:ascii="Cambria Math" w:hAnsi="Cambria Math"/>
+                      <w:i/>
+                      <w:lang w:val="en-US"/>
+                    </w:rPr>
+                  </m:ctrlPr>
+                </m:sSubPr>
+                <m:e>
+                  <m:r>
+                    <w:rPr>
+                      <w:rFonts w:ascii="Cambria Math" w:hAnsi="Cambria Math"/>
+                      <w:lang w:val="en-US"/>
+                    </w:rPr>
+                    <m:t>Fac</m:t>
+                  </m:r>
+                </m:e>
+                <m:sub>
+                  <m:r>
+                    <w:rPr>
+                      <w:rFonts w:ascii="Cambria Math" w:hAnsi="Cambria Math"/>
+                      <w:lang w:val="en-US"/>
+                    </w:rPr>
+                    <m:t>c</m:t>
+                  </m:r>
+                </m:sub>
+              </m:sSub>
+              <m:d>
+                <m:dPr>
+                  <m:begChr m:val="["/>
+                  <m:endChr m:val="]"/>
+                  <m:ctrlPr>
+                    <w:rPr>
+                      <w:rFonts w:ascii="Cambria Math" w:hAnsi="Cambria Math"/>
+                      <w:i/>
+                      <w:lang w:val="en-US"/>
+                    </w:rPr>
+                  </m:ctrlPr>
+                </m:dPr>
+                <m:e>
+                  <m:r>
+                    <w:rPr>
+                      <w:rFonts w:ascii="Cambria Math" w:hAnsi="Cambria Math"/>
+                      <w:lang w:val="en-US"/>
+                    </w:rPr>
+                    <m:t>x,y</m:t>
+                  </m:r>
+                </m:e>
+              </m:d>
+              <m:d>
+                <m:dPr>
+                  <m:begChr m:val="["/>
+                  <m:endChr m:val="]"/>
+                  <m:ctrlPr>
+                    <w:rPr>
+                      <w:rFonts w:ascii="Cambria Math" w:hAnsi="Cambria Math"/>
+                      <w:i/>
+                      <w:lang w:val="en-US"/>
+                    </w:rPr>
+                  </m:ctrlPr>
+                </m:dPr>
+                <m:e>
+                  <m:r>
+                    <w:rPr>
+                      <w:rFonts w:ascii="Cambria Math" w:hAnsi="Cambria Math"/>
+                      <w:lang w:val="en-US"/>
+                    </w:rPr>
+                    <m:t>i</m:t>
+                  </m:r>
+                </m:e>
+              </m:d>
+              <m:r>
+                <w:rPr>
+                  <w:rFonts w:ascii="Cambria Math" w:hAnsi="Cambria Math"/>
+                  <w:lang w:val="en-US"/>
+                </w:rPr>
+                <m:t>=M</m:t>
+              </m:r>
+            </m:e>
+          </m:nary>
+          <m:r>
+            <w:rPr>
+              <w:rFonts w:ascii="Cambria Math" w:eastAsiaTheme="minorEastAsia" w:hAnsi="Cambria Math"/>
+            </w:rPr>
+            <m:t xml:space="preserve">, </m:t>
+          </m:r>
+          <m:sSub>
+            <m:sSubPr>
+              <m:ctrlPr>
+                <w:rPr>
+                  <w:rFonts w:ascii="Cambria Math" w:eastAsiaTheme="minorEastAsia" w:hAnsi="Cambria Math"/>
+                  <w:i/>
+                </w:rPr>
+              </m:ctrlPr>
+            </m:sSubPr>
+            <m:e>
+              <m:r>
+                <w:rPr>
+                  <w:rFonts w:ascii="Cambria Math" w:eastAsiaTheme="minorEastAsia" w:hAnsi="Cambria Math"/>
+                </w:rPr>
+                <m:t>k</m:t>
+              </m:r>
+            </m:e>
+            <m:sub>
+              <m:r>
+                <w:rPr>
+                  <w:rFonts w:ascii="Cambria Math" w:eastAsiaTheme="minorEastAsia" w:hAnsi="Cambria Math"/>
+                </w:rPr>
+                <m:t>2</m:t>
+              </m:r>
+            </m:sub>
+          </m:sSub>
+          <m:r>
+            <w:rPr>
+              <w:rFonts w:ascii="Cambria Math" w:eastAsiaTheme="minorEastAsia" w:hAnsi="Cambria Math"/>
+            </w:rPr>
+            <m:t>=</m:t>
+          </m:r>
+          <m:nary>
+            <m:naryPr>
+              <m:chr m:val="∑"/>
+              <m:limLoc m:val="undOvr"/>
+              <m:ctrlPr>
+                <w:rPr>
+                  <w:rFonts w:ascii="Cambria Math" w:eastAsiaTheme="minorEastAsia" w:hAnsi="Cambria Math"/>
+                  <w:i/>
+                </w:rPr>
+              </m:ctrlPr>
+            </m:naryPr>
+            <m:sub>
+              <m:r>
+                <w:rPr>
+                  <w:rFonts w:ascii="Cambria Math" w:eastAsiaTheme="minorEastAsia" w:hAnsi="Cambria Math"/>
+                </w:rPr>
+                <m:t>i=0</m:t>
+              </m:r>
+            </m:sub>
+            <m:sup>
+              <m:r>
+                <w:rPr>
+                  <w:rFonts w:ascii="Cambria Math" w:eastAsiaTheme="minorEastAsia" w:hAnsi="Cambria Math"/>
+                </w:rPr>
+                <m:t>|</m:t>
+              </m:r>
+              <m:sSub>
+                <m:sSubPr>
+                  <m:ctrlPr>
+                    <w:rPr>
+                      <w:rFonts w:ascii="Cambria Math" w:eastAsiaTheme="minorEastAsia" w:hAnsi="Cambria Math"/>
+                      <w:i/>
+                    </w:rPr>
+                  </m:ctrlPr>
+                </m:sSubPr>
+                <m:e>
+                  <m:r>
+                    <w:rPr>
+                      <w:rFonts w:ascii="Cambria Math" w:eastAsiaTheme="minorEastAsia" w:hAnsi="Cambria Math"/>
+                    </w:rPr>
+                    <m:t>Fac</m:t>
+                  </m:r>
+                </m:e>
+                <m:sub>
+                  <m:r>
+                    <w:rPr>
+                      <w:rFonts w:ascii="Cambria Math" w:eastAsiaTheme="minorEastAsia" w:hAnsi="Cambria Math"/>
+                    </w:rPr>
+                    <m:t>c</m:t>
+                  </m:r>
+                </m:sub>
+              </m:sSub>
+              <m:r>
+                <w:rPr>
+                  <w:rFonts w:ascii="Cambria Math" w:eastAsiaTheme="minorEastAsia" w:hAnsi="Cambria Math"/>
+                </w:rPr>
+                <m:t>[x,y]|</m:t>
+              </m:r>
+            </m:sup>
+            <m:e>
+              <m:r>
+                <w:rPr>
+                  <w:rFonts w:ascii="Cambria Math" w:hAnsi="Cambria Math"/>
+                  <w:lang w:val="en-US"/>
+                </w:rPr>
+                <m:t>ov∈</m:t>
+              </m:r>
+              <m:sSub>
+                <m:sSubPr>
+                  <m:ctrlPr>
+                    <w:rPr>
+                      <w:rFonts w:ascii="Cambria Math" w:hAnsi="Cambria Math"/>
+                      <w:i/>
+                      <w:lang w:val="en-US"/>
+                    </w:rPr>
+                  </m:ctrlPr>
+                </m:sSubPr>
+                <m:e>
+                  <m:r>
+                    <w:rPr>
+                      <w:rFonts w:ascii="Cambria Math" w:hAnsi="Cambria Math"/>
+                      <w:lang w:val="en-US"/>
+                    </w:rPr>
+                    <m:t>Fac</m:t>
+                  </m:r>
+                </m:e>
+                <m:sub>
+                  <m:r>
+                    <w:rPr>
+                      <w:rFonts w:ascii="Cambria Math" w:hAnsi="Cambria Math"/>
+                      <w:lang w:val="en-US"/>
+                    </w:rPr>
+                    <m:t>c</m:t>
+                  </m:r>
+                </m:sub>
+              </m:sSub>
+              <m:d>
+                <m:dPr>
+                  <m:begChr m:val="["/>
+                  <m:endChr m:val="]"/>
+                  <m:ctrlPr>
+                    <w:rPr>
+                      <w:rFonts w:ascii="Cambria Math" w:hAnsi="Cambria Math"/>
+                      <w:i/>
+                      <w:lang w:val="en-US"/>
+                    </w:rPr>
+                  </m:ctrlPr>
+                </m:dPr>
+                <m:e>
+                  <m:r>
+                    <w:rPr>
+                      <w:rFonts w:ascii="Cambria Math" w:hAnsi="Cambria Math"/>
+                      <w:lang w:val="en-US"/>
+                    </w:rPr>
+                    <m:t>x,y</m:t>
+                  </m:r>
+                </m:e>
+              </m:d>
+              <m:d>
+                <m:dPr>
+                  <m:begChr m:val="["/>
+                  <m:endChr m:val="]"/>
+                  <m:ctrlPr>
+                    <w:rPr>
+                      <w:rFonts w:ascii="Cambria Math" w:hAnsi="Cambria Math"/>
+                      <w:i/>
+                      <w:lang w:val="en-US"/>
+                    </w:rPr>
+                  </m:ctrlPr>
+                </m:dPr>
+                <m:e>
+                  <m:r>
+                    <w:rPr>
+                      <w:rFonts w:ascii="Cambria Math" w:hAnsi="Cambria Math"/>
+                      <w:lang w:val="en-US"/>
+                    </w:rPr>
+                    <m:t>i</m:t>
+                  </m:r>
+                </m:e>
+              </m:d>
+              <m:r>
+                <w:rPr>
+                  <w:rFonts w:ascii="Cambria Math" w:hAnsi="Cambria Math"/>
+                  <w:lang w:val="en-US"/>
+                </w:rPr>
+                <m:t>≠M</m:t>
+              </m:r>
+            </m:e>
+          </m:nary>
+        </m:oMath>
+      </m:oMathPara>
+    </w:p>
+    <w:p>
+      <w:pPr>
+        <w:rPr>
+          <w:rFonts w:eastAsiaTheme="minorEastAsia"/>
+        </w:rPr>
+      </w:pPr>
+      <w:r>
+        <w:rPr>
+          <w:rFonts w:eastAsiaTheme="minorEastAsia"/>
+        </w:rPr>
+        <w:t xml:space="preserve">Параметр </w:t>
+      </w:r>
+      <m:oMath>
+        <m:sSub>
+          <m:sSubPr>
+            <m:ctrlPr>
+              <w:rPr>
+                <w:rFonts w:ascii="Cambria Math" w:eastAsiaTheme="minorEastAsia" w:hAnsi="Cambria Math"/>
+                <w:i/>
+              </w:rPr>
+            </m:ctrlPr>
+          </m:sSubPr>
+          <m:e>
+            <m:r>
+              <w:rPr>
+                <w:rFonts w:ascii="Cambria Math" w:eastAsiaTheme="minorEastAsia" w:hAnsi="Cambria Math"/>
+                <w:lang w:val="en-US"/>
+              </w:rPr>
+              <m:t>k</m:t>
+            </m:r>
+          </m:e>
+          <m:sub>
+            <m:r>
+              <w:rPr>
+                <w:rFonts w:ascii="Cambria Math" w:eastAsiaTheme="minorEastAsia" w:hAnsi="Cambria Math"/>
+              </w:rPr>
+              <m:t>1</m:t>
+            </m:r>
+          </m:sub>
+        </m:sSub>
+      </m:oMath>
+      <w:r>
+        <w:rPr>
+          <w:rFonts w:eastAsiaTheme="minorEastAsia"/>
+        </w:rPr>
+        <w:t xml:space="preserve"> означа</w:t>
+      </w:r>
+      <w:r>
+        <w:rPr>
+          <w:rFonts w:eastAsiaTheme="minorEastAsia"/>
+        </w:rPr>
+        <w:t>ет</w:t>
+      </w:r>
+      <w:r>
+        <w:rPr>
+          <w:rFonts w:eastAsiaTheme="minorEastAsia"/>
+        </w:rPr>
+        <w:t xml:space="preserve"> количество </w:t>
+      </w:r>
+      <w:r>
+        <w:rPr>
+          <w:rFonts w:eastAsiaTheme="minorEastAsia"/>
+        </w:rPr>
+        <w:t xml:space="preserve">мин в соседних с выбранной клеткой клетках. Параметр </w:t>
+      </w:r>
+      <m:oMath>
+        <m:sSub>
+          <m:sSubPr>
+            <m:ctrlPr>
+              <w:rPr>
+                <w:rFonts w:ascii="Cambria Math" w:eastAsiaTheme="minorEastAsia" w:hAnsi="Cambria Math"/>
+                <w:i/>
+              </w:rPr>
+            </m:ctrlPr>
+          </m:sSubPr>
+          <m:e>
+            <m:r>
+              <w:rPr>
+                <w:rFonts w:ascii="Cambria Math" w:eastAsiaTheme="minorEastAsia" w:hAnsi="Cambria Math"/>
+                <w:lang w:val="en-US"/>
+              </w:rPr>
+              <m:t>k</m:t>
+            </m:r>
+          </m:e>
+          <m:sub>
+            <m:r>
+              <w:rPr>
+                <w:rFonts w:ascii="Cambria Math" w:eastAsiaTheme="minorEastAsia" w:hAnsi="Cambria Math"/>
+              </w:rPr>
+              <m:t>2</m:t>
+            </m:r>
+          </m:sub>
+        </m:sSub>
+      </m:oMath>
+      <w:r>
+        <w:rPr>
+          <w:rFonts w:eastAsiaTheme="minorEastAsia"/>
+        </w:rPr>
+        <w:t xml:space="preserve"> означает количество соседних с выбранной клеткой клеток, в которых отсутствуют мины.</w:t>
+      </w:r>
+      <w:r>
+        <w:rPr>
+          <w:rFonts w:eastAsiaTheme="minorEastAsia"/>
+        </w:rPr>
+        <w:t xml:space="preserve"> </w:t>
+      </w:r>
+      <w:r>
+        <w:rPr>
+          <w:rFonts w:eastAsiaTheme="minorEastAsia"/>
+        </w:rPr>
+        <w:t>Тогда предыдущее равенство можно записать следующим образом:</w:t>
+      </w:r>
+    </w:p>
+    <w:p>
+      <w:pPr>
+        <w:rPr>
+          <w:rFonts w:eastAsiaTheme="minorEastAsia"/>
+        </w:rPr>
+      </w:pPr>
+      <m:oMathPara>
+        <m:oMath>
+          <m:r>
+            <w:rPr>
+              <w:rFonts w:ascii="Cambria Math" w:eastAsiaTheme="minorEastAsia" w:hAnsi="Cambria Math"/>
+            </w:rPr>
+            <m:t>ov=1*</m:t>
+          </m:r>
+          <m:sSub>
+            <m:sSubPr>
+              <m:ctrlPr>
+                <w:rPr>
+                  <w:rFonts w:ascii="Cambria Math" w:eastAsiaTheme="minorEastAsia" w:hAnsi="Cambria Math"/>
+                  <w:i/>
+                </w:rPr>
+              </m:ctrlPr>
+            </m:sSubPr>
+            <m:e>
+              <m:r>
+                <w:rPr>
+                  <w:rFonts w:ascii="Cambria Math" w:eastAsiaTheme="minorEastAsia" w:hAnsi="Cambria Math"/>
+                </w:rPr>
+                <m:t>k</m:t>
+              </m:r>
+            </m:e>
+            <m:sub>
+              <m:r>
+                <w:rPr>
+                  <w:rFonts w:ascii="Cambria Math" w:eastAsiaTheme="minorEastAsia" w:hAnsi="Cambria Math"/>
+                </w:rPr>
+                <m:t>1</m:t>
+              </m:r>
+            </m:sub>
+          </m:sSub>
+          <m:r>
+            <w:rPr>
+              <w:rFonts w:ascii="Cambria Math" w:eastAsiaTheme="minorEastAsia" w:hAnsi="Cambria Math"/>
+            </w:rPr>
+            <m:t>+0*</m:t>
+          </m:r>
+          <m:sSub>
+            <m:sSubPr>
+              <m:ctrlPr>
+                <w:rPr>
+                  <w:rFonts w:ascii="Cambria Math" w:eastAsiaTheme="minorEastAsia" w:hAnsi="Cambria Math"/>
+                  <w:i/>
+                </w:rPr>
+              </m:ctrlPr>
+            </m:sSubPr>
+            <m:e>
+              <m:r>
+                <w:rPr>
+                  <w:rFonts w:ascii="Cambria Math" w:eastAsiaTheme="minorEastAsia" w:hAnsi="Cambria Math"/>
+                </w:rPr>
+                <m:t>k</m:t>
+              </m:r>
+            </m:e>
+            <m:sub>
+              <m:r>
+                <w:rPr>
+                  <w:rFonts w:ascii="Cambria Math" w:eastAsiaTheme="minorEastAsia" w:hAnsi="Cambria Math"/>
+                </w:rPr>
+                <m:t>2</m:t>
+              </m:r>
+            </m:sub>
+          </m:sSub>
+          <m:r>
+            <w:rPr>
+              <w:rFonts w:ascii="Cambria Math" w:eastAsiaTheme="minorEastAsia" w:hAnsi="Cambria Math"/>
+            </w:rPr>
+            <m:t>=1*</m:t>
+          </m:r>
+          <m:sSub>
+            <m:sSubPr>
+              <m:ctrlPr>
+                <w:rPr>
+                  <w:rFonts w:ascii="Cambria Math" w:eastAsiaTheme="minorEastAsia" w:hAnsi="Cambria Math"/>
+                  <w:i/>
+                </w:rPr>
+              </m:ctrlPr>
+            </m:sSubPr>
+            <m:e>
+              <m:r>
+                <w:rPr>
+                  <w:rFonts w:ascii="Cambria Math" w:eastAsiaTheme="minorEastAsia" w:hAnsi="Cambria Math"/>
+                </w:rPr>
+                <m:t>k</m:t>
+              </m:r>
+            </m:e>
+            <m:sub>
+              <m:r>
+                <w:rPr>
+                  <w:rFonts w:ascii="Cambria Math" w:eastAsiaTheme="minorEastAsia" w:hAnsi="Cambria Math"/>
+                </w:rPr>
+                <m:t>1</m:t>
+              </m:r>
+            </m:sub>
+          </m:sSub>
+          <m:r>
+            <w:rPr>
+              <w:rFonts w:ascii="Cambria Math" w:eastAsiaTheme="minorEastAsia" w:hAnsi="Cambria Math"/>
+            </w:rPr>
+            <m:t>=</m:t>
+          </m:r>
+          <m:sSub>
+            <m:sSubPr>
+              <m:ctrlPr>
+                <w:rPr>
+                  <w:rFonts w:ascii="Cambria Math" w:eastAsiaTheme="minorEastAsia" w:hAnsi="Cambria Math"/>
+                  <w:i/>
+                </w:rPr>
+              </m:ctrlPr>
+            </m:sSubPr>
+            <m:e>
+              <m:r>
+                <w:rPr>
+                  <w:rFonts w:ascii="Cambria Math" w:eastAsiaTheme="minorEastAsia" w:hAnsi="Cambria Math"/>
+                </w:rPr>
+                <m:t>k</m:t>
+              </m:r>
+            </m:e>
+            <m:sub>
+              <m:r>
+                <w:rPr>
+                  <w:rFonts w:ascii="Cambria Math" w:eastAsiaTheme="minorEastAsia" w:hAnsi="Cambria Math"/>
+                </w:rPr>
+                <m:t>1</m:t>
+              </m:r>
+            </m:sub>
+          </m:sSub>
+        </m:oMath>
+      </m:oMathPara>
+    </w:p>
+    <w:p>
+      <w:pPr>
+        <w:rPr>
+          <w:rFonts w:eastAsiaTheme="minorEastAsia"/>
+        </w:rPr>
+      </w:pPr>
+      <w:r>
+        <w:rPr>
+          <w:rFonts w:eastAsiaTheme="minorEastAsia"/>
+        </w:rPr>
         <w:lastRenderedPageBreak/>
-        <w:t>2.4 Описание алгоритма</w:t>
-      </w:r>
-      <w:bookmarkEnd w:id="14"/>
+        <w:t xml:space="preserve">Поскольку часть соседних клеток с выбранной клеткой могут быть закрыты, а для закрытых клеток значение </w:t>
+      </w:r>
+      <w:r>
+        <w:rPr>
+          <w:rFonts w:eastAsiaTheme="minorEastAsia"/>
+          <w:lang w:val="en-US"/>
+        </w:rPr>
+        <w:t>ov</w:t>
+      </w:r>
+      <w:r>
+        <w:rPr>
+          <w:rFonts w:eastAsiaTheme="minorEastAsia"/>
+        </w:rPr>
+        <w:t xml:space="preserve"> </w:t>
+      </w:r>
+      <w:r>
+        <w:rPr>
+          <w:rFonts w:eastAsiaTheme="minorEastAsia"/>
+        </w:rPr>
+        <w:t>скрыто от пользователя, то можно провести следующую замену:</w:t>
+      </w:r>
+    </w:p>
+    <w:p>
+      <w:pPr>
+        <w:rPr>
+          <w:rFonts w:eastAsiaTheme="minorEastAsia"/>
+        </w:rPr>
+      </w:pPr>
+      <m:oMathPara>
+        <m:oMath>
+          <m:sSub>
+            <m:sSubPr>
+              <m:ctrlPr>
+                <w:rPr>
+                  <w:rFonts w:ascii="Cambria Math" w:eastAsiaTheme="minorEastAsia" w:hAnsi="Cambria Math"/>
+                  <w:i/>
+                </w:rPr>
+              </m:ctrlPr>
+            </m:sSubPr>
+            <m:e>
+              <m:r>
+                <w:rPr>
+                  <w:rFonts w:ascii="Cambria Math" w:eastAsiaTheme="minorEastAsia" w:hAnsi="Cambria Math"/>
+                  <w:lang w:val="en-US"/>
+                </w:rPr>
+                <m:t>k</m:t>
+              </m:r>
+            </m:e>
+            <m:sub>
+              <m:r>
+                <w:rPr>
+                  <w:rFonts w:ascii="Cambria Math" w:eastAsiaTheme="minorEastAsia" w:hAnsi="Cambria Math"/>
+                </w:rPr>
+                <m:t>1</m:t>
+              </m:r>
+            </m:sub>
+          </m:sSub>
+          <m:r>
+            <w:rPr>
+              <w:rFonts w:ascii="Cambria Math" w:eastAsiaTheme="minorEastAsia" w:hAnsi="Cambria Math"/>
+            </w:rPr>
+            <m:t>=</m:t>
+          </m:r>
+          <m:sSub>
+            <m:sSubPr>
+              <m:ctrlPr>
+                <w:rPr>
+                  <w:rFonts w:ascii="Cambria Math" w:eastAsiaTheme="minorEastAsia" w:hAnsi="Cambria Math"/>
+                  <w:i/>
+                </w:rPr>
+              </m:ctrlPr>
+            </m:sSubPr>
+            <m:e>
+              <m:r>
+                <w:rPr>
+                  <w:rFonts w:ascii="Cambria Math" w:eastAsiaTheme="minorEastAsia" w:hAnsi="Cambria Math"/>
+                  <w:lang w:val="en-US"/>
+                </w:rPr>
+                <m:t>k</m:t>
+              </m:r>
+            </m:e>
+            <m:sub>
+              <m:r>
+                <w:rPr>
+                  <w:rFonts w:ascii="Cambria Math" w:eastAsiaTheme="minorEastAsia" w:hAnsi="Cambria Math"/>
+                </w:rPr>
+                <m:t>11</m:t>
+              </m:r>
+            </m:sub>
+          </m:sSub>
+          <m:r>
+            <w:rPr>
+              <w:rFonts w:ascii="Cambria Math" w:eastAsiaTheme="minorEastAsia" w:hAnsi="Cambria Math"/>
+            </w:rPr>
+            <m:t>+</m:t>
+          </m:r>
+          <m:sSub>
+            <m:sSubPr>
+              <m:ctrlPr>
+                <w:rPr>
+                  <w:rFonts w:ascii="Cambria Math" w:eastAsiaTheme="minorEastAsia" w:hAnsi="Cambria Math"/>
+                  <w:i/>
+                </w:rPr>
+              </m:ctrlPr>
+            </m:sSubPr>
+            <m:e>
+              <m:r>
+                <w:rPr>
+                  <w:rFonts w:ascii="Cambria Math" w:eastAsiaTheme="minorEastAsia" w:hAnsi="Cambria Math"/>
+                  <w:lang w:val="en-US"/>
+                </w:rPr>
+                <m:t>k</m:t>
+              </m:r>
+            </m:e>
+            <m:sub>
+              <m:r>
+                <w:rPr>
+                  <w:rFonts w:ascii="Cambria Math" w:eastAsiaTheme="minorEastAsia" w:hAnsi="Cambria Math"/>
+                </w:rPr>
+                <m:t>12</m:t>
+              </m:r>
+            </m:sub>
+          </m:sSub>
+          <m:r>
+            <w:rPr>
+              <w:rFonts w:ascii="Cambria Math" w:eastAsiaTheme="minorEastAsia" w:hAnsi="Cambria Math"/>
+            </w:rPr>
+            <m:t xml:space="preserve">, </m:t>
+          </m:r>
+          <m:sSub>
+            <m:sSubPr>
+              <m:ctrlPr>
+                <w:rPr>
+                  <w:rFonts w:ascii="Cambria Math" w:eastAsiaTheme="minorEastAsia" w:hAnsi="Cambria Math"/>
+                  <w:i/>
+                </w:rPr>
+              </m:ctrlPr>
+            </m:sSubPr>
+            <m:e>
+              <m:r>
+                <w:rPr>
+                  <w:rFonts w:ascii="Cambria Math" w:eastAsiaTheme="minorEastAsia" w:hAnsi="Cambria Math"/>
+                  <w:lang w:val="en-US"/>
+                </w:rPr>
+                <m:t>k</m:t>
+              </m:r>
+            </m:e>
+            <m:sub>
+              <m:r>
+                <w:rPr>
+                  <w:rFonts w:ascii="Cambria Math" w:eastAsiaTheme="minorEastAsia" w:hAnsi="Cambria Math"/>
+                </w:rPr>
+                <m:t>2</m:t>
+              </m:r>
+            </m:sub>
+          </m:sSub>
+          <m:r>
+            <w:rPr>
+              <w:rFonts w:ascii="Cambria Math" w:eastAsiaTheme="minorEastAsia" w:hAnsi="Cambria Math"/>
+            </w:rPr>
+            <m:t>=</m:t>
+          </m:r>
+          <m:sSub>
+            <m:sSubPr>
+              <m:ctrlPr>
+                <w:rPr>
+                  <w:rFonts w:ascii="Cambria Math" w:eastAsiaTheme="minorEastAsia" w:hAnsi="Cambria Math"/>
+                  <w:i/>
+                </w:rPr>
+              </m:ctrlPr>
+            </m:sSubPr>
+            <m:e>
+              <m:r>
+                <w:rPr>
+                  <w:rFonts w:ascii="Cambria Math" w:eastAsiaTheme="minorEastAsia" w:hAnsi="Cambria Math"/>
+                  <w:lang w:val="en-US"/>
+                </w:rPr>
+                <m:t>k</m:t>
+              </m:r>
+            </m:e>
+            <m:sub>
+              <m:r>
+                <w:rPr>
+                  <w:rFonts w:ascii="Cambria Math" w:eastAsiaTheme="minorEastAsia" w:hAnsi="Cambria Math"/>
+                </w:rPr>
+                <m:t>21</m:t>
+              </m:r>
+            </m:sub>
+          </m:sSub>
+          <m:r>
+            <w:rPr>
+              <w:rFonts w:ascii="Cambria Math" w:eastAsiaTheme="minorEastAsia" w:hAnsi="Cambria Math"/>
+            </w:rPr>
+            <m:t>+</m:t>
+          </m:r>
+          <m:sSub>
+            <m:sSubPr>
+              <m:ctrlPr>
+                <w:rPr>
+                  <w:rFonts w:ascii="Cambria Math" w:eastAsiaTheme="minorEastAsia" w:hAnsi="Cambria Math"/>
+                  <w:i/>
+                </w:rPr>
+              </m:ctrlPr>
+            </m:sSubPr>
+            <m:e>
+              <m:r>
+                <w:rPr>
+                  <w:rFonts w:ascii="Cambria Math" w:eastAsiaTheme="minorEastAsia" w:hAnsi="Cambria Math"/>
+                  <w:lang w:val="en-US"/>
+                </w:rPr>
+                <m:t>k</m:t>
+              </m:r>
+            </m:e>
+            <m:sub>
+              <m:r>
+                <w:rPr>
+                  <w:rFonts w:ascii="Cambria Math" w:eastAsiaTheme="minorEastAsia" w:hAnsi="Cambria Math"/>
+                </w:rPr>
+                <m:t>22</m:t>
+              </m:r>
+            </m:sub>
+          </m:sSub>
+        </m:oMath>
+      </m:oMathPara>
+    </w:p>
+    <w:p>
+      <w:pPr>
+        <w:rPr>
+          <w:rFonts w:eastAsiaTheme="minorEastAsia"/>
+        </w:rPr>
+      </w:pPr>
+      <w:r>
+        <w:rPr>
+          <w:rFonts w:eastAsiaTheme="minorEastAsia"/>
+        </w:rPr>
+        <w:t xml:space="preserve">где </w:t>
+      </w:r>
+      <m:oMath>
+        <m:sSub>
+          <m:sSubPr>
+            <m:ctrlPr>
+              <w:rPr>
+                <w:rFonts w:ascii="Cambria Math" w:eastAsiaTheme="minorEastAsia" w:hAnsi="Cambria Math"/>
+                <w:i/>
+              </w:rPr>
+            </m:ctrlPr>
+          </m:sSubPr>
+          <m:e>
+            <m:r>
+              <w:rPr>
+                <w:rFonts w:ascii="Cambria Math" w:eastAsiaTheme="minorEastAsia" w:hAnsi="Cambria Math"/>
+                <w:lang w:val="en-US"/>
+              </w:rPr>
+              <m:t>k</m:t>
+            </m:r>
+          </m:e>
+          <m:sub>
+            <m:r>
+              <w:rPr>
+                <w:rFonts w:ascii="Cambria Math" w:eastAsiaTheme="minorEastAsia" w:hAnsi="Cambria Math"/>
+              </w:rPr>
+              <m:t>11</m:t>
+            </m:r>
+          </m:sub>
+        </m:sSub>
+      </m:oMath>
+      <w:r>
+        <w:rPr>
+          <w:rFonts w:eastAsiaTheme="minorEastAsia"/>
+        </w:rPr>
+        <w:t xml:space="preserve"> – </w:t>
+      </w:r>
+      <w:r>
+        <w:rPr>
+          <w:rFonts w:eastAsiaTheme="minorEastAsia"/>
+        </w:rPr>
+        <w:t>количество открытых с выбранной клеткой клеток без мины,</w:t>
+      </w:r>
+    </w:p>
+    <w:p>
+      <w:pPr>
+        <w:rPr>
+          <w:rFonts w:eastAsiaTheme="minorEastAsia"/>
+        </w:rPr>
+      </w:pPr>
+      <m:oMath>
+        <m:sSub>
+          <m:sSubPr>
+            <m:ctrlPr>
+              <w:rPr>
+                <w:rFonts w:ascii="Cambria Math" w:eastAsiaTheme="minorEastAsia" w:hAnsi="Cambria Math"/>
+                <w:i/>
+              </w:rPr>
+            </m:ctrlPr>
+          </m:sSubPr>
+          <m:e>
+            <m:r>
+              <w:rPr>
+                <w:rFonts w:ascii="Cambria Math" w:eastAsiaTheme="minorEastAsia" w:hAnsi="Cambria Math"/>
+                <w:lang w:val="en-US"/>
+              </w:rPr>
+              <m:t>k</m:t>
+            </m:r>
+          </m:e>
+          <m:sub>
+            <m:r>
+              <w:rPr>
+                <w:rFonts w:ascii="Cambria Math" w:eastAsiaTheme="minorEastAsia" w:hAnsi="Cambria Math"/>
+              </w:rPr>
+              <m:t>12</m:t>
+            </m:r>
+          </m:sub>
+        </m:sSub>
+      </m:oMath>
+      <w:r>
+        <w:rPr>
+          <w:rFonts w:eastAsiaTheme="minorEastAsia"/>
+        </w:rPr>
+        <w:t xml:space="preserve"> – количество закрытых с выбранной клеткой клеток без мины,</w:t>
+      </w:r>
+    </w:p>
+    <w:p>
+      <w:pPr>
+        <w:rPr>
+          <w:rFonts w:eastAsiaTheme="minorEastAsia"/>
+        </w:rPr>
+      </w:pPr>
+      <m:oMath>
+        <m:sSub>
+          <m:sSubPr>
+            <m:ctrlPr>
+              <w:rPr>
+                <w:rFonts w:ascii="Cambria Math" w:eastAsiaTheme="minorEastAsia" w:hAnsi="Cambria Math"/>
+                <w:i/>
+              </w:rPr>
+            </m:ctrlPr>
+          </m:sSubPr>
+          <m:e>
+            <m:r>
+              <w:rPr>
+                <w:rFonts w:ascii="Cambria Math" w:eastAsiaTheme="minorEastAsia" w:hAnsi="Cambria Math"/>
+                <w:lang w:val="en-US"/>
+              </w:rPr>
+              <m:t>k</m:t>
+            </m:r>
+          </m:e>
+          <m:sub>
+            <m:r>
+              <w:rPr>
+                <w:rFonts w:ascii="Cambria Math" w:eastAsiaTheme="minorEastAsia" w:hAnsi="Cambria Math"/>
+              </w:rPr>
+              <m:t>21</m:t>
+            </m:r>
+          </m:sub>
+        </m:sSub>
+      </m:oMath>
+      <w:r>
+        <w:rPr>
+          <w:rFonts w:eastAsiaTheme="minorEastAsia"/>
+        </w:rPr>
+        <w:t xml:space="preserve"> – количество закрытых с выбранной клеткой клеток с флагами мины,</w:t>
+      </w:r>
+    </w:p>
+    <w:p>
+      <w:pPr>
+        <w:rPr>
+          <w:rFonts w:eastAsiaTheme="minorEastAsia"/>
+        </w:rPr>
+      </w:pPr>
+      <m:oMath>
+        <m:sSub>
+          <m:sSubPr>
+            <m:ctrlPr>
+              <w:rPr>
+                <w:rFonts w:ascii="Cambria Math" w:eastAsiaTheme="minorEastAsia" w:hAnsi="Cambria Math"/>
+                <w:i/>
+              </w:rPr>
+            </m:ctrlPr>
+          </m:sSubPr>
+          <m:e>
+            <m:r>
+              <w:rPr>
+                <w:rFonts w:ascii="Cambria Math" w:eastAsiaTheme="minorEastAsia" w:hAnsi="Cambria Math"/>
+                <w:lang w:val="en-US"/>
+              </w:rPr>
+              <m:t>k</m:t>
+            </m:r>
+          </m:e>
+          <m:sub>
+            <m:r>
+              <w:rPr>
+                <w:rFonts w:ascii="Cambria Math" w:eastAsiaTheme="minorEastAsia" w:hAnsi="Cambria Math"/>
+              </w:rPr>
+              <m:t>22</m:t>
+            </m:r>
+          </m:sub>
+        </m:sSub>
+      </m:oMath>
+      <w:r>
+        <w:rPr>
+          <w:rFonts w:eastAsiaTheme="minorEastAsia"/>
+        </w:rPr>
+        <w:t xml:space="preserve"> – количество закрытых с выбранной клеткой клеток с минами (без учёта закрыты</w:t>
+      </w:r>
+      <w:r>
+        <w:rPr>
+          <w:rFonts w:eastAsiaTheme="minorEastAsia"/>
+        </w:rPr>
+        <w:t>х клеток с флагом мины).</w:t>
+      </w:r>
+    </w:p>
+    <w:p>
+      <w:pPr>
+        <w:rPr>
+          <w:rFonts w:eastAsiaTheme="minorEastAsia"/>
+        </w:rPr>
+      </w:pPr>
+      <w:r>
+        <w:rPr>
+          <w:rFonts w:eastAsiaTheme="minorEastAsia"/>
+        </w:rPr>
+        <w:t xml:space="preserve">Таким образом, </w:t>
+      </w:r>
+      <m:oMath>
+        <m:sSub>
+          <m:sSubPr>
+            <m:ctrlPr>
+              <w:rPr>
+                <w:rFonts w:ascii="Cambria Math" w:eastAsiaTheme="minorEastAsia" w:hAnsi="Cambria Math"/>
+                <w:i/>
+              </w:rPr>
+            </m:ctrlPr>
+          </m:sSubPr>
+          <m:e>
+            <m:r>
+              <w:rPr>
+                <w:rFonts w:ascii="Cambria Math" w:eastAsiaTheme="minorEastAsia" w:hAnsi="Cambria Math"/>
+                <w:lang w:val="en-US"/>
+              </w:rPr>
+              <m:t>k</m:t>
+            </m:r>
+          </m:e>
+          <m:sub>
+            <m:r>
+              <w:rPr>
+                <w:rFonts w:ascii="Cambria Math" w:eastAsiaTheme="minorEastAsia" w:hAnsi="Cambria Math"/>
+              </w:rPr>
+              <m:t>12</m:t>
+            </m:r>
+          </m:sub>
+        </m:sSub>
+      </m:oMath>
+      <w:r>
+        <w:rPr>
+          <w:rFonts w:eastAsiaTheme="minorEastAsia"/>
+        </w:rPr>
+        <w:t xml:space="preserve"> и </w:t>
+      </w:r>
+      <m:oMath>
+        <m:sSub>
+          <m:sSubPr>
+            <m:ctrlPr>
+              <w:rPr>
+                <w:rFonts w:ascii="Cambria Math" w:eastAsiaTheme="minorEastAsia" w:hAnsi="Cambria Math"/>
+                <w:i/>
+              </w:rPr>
+            </m:ctrlPr>
+          </m:sSubPr>
+          <m:e>
+            <m:r>
+              <w:rPr>
+                <w:rFonts w:ascii="Cambria Math" w:eastAsiaTheme="minorEastAsia" w:hAnsi="Cambria Math"/>
+                <w:lang w:val="en-US"/>
+              </w:rPr>
+              <m:t>k</m:t>
+            </m:r>
+          </m:e>
+          <m:sub>
+            <m:r>
+              <w:rPr>
+                <w:rFonts w:ascii="Cambria Math" w:eastAsiaTheme="minorEastAsia" w:hAnsi="Cambria Math"/>
+              </w:rPr>
+              <m:t>22</m:t>
+            </m:r>
+          </m:sub>
+        </m:sSub>
+      </m:oMath>
+      <w:r>
+        <w:rPr>
+          <w:rFonts w:eastAsiaTheme="minorEastAsia"/>
+        </w:rPr>
+        <w:t xml:space="preserve"> – неизвестные переменные, а </w:t>
+      </w:r>
+      <m:oMath>
+        <m:sSub>
+          <m:sSubPr>
+            <m:ctrlPr>
+              <w:rPr>
+                <w:rFonts w:ascii="Cambria Math" w:eastAsiaTheme="minorEastAsia" w:hAnsi="Cambria Math"/>
+                <w:i/>
+              </w:rPr>
+            </m:ctrlPr>
+          </m:sSubPr>
+          <m:e>
+            <m:r>
+              <w:rPr>
+                <w:rFonts w:ascii="Cambria Math" w:eastAsiaTheme="minorEastAsia" w:hAnsi="Cambria Math"/>
+                <w:lang w:val="en-US"/>
+              </w:rPr>
+              <m:t>k</m:t>
+            </m:r>
+          </m:e>
+          <m:sub>
+            <m:r>
+              <w:rPr>
+                <w:rFonts w:ascii="Cambria Math" w:eastAsiaTheme="minorEastAsia" w:hAnsi="Cambria Math"/>
+              </w:rPr>
+              <m:t>11</m:t>
+            </m:r>
+          </m:sub>
+        </m:sSub>
+      </m:oMath>
+      <w:r>
+        <w:rPr>
+          <w:rFonts w:eastAsiaTheme="minorEastAsia"/>
+        </w:rPr>
+        <w:t xml:space="preserve"> и </w:t>
+      </w:r>
+      <m:oMath>
+        <m:sSub>
+          <m:sSubPr>
+            <m:ctrlPr>
+              <w:rPr>
+                <w:rFonts w:ascii="Cambria Math" w:eastAsiaTheme="minorEastAsia" w:hAnsi="Cambria Math"/>
+                <w:i/>
+              </w:rPr>
+            </m:ctrlPr>
+          </m:sSubPr>
+          <m:e>
+            <m:r>
+              <w:rPr>
+                <w:rFonts w:ascii="Cambria Math" w:eastAsiaTheme="minorEastAsia" w:hAnsi="Cambria Math"/>
+                <w:lang w:val="en-US"/>
+              </w:rPr>
+              <m:t>k</m:t>
+            </m:r>
+          </m:e>
+          <m:sub>
+            <m:r>
+              <w:rPr>
+                <w:rFonts w:ascii="Cambria Math" w:eastAsiaTheme="minorEastAsia" w:hAnsi="Cambria Math"/>
+              </w:rPr>
+              <m:t>21</m:t>
+            </m:r>
+          </m:sub>
+        </m:sSub>
+      </m:oMath>
+      <w:r>
+        <w:rPr>
+          <w:rFonts w:eastAsiaTheme="minorEastAsia"/>
+        </w:rPr>
+        <w:t xml:space="preserve"> – рассчитываемые параметры.</w:t>
+      </w:r>
+      <w:r>
+        <w:rPr>
+          <w:rFonts w:eastAsiaTheme="minorEastAsia"/>
+        </w:rPr>
+        <w:t xml:space="preserve"> Получается, </w:t>
+      </w:r>
+      <w:r>
+        <w:rPr>
+          <w:rFonts w:eastAsiaTheme="minorEastAsia"/>
+        </w:rPr>
+        <w:t>что формулу () можно записать следующим образом:</w:t>
+      </w:r>
+    </w:p>
+    <w:p>
+      <w:pPr>
+        <w:rPr>
+          <w:rFonts w:eastAsiaTheme="minorEastAsia"/>
+        </w:rPr>
+      </w:pPr>
+      <m:oMathPara>
+        <m:oMath>
+          <m:r>
+            <w:rPr>
+              <w:rFonts w:ascii="Cambria Math" w:eastAsiaTheme="minorEastAsia" w:hAnsi="Cambria Math"/>
+            </w:rPr>
+            <m:t>v=0*</m:t>
+          </m:r>
+          <m:d>
+            <m:dPr>
+              <m:ctrlPr>
+                <w:rPr>
+                  <w:rFonts w:ascii="Cambria Math" w:eastAsiaTheme="minorEastAsia" w:hAnsi="Cambria Math"/>
+                  <w:i/>
+                </w:rPr>
+              </m:ctrlPr>
+            </m:dPr>
+            <m:e>
+              <m:sSub>
+                <m:sSubPr>
+                  <m:ctrlPr>
+                    <w:rPr>
+                      <w:rFonts w:ascii="Cambria Math" w:eastAsiaTheme="minorEastAsia" w:hAnsi="Cambria Math"/>
+                      <w:i/>
+                    </w:rPr>
+                  </m:ctrlPr>
+                </m:sSubPr>
+                <m:e>
+                  <m:r>
+                    <w:rPr>
+                      <w:rFonts w:ascii="Cambria Math" w:eastAsiaTheme="minorEastAsia" w:hAnsi="Cambria Math"/>
+                      <w:lang w:val="en-US"/>
+                    </w:rPr>
+                    <m:t>k</m:t>
+                  </m:r>
+                </m:e>
+                <m:sub>
+                  <m:r>
+                    <w:rPr>
+                      <w:rFonts w:ascii="Cambria Math" w:eastAsiaTheme="minorEastAsia" w:hAnsi="Cambria Math"/>
+                    </w:rPr>
+                    <m:t>11</m:t>
+                  </m:r>
+                </m:sub>
+              </m:sSub>
+              <m:r>
+                <w:rPr>
+                  <w:rFonts w:ascii="Cambria Math" w:eastAsiaTheme="minorEastAsia" w:hAnsi="Cambria Math"/>
+                </w:rPr>
+                <m:t>+</m:t>
+              </m:r>
+              <m:sSub>
+                <m:sSubPr>
+                  <m:ctrlPr>
+                    <w:rPr>
+                      <w:rFonts w:ascii="Cambria Math" w:eastAsiaTheme="minorEastAsia" w:hAnsi="Cambria Math"/>
+                      <w:i/>
+                    </w:rPr>
+                  </m:ctrlPr>
+                </m:sSubPr>
+                <m:e>
+                  <m:r>
+                    <w:rPr>
+                      <w:rFonts w:ascii="Cambria Math" w:eastAsiaTheme="minorEastAsia" w:hAnsi="Cambria Math"/>
+                      <w:lang w:val="en-US"/>
+                    </w:rPr>
+                    <m:t>k</m:t>
+                  </m:r>
+                </m:e>
+                <m:sub>
+                  <m:r>
+                    <w:rPr>
+                      <w:rFonts w:ascii="Cambria Math" w:eastAsiaTheme="minorEastAsia" w:hAnsi="Cambria Math"/>
+                    </w:rPr>
+                    <m:t>12</m:t>
+                  </m:r>
+                </m:sub>
+              </m:sSub>
+            </m:e>
+          </m:d>
+          <m:r>
+            <w:rPr>
+              <w:rFonts w:ascii="Cambria Math" w:eastAsiaTheme="minorEastAsia" w:hAnsi="Cambria Math"/>
+            </w:rPr>
+            <m:t>+1*(</m:t>
+          </m:r>
+          <m:sSub>
+            <m:sSubPr>
+              <m:ctrlPr>
+                <w:rPr>
+                  <w:rFonts w:ascii="Cambria Math" w:eastAsiaTheme="minorEastAsia" w:hAnsi="Cambria Math"/>
+                  <w:i/>
+                </w:rPr>
+              </m:ctrlPr>
+            </m:sSubPr>
+            <m:e>
+              <m:r>
+                <w:rPr>
+                  <w:rFonts w:ascii="Cambria Math" w:eastAsiaTheme="minorEastAsia" w:hAnsi="Cambria Math"/>
+                  <w:lang w:val="en-US"/>
+                </w:rPr>
+                <m:t>k</m:t>
+              </m:r>
+            </m:e>
+            <m:sub>
+              <m:r>
+                <w:rPr>
+                  <w:rFonts w:ascii="Cambria Math" w:eastAsiaTheme="minorEastAsia" w:hAnsi="Cambria Math"/>
+                </w:rPr>
+                <m:t>21</m:t>
+              </m:r>
+            </m:sub>
+          </m:sSub>
+          <m:r>
+            <w:rPr>
+              <w:rFonts w:ascii="Cambria Math" w:eastAsiaTheme="minorEastAsia" w:hAnsi="Cambria Math"/>
+            </w:rPr>
+            <m:t>+</m:t>
+          </m:r>
+          <m:sSub>
+            <m:sSubPr>
+              <m:ctrlPr>
+                <w:rPr>
+                  <w:rFonts w:ascii="Cambria Math" w:eastAsiaTheme="minorEastAsia" w:hAnsi="Cambria Math"/>
+                  <w:i/>
+                </w:rPr>
+              </m:ctrlPr>
+            </m:sSubPr>
+            <m:e>
+              <m:r>
+                <w:rPr>
+                  <w:rFonts w:ascii="Cambria Math" w:eastAsiaTheme="minorEastAsia" w:hAnsi="Cambria Math"/>
+                  <w:lang w:val="en-US"/>
+                </w:rPr>
+                <m:t>k</m:t>
+              </m:r>
+            </m:e>
+            <m:sub>
+              <m:r>
+                <w:rPr>
+                  <w:rFonts w:ascii="Cambria Math" w:eastAsiaTheme="minorEastAsia" w:hAnsi="Cambria Math"/>
+                </w:rPr>
+                <m:t>22</m:t>
+              </m:r>
+            </m:sub>
+          </m:sSub>
+          <m:r>
+            <w:rPr>
+              <w:rFonts w:ascii="Cambria Math" w:eastAsiaTheme="minorEastAsia" w:hAnsi="Cambria Math"/>
+            </w:rPr>
+            <m:t>)</m:t>
+          </m:r>
+        </m:oMath>
+      </m:oMathPara>
+    </w:p>
+    <w:p>
+      <w:pPr>
+        <w:rPr>
+          <w:rFonts w:eastAsiaTheme="minorEastAsia"/>
+        </w:rPr>
+      </w:pPr>
+      <w:r>
+        <w:rPr>
+          <w:rFonts w:eastAsiaTheme="minorEastAsia"/>
+        </w:rPr>
+        <w:t>Исходя из того, что известно количество соседних с выбранной клеткой клеток, можно определить следующее равенство:</w:t>
+      </w:r>
+    </w:p>
+    <w:p>
+      <w:pPr>
+        <w:rPr>
+          <w:rFonts w:eastAsiaTheme="minorEastAsia"/>
+          <w:i/>
+          <w:lang w:val="en-US"/>
+        </w:rPr>
+      </w:pPr>
+      <m:oMathPara>
+        <m:oMath>
+          <m:d>
+            <m:dPr>
+              <m:ctrlPr>
+                <w:rPr>
+                  <w:rFonts w:ascii="Cambria Math" w:eastAsiaTheme="minorEastAsia" w:hAnsi="Cambria Math"/>
+                  <w:i/>
+                </w:rPr>
+              </m:ctrlPr>
+            </m:dPr>
+            <m:e>
+              <m:sSub>
+                <m:sSubPr>
+                  <m:ctrlPr>
+                    <w:rPr>
+                      <w:rFonts w:ascii="Cambria Math" w:eastAsiaTheme="minorEastAsia" w:hAnsi="Cambria Math"/>
+                      <w:i/>
+                    </w:rPr>
+                  </m:ctrlPr>
+                </m:sSubPr>
+                <m:e>
+                  <m:r>
+                    <w:rPr>
+                      <w:rFonts w:ascii="Cambria Math" w:eastAsiaTheme="minorEastAsia" w:hAnsi="Cambria Math"/>
+                      <w:lang w:val="en-US"/>
+                    </w:rPr>
+                    <m:t>k</m:t>
+                  </m:r>
+                </m:e>
+                <m:sub>
+                  <m:r>
+                    <w:rPr>
+                      <w:rFonts w:ascii="Cambria Math" w:eastAsiaTheme="minorEastAsia" w:hAnsi="Cambria Math"/>
+                    </w:rPr>
+                    <m:t>11</m:t>
+                  </m:r>
+                </m:sub>
+              </m:sSub>
+              <m:r>
+                <w:rPr>
+                  <w:rFonts w:ascii="Cambria Math" w:eastAsiaTheme="minorEastAsia" w:hAnsi="Cambria Math"/>
+                </w:rPr>
+                <m:t>+</m:t>
+              </m:r>
+              <m:sSub>
+                <m:sSubPr>
+                  <m:ctrlPr>
+                    <w:rPr>
+                      <w:rFonts w:ascii="Cambria Math" w:eastAsiaTheme="minorEastAsia" w:hAnsi="Cambria Math"/>
+                      <w:i/>
+                    </w:rPr>
+                  </m:ctrlPr>
+                </m:sSubPr>
+                <m:e>
+                  <m:r>
+                    <w:rPr>
+                      <w:rFonts w:ascii="Cambria Math" w:eastAsiaTheme="minorEastAsia" w:hAnsi="Cambria Math"/>
+                      <w:lang w:val="en-US"/>
+                    </w:rPr>
+                    <m:t>k</m:t>
+                  </m:r>
+                </m:e>
+                <m:sub>
+                  <m:r>
+                    <w:rPr>
+                      <w:rFonts w:ascii="Cambria Math" w:eastAsiaTheme="minorEastAsia" w:hAnsi="Cambria Math"/>
+                    </w:rPr>
+                    <m:t>12</m:t>
+                  </m:r>
+                </m:sub>
+              </m:sSub>
+            </m:e>
+          </m:d>
+          <m:r>
+            <w:rPr>
+              <w:rFonts w:ascii="Cambria Math" w:eastAsiaTheme="minorEastAsia" w:hAnsi="Cambria Math"/>
+            </w:rPr>
+            <m:t>+</m:t>
+          </m:r>
+          <m:d>
+            <m:dPr>
+              <m:ctrlPr>
+                <w:rPr>
+                  <w:rFonts w:ascii="Cambria Math" w:eastAsiaTheme="minorEastAsia" w:hAnsi="Cambria Math"/>
+                  <w:i/>
+                </w:rPr>
+              </m:ctrlPr>
+            </m:dPr>
+            <m:e>
+              <m:sSub>
+                <m:sSubPr>
+                  <m:ctrlPr>
+                    <w:rPr>
+                      <w:rFonts w:ascii="Cambria Math" w:eastAsiaTheme="minorEastAsia" w:hAnsi="Cambria Math"/>
+                      <w:i/>
+                    </w:rPr>
+                  </m:ctrlPr>
+                </m:sSubPr>
+                <m:e>
+                  <m:r>
+                    <w:rPr>
+                      <w:rFonts w:ascii="Cambria Math" w:eastAsiaTheme="minorEastAsia" w:hAnsi="Cambria Math"/>
+                      <w:lang w:val="en-US"/>
+                    </w:rPr>
+                    <m:t>k</m:t>
+                  </m:r>
+                </m:e>
+                <m:sub>
+                  <m:r>
+                    <w:rPr>
+                      <w:rFonts w:ascii="Cambria Math" w:eastAsiaTheme="minorEastAsia" w:hAnsi="Cambria Math"/>
+                    </w:rPr>
+                    <m:t>21</m:t>
+                  </m:r>
+                </m:sub>
+              </m:sSub>
+              <m:r>
+                <w:rPr>
+                  <w:rFonts w:ascii="Cambria Math" w:eastAsiaTheme="minorEastAsia" w:hAnsi="Cambria Math"/>
+                </w:rPr>
+                <m:t>+</m:t>
+              </m:r>
+              <m:sSub>
+                <m:sSubPr>
+                  <m:ctrlPr>
+                    <w:rPr>
+                      <w:rFonts w:ascii="Cambria Math" w:eastAsiaTheme="minorEastAsia" w:hAnsi="Cambria Math"/>
+                      <w:i/>
+                    </w:rPr>
+                  </m:ctrlPr>
+                </m:sSubPr>
+                <m:e>
+                  <m:r>
+                    <w:rPr>
+                      <w:rFonts w:ascii="Cambria Math" w:eastAsiaTheme="minorEastAsia" w:hAnsi="Cambria Math"/>
+                      <w:lang w:val="en-US"/>
+                    </w:rPr>
+                    <m:t>k</m:t>
+                  </m:r>
+                </m:e>
+                <m:sub>
+                  <m:r>
+                    <w:rPr>
+                      <w:rFonts w:ascii="Cambria Math" w:eastAsiaTheme="minorEastAsia" w:hAnsi="Cambria Math"/>
+                    </w:rPr>
+                    <m:t>22</m:t>
+                  </m:r>
+                </m:sub>
+              </m:sSub>
+            </m:e>
+          </m:d>
+          <m:r>
+            <w:rPr>
+              <w:rFonts w:ascii="Cambria Math" w:eastAsiaTheme="minorEastAsia" w:hAnsi="Cambria Math"/>
+            </w:rPr>
+            <m:t>=</m:t>
+          </m:r>
+          <m:r>
+            <w:rPr>
+              <w:rFonts w:ascii="Cambria Math" w:eastAsiaTheme="minorEastAsia" w:hAnsi="Cambria Math"/>
+              <w:lang w:val="en-US"/>
+            </w:rPr>
+            <m:t>|</m:t>
+          </m:r>
+          <m:sSub>
+            <m:sSubPr>
+              <m:ctrlPr>
+                <w:rPr>
+                  <w:rFonts w:ascii="Cambria Math" w:eastAsiaTheme="minorEastAsia" w:hAnsi="Cambria Math"/>
+                  <w:i/>
+                </w:rPr>
+              </m:ctrlPr>
+            </m:sSubPr>
+            <m:e>
+              <m:r>
+                <w:rPr>
+                  <w:rFonts w:ascii="Cambria Math" w:eastAsiaTheme="minorEastAsia" w:hAnsi="Cambria Math"/>
+                </w:rPr>
+                <m:t>Fac</m:t>
+              </m:r>
+            </m:e>
+            <m:sub>
+              <m:r>
+                <w:rPr>
+                  <w:rFonts w:ascii="Cambria Math" w:eastAsiaTheme="minorEastAsia" w:hAnsi="Cambria Math"/>
+                </w:rPr>
+                <m:t>c</m:t>
+              </m:r>
+            </m:sub>
+          </m:sSub>
+          <m:r>
+            <w:rPr>
+              <w:rFonts w:ascii="Cambria Math" w:eastAsiaTheme="minorEastAsia" w:hAnsi="Cambria Math"/>
+            </w:rPr>
+            <m:t>[x,y]</m:t>
+          </m:r>
+          <m:r>
+            <w:rPr>
+              <w:rFonts w:ascii="Cambria Math" w:eastAsiaTheme="minorEastAsia" w:hAnsi="Cambria Math"/>
+              <w:lang w:val="en-US"/>
+            </w:rPr>
+            <m:t>|</m:t>
+          </m:r>
+        </m:oMath>
+      </m:oMathPara>
+    </w:p>
+    <w:p>
+      <w:r>
+        <w:t>Таким образом, можно определить следующую систему уравнений:</w:t>
+      </w:r>
+    </w:p>
+    <w:p>
+      <w:pPr>
+        <w:rPr>
+          <w:rFonts w:eastAsiaTheme="minorEastAsia"/>
+        </w:rPr>
+      </w:pPr>
+      <m:oMathPara>
+        <m:oMath>
+          <m:d>
+            <m:dPr>
+              <m:begChr m:val="{"/>
+              <m:endChr m:val=""/>
+              <m:ctrlPr>
+                <w:rPr>
+                  <w:rFonts w:ascii="Cambria Math" w:hAnsi="Cambria Math"/>
+                  <w:i/>
+                </w:rPr>
+              </m:ctrlPr>
+            </m:dPr>
+            <m:e>
+              <m:eqArr>
+                <m:eqArrPr>
+                  <m:ctrlPr>
+                    <w:rPr>
+                      <w:rFonts w:ascii="Cambria Math" w:hAnsi="Cambria Math"/>
+                      <w:i/>
+                    </w:rPr>
+                  </m:ctrlPr>
+                </m:eqArrPr>
+                <m:e>
+                  <m:r>
+                    <w:rPr>
+                      <w:rFonts w:ascii="Cambria Math" w:eastAsiaTheme="minorEastAsia" w:hAnsi="Cambria Math"/>
+                    </w:rPr>
+                    <m:t>v=0*</m:t>
+                  </m:r>
+                  <m:d>
+                    <m:dPr>
+                      <m:ctrlPr>
+                        <w:rPr>
+                          <w:rFonts w:ascii="Cambria Math" w:eastAsiaTheme="minorEastAsia" w:hAnsi="Cambria Math"/>
+                          <w:i/>
+                        </w:rPr>
+                      </m:ctrlPr>
+                    </m:dPr>
+                    <m:e>
+                      <m:sSub>
+                        <m:sSubPr>
+                          <m:ctrlPr>
+                            <w:rPr>
+                              <w:rFonts w:ascii="Cambria Math" w:eastAsiaTheme="minorEastAsia" w:hAnsi="Cambria Math"/>
+                              <w:i/>
+                            </w:rPr>
+                          </m:ctrlPr>
+                        </m:sSubPr>
+                        <m:e>
+                          <m:r>
+                            <w:rPr>
+                              <w:rFonts w:ascii="Cambria Math" w:eastAsiaTheme="minorEastAsia" w:hAnsi="Cambria Math"/>
+                              <w:lang w:val="en-US"/>
+                            </w:rPr>
+                            <m:t>k</m:t>
+                          </m:r>
+                        </m:e>
+                        <m:sub>
+                          <m:r>
+                            <w:rPr>
+                              <w:rFonts w:ascii="Cambria Math" w:eastAsiaTheme="minorEastAsia" w:hAnsi="Cambria Math"/>
+                            </w:rPr>
+                            <m:t>11</m:t>
+                          </m:r>
+                        </m:sub>
+                      </m:sSub>
+                      <m:r>
+                        <w:rPr>
+                          <w:rFonts w:ascii="Cambria Math" w:eastAsiaTheme="minorEastAsia" w:hAnsi="Cambria Math"/>
+                        </w:rPr>
+                        <m:t>+</m:t>
+                      </m:r>
+                      <m:sSub>
+                        <m:sSubPr>
+                          <m:ctrlPr>
+                            <w:rPr>
+                              <w:rFonts w:ascii="Cambria Math" w:eastAsiaTheme="minorEastAsia" w:hAnsi="Cambria Math"/>
+                              <w:i/>
+                            </w:rPr>
+                          </m:ctrlPr>
+                        </m:sSubPr>
+                        <m:e>
+                          <m:r>
+                            <w:rPr>
+                              <w:rFonts w:ascii="Cambria Math" w:eastAsiaTheme="minorEastAsia" w:hAnsi="Cambria Math"/>
+                              <w:lang w:val="en-US"/>
+                            </w:rPr>
+                            <m:t>k</m:t>
+                          </m:r>
+                        </m:e>
+                        <m:sub>
+                          <m:r>
+                            <w:rPr>
+                              <w:rFonts w:ascii="Cambria Math" w:eastAsiaTheme="minorEastAsia" w:hAnsi="Cambria Math"/>
+                            </w:rPr>
+                            <m:t>12</m:t>
+                          </m:r>
+                        </m:sub>
+                      </m:sSub>
+                    </m:e>
+                  </m:d>
+                  <m:r>
+                    <w:rPr>
+                      <w:rFonts w:ascii="Cambria Math" w:eastAsiaTheme="minorEastAsia" w:hAnsi="Cambria Math"/>
+                    </w:rPr>
+                    <m:t>+1*(</m:t>
+                  </m:r>
+                  <m:sSub>
+                    <m:sSubPr>
+                      <m:ctrlPr>
+                        <w:rPr>
+                          <w:rFonts w:ascii="Cambria Math" w:eastAsiaTheme="minorEastAsia" w:hAnsi="Cambria Math"/>
+                          <w:i/>
+                        </w:rPr>
+                      </m:ctrlPr>
+                    </m:sSubPr>
+                    <m:e>
+                      <m:r>
+                        <w:rPr>
+                          <w:rFonts w:ascii="Cambria Math" w:eastAsiaTheme="minorEastAsia" w:hAnsi="Cambria Math"/>
+                          <w:lang w:val="en-US"/>
+                        </w:rPr>
+                        <m:t>k</m:t>
+                      </m:r>
+                    </m:e>
+                    <m:sub>
+                      <m:r>
+                        <w:rPr>
+                          <w:rFonts w:ascii="Cambria Math" w:eastAsiaTheme="minorEastAsia" w:hAnsi="Cambria Math"/>
+                        </w:rPr>
+                        <m:t>21</m:t>
+                      </m:r>
+                    </m:sub>
+                  </m:sSub>
+                  <m:r>
+                    <w:rPr>
+                      <w:rFonts w:ascii="Cambria Math" w:eastAsiaTheme="minorEastAsia" w:hAnsi="Cambria Math"/>
+                    </w:rPr>
+                    <m:t>+</m:t>
+                  </m:r>
+                  <m:sSub>
+                    <m:sSubPr>
+                      <m:ctrlPr>
+                        <w:rPr>
+                          <w:rFonts w:ascii="Cambria Math" w:eastAsiaTheme="minorEastAsia" w:hAnsi="Cambria Math"/>
+                          <w:i/>
+                        </w:rPr>
+                      </m:ctrlPr>
+                    </m:sSubPr>
+                    <m:e>
+                      <m:r>
+                        <w:rPr>
+                          <w:rFonts w:ascii="Cambria Math" w:eastAsiaTheme="minorEastAsia" w:hAnsi="Cambria Math"/>
+                          <w:lang w:val="en-US"/>
+                        </w:rPr>
+                        <m:t>k</m:t>
+                      </m:r>
+                    </m:e>
+                    <m:sub>
+                      <m:r>
+                        <w:rPr>
+                          <w:rFonts w:ascii="Cambria Math" w:eastAsiaTheme="minorEastAsia" w:hAnsi="Cambria Math"/>
+                        </w:rPr>
+                        <m:t>22</m:t>
+                      </m:r>
+                    </m:sub>
+                  </m:sSub>
+                  <m:r>
+                    <w:rPr>
+                      <w:rFonts w:ascii="Cambria Math" w:eastAsiaTheme="minorEastAsia" w:hAnsi="Cambria Math"/>
+                    </w:rPr>
+                    <m:t>)</m:t>
+                  </m:r>
+                </m:e>
+                <m:e>
+                  <m:d>
+                    <m:dPr>
+                      <m:ctrlPr>
+                        <w:rPr>
+                          <w:rFonts w:ascii="Cambria Math" w:eastAsiaTheme="minorEastAsia" w:hAnsi="Cambria Math"/>
+                          <w:i/>
+                        </w:rPr>
+                      </m:ctrlPr>
+                    </m:dPr>
+                    <m:e>
+                      <m:sSub>
+                        <m:sSubPr>
+                          <m:ctrlPr>
+                            <w:rPr>
+                              <w:rFonts w:ascii="Cambria Math" w:eastAsiaTheme="minorEastAsia" w:hAnsi="Cambria Math"/>
+                              <w:i/>
+                            </w:rPr>
+                          </m:ctrlPr>
+                        </m:sSubPr>
+                        <m:e>
+                          <m:r>
+                            <w:rPr>
+                              <w:rFonts w:ascii="Cambria Math" w:eastAsiaTheme="minorEastAsia" w:hAnsi="Cambria Math"/>
+                              <w:lang w:val="en-US"/>
+                            </w:rPr>
+                            <m:t>k</m:t>
+                          </m:r>
+                        </m:e>
+                        <m:sub>
+                          <m:r>
+                            <w:rPr>
+                              <w:rFonts w:ascii="Cambria Math" w:eastAsiaTheme="minorEastAsia" w:hAnsi="Cambria Math"/>
+                            </w:rPr>
+                            <m:t>11</m:t>
+                          </m:r>
+                        </m:sub>
+                      </m:sSub>
+                      <m:r>
+                        <w:rPr>
+                          <w:rFonts w:ascii="Cambria Math" w:eastAsiaTheme="minorEastAsia" w:hAnsi="Cambria Math"/>
+                        </w:rPr>
+                        <m:t>+</m:t>
+                      </m:r>
+                      <m:sSub>
+                        <m:sSubPr>
+                          <m:ctrlPr>
+                            <w:rPr>
+                              <w:rFonts w:ascii="Cambria Math" w:eastAsiaTheme="minorEastAsia" w:hAnsi="Cambria Math"/>
+                              <w:i/>
+                            </w:rPr>
+                          </m:ctrlPr>
+                        </m:sSubPr>
+                        <m:e>
+                          <m:r>
+                            <w:rPr>
+                              <w:rFonts w:ascii="Cambria Math" w:eastAsiaTheme="minorEastAsia" w:hAnsi="Cambria Math"/>
+                              <w:lang w:val="en-US"/>
+                            </w:rPr>
+                            <m:t>k</m:t>
+                          </m:r>
+                        </m:e>
+                        <m:sub>
+                          <m:r>
+                            <w:rPr>
+                              <w:rFonts w:ascii="Cambria Math" w:eastAsiaTheme="minorEastAsia" w:hAnsi="Cambria Math"/>
+                            </w:rPr>
+                            <m:t>12</m:t>
+                          </m:r>
+                        </m:sub>
+                      </m:sSub>
+                    </m:e>
+                  </m:d>
+                  <m:r>
+                    <w:rPr>
+                      <w:rFonts w:ascii="Cambria Math" w:eastAsiaTheme="minorEastAsia" w:hAnsi="Cambria Math"/>
+                    </w:rPr>
+                    <m:t>+</m:t>
+                  </m:r>
+                  <m:d>
+                    <m:dPr>
+                      <m:ctrlPr>
+                        <w:rPr>
+                          <w:rFonts w:ascii="Cambria Math" w:eastAsiaTheme="minorEastAsia" w:hAnsi="Cambria Math"/>
+                          <w:i/>
+                        </w:rPr>
+                      </m:ctrlPr>
+                    </m:dPr>
+                    <m:e>
+                      <m:sSub>
+                        <m:sSubPr>
+                          <m:ctrlPr>
+                            <w:rPr>
+                              <w:rFonts w:ascii="Cambria Math" w:eastAsiaTheme="minorEastAsia" w:hAnsi="Cambria Math"/>
+                              <w:i/>
+                            </w:rPr>
+                          </m:ctrlPr>
+                        </m:sSubPr>
+                        <m:e>
+                          <m:r>
+                            <w:rPr>
+                              <w:rFonts w:ascii="Cambria Math" w:eastAsiaTheme="minorEastAsia" w:hAnsi="Cambria Math"/>
+                              <w:lang w:val="en-US"/>
+                            </w:rPr>
+                            <m:t>k</m:t>
+                          </m:r>
+                        </m:e>
+                        <m:sub>
+                          <m:r>
+                            <w:rPr>
+                              <w:rFonts w:ascii="Cambria Math" w:eastAsiaTheme="minorEastAsia" w:hAnsi="Cambria Math"/>
+                            </w:rPr>
+                            <m:t>21</m:t>
+                          </m:r>
+                        </m:sub>
+                      </m:sSub>
+                      <m:r>
+                        <w:rPr>
+                          <w:rFonts w:ascii="Cambria Math" w:eastAsiaTheme="minorEastAsia" w:hAnsi="Cambria Math"/>
+                        </w:rPr>
+                        <m:t>+</m:t>
+                      </m:r>
+                      <m:sSub>
+                        <m:sSubPr>
+                          <m:ctrlPr>
+                            <w:rPr>
+                              <w:rFonts w:ascii="Cambria Math" w:eastAsiaTheme="minorEastAsia" w:hAnsi="Cambria Math"/>
+                              <w:i/>
+                            </w:rPr>
+                          </m:ctrlPr>
+                        </m:sSubPr>
+                        <m:e>
+                          <m:r>
+                            <w:rPr>
+                              <w:rFonts w:ascii="Cambria Math" w:eastAsiaTheme="minorEastAsia" w:hAnsi="Cambria Math"/>
+                              <w:lang w:val="en-US"/>
+                            </w:rPr>
+                            <m:t>k</m:t>
+                          </m:r>
+                        </m:e>
+                        <m:sub>
+                          <m:r>
+                            <w:rPr>
+                              <w:rFonts w:ascii="Cambria Math" w:eastAsiaTheme="minorEastAsia" w:hAnsi="Cambria Math"/>
+                            </w:rPr>
+                            <m:t>22</m:t>
+                          </m:r>
+                        </m:sub>
+                      </m:sSub>
+                    </m:e>
+                  </m:d>
+                  <m:r>
+                    <w:rPr>
+                      <w:rFonts w:ascii="Cambria Math" w:eastAsiaTheme="minorEastAsia" w:hAnsi="Cambria Math"/>
+                    </w:rPr>
+                    <m:t>=</m:t>
+                  </m:r>
+                  <m:r>
+                    <w:rPr>
+                      <w:rFonts w:ascii="Cambria Math" w:eastAsiaTheme="minorEastAsia" w:hAnsi="Cambria Math"/>
+                      <w:lang w:val="en-US"/>
+                    </w:rPr>
+                    <m:t>|</m:t>
+                  </m:r>
+                  <m:sSub>
+                    <m:sSubPr>
+                      <m:ctrlPr>
+                        <w:rPr>
+                          <w:rFonts w:ascii="Cambria Math" w:eastAsiaTheme="minorEastAsia" w:hAnsi="Cambria Math"/>
+                          <w:i/>
+                        </w:rPr>
+                      </m:ctrlPr>
+                    </m:sSubPr>
+                    <m:e>
+                      <m:r>
+                        <w:rPr>
+                          <w:rFonts w:ascii="Cambria Math" w:eastAsiaTheme="minorEastAsia" w:hAnsi="Cambria Math"/>
+                        </w:rPr>
+                        <m:t>Fac</m:t>
+                      </m:r>
+                    </m:e>
+                    <m:sub>
+                      <m:r>
+                        <w:rPr>
+                          <w:rFonts w:ascii="Cambria Math" w:eastAsiaTheme="minorEastAsia" w:hAnsi="Cambria Math"/>
+                        </w:rPr>
+                        <m:t>c</m:t>
+                      </m:r>
+                    </m:sub>
+                  </m:sSub>
+                  <m:d>
+                    <m:dPr>
+                      <m:begChr m:val="["/>
+                      <m:endChr m:val="]"/>
+                      <m:ctrlPr>
+                        <w:rPr>
+                          <w:rFonts w:ascii="Cambria Math" w:eastAsiaTheme="minorEastAsia" w:hAnsi="Cambria Math"/>
+                          <w:i/>
+                        </w:rPr>
+                      </m:ctrlPr>
+                    </m:dPr>
+                    <m:e>
+                      <m:r>
+                        <w:rPr>
+                          <w:rFonts w:ascii="Cambria Math" w:eastAsiaTheme="minorEastAsia" w:hAnsi="Cambria Math"/>
+                        </w:rPr>
+                        <m:t>x,y</m:t>
+                      </m:r>
+                    </m:e>
+                  </m:d>
+                  <m:r>
+                    <w:rPr>
+                      <w:rFonts w:ascii="Cambria Math" w:eastAsiaTheme="minorEastAsia" w:hAnsi="Cambria Math"/>
+                      <w:lang w:val="en-US"/>
+                    </w:rPr>
+                    <m:t>|</m:t>
+                  </m:r>
+                </m:e>
+              </m:eqArr>
+            </m:e>
+          </m:d>
+        </m:oMath>
+      </m:oMathPara>
+    </w:p>
+    <w:p>
+      <w:r>
+        <w:rPr>
+          <w:rFonts w:eastAsiaTheme="minorEastAsia"/>
+        </w:rPr>
+        <w:t xml:space="preserve">Из данной системы </w:t>
+      </w:r>
+      <w:r>
+        <w:rPr>
+          <w:rFonts w:eastAsiaTheme="minorEastAsia"/>
+        </w:rPr>
+        <w:t xml:space="preserve">уравнений возможно вычислить значения переменных </w:t>
+      </w:r>
+      <m:oMath>
+        <m:sSub>
+          <m:sSubPr>
+            <m:ctrlPr>
+              <w:rPr>
+                <w:rFonts w:ascii="Cambria Math" w:eastAsiaTheme="minorEastAsia" w:hAnsi="Cambria Math"/>
+                <w:i/>
+              </w:rPr>
+            </m:ctrlPr>
+          </m:sSubPr>
+          <m:e>
+            <m:r>
+              <w:rPr>
+                <w:rFonts w:ascii="Cambria Math" w:eastAsiaTheme="minorEastAsia" w:hAnsi="Cambria Math"/>
+                <w:lang w:val="en-US"/>
+              </w:rPr>
+              <m:t>k</m:t>
+            </m:r>
+          </m:e>
+          <m:sub>
+            <m:r>
+              <w:rPr>
+                <w:rFonts w:ascii="Cambria Math" w:eastAsiaTheme="minorEastAsia" w:hAnsi="Cambria Math"/>
+              </w:rPr>
+              <m:t>12</m:t>
+            </m:r>
+          </m:sub>
+        </m:sSub>
+      </m:oMath>
+      <w:r>
+        <w:rPr>
+          <w:rFonts w:eastAsiaTheme="minorEastAsia"/>
+        </w:rPr>
+        <w:t xml:space="preserve"> и </w:t>
+      </w:r>
+      <m:oMath>
+        <m:sSub>
+          <m:sSubPr>
+            <m:ctrlPr>
+              <w:rPr>
+                <w:rFonts w:ascii="Cambria Math" w:eastAsiaTheme="minorEastAsia" w:hAnsi="Cambria Math"/>
+                <w:i/>
+              </w:rPr>
+            </m:ctrlPr>
+          </m:sSubPr>
+          <m:e>
+            <m:r>
+              <w:rPr>
+                <w:rFonts w:ascii="Cambria Math" w:eastAsiaTheme="minorEastAsia" w:hAnsi="Cambria Math"/>
+                <w:lang w:val="en-US"/>
+              </w:rPr>
+              <m:t>k</m:t>
+            </m:r>
+          </m:e>
+          <m:sub>
+            <m:r>
+              <w:rPr>
+                <w:rFonts w:ascii="Cambria Math" w:eastAsiaTheme="minorEastAsia" w:hAnsi="Cambria Math"/>
+              </w:rPr>
+              <m:t>22</m:t>
+            </m:r>
+          </m:sub>
+        </m:sSub>
+      </m:oMath>
+      <w:r>
+        <w:rPr>
+          <w:rFonts w:eastAsiaTheme="minorEastAsia"/>
+        </w:rPr>
+        <w:t>.</w:t>
+      </w:r>
     </w:p>
     <w:p>
       <w:pPr>
@@ -18231,6 +23071,7 @@
         <w:rPr>
           <w:rFonts w:eastAsiaTheme="minorEastAsia"/>
         </w:rPr>
+        <w:lastRenderedPageBreak/>
         <w:t>2.4.1 Описание метода 1</w:t>
       </w:r>
       <w:bookmarkEnd w:id="15"/>
@@ -18399,23 +23240,7 @@
     </w:p>
     <w:p>
       <w:r>
-        <w:t xml:space="preserve">В случае успеха разработки самообучающейся системы планируется модифицировать её для решения других логических задач, таких как </w:t>
-      </w:r>
-      <w:proofErr w:type="spellStart"/>
-      <w:r>
-        <w:t>судоку</w:t>
-      </w:r>
-      <w:proofErr w:type="spellEnd"/>
-      <w:r>
-        <w:t xml:space="preserve"> и «</w:t>
-      </w:r>
-      <w:proofErr w:type="spellStart"/>
-      <w:r>
-        <w:t>Бэнг</w:t>
-      </w:r>
-      <w:proofErr w:type="spellEnd"/>
-      <w:r>
-        <w:t>!».</w:t>
+        <w:t>В случае успеха разработки самообучающейся системы планируется модифицировать её для решения других логических задач, таких как судоку и «Бэнг!».</w:t>
       </w:r>
       <w:r>
         <w:t xml:space="preserve"> </w:t>
@@ -18519,36 +23344,7 @@
         <w:t>Множество S</w:t>
       </w:r>
       <w:r>
-        <w:t xml:space="preserve"> (</w:t>
-      </w:r>
-      <w:proofErr w:type="spellStart"/>
-      <w:proofErr w:type="gramStart"/>
-      <w:r>
-        <w:t>status</w:t>
-      </w:r>
-      <w:proofErr w:type="spellEnd"/>
-      <w:r>
-        <w:t xml:space="preserve">  –</w:t>
-      </w:r>
-      <w:proofErr w:type="gramEnd"/>
-      <w:r>
-        <w:t xml:space="preserve"> состояние) – множество статусов клетки, состоящее из двух элементов: C (</w:t>
-      </w:r>
-      <w:proofErr w:type="spellStart"/>
-      <w:r>
-        <w:t>close</w:t>
-      </w:r>
-      <w:proofErr w:type="spellEnd"/>
-      <w:r>
-        <w:t xml:space="preserve"> – закрыта), O (</w:t>
-      </w:r>
-      <w:proofErr w:type="spellStart"/>
-      <w:r>
-        <w:t>open</w:t>
-      </w:r>
-      <w:proofErr w:type="spellEnd"/>
-      <w:r>
-        <w:t xml:space="preserve"> – открыта).</w:t>
+        <w:t xml:space="preserve"> (status  – состояние) – множество статусов клетки, состоящее из двух элементов: C (close – закрыта), O (open – открыта).</w:t>
       </w:r>
     </w:p>
     <w:p>
@@ -18608,31 +23404,7 @@
         <w:t>Множество TCV</w:t>
       </w:r>
       <w:r>
-        <w:t xml:space="preserve"> (</w:t>
-      </w:r>
-      <w:proofErr w:type="spellStart"/>
-      <w:r>
-        <w:t>total</w:t>
-      </w:r>
-      <w:proofErr w:type="spellEnd"/>
-      <w:r>
-        <w:t xml:space="preserve"> </w:t>
-      </w:r>
-      <w:proofErr w:type="spellStart"/>
-      <w:r>
-        <w:t>cell</w:t>
-      </w:r>
-      <w:proofErr w:type="spellEnd"/>
-      <w:r>
-        <w:t xml:space="preserve"> </w:t>
-      </w:r>
-      <w:proofErr w:type="spellStart"/>
-      <w:r>
-        <w:t>values</w:t>
-      </w:r>
-      <w:proofErr w:type="spellEnd"/>
-      <w:r>
-        <w:t xml:space="preserve"> – общие значения ячеек) – множество, содержащее целые числа </w:t>
+        <w:t xml:space="preserve"> (total cell values – общие значения ячеек) – множество, содержащее целые числа </w:t>
       </w:r>
       <w:r>
         <w:rPr>
@@ -18652,15 +23424,7 @@
         <w:t>M</w:t>
       </w:r>
       <w:r>
-        <w:t xml:space="preserve"> (мина – </w:t>
-      </w:r>
-      <w:proofErr w:type="spellStart"/>
-      <w:r>
-        <w:t>mine</w:t>
-      </w:r>
-      <w:proofErr w:type="spellEnd"/>
-      <w:r>
-        <w:t xml:space="preserve">), элемент </w:t>
+        <w:t xml:space="preserve"> (мина – mine), элемент </w:t>
       </w:r>
       <w:r>
         <w:rPr>
@@ -18670,23 +23434,7 @@
         <w:t>MF</w:t>
       </w:r>
       <w:r>
-        <w:t xml:space="preserve"> (флаг мины – </w:t>
-      </w:r>
-      <w:proofErr w:type="spellStart"/>
-      <w:r>
-        <w:t>mine</w:t>
-      </w:r>
-      <w:proofErr w:type="spellEnd"/>
-      <w:r>
-        <w:t xml:space="preserve"> </w:t>
-      </w:r>
-      <w:proofErr w:type="spellStart"/>
-      <w:r>
-        <w:t>flag</w:t>
-      </w:r>
-      <w:proofErr w:type="spellEnd"/>
-      <w:r>
-        <w:t xml:space="preserve">), элемент </w:t>
+        <w:t xml:space="preserve"> (флаг мины – mine flag), элемент </w:t>
       </w:r>
       <w:r>
         <w:rPr>
@@ -18696,15 +23444,7 @@
         <w:t>Q</w:t>
       </w:r>
       <w:r>
-        <w:t xml:space="preserve"> (вопрос/сомнение – </w:t>
-      </w:r>
-      <w:proofErr w:type="spellStart"/>
-      <w:r>
-        <w:t>question</w:t>
-      </w:r>
-      <w:proofErr w:type="spellEnd"/>
-      <w:r>
-        <w:t xml:space="preserve">), элемент </w:t>
+        <w:t xml:space="preserve"> (вопрос/сомнение – question), элемент </w:t>
       </w:r>
       <w:r>
         <w:rPr>
@@ -18714,15 +23454,7 @@
         <w:t>E</w:t>
       </w:r>
       <w:r>
-        <w:t xml:space="preserve"> (пустота – </w:t>
-      </w:r>
-      <w:proofErr w:type="spellStart"/>
-      <w:r>
-        <w:t>emptiness</w:t>
-      </w:r>
-      <w:proofErr w:type="spellEnd"/>
-      <w:r>
-        <w:t>).</w:t>
+        <w:t xml:space="preserve"> (пустота – emptiness).</w:t>
       </w:r>
     </w:p>
     <w:p>
@@ -18762,23 +23494,7 @@
         <w:t>CV</w:t>
       </w:r>
       <w:r>
-        <w:t xml:space="preserve"> (</w:t>
-      </w:r>
-      <w:proofErr w:type="spellStart"/>
-      <w:r>
-        <w:t>cell</w:t>
-      </w:r>
-      <w:proofErr w:type="spellEnd"/>
-      <w:r>
-        <w:t xml:space="preserve"> </w:t>
-      </w:r>
-      <w:proofErr w:type="spellStart"/>
-      <w:r>
-        <w:t>values</w:t>
-      </w:r>
-      <w:proofErr w:type="spellEnd"/>
-      <w:r>
-        <w:t>).</w:t>
+        <w:t xml:space="preserve"> (cell values).</w:t>
       </w:r>
     </w:p>
     <w:p>
@@ -18798,23 +23514,7 @@
         <w:t>Множество CV</w:t>
       </w:r>
       <w:r>
-        <w:t xml:space="preserve"> (</w:t>
-      </w:r>
-      <w:proofErr w:type="spellStart"/>
-      <w:r>
-        <w:t>cell</w:t>
-      </w:r>
-      <w:proofErr w:type="spellEnd"/>
-      <w:r>
-        <w:t xml:space="preserve"> </w:t>
-      </w:r>
-      <w:proofErr w:type="spellStart"/>
-      <w:r>
-        <w:t>values</w:t>
-      </w:r>
-      <w:proofErr w:type="spellEnd"/>
-      <w:r>
-        <w:t xml:space="preserve"> – значения ячеек) - множество, содержащее целые числа </w:t>
+        <w:t xml:space="preserve"> (cell values – значения ячеек) - множество, содержащее целые числа </w:t>
       </w:r>
       <w:r>
         <w:rPr>
@@ -18834,15 +23534,7 @@
         <w:t>M</w:t>
       </w:r>
       <w:r>
-        <w:t xml:space="preserve"> (мина – </w:t>
-      </w:r>
-      <w:proofErr w:type="spellStart"/>
-      <w:r>
-        <w:t>mine</w:t>
-      </w:r>
-      <w:proofErr w:type="spellEnd"/>
-      <w:r>
-        <w:t>).</w:t>
+        <w:t xml:space="preserve"> (мина – mine).</w:t>
       </w:r>
     </w:p>
     <w:p>
@@ -19562,15 +24254,7 @@
         <w:t>Гипотеза</w:t>
       </w:r>
       <w:r>
-        <w:t xml:space="preserve"> – это предположение, что в выбранной закрытой клетке хранится</w:t>
-      </w:r>
-      <w:proofErr w:type="gramStart"/>
-      <w:r>
-        <w:t>/</w:t>
-      </w:r>
-      <w:proofErr w:type="gramEnd"/>
-      <w:r>
-        <w:t>хранятся заданное/заданные значение.</w:t>
+        <w:t xml:space="preserve"> – это предположение, что в выбранной закрытой клетке хранится/хранятся заданное/заданные значение.</w:t>
       </w:r>
     </w:p>
     <w:p>
@@ -19590,15 +24274,7 @@
         <w:t>Множество G</w:t>
       </w:r>
       <w:r>
-        <w:t xml:space="preserve"> (</w:t>
-      </w:r>
-      <w:proofErr w:type="spellStart"/>
-      <w:r>
-        <w:t>hypothesis</w:t>
-      </w:r>
-      <w:proofErr w:type="spellEnd"/>
-      <w:r>
-        <w:t xml:space="preserve"> - гипотеза) – это множество гипотез, состоящее из двух элементов: (клетка хранит одно из значений подмножеств </w:t>
+        <w:t xml:space="preserve"> (hypothesis - гипотеза) – это множество гипотез, состоящее из двух элементов: (клетка хранит одно из значений подмножеств </w:t>
       </w:r>
       <w:r>
         <w:rPr>
@@ -19810,23 +24486,7 @@
           <w:i/>
           <w:iCs/>
         </w:rPr>
-        <w:t>{</w:t>
-      </w:r>
-      <w:proofErr w:type="spellStart"/>
-      <w:r>
-        <w:rPr>
-          <w:i/>
-          <w:iCs/>
-        </w:rPr>
-        <w:t>клетка_n</w:t>
-      </w:r>
-      <w:proofErr w:type="spellEnd"/>
-      <w:r>
-        <w:rPr>
-          <w:i/>
-          <w:iCs/>
-        </w:rPr>
-        <w:t>; 0}</w:t>
+        <w:t>{клетка_n; 0}</w:t>
       </w:r>
       <w:r>
         <w:t xml:space="preserve">, </w:t>
@@ -20033,47 +24693,39 @@
       <w:r>
         <w:t>://</w:t>
       </w:r>
-      <w:proofErr w:type="spellStart"/>
       <w:r>
         <w:rPr>
           <w:lang w:val="en-US"/>
         </w:rPr>
         <w:t>pruslin</w:t>
       </w:r>
-      <w:proofErr w:type="spellEnd"/>
       <w:r>
         <w:t>.</w:t>
       </w:r>
-      <w:proofErr w:type="spellStart"/>
       <w:r>
         <w:rPr>
           <w:lang w:val="en-US"/>
         </w:rPr>
         <w:t>ru</w:t>
       </w:r>
-      <w:proofErr w:type="spellEnd"/>
       <w:r>
         <w:t>/</w:t>
       </w:r>
-      <w:proofErr w:type="spellStart"/>
       <w:r>
         <w:rPr>
           <w:lang w:val="en-US"/>
         </w:rPr>
         <w:t>vidy</w:t>
       </w:r>
-      <w:proofErr w:type="spellEnd"/>
       <w:r>
         <w:t>-</w:t>
       </w:r>
-      <w:proofErr w:type="spellStart"/>
       <w:r>
         <w:rPr>
           <w:lang w:val="en-US"/>
         </w:rPr>
         <w:t>golovolomok</w:t>
       </w:r>
-      <w:proofErr w:type="spellEnd"/>
       <w:r>
         <w:t>/ (</w:t>
       </w:r>
@@ -20096,46 +24748,17 @@
         </w:numPr>
       </w:pPr>
       <w:r>
-        <w:t xml:space="preserve">Е. Ю. </w:t>
-      </w:r>
-      <w:proofErr w:type="spellStart"/>
-      <w:r>
-        <w:t>Корлякова</w:t>
-      </w:r>
-      <w:proofErr w:type="spellEnd"/>
-      <w:r>
-        <w:t xml:space="preserve">, </w:t>
-      </w:r>
-      <w:r>
-        <w:t xml:space="preserve">М. О. </w:t>
-      </w:r>
-      <w:proofErr w:type="spellStart"/>
-      <w:r>
-        <w:t>Корлякова</w:t>
-      </w:r>
-      <w:proofErr w:type="spellEnd"/>
-      <w:r>
-        <w:t xml:space="preserve">. Подход к разработке самообучающегося алгоритма игры в «Сапёр». Наукоёмкие технологии в </w:t>
-      </w:r>
-      <w:proofErr w:type="spellStart"/>
-      <w:r>
-        <w:t>приборо</w:t>
-      </w:r>
-      <w:proofErr w:type="spellEnd"/>
-      <w:r>
-        <w:t>- и машиностроении и развитие инновационной деятельности в вузе. Материалы Всероссийской научно-технической конференции.</w:t>
+        <w:t xml:space="preserve">Е. Ю. Корлякова, </w:t>
+      </w:r>
+      <w:r>
+        <w:t>М. О. Корлякова. Подход к разработке самообучающегося алгоритма игры в «Сапёр». Наукоёмкие технологии в приборо- и машиностроении и развитие инновационной деятельности в вузе. Материалы Всероссийской научно-технической конференции.</w:t>
       </w:r>
       <w:r>
         <w:t xml:space="preserve"> Том 2.</w:t>
       </w:r>
       <w:r>
-        <w:t xml:space="preserve"> Изд. КФ МГТУ им. Баумана, Калуга, 2016. С. </w:t>
-      </w:r>
-      <w:proofErr w:type="gramStart"/>
-      <w:r>
-        <w:t>23-24</w:t>
-      </w:r>
-      <w:proofErr w:type="gramEnd"/>
+        <w:t xml:space="preserve"> Изд. КФ МГТУ им. Баумана, Калуга, 2016. С. 23-24</w:t>
+      </w:r>
       <w:r>
         <w:rPr>
           <w:lang w:val="en-US"/>
@@ -20152,15 +24775,7 @@
         </w:numPr>
       </w:pPr>
       <w:r>
-        <w:t xml:space="preserve">Е. Ю. </w:t>
-      </w:r>
-      <w:proofErr w:type="spellStart"/>
-      <w:r>
-        <w:t>Корлякова</w:t>
-      </w:r>
-      <w:proofErr w:type="spellEnd"/>
-      <w:r>
-        <w:t>. Подход к разработке самообучающегося алгоритма игры в «Сапёр». Презентация к докладу. Калужский филиал МГТУ им. Баумана, Калуга, 2016.</w:t>
+        <w:t>Е. Ю. Корлякова. Подход к разработке самообучающегося алгоритма игры в «Сапёр». Презентация к докладу. Калужский филиал МГТУ им. Баумана, Калуга, 2016.</w:t>
       </w:r>
     </w:p>
     <w:p>
@@ -20236,15 +24851,7 @@
     </w:p>
     <w:p>
       <w:r>
-        <w:t xml:space="preserve">1) Если открываемая клетка была заминирована, то игра показывает это. В той клетке, которая была открыта, появляется мина, залитая красным. Также при этом открываются все остальные клетки с минами: появляется рисунок мины, но </w:t>
-      </w:r>
-      <w:proofErr w:type="spellStart"/>
-      <w:r>
-        <w:t>ужЕ</w:t>
-      </w:r>
-      <w:proofErr w:type="spellEnd"/>
-      <w:r>
-        <w:t xml:space="preserve"> без красной заливки. Игра немедленно заканчивается, игрок умер (проиграл).</w:t>
+        <w:t>1) Если открываемая клетка была заминирована, то игра показывает это. В той клетке, которая была открыта, появляется мина, залитая красным. Также при этом открываются все остальные клетки с минами: появляется рисунок мины, но ужЕ без красной заливки. Игра немедленно заканчивается, игрок умер (проиграл).</w:t>
       </w:r>
     </w:p>
     <w:p>
@@ -20254,15 +24861,7 @@
     </w:p>
     <w:p>
       <w:r>
-        <w:t xml:space="preserve">3) Если открываемая клетка была свободна и все соседние клетки тоже свободны, то все соседние клетки, как и открываемая клетка, автоматически </w:t>
-      </w:r>
-      <w:proofErr w:type="spellStart"/>
-      <w:r>
-        <w:t>разминируются</w:t>
-      </w:r>
-      <w:proofErr w:type="spellEnd"/>
-      <w:r>
-        <w:t xml:space="preserve"> и пометятся как свободные (окрасятся в серый цвет). Если какая-либо из разминированных клеток также будет иметь только свободных соседей, то процесс автоматического разминирования на </w:t>
+        <w:t xml:space="preserve">3) Если открываемая клетка была свободна и все соседние клетки тоже свободны, то все соседние клетки, как и открываемая клетка, автоматически разминируются и пометятся как свободные (окрасятся в серый цвет). Если какая-либо из разминированных клеток также будет иметь только свободных соседей, то процесс автоматического разминирования на </w:t>
       </w:r>
       <w:r>
         <w:lastRenderedPageBreak/>
@@ -20311,15 +24910,7 @@
     </w:p>
     <w:p>
       <w:r>
-        <w:t xml:space="preserve">Очевидно, что часто игрок в любой момент может наткнуться на мину, это означает, что он проиграл. При этом часто бывает, что одна или несколько клеток помечены игроком неверно. В этом случае игра помечает такие клетки перечёркнутой миной, что означает, что мины там не </w:t>
-      </w:r>
-      <w:proofErr w:type="gramStart"/>
-      <w:r>
-        <w:t>было, несмотря на то, что</w:t>
-      </w:r>
-      <w:proofErr w:type="gramEnd"/>
-      <w:r>
-        <w:t xml:space="preserve"> игрок поставил там флажок.</w:t>
+        <w:t>Очевидно, что часто игрок в любой момент может наткнуться на мину, это означает, что он проиграл. При этом часто бывает, что одна или несколько клеток помечены игроком неверно. В этом случае игра помечает такие клетки перечёркнутой миной, что означает, что мины там не было, несмотря на то, что игрок поставил там флажок.</w:t>
       </w:r>
     </w:p>
     <w:p>
@@ -20888,9 +25479,9 @@
     </w:lvl>
   </w:abstractNum>
   <w:abstractNum w:abstractNumId="4" w15:restartNumberingAfterBreak="0">
-    <w:nsid w:val="3F07252A"/>
+    <w:nsid w:val="33FF7874"/>
     <w:multiLevelType w:val="hybridMultilevel"/>
-    <w:tmpl w:val="EA1E37D2"/>
+    <w:tmpl w:val="9EC8FA6E"/>
     <w:lvl w:ilvl="0" w:tplc="04190001">
       <w:start w:val="1"/>
       <w:numFmt w:val="bullet"/>
@@ -21001,6 +25592,119 @@
     </w:lvl>
   </w:abstractNum>
   <w:abstractNum w:abstractNumId="5" w15:restartNumberingAfterBreak="0">
+    <w:nsid w:val="3F07252A"/>
+    <w:multiLevelType w:val="hybridMultilevel"/>
+    <w:tmpl w:val="EA1E37D2"/>
+    <w:lvl w:ilvl="0" w:tplc="04190001">
+      <w:start w:val="1"/>
+      <w:numFmt w:val="bullet"/>
+      <w:lvlText w:val=""/>
+      <w:lvlJc w:val="left"/>
+      <w:pPr>
+        <w:ind w:left="1429" w:hanging="360"/>
+      </w:pPr>
+      <w:rPr>
+        <w:rFonts w:ascii="Symbol" w:hAnsi="Symbol" w:hint="default"/>
+      </w:rPr>
+    </w:lvl>
+    <w:lvl w:ilvl="1" w:tplc="04190003" w:tentative="1">
+      <w:start w:val="1"/>
+      <w:numFmt w:val="bullet"/>
+      <w:lvlText w:val="o"/>
+      <w:lvlJc w:val="left"/>
+      <w:pPr>
+        <w:ind w:left="2149" w:hanging="360"/>
+      </w:pPr>
+      <w:rPr>
+        <w:rFonts w:ascii="Courier New" w:hAnsi="Courier New" w:cs="Courier New" w:hint="default"/>
+      </w:rPr>
+    </w:lvl>
+    <w:lvl w:ilvl="2" w:tplc="04190005" w:tentative="1">
+      <w:start w:val="1"/>
+      <w:numFmt w:val="bullet"/>
+      <w:lvlText w:val=""/>
+      <w:lvlJc w:val="left"/>
+      <w:pPr>
+        <w:ind w:left="2869" w:hanging="360"/>
+      </w:pPr>
+      <w:rPr>
+        <w:rFonts w:ascii="Wingdings" w:hAnsi="Wingdings" w:hint="default"/>
+      </w:rPr>
+    </w:lvl>
+    <w:lvl w:ilvl="3" w:tplc="04190001" w:tentative="1">
+      <w:start w:val="1"/>
+      <w:numFmt w:val="bullet"/>
+      <w:lvlText w:val=""/>
+      <w:lvlJc w:val="left"/>
+      <w:pPr>
+        <w:ind w:left="3589" w:hanging="360"/>
+      </w:pPr>
+      <w:rPr>
+        <w:rFonts w:ascii="Symbol" w:hAnsi="Symbol" w:hint="default"/>
+      </w:rPr>
+    </w:lvl>
+    <w:lvl w:ilvl="4" w:tplc="04190003" w:tentative="1">
+      <w:start w:val="1"/>
+      <w:numFmt w:val="bullet"/>
+      <w:lvlText w:val="o"/>
+      <w:lvlJc w:val="left"/>
+      <w:pPr>
+        <w:ind w:left="4309" w:hanging="360"/>
+      </w:pPr>
+      <w:rPr>
+        <w:rFonts w:ascii="Courier New" w:hAnsi="Courier New" w:cs="Courier New" w:hint="default"/>
+      </w:rPr>
+    </w:lvl>
+    <w:lvl w:ilvl="5" w:tplc="04190005" w:tentative="1">
+      <w:start w:val="1"/>
+      <w:numFmt w:val="bullet"/>
+      <w:lvlText w:val=""/>
+      <w:lvlJc w:val="left"/>
+      <w:pPr>
+        <w:ind w:left="5029" w:hanging="360"/>
+      </w:pPr>
+      <w:rPr>
+        <w:rFonts w:ascii="Wingdings" w:hAnsi="Wingdings" w:hint="default"/>
+      </w:rPr>
+    </w:lvl>
+    <w:lvl w:ilvl="6" w:tplc="04190001" w:tentative="1">
+      <w:start w:val="1"/>
+      <w:numFmt w:val="bullet"/>
+      <w:lvlText w:val=""/>
+      <w:lvlJc w:val="left"/>
+      <w:pPr>
+        <w:ind w:left="5749" w:hanging="360"/>
+      </w:pPr>
+      <w:rPr>
+        <w:rFonts w:ascii="Symbol" w:hAnsi="Symbol" w:hint="default"/>
+      </w:rPr>
+    </w:lvl>
+    <w:lvl w:ilvl="7" w:tplc="04190003" w:tentative="1">
+      <w:start w:val="1"/>
+      <w:numFmt w:val="bullet"/>
+      <w:lvlText w:val="o"/>
+      <w:lvlJc w:val="left"/>
+      <w:pPr>
+        <w:ind w:left="6469" w:hanging="360"/>
+      </w:pPr>
+      <w:rPr>
+        <w:rFonts w:ascii="Courier New" w:hAnsi="Courier New" w:cs="Courier New" w:hint="default"/>
+      </w:rPr>
+    </w:lvl>
+    <w:lvl w:ilvl="8" w:tplc="04190005" w:tentative="1">
+      <w:start w:val="1"/>
+      <w:numFmt w:val="bullet"/>
+      <w:lvlText w:val=""/>
+      <w:lvlJc w:val="left"/>
+      <w:pPr>
+        <w:ind w:left="7189" w:hanging="360"/>
+      </w:pPr>
+      <w:rPr>
+        <w:rFonts w:ascii="Wingdings" w:hAnsi="Wingdings" w:hint="default"/>
+      </w:rPr>
+    </w:lvl>
+  </w:abstractNum>
+  <w:abstractNum w:abstractNumId="6" w15:restartNumberingAfterBreak="0">
     <w:nsid w:val="42AE49A6"/>
     <w:multiLevelType w:val="hybridMultilevel"/>
     <w:tmpl w:val="33387940"/>
@@ -21113,7 +25817,7 @@
       </w:rPr>
     </w:lvl>
   </w:abstractNum>
-  <w:abstractNum w:abstractNumId="6" w15:restartNumberingAfterBreak="0">
+  <w:abstractNum w:abstractNumId="7" w15:restartNumberingAfterBreak="0">
     <w:nsid w:val="55D172D4"/>
     <w:multiLevelType w:val="hybridMultilevel"/>
     <w:tmpl w:val="0CB87088"/>
@@ -21226,7 +25930,7 @@
       </w:rPr>
     </w:lvl>
   </w:abstractNum>
-  <w:abstractNum w:abstractNumId="7" w15:restartNumberingAfterBreak="0">
+  <w:abstractNum w:abstractNumId="8" w15:restartNumberingAfterBreak="0">
     <w:nsid w:val="5CEE561E"/>
     <w:multiLevelType w:val="hybridMultilevel"/>
     <w:tmpl w:val="F43E7450"/>
@@ -21312,7 +26016,7 @@
       </w:pPr>
     </w:lvl>
   </w:abstractNum>
-  <w:abstractNum w:abstractNumId="8" w15:restartNumberingAfterBreak="0">
+  <w:abstractNum w:abstractNumId="9" w15:restartNumberingAfterBreak="0">
     <w:nsid w:val="5E2D3F17"/>
     <w:multiLevelType w:val="hybridMultilevel"/>
     <w:tmpl w:val="341A26B6"/>
@@ -21425,7 +26129,7 @@
       </w:rPr>
     </w:lvl>
   </w:abstractNum>
-  <w:abstractNum w:abstractNumId="9" w15:restartNumberingAfterBreak="0">
+  <w:abstractNum w:abstractNumId="10" w15:restartNumberingAfterBreak="0">
     <w:nsid w:val="5FFA3901"/>
     <w:multiLevelType w:val="hybridMultilevel"/>
     <w:tmpl w:val="31E448FA"/>
@@ -21538,7 +26242,7 @@
       </w:rPr>
     </w:lvl>
   </w:abstractNum>
-  <w:abstractNum w:abstractNumId="10" w15:restartNumberingAfterBreak="0">
+  <w:abstractNum w:abstractNumId="11" w15:restartNumberingAfterBreak="0">
     <w:nsid w:val="682E706B"/>
     <w:multiLevelType w:val="hybridMultilevel"/>
     <w:tmpl w:val="FA982CB0"/>
@@ -21651,7 +26355,7 @@
       </w:rPr>
     </w:lvl>
   </w:abstractNum>
-  <w:abstractNum w:abstractNumId="11" w15:restartNumberingAfterBreak="0">
+  <w:abstractNum w:abstractNumId="12" w15:restartNumberingAfterBreak="0">
     <w:nsid w:val="6D79776F"/>
     <w:multiLevelType w:val="hybridMultilevel"/>
     <w:tmpl w:val="1B32CA16"/>
@@ -21764,7 +26468,7 @@
       </w:rPr>
     </w:lvl>
   </w:abstractNum>
-  <w:abstractNum w:abstractNumId="12" w15:restartNumberingAfterBreak="0">
+  <w:abstractNum w:abstractNumId="13" w15:restartNumberingAfterBreak="0">
     <w:nsid w:val="6F83450C"/>
     <w:multiLevelType w:val="hybridMultilevel"/>
     <w:tmpl w:val="630C4F1C"/>
@@ -21877,7 +26581,7 @@
       </w:rPr>
     </w:lvl>
   </w:abstractNum>
-  <w:abstractNum w:abstractNumId="13" w15:restartNumberingAfterBreak="0">
+  <w:abstractNum w:abstractNumId="14" w15:restartNumberingAfterBreak="0">
     <w:nsid w:val="73526966"/>
     <w:multiLevelType w:val="hybridMultilevel"/>
     <w:tmpl w:val="FCB445D8"/>
@@ -21990,7 +26694,7 @@
       </w:rPr>
     </w:lvl>
   </w:abstractNum>
-  <w:abstractNum w:abstractNumId="14" w15:restartNumberingAfterBreak="0">
+  <w:abstractNum w:abstractNumId="15" w15:restartNumberingAfterBreak="0">
     <w:nsid w:val="76CF3CF7"/>
     <w:multiLevelType w:val="hybridMultilevel"/>
     <w:tmpl w:val="0FAEDEE6"/>
@@ -22103,7 +26807,7 @@
       </w:rPr>
     </w:lvl>
   </w:abstractNum>
-  <w:abstractNum w:abstractNumId="15" w15:restartNumberingAfterBreak="0">
+  <w:abstractNum w:abstractNumId="16" w15:restartNumberingAfterBreak="0">
     <w:nsid w:val="7E5B2B7B"/>
     <w:multiLevelType w:val="hybridMultilevel"/>
     <w:tmpl w:val="B3741A26"/>
@@ -22217,52 +26921,55 @@
     </w:lvl>
   </w:abstractNum>
   <w:num w:numId="1">
-    <w:abstractNumId w:val="6"/>
+    <w:abstractNumId w:val="7"/>
   </w:num>
   <w:num w:numId="2">
-    <w:abstractNumId w:val="13"/>
+    <w:abstractNumId w:val="14"/>
   </w:num>
   <w:num w:numId="3">
-    <w:abstractNumId w:val="7"/>
+    <w:abstractNumId w:val="8"/>
   </w:num>
   <w:num w:numId="4">
     <w:abstractNumId w:val="1"/>
   </w:num>
   <w:num w:numId="5">
+    <w:abstractNumId w:val="16"/>
+  </w:num>
+  <w:num w:numId="6">
     <w:abstractNumId w:val="15"/>
   </w:num>
-  <w:num w:numId="6">
-    <w:abstractNumId w:val="14"/>
-  </w:num>
   <w:num w:numId="7">
-    <w:abstractNumId w:val="12"/>
+    <w:abstractNumId w:val="13"/>
   </w:num>
   <w:num w:numId="8">
     <w:abstractNumId w:val="0"/>
   </w:num>
   <w:num w:numId="9">
-    <w:abstractNumId w:val="10"/>
+    <w:abstractNumId w:val="11"/>
   </w:num>
   <w:num w:numId="10">
     <w:abstractNumId w:val="2"/>
   </w:num>
   <w:num w:numId="11">
+    <w:abstractNumId w:val="6"/>
+  </w:num>
+  <w:num w:numId="12">
     <w:abstractNumId w:val="5"/>
   </w:num>
-  <w:num w:numId="12">
-    <w:abstractNumId w:val="4"/>
-  </w:num>
   <w:num w:numId="13">
-    <w:abstractNumId w:val="9"/>
+    <w:abstractNumId w:val="10"/>
   </w:num>
   <w:num w:numId="14">
     <w:abstractNumId w:val="3"/>
   </w:num>
   <w:num w:numId="15">
-    <w:abstractNumId w:val="8"/>
+    <w:abstractNumId w:val="9"/>
   </w:num>
   <w:num w:numId="16">
-    <w:abstractNumId w:val="11"/>
+    <w:abstractNumId w:val="12"/>
+  </w:num>
+  <w:num w:numId="17">
+    <w:abstractNumId w:val="4"/>
   </w:num>
 </w:numbering>
 </file>

--- a/docs/Новицкий МПИ-20-4-2 (4 семестр).docx
+++ b/docs/Новицкий МПИ-20-4-2 (4 семестр).docx
@@ -449,6 +449,7 @@
           <w:lang w:eastAsia="ru-RU"/>
         </w:rPr>
       </w:pPr>
+      <w:proofErr w:type="gramStart"/>
       <w:r>
         <w:rPr>
           <w:rFonts w:eastAsia="Times New Roman" w:cs="Times New Roman"/>
@@ -478,7 +479,19 @@
           <w:szCs w:val="28"/>
           <w:lang w:eastAsia="ru-RU"/>
         </w:rPr>
-        <w:t xml:space="preserve">                              </w:t>
+        <w:t xml:space="preserve">   </w:t>
+      </w:r>
+      <w:proofErr w:type="gramEnd"/>
+      <w:r>
+        <w:rPr>
+          <w:rFonts w:eastAsia="Times New Roman" w:cs="Times New Roman"/>
+          <w:b/>
+          <w:bCs/>
+          <w:sz w:val="28"/>
+          <w:szCs w:val="28"/>
+          <w:lang w:eastAsia="ru-RU"/>
+        </w:rPr>
+        <w:t xml:space="preserve">                           </w:t>
       </w:r>
       <w:r>
         <w:rPr>
@@ -636,8 +649,9 @@
           <w:szCs w:val="28"/>
           <w:lang w:eastAsia="ru-RU"/>
         </w:rPr>
-        <w:t>Руководитель НИР</w:t>
-      </w:r>
+        <w:t xml:space="preserve">Руководитель </w:t>
+      </w:r>
+      <w:proofErr w:type="gramStart"/>
       <w:r>
         <w:rPr>
           <w:rFonts w:eastAsia="Times New Roman" w:cs="Times New Roman"/>
@@ -646,6 +660,16 @@
           <w:szCs w:val="28"/>
           <w:lang w:eastAsia="ru-RU"/>
         </w:rPr>
+        <w:t>НИР</w:t>
+      </w:r>
+      <w:r>
+        <w:rPr>
+          <w:rFonts w:eastAsia="Times New Roman" w:cs="Times New Roman"/>
+          <w:b/>
+          <w:sz w:val="28"/>
+          <w:szCs w:val="28"/>
+          <w:lang w:eastAsia="ru-RU"/>
+        </w:rPr>
         <w:t>:</w:t>
       </w:r>
       <w:r>
@@ -656,7 +680,18 @@
           <w:szCs w:val="28"/>
           <w:lang w:eastAsia="ru-RU"/>
         </w:rPr>
-        <w:t xml:space="preserve">          </w:t>
+        <w:t xml:space="preserve">   </w:t>
+      </w:r>
+      <w:proofErr w:type="gramEnd"/>
+      <w:r>
+        <w:rPr>
+          <w:rFonts w:eastAsia="Times New Roman" w:cs="Times New Roman"/>
+          <w:bCs/>
+          <w:sz w:val="28"/>
+          <w:szCs w:val="28"/>
+          <w:lang w:eastAsia="ru-RU"/>
+        </w:rPr>
+        <w:t xml:space="preserve">       </w:t>
       </w:r>
       <w:r>
         <w:rPr>
@@ -727,7 +762,31 @@
           <w:u w:val="single"/>
           <w:lang w:eastAsia="ru-RU"/>
         </w:rPr>
-        <w:t>доцент, к.т.н. Кожаринов А. С.</w:t>
+        <w:t xml:space="preserve">доцент, к.т.н. </w:t>
+      </w:r>
+      <w:proofErr w:type="spellStart"/>
+      <w:r>
+        <w:rPr>
+          <w:rFonts w:eastAsia="Times New Roman" w:cs="Times New Roman"/>
+          <w:bCs/>
+          <w:sz w:val="28"/>
+          <w:szCs w:val="28"/>
+          <w:u w:val="single"/>
+          <w:lang w:eastAsia="ru-RU"/>
+        </w:rPr>
+        <w:t>Кожаринов</w:t>
+      </w:r>
+      <w:proofErr w:type="spellEnd"/>
+      <w:r>
+        <w:rPr>
+          <w:rFonts w:eastAsia="Times New Roman" w:cs="Times New Roman"/>
+          <w:bCs/>
+          <w:sz w:val="28"/>
+          <w:szCs w:val="28"/>
+          <w:u w:val="single"/>
+          <w:lang w:eastAsia="ru-RU"/>
+        </w:rPr>
+        <w:t xml:space="preserve"> А. С.</w:t>
       </w:r>
       <w:r>
         <w:rPr>
@@ -800,6 +859,7 @@
           <w:lang w:eastAsia="ru-RU"/>
         </w:rPr>
       </w:pPr>
+      <w:proofErr w:type="gramStart"/>
       <w:r>
         <w:rPr>
           <w:rFonts w:eastAsia="Times New Roman" w:cs="Times New Roman"/>
@@ -819,7 +879,19 @@
           <w:szCs w:val="28"/>
           <w:lang w:eastAsia="ru-RU"/>
         </w:rPr>
-        <w:t xml:space="preserve">             </w:t>
+        <w:t xml:space="preserve">   </w:t>
+      </w:r>
+      <w:proofErr w:type="gramEnd"/>
+      <w:r>
+        <w:rPr>
+          <w:rFonts w:eastAsia="Times New Roman" w:cs="Times New Roman"/>
+          <w:b/>
+          <w:bCs/>
+          <w:sz w:val="28"/>
+          <w:szCs w:val="28"/>
+          <w:lang w:eastAsia="ru-RU"/>
+        </w:rPr>
+        <w:t xml:space="preserve">          </w:t>
       </w:r>
       <w:r>
         <w:rPr>
@@ -869,8 +941,9 @@
           <w:szCs w:val="28"/>
           <w:lang w:eastAsia="ru-RU"/>
         </w:rPr>
-        <w:t xml:space="preserve">Дата защиты: </w:t>
-      </w:r>
+        <w:t xml:space="preserve">Дата </w:t>
+      </w:r>
+      <w:proofErr w:type="gramStart"/>
       <w:r>
         <w:rPr>
           <w:rFonts w:eastAsia="Times New Roman" w:cs="Times New Roman"/>
@@ -879,7 +952,28 @@
           <w:szCs w:val="28"/>
           <w:lang w:eastAsia="ru-RU"/>
         </w:rPr>
-        <w:t xml:space="preserve">                   </w:t>
+        <w:t xml:space="preserve">защиты: </w:t>
+      </w:r>
+      <w:r>
+        <w:rPr>
+          <w:rFonts w:eastAsia="Times New Roman" w:cs="Times New Roman"/>
+          <w:b/>
+          <w:sz w:val="28"/>
+          <w:szCs w:val="28"/>
+          <w:lang w:eastAsia="ru-RU"/>
+        </w:rPr>
+        <w:t xml:space="preserve">  </w:t>
+      </w:r>
+      <w:proofErr w:type="gramEnd"/>
+      <w:r>
+        <w:rPr>
+          <w:rFonts w:eastAsia="Times New Roman" w:cs="Times New Roman"/>
+          <w:b/>
+          <w:sz w:val="28"/>
+          <w:szCs w:val="28"/>
+          <w:lang w:eastAsia="ru-RU"/>
+        </w:rPr>
+        <w:t xml:space="preserve">                 </w:t>
       </w:r>
       <w:r>
         <w:rPr>
@@ -3395,12 +3489,14 @@
           <w:numId w:val="2"/>
         </w:numPr>
       </w:pPr>
+      <w:proofErr w:type="spellStart"/>
       <w:r>
         <w:t>ф</w:t>
       </w:r>
       <w:r>
         <w:t>ормализуемость</w:t>
       </w:r>
+      <w:proofErr w:type="spellEnd"/>
       <w:r>
         <w:t>;</w:t>
       </w:r>
@@ -3454,7 +3550,15 @@
     </w:p>
     <w:p>
       <w:r>
-        <w:t>От уровня формализуемости зависит</w:t>
+        <w:t xml:space="preserve">От уровня </w:t>
+      </w:r>
+      <w:proofErr w:type="spellStart"/>
+      <w:r>
+        <w:t>формализуемости</w:t>
+      </w:r>
+      <w:proofErr w:type="spellEnd"/>
+      <w:r>
+        <w:t xml:space="preserve"> зависит</w:t>
       </w:r>
       <w:r>
         <w:t xml:space="preserve"> сложность</w:t>
@@ -3475,7 +3579,15 @@
         <w:t xml:space="preserve"> запутаться в данных, установить зависимости между ними,</w:t>
       </w:r>
       <w:r>
-        <w:t xml:space="preserve"> не учесть тот или иной элемент задачи. Таким образом, будем также ориентироваться на задачи с низким и средним уровнями формализуемости.</w:t>
+        <w:t xml:space="preserve"> не учесть тот или иной элемент задачи. Таким образом, будем также ориентироваться на задачи с низким и средним уровнями </w:t>
+      </w:r>
+      <w:proofErr w:type="spellStart"/>
+      <w:r>
+        <w:t>формализуемости</w:t>
+      </w:r>
+      <w:proofErr w:type="spellEnd"/>
+      <w:r>
+        <w:t>.</w:t>
       </w:r>
     </w:p>
     <w:p>
@@ -3649,7 +3761,15 @@
         <w:t>, автор которого также придумал «змейку». Также здесь можно вспомнить любимую игру детей – пятнашки. Все эти головоломки объединяет одно – это предметы, которые созданы для решения поставленных задач. Описанные выше игры найдутся далеко не в каждом доме</w:t>
       </w:r>
       <w:r>
-        <w:t>, но есть и такая головоломка, в которую играли, пожалуй, все – это пазлы.</w:t>
+        <w:t xml:space="preserve">, но есть и такая головоломка, в которую играли, пожалуй, все – это </w:t>
+      </w:r>
+      <w:proofErr w:type="spellStart"/>
+      <w:r>
+        <w:t>пазлы</w:t>
+      </w:r>
+      <w:proofErr w:type="spellEnd"/>
+      <w:r>
+        <w:t>.</w:t>
       </w:r>
     </w:p>
     <w:p>
@@ -3725,8 +3845,13 @@
           <w:numId w:val="5"/>
         </w:numPr>
       </w:pPr>
-      <w:r>
-        <w:t>судоку и другие.</w:t>
+      <w:proofErr w:type="spellStart"/>
+      <w:r>
+        <w:t>судоку</w:t>
+      </w:r>
+      <w:proofErr w:type="spellEnd"/>
+      <w:r>
+        <w:t xml:space="preserve"> и другие.</w:t>
       </w:r>
     </w:p>
     <w:p>
@@ -3924,7 +4049,15 @@
         <w:t xml:space="preserve"> </w:t>
       </w:r>
       <w:r>
-        <w:t>на поиске информации по заданным данным, а также на игре слов, и при их решении практически не используются логические элементы, а судоку уже подходит по критериям, поскольку</w:t>
+        <w:t xml:space="preserve">на поиске информации по заданным данным, а также на игре слов, и при их решении практически не используются логические элементы, а </w:t>
+      </w:r>
+      <w:proofErr w:type="spellStart"/>
+      <w:r>
+        <w:t>судоку</w:t>
+      </w:r>
+      <w:proofErr w:type="spellEnd"/>
+      <w:r>
+        <w:t xml:space="preserve"> уже подходит по критериям, поскольку</w:t>
       </w:r>
       <w:r>
         <w:t xml:space="preserve"> данная логическая задача</w:t>
@@ -3958,8 +4091,13 @@
     </w:p>
     <w:p>
       <w:r>
-        <w:t>Таким образом, были выбраны две логические игры для построения самообучающейся системы: судоку</w:t>
-      </w:r>
+        <w:t xml:space="preserve">Таким образом, были выбраны две логические игры для построения самообучающейся системы: </w:t>
+      </w:r>
+      <w:proofErr w:type="spellStart"/>
+      <w:r>
+        <w:t>судоку</w:t>
+      </w:r>
+      <w:proofErr w:type="spellEnd"/>
       <w:r>
         <w:t xml:space="preserve"> и сапёр</w:t>
       </w:r>
@@ -5853,7 +5991,15 @@
     </w:p>
     <w:p>
       <w:r>
-        <w:t>Затем полученные правила анализируются и выявляются зависимости (для определения основных свойств отношений, применяемых в дискретной математике: рефлексивность, симметричность, транзитивность и др.)</w:t>
+        <w:t xml:space="preserve">Затем полученные правила анализируются и выявляются зависимости (для определения основных свойств отношений, применяемых в дискретной математике: </w:t>
+      </w:r>
+      <w:proofErr w:type="spellStart"/>
+      <w:r>
+        <w:t>рефлексивность</w:t>
+      </w:r>
+      <w:proofErr w:type="spellEnd"/>
+      <w:r>
+        <w:t>, симметричность, транзитивность и др.)</w:t>
       </w:r>
       <w:r>
         <w:t>. Это позволит компактнее сформировать уже синтезированные правила, а также провести синтез новых правил, таким образом сформировав набор шаблонов, по которым можно будет выявлять, есть ли в той или клетке мина.</w:t>
@@ -6518,7 +6664,15 @@
         <w:t>то, что в случае, если самообучающаяся система не сможет найти хотя бы одну такую клетку, в которой отсутствует мина</w:t>
       </w:r>
       <w:r>
-        <w:t>, то самообучающаяся система «уйдёт на дообучение», то есть будет тренироваться для нахождения зависимостей с применением «логики более высоких порядков»</w:t>
+        <w:t xml:space="preserve">, то самообучающаяся система «уйдёт на </w:t>
+      </w:r>
+      <w:proofErr w:type="spellStart"/>
+      <w:r>
+        <w:t>дообучение</w:t>
+      </w:r>
+      <w:proofErr w:type="spellEnd"/>
+      <w:r>
+        <w:t>», то есть будет тренироваться для нахождения зависимостей с применением «логики более высоких порядков»</w:t>
       </w:r>
       <w:r>
         <w:t xml:space="preserve"> и, получив новые схемы, система продолжит пытаться найти решения поля. Таким образом, худшим вариантом при нахождении решения </w:t>
@@ -6581,11 +6735,16 @@
       <w:r>
         <w:t>»</w:t>
       </w:r>
+      <w:proofErr w:type="gramStart"/>
       <w:r>
         <w:t>/</w:t>
       </w:r>
       <w:r>
-        <w:t>«Сапёр»).</w:t>
+        <w:t>«</w:t>
+      </w:r>
+      <w:proofErr w:type="gramEnd"/>
+      <w:r>
+        <w:t>Сапёр»).</w:t>
       </w:r>
     </w:p>
     <w:p>
@@ -7543,6 +7702,7 @@
         </w:rPr>
         <w:t>(</w:t>
       </w:r>
+      <w:proofErr w:type="spellStart"/>
       <w:r>
         <w:rPr>
           <w:rFonts w:eastAsiaTheme="minorEastAsia"/>
@@ -7550,6 +7710,7 @@
         </w:rPr>
         <w:t>i</w:t>
       </w:r>
+      <w:proofErr w:type="spellEnd"/>
       <w:r>
         <w:rPr>
           <w:rFonts w:eastAsiaTheme="minorEastAsia"/>
@@ -7673,11 +7834,16 @@
       <w:r>
         <w:t xml:space="preserve">клетка), состоящие из </w:t>
       </w:r>
+      <w:proofErr w:type="gramStart"/>
       <w:r>
         <w:t>4</w:t>
       </w:r>
       <w:r>
-        <w:t>-ёх элементов:</w:t>
+        <w:t>-ёх</w:t>
+      </w:r>
+      <w:proofErr w:type="gramEnd"/>
+      <w:r>
+        <w:t xml:space="preserve"> элементов:</w:t>
       </w:r>
     </w:p>
     <w:p>
@@ -7832,12 +7998,14 @@
       <w:pPr>
         <w:ind w:firstLine="0"/>
       </w:pPr>
+      <w:proofErr w:type="spellStart"/>
       <w:r>
         <w:rPr>
           <w:lang w:val="en-US"/>
         </w:rPr>
         <w:t>ov</w:t>
       </w:r>
+      <w:proofErr w:type="spellEnd"/>
       <w:r>
         <w:t xml:space="preserve"> (</w:t>
       </w:r>
@@ -8386,12 +8554,14 @@
       <w:r>
         <w:t xml:space="preserve">равно значению элемента </w:t>
       </w:r>
+      <w:proofErr w:type="spellStart"/>
       <w:r>
         <w:rPr>
           <w:lang w:val="en-US"/>
         </w:rPr>
         <w:t>ov</w:t>
       </w:r>
+      <w:proofErr w:type="spellEnd"/>
       <w:r>
         <w:t xml:space="preserve">. </w:t>
       </w:r>
@@ -8410,12 +8580,14 @@
       <w:r>
         <w:t xml:space="preserve">и </w:t>
       </w:r>
+      <w:proofErr w:type="spellStart"/>
       <w:r>
         <w:rPr>
           <w:lang w:val="en-US"/>
         </w:rPr>
         <w:t>ov</w:t>
       </w:r>
+      <w:proofErr w:type="spellEnd"/>
       <w:r>
         <w:t xml:space="preserve"> </w:t>
       </w:r>
@@ -9455,6 +9627,7 @@
         </w:rPr>
         <w:t>(</w:t>
       </w:r>
+      <w:proofErr w:type="spellStart"/>
       <w:r>
         <w:rPr>
           <w:rFonts w:eastAsiaTheme="minorEastAsia"/>
@@ -9462,6 +9635,7 @@
         </w:rPr>
         <w:t>i</w:t>
       </w:r>
+      <w:proofErr w:type="spellEnd"/>
       <w:r>
         <w:rPr>
           <w:rFonts w:eastAsiaTheme="minorEastAsia"/>
@@ -13672,7 +13846,15 @@
         <w:t xml:space="preserve"> </w:t>
       </w:r>
       <w:r>
-        <w:t xml:space="preserve">статус/состояние игры), состоящее из 3-ёх элементов: </w:t>
+        <w:t xml:space="preserve">статус/состояние игры), состоящее из </w:t>
+      </w:r>
+      <w:proofErr w:type="gramStart"/>
+      <w:r>
+        <w:t>3-ёх</w:t>
+      </w:r>
+      <w:proofErr w:type="gramEnd"/>
+      <w:r>
+        <w:t xml:space="preserve"> элементов: </w:t>
       </w:r>
       <w:r>
         <w:rPr>
@@ -13779,12 +13961,14 @@
       <w:r>
         <w:t xml:space="preserve">Определим переменную </w:t>
       </w:r>
+      <w:proofErr w:type="spellStart"/>
       <w:r>
         <w:rPr>
           <w:lang w:val="en-US"/>
         </w:rPr>
         <w:t>gs</w:t>
       </w:r>
+      <w:proofErr w:type="spellEnd"/>
       <w:r>
         <w:t xml:space="preserve"> </w:t>
       </w:r>
@@ -13836,12 +14020,14 @@
       <w:r>
         <w:t xml:space="preserve"> В начале игры переменная </w:t>
       </w:r>
+      <w:proofErr w:type="spellStart"/>
       <w:r>
         <w:rPr>
           <w:lang w:val="en-US"/>
         </w:rPr>
         <w:t>gs</w:t>
       </w:r>
+      <w:proofErr w:type="spellEnd"/>
       <w:r>
         <w:t xml:space="preserve"> </w:t>
       </w:r>
@@ -13869,12 +14055,14 @@
       <w:r>
         <w:t xml:space="preserve">Игра считается завершённой, когда значение переменной </w:t>
       </w:r>
+      <w:proofErr w:type="spellStart"/>
       <w:r>
         <w:rPr>
           <w:lang w:val="en-US"/>
         </w:rPr>
         <w:t>gs</w:t>
       </w:r>
+      <w:proofErr w:type="spellEnd"/>
       <w:r>
         <w:t xml:space="preserve"> </w:t>
       </w:r>
@@ -17467,12 +17655,14 @@
       <w:r>
         <w:t xml:space="preserve">Успешным выполнением задачи является достижение переменной </w:t>
       </w:r>
+      <w:proofErr w:type="spellStart"/>
       <w:r>
         <w:rPr>
           <w:lang w:val="en-US"/>
         </w:rPr>
         <w:t>gs</w:t>
       </w:r>
+      <w:proofErr w:type="spellEnd"/>
       <w:r>
         <w:t xml:space="preserve"> </w:t>
       </w:r>
@@ -17491,12 +17681,14 @@
       <w:r>
         <w:t xml:space="preserve">Неуспешным выполнением задачи является достижение переменной </w:t>
       </w:r>
+      <w:proofErr w:type="spellStart"/>
       <w:r>
         <w:rPr>
           <w:lang w:val="en-US"/>
         </w:rPr>
         <w:t>gs</w:t>
       </w:r>
+      <w:proofErr w:type="spellEnd"/>
       <w:r>
         <w:t xml:space="preserve"> </w:t>
       </w:r>
@@ -17592,15 +17784,28 @@
     </w:p>
     <w:p>
       <w:r>
-        <w:t>В: Как достичь цели (победы)?</w:t>
+        <w:t>В</w:t>
+      </w:r>
+      <w:proofErr w:type="gramStart"/>
+      <w:r>
+        <w:t>: Как</w:t>
+      </w:r>
+      <w:proofErr w:type="gramEnd"/>
+      <w:r>
+        <w:t xml:space="preserve"> достичь цели (победы)?</w:t>
       </w:r>
     </w:p>
     <w:p>
       <w:r>
         <w:t>О (с)</w:t>
       </w:r>
-      <w:r>
-        <w:t>: Открыть последнюю закрытую клетку поля.</w:t>
+      <w:proofErr w:type="gramStart"/>
+      <w:r>
+        <w:t>: Открыть</w:t>
+      </w:r>
+      <w:proofErr w:type="gramEnd"/>
+      <w:r>
+        <w:t xml:space="preserve"> последнюю закрытую клетку поля.</w:t>
       </w:r>
     </w:p>
     <w:p>
@@ -17610,8 +17815,13 @@
       <w:r>
         <w:t xml:space="preserve"> (м)</w:t>
       </w:r>
-      <w:r>
-        <w:t>: С помощью осуществления перехода:</w:t>
+      <w:proofErr w:type="gramStart"/>
+      <w:r>
+        <w:t>: С помощью</w:t>
+      </w:r>
+      <w:proofErr w:type="gramEnd"/>
+      <w:r>
+        <w:t xml:space="preserve"> осуществления перехода:</w:t>
       </w:r>
     </w:p>
     <w:p>
@@ -17672,7 +17882,15 @@
     </w:p>
     <w:p>
       <w:r>
-        <w:t>В (с): Как открыть последнюю клетку поля?</w:t>
+        <w:t>В (с)</w:t>
+      </w:r>
+      <w:proofErr w:type="gramStart"/>
+      <w:r>
+        <w:t>: Как</w:t>
+      </w:r>
+      <w:proofErr w:type="gramEnd"/>
+      <w:r>
+        <w:t xml:space="preserve"> открыть последнюю клетку поля?</w:t>
       </w:r>
     </w:p>
     <w:p>
@@ -17682,8 +17900,13 @@
       <w:r>
         <w:t xml:space="preserve"> (м)</w:t>
       </w:r>
-      <w:r>
-        <w:t>: Как осуществить переход:</w:t>
+      <w:proofErr w:type="gramStart"/>
+      <w:r>
+        <w:t>: Как</w:t>
+      </w:r>
+      <w:proofErr w:type="gramEnd"/>
+      <w:r>
+        <w:t xml:space="preserve"> осуществить переход:</w:t>
       </w:r>
     </w:p>
     <w:p>
@@ -17728,7 +17951,21 @@
         <w:rPr>
           <w:rFonts w:eastAsiaTheme="minorEastAsia"/>
         </w:rPr>
-        <w:t>О (с): Найти последнюю закрытую клетку поля, в которой отсутствует мина.</w:t>
+        <w:t>О (с)</w:t>
+      </w:r>
+      <w:proofErr w:type="gramStart"/>
+      <w:r>
+        <w:rPr>
+          <w:rFonts w:eastAsiaTheme="minorEastAsia"/>
+        </w:rPr>
+        <w:t>: Найти</w:t>
+      </w:r>
+      <w:proofErr w:type="gramEnd"/>
+      <w:r>
+        <w:rPr>
+          <w:rFonts w:eastAsiaTheme="minorEastAsia"/>
+        </w:rPr>
+        <w:t xml:space="preserve"> последнюю закрытую клетку поля, в которой отсутствует мина.</w:t>
       </w:r>
     </w:p>
     <w:p>
@@ -17749,6 +17986,7 @@
         </w:rPr>
         <w:t xml:space="preserve"> (м)</w:t>
       </w:r>
+      <w:proofErr w:type="gramStart"/>
       <w:r>
         <w:rPr>
           <w:rFonts w:eastAsiaTheme="minorEastAsia"/>
@@ -17759,7 +17997,14 @@
         <w:rPr>
           <w:rFonts w:eastAsiaTheme="minorEastAsia"/>
         </w:rPr>
-        <w:t xml:space="preserve"> С помощью осуществления перехода:</w:t>
+        <w:t xml:space="preserve"> С помощью</w:t>
+      </w:r>
+      <w:proofErr w:type="gramEnd"/>
+      <w:r>
+        <w:rPr>
+          <w:rFonts w:eastAsiaTheme="minorEastAsia"/>
+        </w:rPr>
+        <w:t xml:space="preserve"> осуществления перехода:</w:t>
       </w:r>
     </w:p>
     <w:p>
@@ -17906,7 +18151,15 @@
     </w:p>
     <w:p>
       <w:r>
-        <w:t>В (о): Как определить, что в закрытой клетке поля отсутствует мина?</w:t>
+        <w:t>В (о)</w:t>
+      </w:r>
+      <w:proofErr w:type="gramStart"/>
+      <w:r>
+        <w:t>: Как</w:t>
+      </w:r>
+      <w:proofErr w:type="gramEnd"/>
+      <w:r>
+        <w:t xml:space="preserve"> определить, что в закрытой клетке поля отсутствует мина?</w:t>
       </w:r>
     </w:p>
     <w:p>
@@ -17916,8 +18169,13 @@
       <w:r>
         <w:t xml:space="preserve"> (м)</w:t>
       </w:r>
-      <w:r>
-        <w:t>: Как осуществить переход:</w:t>
+      <w:proofErr w:type="gramStart"/>
+      <w:r>
+        <w:t>: Как</w:t>
+      </w:r>
+      <w:proofErr w:type="gramEnd"/>
+      <w:r>
+        <w:t xml:space="preserve"> осуществить переход:</w:t>
       </w:r>
     </w:p>
     <w:p>
@@ -18029,7 +18287,21 @@
         <w:rPr>
           <w:rFonts w:eastAsiaTheme="minorEastAsia"/>
         </w:rPr>
-        <w:t xml:space="preserve">О (с): С помощью применения </w:t>
+        <w:t>О (с)</w:t>
+      </w:r>
+      <w:proofErr w:type="gramStart"/>
+      <w:r>
+        <w:rPr>
+          <w:rFonts w:eastAsiaTheme="minorEastAsia"/>
+        </w:rPr>
+        <w:t>: С помощью</w:t>
+      </w:r>
+      <w:proofErr w:type="gramEnd"/>
+      <w:r>
+        <w:rPr>
+          <w:rFonts w:eastAsiaTheme="minorEastAsia"/>
+        </w:rPr>
+        <w:t xml:space="preserve"> применения </w:t>
       </w:r>
       <w:r>
         <w:t xml:space="preserve">тождественного отображения </w:t>
@@ -18086,7 +18358,15 @@
         <w:pStyle w:val="3"/>
       </w:pPr>
       <w:r>
-        <w:t>2.4.2 Подалгоритм. Алгоритм определения отсутствия мины в клетке</w:t>
+        <w:t xml:space="preserve">2.4.2 </w:t>
+      </w:r>
+      <w:proofErr w:type="spellStart"/>
+      <w:r>
+        <w:t>Подалгоритм</w:t>
+      </w:r>
+      <w:proofErr w:type="spellEnd"/>
+      <w:r>
+        <w:t>. Алгоритм определения отсутствия мины в клетке</w:t>
       </w:r>
     </w:p>
     <w:p>
@@ -18887,7 +19167,21 @@
         <w:rPr>
           <w:rFonts w:eastAsiaTheme="minorEastAsia"/>
         </w:rPr>
-        <w:t xml:space="preserve"> отображается в себя же с применением функции для подмножества </w:t>
+        <w:t xml:space="preserve"> отобража</w:t>
+      </w:r>
+      <w:proofErr w:type="spellStart"/>
+      <w:r>
+        <w:rPr>
+          <w:rFonts w:eastAsiaTheme="minorEastAsia"/>
+        </w:rPr>
+        <w:t>ется</w:t>
+      </w:r>
+      <w:proofErr w:type="spellEnd"/>
+      <w:r>
+        <w:rPr>
+          <w:rFonts w:eastAsiaTheme="minorEastAsia"/>
+        </w:rPr>
+        <w:t xml:space="preserve"> в себя же с применением функции для подмножества </w:t>
       </w:r>
       <m:oMath>
         <m:sSub>
@@ -21602,6 +21896,7 @@
         <w:lastRenderedPageBreak/>
         <w:t xml:space="preserve">Поскольку часть соседних клеток с выбранной клеткой могут быть закрыты, а для закрытых клеток значение </w:t>
       </w:r>
+      <w:proofErr w:type="spellStart"/>
       <w:r>
         <w:rPr>
           <w:rFonts w:eastAsiaTheme="minorEastAsia"/>
@@ -21609,6 +21904,7 @@
         </w:rPr>
         <w:t>ov</w:t>
       </w:r>
+      <w:proofErr w:type="spellEnd"/>
       <w:r>
         <w:rPr>
           <w:rFonts w:eastAsiaTheme="minorEastAsia"/>
@@ -22976,6 +23272,11 @@
       </m:oMathPara>
     </w:p>
     <w:p>
+      <w:pPr>
+        <w:rPr>
+          <w:rFonts w:eastAsiaTheme="minorEastAsia"/>
+        </w:rPr>
+      </w:pPr>
       <w:r>
         <w:rPr>
           <w:rFonts w:eastAsiaTheme="minorEastAsia"/>
@@ -23061,6 +23362,868 @@
     </w:p>
     <w:p>
       <w:pPr>
+        <w:rPr>
+          <w:rFonts w:eastAsiaTheme="minorEastAsia"/>
+        </w:rPr>
+      </w:pPr>
+      <w:r>
+        <w:rPr>
+          <w:rFonts w:eastAsiaTheme="minorEastAsia"/>
+        </w:rPr>
+        <w:t xml:space="preserve">Поскольку для каждого поля существует детерминированное решение, то для каждой закрытой клетки поля определено одно и только одно значение из множества допустимых значений закрытой клетки, то есть из множества </w:t>
+      </w:r>
+      <w:r>
+        <w:rPr>
+          <w:rFonts w:eastAsiaTheme="minorEastAsia"/>
+          <w:lang w:val="en-US"/>
+        </w:rPr>
+        <w:t>OCV</w:t>
+      </w:r>
+      <w:r>
+        <w:rPr>
+          <w:rFonts w:eastAsiaTheme="minorEastAsia"/>
+        </w:rPr>
+        <w:t>.</w:t>
+      </w:r>
+    </w:p>
+    <w:p>
+      <w:pPr>
+        <w:rPr>
+          <w:rFonts w:eastAsiaTheme="minorEastAsia"/>
+        </w:rPr>
+      </w:pPr>
+      <w:r>
+        <w:rPr>
+          <w:rFonts w:eastAsiaTheme="minorEastAsia"/>
+        </w:rPr>
+        <w:t xml:space="preserve">Исходя из того, что условием поражения является открытие клетки с миной, а необходимым условием победы является открытие закрытой клетки, в которой отсутствует мина (то есть находится значение </w:t>
+      </w:r>
+      <w:r>
+        <w:rPr>
+          <w:rFonts w:eastAsiaTheme="minorEastAsia"/>
+          <w:lang w:val="en-US"/>
+        </w:rPr>
+        <w:t>x</w:t>
+      </w:r>
+      <w:r>
+        <w:rPr>
+          <w:rFonts w:ascii="Cambria Math" w:eastAsiaTheme="minorEastAsia" w:hAnsi="Cambria Math"/>
+        </w:rPr>
+        <w:t>∈</w:t>
+      </w:r>
+      <w:r>
+        <w:rPr>
+          <w:rFonts w:eastAsiaTheme="minorEastAsia"/>
+        </w:rPr>
+        <w:t xml:space="preserve">[0; 8]), </w:t>
+      </w:r>
+      <w:r>
+        <w:rPr>
+          <w:rFonts w:eastAsiaTheme="minorEastAsia"/>
+        </w:rPr>
+        <w:t xml:space="preserve">определим множество </w:t>
+      </w:r>
+      <m:oMath>
+        <m:sSub>
+          <m:sSubPr>
+            <m:ctrlPr>
+              <w:rPr>
+                <w:rFonts w:ascii="Cambria Math" w:eastAsiaTheme="minorEastAsia" w:hAnsi="Cambria Math"/>
+                <w:i/>
+              </w:rPr>
+            </m:ctrlPr>
+          </m:sSubPr>
+          <m:e>
+            <m:r>
+              <w:rPr>
+                <w:rFonts w:ascii="Cambria Math" w:eastAsiaTheme="minorEastAsia" w:hAnsi="Cambria Math"/>
+                <w:lang w:val="en-US"/>
+              </w:rPr>
+              <m:t>OCV</m:t>
+            </m:r>
+          </m:e>
+          <m:sub>
+            <m:r>
+              <w:rPr>
+                <w:rFonts w:ascii="Cambria Math" w:eastAsiaTheme="minorEastAsia" w:hAnsi="Cambria Math"/>
+              </w:rPr>
+              <m:t>a</m:t>
+            </m:r>
+          </m:sub>
+        </m:sSub>
+      </m:oMath>
+      <w:r>
+        <w:rPr>
+          <w:rFonts w:eastAsiaTheme="minorEastAsia"/>
+        </w:rPr>
+        <w:t xml:space="preserve"> (</w:t>
+      </w:r>
+      <w:r>
+        <w:rPr>
+          <w:rFonts w:eastAsiaTheme="minorEastAsia"/>
+          <w:lang w:val="en-US"/>
+        </w:rPr>
+        <w:t>OCV</w:t>
+      </w:r>
+      <w:r>
+        <w:rPr>
+          <w:rFonts w:eastAsiaTheme="minorEastAsia"/>
+        </w:rPr>
+        <w:t xml:space="preserve"> </w:t>
+      </w:r>
+      <w:r>
+        <w:rPr>
+          <w:rFonts w:eastAsiaTheme="minorEastAsia"/>
+          <w:lang w:val="en-US"/>
+        </w:rPr>
+        <w:t>abbreviated</w:t>
+      </w:r>
+      <w:r>
+        <w:rPr>
+          <w:rFonts w:eastAsiaTheme="minorEastAsia"/>
+        </w:rPr>
+        <w:t xml:space="preserve"> </w:t>
+      </w:r>
+      <w:r>
+        <w:rPr>
+          <w:rFonts w:eastAsiaTheme="minorEastAsia"/>
+        </w:rPr>
+        <w:t>–</w:t>
+      </w:r>
+      <w:r>
+        <w:rPr>
+          <w:rFonts w:eastAsiaTheme="minorEastAsia"/>
+        </w:rPr>
+        <w:t xml:space="preserve"> </w:t>
+      </w:r>
+      <w:r>
+        <w:rPr>
+          <w:rFonts w:eastAsiaTheme="minorEastAsia"/>
+          <w:lang w:val="en-US"/>
+        </w:rPr>
+        <w:t>OCV</w:t>
+      </w:r>
+      <w:r>
+        <w:rPr>
+          <w:rFonts w:eastAsiaTheme="minorEastAsia"/>
+        </w:rPr>
+        <w:t xml:space="preserve"> </w:t>
+      </w:r>
+      <w:r>
+        <w:rPr>
+          <w:rFonts w:eastAsiaTheme="minorEastAsia"/>
+        </w:rPr>
+        <w:t xml:space="preserve">сокращённый), состоящее из двух элементов: </w:t>
+      </w:r>
+      <w:r>
+        <w:rPr>
+          <w:rFonts w:eastAsiaTheme="minorEastAsia"/>
+        </w:rPr>
+        <w:t xml:space="preserve">{0, 1}. </w:t>
+      </w:r>
+      <w:r>
+        <w:rPr>
+          <w:rFonts w:eastAsiaTheme="minorEastAsia"/>
+        </w:rPr>
+        <w:t>Определим следующую функцию:</w:t>
+      </w:r>
+    </w:p>
+    <w:p>
+      <w:pPr>
+        <w:rPr>
+          <w:rFonts w:eastAsiaTheme="minorEastAsia"/>
+        </w:rPr>
+      </w:pPr>
+      <m:oMathPara>
+        <m:oMath>
+          <m:r>
+            <w:rPr>
+              <w:rFonts w:ascii="Cambria Math" w:hAnsi="Cambria Math"/>
+            </w:rPr>
+            <m:t>H=f</m:t>
+          </m:r>
+          <m:d>
+            <m:dPr>
+              <m:ctrlPr>
+                <w:rPr>
+                  <w:rFonts w:ascii="Cambria Math" w:hAnsi="Cambria Math"/>
+                  <w:i/>
+                </w:rPr>
+              </m:ctrlPr>
+            </m:dPr>
+            <m:e>
+              <m:r>
+                <w:rPr>
+                  <w:rFonts w:ascii="Cambria Math" w:hAnsi="Cambria Math"/>
+                </w:rPr>
+                <m:t>x</m:t>
+              </m:r>
+            </m:e>
+          </m:d>
+          <m:r>
+            <w:rPr>
+              <w:rFonts w:ascii="Cambria Math" w:hAnsi="Cambria Math"/>
+            </w:rPr>
+            <m:t>:</m:t>
+          </m:r>
+          <m:sSub>
+            <m:sSubPr>
+              <m:ctrlPr>
+                <w:rPr>
+                  <w:rFonts w:ascii="Cambria Math" w:hAnsi="Cambria Math"/>
+                  <w:i/>
+                </w:rPr>
+              </m:ctrlPr>
+            </m:sSubPr>
+            <m:e>
+              <m:r>
+                <w:rPr>
+                  <w:rFonts w:ascii="Cambria Math" w:hAnsi="Cambria Math"/>
+                </w:rPr>
+                <m:t>OCV</m:t>
+              </m:r>
+            </m:e>
+            <m:sub>
+              <m:r>
+                <w:rPr>
+                  <w:rFonts w:ascii="Cambria Math" w:hAnsi="Cambria Math"/>
+                </w:rPr>
+                <m:t>c</m:t>
+              </m:r>
+            </m:sub>
+          </m:sSub>
+          <m:r>
+            <w:rPr>
+              <w:rFonts w:ascii="Cambria Math" w:hAnsi="Cambria Math"/>
+            </w:rPr>
+            <m:t>→</m:t>
+          </m:r>
+          <m:sSub>
+            <m:sSubPr>
+              <m:ctrlPr>
+                <w:rPr>
+                  <w:rFonts w:ascii="Cambria Math" w:hAnsi="Cambria Math"/>
+                  <w:i/>
+                </w:rPr>
+              </m:ctrlPr>
+            </m:sSubPr>
+            <m:e>
+              <m:r>
+                <w:rPr>
+                  <w:rFonts w:ascii="Cambria Math" w:hAnsi="Cambria Math"/>
+                </w:rPr>
+                <m:t>OCV</m:t>
+              </m:r>
+            </m:e>
+            <m:sub>
+              <m:r>
+                <w:rPr>
+                  <w:rFonts w:ascii="Cambria Math" w:hAnsi="Cambria Math"/>
+                </w:rPr>
+                <m:t>a</m:t>
+              </m:r>
+            </m:sub>
+          </m:sSub>
+          <m:r>
+            <w:rPr>
+              <w:rFonts w:ascii="Cambria Math" w:hAnsi="Cambria Math"/>
+            </w:rPr>
+            <m:t>=</m:t>
+          </m:r>
+          <m:d>
+            <m:dPr>
+              <m:begChr m:val="{"/>
+              <m:endChr m:val=""/>
+              <m:ctrlPr>
+                <w:rPr>
+                  <w:rFonts w:ascii="Cambria Math" w:hAnsi="Cambria Math"/>
+                  <w:i/>
+                </w:rPr>
+              </m:ctrlPr>
+            </m:dPr>
+            <m:e>
+              <m:eqArr>
+                <m:eqArrPr>
+                  <m:ctrlPr>
+                    <w:rPr>
+                      <w:rFonts w:ascii="Cambria Math" w:hAnsi="Cambria Math"/>
+                      <w:i/>
+                    </w:rPr>
+                  </m:ctrlPr>
+                </m:eqArrPr>
+                <m:e>
+                  <m:r>
+                    <w:rPr>
+                      <w:rFonts w:ascii="Cambria Math" w:hAnsi="Cambria Math"/>
+                    </w:rPr>
+                    <m:t xml:space="preserve">0, если </m:t>
+                  </m:r>
+                  <m:sSub>
+                    <m:sSubPr>
+                      <m:ctrlPr>
+                        <w:rPr>
+                          <w:rFonts w:ascii="Cambria Math" w:hAnsi="Cambria Math"/>
+                          <w:i/>
+                          <w:lang w:val="en-US"/>
+                        </w:rPr>
+                      </m:ctrlPr>
+                    </m:sSubPr>
+                    <m:e>
+                      <m:r>
+                        <w:rPr>
+                          <w:rFonts w:ascii="Cambria Math" w:hAnsi="Cambria Math"/>
+                          <w:lang w:val="en-US"/>
+                        </w:rPr>
+                        <m:t>OCV</m:t>
+                      </m:r>
+                    </m:e>
+                    <m:sub>
+                      <m:r>
+                        <w:rPr>
+                          <w:rFonts w:ascii="Cambria Math" w:hAnsi="Cambria Math"/>
+                          <w:lang w:val="en-US"/>
+                        </w:rPr>
+                        <m:t>c</m:t>
+                      </m:r>
+                    </m:sub>
+                  </m:sSub>
+                  <m:d>
+                    <m:dPr>
+                      <m:begChr m:val="["/>
+                      <m:endChr m:val="]"/>
+                      <m:ctrlPr>
+                        <w:rPr>
+                          <w:rFonts w:ascii="Cambria Math" w:hAnsi="Cambria Math"/>
+                          <w:i/>
+                          <w:lang w:val="en-US"/>
+                        </w:rPr>
+                      </m:ctrlPr>
+                    </m:dPr>
+                    <m:e>
+                      <m:r>
+                        <w:rPr>
+                          <w:rFonts w:ascii="Cambria Math" w:hAnsi="Cambria Math"/>
+                          <w:lang w:val="en-US"/>
+                        </w:rPr>
+                        <m:t>x</m:t>
+                      </m:r>
+                    </m:e>
+                  </m:d>
+                  <m:r>
+                    <w:rPr>
+                      <w:rFonts w:ascii="Cambria Math" w:hAnsi="Cambria Math"/>
+                      <w:lang w:val="en-US"/>
+                    </w:rPr>
+                    <m:t>∈[0;8]</m:t>
+                  </m:r>
+                </m:e>
+                <m:e>
+                  <m:r>
+                    <w:rPr>
+                      <w:rFonts w:ascii="Cambria Math" w:hAnsi="Cambria Math"/>
+                    </w:rPr>
+                    <m:t xml:space="preserve">1, если </m:t>
+                  </m:r>
+                  <m:sSub>
+                    <m:sSubPr>
+                      <m:ctrlPr>
+                        <w:rPr>
+                          <w:rFonts w:ascii="Cambria Math" w:hAnsi="Cambria Math"/>
+                          <w:i/>
+                          <w:lang w:val="en-US"/>
+                        </w:rPr>
+                      </m:ctrlPr>
+                    </m:sSubPr>
+                    <m:e>
+                      <m:r>
+                        <w:rPr>
+                          <w:rFonts w:ascii="Cambria Math" w:hAnsi="Cambria Math"/>
+                          <w:lang w:val="en-US"/>
+                        </w:rPr>
+                        <m:t>OCV</m:t>
+                      </m:r>
+                    </m:e>
+                    <m:sub>
+                      <m:r>
+                        <w:rPr>
+                          <w:rFonts w:ascii="Cambria Math" w:hAnsi="Cambria Math"/>
+                          <w:lang w:val="en-US"/>
+                        </w:rPr>
+                        <m:t>c</m:t>
+                      </m:r>
+                    </m:sub>
+                  </m:sSub>
+                  <m:d>
+                    <m:dPr>
+                      <m:begChr m:val="["/>
+                      <m:endChr m:val="]"/>
+                      <m:ctrlPr>
+                        <w:rPr>
+                          <w:rFonts w:ascii="Cambria Math" w:hAnsi="Cambria Math"/>
+                          <w:i/>
+                          <w:lang w:val="en-US"/>
+                        </w:rPr>
+                      </m:ctrlPr>
+                    </m:dPr>
+                    <m:e>
+                      <m:r>
+                        <w:rPr>
+                          <w:rFonts w:ascii="Cambria Math" w:hAnsi="Cambria Math"/>
+                          <w:lang w:val="en-US"/>
+                        </w:rPr>
+                        <m:t>x</m:t>
+                      </m:r>
+                    </m:e>
+                  </m:d>
+                  <m:r>
+                    <w:rPr>
+                      <w:rFonts w:ascii="Cambria Math" w:hAnsi="Cambria Math"/>
+                      <w:lang w:val="en-US"/>
+                    </w:rPr>
+                    <m:t>=M</m:t>
+                  </m:r>
+                </m:e>
+              </m:eqArr>
+            </m:e>
+          </m:d>
+        </m:oMath>
+      </m:oMathPara>
+    </w:p>
+    <w:p>
+      <w:pPr>
+        <w:rPr>
+          <w:rFonts w:eastAsiaTheme="minorEastAsia"/>
+        </w:rPr>
+      </w:pPr>
+      <w:r>
+        <w:rPr>
+          <w:rFonts w:eastAsiaTheme="minorEastAsia"/>
+        </w:rPr>
+        <w:t xml:space="preserve">Определим теперь количество возможных комбинаций размещения элементов множества </w:t>
+      </w:r>
+      <m:oMath>
+        <m:sSub>
+          <m:sSubPr>
+            <m:ctrlPr>
+              <w:rPr>
+                <w:rFonts w:ascii="Cambria Math" w:eastAsiaTheme="minorEastAsia" w:hAnsi="Cambria Math"/>
+                <w:i/>
+              </w:rPr>
+            </m:ctrlPr>
+          </m:sSubPr>
+          <m:e>
+            <m:r>
+              <w:rPr>
+                <w:rFonts w:ascii="Cambria Math" w:eastAsiaTheme="minorEastAsia" w:hAnsi="Cambria Math"/>
+                <w:lang w:val="en-US"/>
+              </w:rPr>
+              <m:t>OCV</m:t>
+            </m:r>
+          </m:e>
+          <m:sub>
+            <m:r>
+              <w:rPr>
+                <w:rFonts w:ascii="Cambria Math" w:eastAsiaTheme="minorEastAsia" w:hAnsi="Cambria Math"/>
+              </w:rPr>
+              <m:t>a</m:t>
+            </m:r>
+          </m:sub>
+        </m:sSub>
+      </m:oMath>
+      <w:r>
+        <w:rPr>
+          <w:rFonts w:eastAsiaTheme="minorEastAsia"/>
+        </w:rPr>
+        <w:t xml:space="preserve"> </w:t>
+      </w:r>
+      <w:r>
+        <w:rPr>
+          <w:rFonts w:eastAsiaTheme="minorEastAsia"/>
+        </w:rPr>
+        <w:t>в выбранной закрытой клетке:</w:t>
+      </w:r>
+    </w:p>
+    <w:p>
+      <w:pPr>
+        <w:rPr>
+          <w:rFonts w:eastAsiaTheme="minorEastAsia"/>
+        </w:rPr>
+      </w:pPr>
+      <m:oMathPara>
+        <m:oMath>
+          <m:sSubSup>
+            <m:sSubSupPr>
+              <m:ctrlPr>
+                <w:rPr>
+                  <w:rFonts w:ascii="Cambria Math" w:hAnsi="Cambria Math"/>
+                  <w:i/>
+                </w:rPr>
+              </m:ctrlPr>
+            </m:sSubSupPr>
+            <m:e>
+              <m:r>
+                <w:rPr>
+                  <w:rFonts w:ascii="Cambria Math" w:hAnsi="Cambria Math"/>
+                  <w:lang w:val="en-US"/>
+                </w:rPr>
+                <m:t>A</m:t>
+              </m:r>
+            </m:e>
+            <m:sub>
+              <m:r>
+                <w:rPr>
+                  <w:rFonts w:ascii="Cambria Math" w:hAnsi="Cambria Math"/>
+                </w:rPr>
+                <m:t>n</m:t>
+              </m:r>
+            </m:sub>
+            <m:sup>
+              <m:r>
+                <w:rPr>
+                  <w:rFonts w:ascii="Cambria Math" w:hAnsi="Cambria Math"/>
+                </w:rPr>
+                <m:t>k</m:t>
+              </m:r>
+            </m:sup>
+          </m:sSubSup>
+          <m:r>
+            <w:rPr>
+              <w:rFonts w:ascii="Cambria Math" w:eastAsiaTheme="minorEastAsia" w:hAnsi="Cambria Math"/>
+            </w:rPr>
+            <m:t>=</m:t>
+          </m:r>
+          <m:f>
+            <m:fPr>
+              <m:ctrlPr>
+                <w:rPr>
+                  <w:rFonts w:ascii="Cambria Math" w:eastAsiaTheme="minorEastAsia" w:hAnsi="Cambria Math"/>
+                  <w:i/>
+                </w:rPr>
+              </m:ctrlPr>
+            </m:fPr>
+            <m:num>
+              <m:r>
+                <w:rPr>
+                  <w:rFonts w:ascii="Cambria Math" w:eastAsiaTheme="minorEastAsia" w:hAnsi="Cambria Math"/>
+                </w:rPr>
+                <m:t>n!</m:t>
+              </m:r>
+            </m:num>
+            <m:den>
+              <m:d>
+                <m:dPr>
+                  <m:ctrlPr>
+                    <w:rPr>
+                      <w:rFonts w:ascii="Cambria Math" w:eastAsiaTheme="minorEastAsia" w:hAnsi="Cambria Math"/>
+                      <w:i/>
+                    </w:rPr>
+                  </m:ctrlPr>
+                </m:dPr>
+                <m:e>
+                  <m:r>
+                    <w:rPr>
+                      <w:rFonts w:ascii="Cambria Math" w:eastAsiaTheme="minorEastAsia" w:hAnsi="Cambria Math"/>
+                    </w:rPr>
+                    <m:t>n-k</m:t>
+                  </m:r>
+                </m:e>
+              </m:d>
+              <m:r>
+                <w:rPr>
+                  <w:rFonts w:ascii="Cambria Math" w:eastAsiaTheme="minorEastAsia" w:hAnsi="Cambria Math"/>
+                </w:rPr>
+                <m:t>!</m:t>
+              </m:r>
+            </m:den>
+          </m:f>
+          <m:r>
+            <w:rPr>
+              <w:rFonts w:ascii="Cambria Math" w:eastAsiaTheme="minorEastAsia" w:hAnsi="Cambria Math"/>
+            </w:rPr>
+            <m:t>,</m:t>
+          </m:r>
+        </m:oMath>
+      </m:oMathPara>
+    </w:p>
+    <w:p>
+      <w:pPr>
+        <w:ind w:firstLine="0"/>
+        <w:rPr>
+          <w:rFonts w:eastAsiaTheme="minorEastAsia"/>
+        </w:rPr>
+      </w:pPr>
+      <w:r>
+        <w:rPr>
+          <w:rFonts w:eastAsiaTheme="minorEastAsia"/>
+        </w:rPr>
+        <w:t xml:space="preserve">где </w:t>
+      </w:r>
+      <w:r>
+        <w:rPr>
+          <w:rFonts w:eastAsiaTheme="minorEastAsia"/>
+          <w:lang w:val="en-US"/>
+        </w:rPr>
+        <w:t>n</w:t>
+      </w:r>
+      <w:r>
+        <w:rPr>
+          <w:rFonts w:eastAsiaTheme="minorEastAsia"/>
+        </w:rPr>
+        <w:t xml:space="preserve"> = 2 </w:t>
+      </w:r>
+      <w:r>
+        <w:rPr>
+          <w:rFonts w:eastAsiaTheme="minorEastAsia"/>
+        </w:rPr>
+        <w:t>–</w:t>
+      </w:r>
+      <w:r>
+        <w:rPr>
+          <w:rFonts w:eastAsiaTheme="minorEastAsia"/>
+        </w:rPr>
+        <w:t xml:space="preserve"> </w:t>
+      </w:r>
+      <w:r>
+        <w:rPr>
+          <w:rFonts w:eastAsiaTheme="minorEastAsia"/>
+        </w:rPr>
+        <w:t xml:space="preserve">количество элементов множества </w:t>
+      </w:r>
+      <m:oMath>
+        <m:sSub>
+          <m:sSubPr>
+            <m:ctrlPr>
+              <w:rPr>
+                <w:rFonts w:ascii="Cambria Math" w:eastAsiaTheme="minorEastAsia" w:hAnsi="Cambria Math"/>
+                <w:i/>
+              </w:rPr>
+            </m:ctrlPr>
+          </m:sSubPr>
+          <m:e>
+            <m:r>
+              <w:rPr>
+                <w:rFonts w:ascii="Cambria Math" w:eastAsiaTheme="minorEastAsia" w:hAnsi="Cambria Math"/>
+                <w:lang w:val="en-US"/>
+              </w:rPr>
+              <m:t>OCV</m:t>
+            </m:r>
+          </m:e>
+          <m:sub>
+            <m:r>
+              <w:rPr>
+                <w:rFonts w:ascii="Cambria Math" w:eastAsiaTheme="minorEastAsia" w:hAnsi="Cambria Math"/>
+              </w:rPr>
+              <m:t>a</m:t>
+            </m:r>
+          </m:sub>
+        </m:sSub>
+      </m:oMath>
+      <w:r>
+        <w:rPr>
+          <w:rFonts w:eastAsiaTheme="minorEastAsia"/>
+        </w:rPr>
+        <w:t>,</w:t>
+      </w:r>
+    </w:p>
+    <w:p>
+      <w:pPr>
+        <w:ind w:firstLine="0"/>
+        <w:rPr>
+          <w:rFonts w:eastAsiaTheme="minorEastAsia"/>
+        </w:rPr>
+      </w:pPr>
+      <w:r>
+        <w:rPr>
+          <w:rFonts w:eastAsiaTheme="minorEastAsia"/>
+          <w:lang w:val="en-US"/>
+        </w:rPr>
+        <w:t>k</w:t>
+      </w:r>
+      <w:r>
+        <w:rPr>
+          <w:rFonts w:eastAsiaTheme="minorEastAsia"/>
+        </w:rPr>
+        <w:t xml:space="preserve"> = 1 – </w:t>
+      </w:r>
+      <w:r>
+        <w:rPr>
+          <w:rFonts w:eastAsiaTheme="minorEastAsia"/>
+        </w:rPr>
+        <w:t xml:space="preserve">количество закрытых клеток, в которых размещаются элементы множества </w:t>
+      </w:r>
+      <m:oMath>
+        <m:sSub>
+          <m:sSubPr>
+            <m:ctrlPr>
+              <w:rPr>
+                <w:rFonts w:ascii="Cambria Math" w:eastAsiaTheme="minorEastAsia" w:hAnsi="Cambria Math"/>
+                <w:i/>
+              </w:rPr>
+            </m:ctrlPr>
+          </m:sSubPr>
+          <m:e>
+            <m:r>
+              <w:rPr>
+                <w:rFonts w:ascii="Cambria Math" w:eastAsiaTheme="minorEastAsia" w:hAnsi="Cambria Math"/>
+                <w:lang w:val="en-US"/>
+              </w:rPr>
+              <m:t>OCV</m:t>
+            </m:r>
+          </m:e>
+          <m:sub>
+            <m:r>
+              <w:rPr>
+                <w:rFonts w:ascii="Cambria Math" w:eastAsiaTheme="minorEastAsia" w:hAnsi="Cambria Math"/>
+              </w:rPr>
+              <m:t>a</m:t>
+            </m:r>
+          </m:sub>
+        </m:sSub>
+      </m:oMath>
+      <w:r>
+        <w:rPr>
+          <w:rFonts w:eastAsiaTheme="minorEastAsia"/>
+        </w:rPr>
+        <w:t>.</w:t>
+      </w:r>
+    </w:p>
+    <w:p>
+      <w:r>
+        <w:lastRenderedPageBreak/>
+        <w:t>Таким образом, можно вычислить количество комбинаций размещения:</w:t>
+      </w:r>
+    </w:p>
+    <w:p>
+      <m:oMathPara>
+        <m:oMath>
+          <m:sSubSup>
+            <m:sSubSupPr>
+              <m:ctrlPr>
+                <w:rPr>
+                  <w:rFonts w:ascii="Cambria Math" w:hAnsi="Cambria Math"/>
+                  <w:i/>
+                </w:rPr>
+              </m:ctrlPr>
+            </m:sSubSupPr>
+            <m:e>
+              <m:r>
+                <w:rPr>
+                  <w:rFonts w:ascii="Cambria Math" w:hAnsi="Cambria Math"/>
+                  <w:lang w:val="en-US"/>
+                </w:rPr>
+                <m:t>A</m:t>
+              </m:r>
+            </m:e>
+            <m:sub>
+              <m:r>
+                <w:rPr>
+                  <w:rFonts w:ascii="Cambria Math" w:hAnsi="Cambria Math"/>
+                </w:rPr>
+                <m:t>2</m:t>
+              </m:r>
+            </m:sub>
+            <m:sup>
+              <m:r>
+                <w:rPr>
+                  <w:rFonts w:ascii="Cambria Math" w:hAnsi="Cambria Math"/>
+                </w:rPr>
+                <m:t>1</m:t>
+              </m:r>
+            </m:sup>
+          </m:sSubSup>
+          <m:r>
+            <w:rPr>
+              <w:rFonts w:ascii="Cambria Math" w:hAnsi="Cambria Math"/>
+            </w:rPr>
+            <m:t>=</m:t>
+          </m:r>
+          <m:f>
+            <m:fPr>
+              <m:ctrlPr>
+                <w:rPr>
+                  <w:rFonts w:ascii="Cambria Math" w:hAnsi="Cambria Math"/>
+                  <w:i/>
+                </w:rPr>
+              </m:ctrlPr>
+            </m:fPr>
+            <m:num>
+              <m:r>
+                <w:rPr>
+                  <w:rFonts w:ascii="Cambria Math" w:hAnsi="Cambria Math"/>
+                </w:rPr>
+                <m:t>2!</m:t>
+              </m:r>
+            </m:num>
+            <m:den>
+              <m:d>
+                <m:dPr>
+                  <m:ctrlPr>
+                    <w:rPr>
+                      <w:rFonts w:ascii="Cambria Math" w:hAnsi="Cambria Math"/>
+                      <w:i/>
+                    </w:rPr>
+                  </m:ctrlPr>
+                </m:dPr>
+                <m:e>
+                  <m:r>
+                    <w:rPr>
+                      <w:rFonts w:ascii="Cambria Math" w:hAnsi="Cambria Math"/>
+                    </w:rPr>
+                    <m:t>2-1</m:t>
+                  </m:r>
+                </m:e>
+              </m:d>
+              <m:r>
+                <w:rPr>
+                  <w:rFonts w:ascii="Cambria Math" w:hAnsi="Cambria Math"/>
+                </w:rPr>
+                <m:t>!</m:t>
+              </m:r>
+            </m:den>
+          </m:f>
+          <m:r>
+            <w:rPr>
+              <w:rFonts w:ascii="Cambria Math" w:hAnsi="Cambria Math"/>
+            </w:rPr>
+            <m:t>=</m:t>
+          </m:r>
+          <m:f>
+            <m:fPr>
+              <m:ctrlPr>
+                <w:rPr>
+                  <w:rFonts w:ascii="Cambria Math" w:hAnsi="Cambria Math"/>
+                  <w:i/>
+                </w:rPr>
+              </m:ctrlPr>
+            </m:fPr>
+            <m:num>
+              <m:r>
+                <w:rPr>
+                  <w:rFonts w:ascii="Cambria Math" w:hAnsi="Cambria Math"/>
+                </w:rPr>
+                <m:t>2!</m:t>
+              </m:r>
+            </m:num>
+            <m:den>
+              <m:r>
+                <w:rPr>
+                  <w:rFonts w:ascii="Cambria Math" w:hAnsi="Cambria Math"/>
+                </w:rPr>
+                <m:t>1!</m:t>
+              </m:r>
+            </m:den>
+          </m:f>
+          <m:r>
+            <w:rPr>
+              <w:rFonts w:ascii="Cambria Math" w:hAnsi="Cambria Math"/>
+            </w:rPr>
+            <m:t>=2</m:t>
+          </m:r>
+        </m:oMath>
+      </m:oMathPara>
+    </w:p>
+    <w:p>
+      <w:pPr>
         <w:pStyle w:val="3"/>
         <w:rPr>
           <w:rFonts w:eastAsiaTheme="minorEastAsia"/>
@@ -23071,7 +24234,6 @@
         <w:rPr>
           <w:rFonts w:eastAsiaTheme="minorEastAsia"/>
         </w:rPr>
-        <w:lastRenderedPageBreak/>
         <w:t>2.4.1 Описание метода 1</w:t>
       </w:r>
       <w:bookmarkEnd w:id="15"/>
@@ -23240,7 +24402,23 @@
     </w:p>
     <w:p>
       <w:r>
-        <w:t>В случае успеха разработки самообучающейся системы планируется модифицировать её для решения других логических задач, таких как судоку и «Бэнг!».</w:t>
+        <w:t xml:space="preserve">В случае успеха разработки самообучающейся системы планируется модифицировать её для решения других логических задач, таких как </w:t>
+      </w:r>
+      <w:proofErr w:type="spellStart"/>
+      <w:r>
+        <w:t>судоку</w:t>
+      </w:r>
+      <w:proofErr w:type="spellEnd"/>
+      <w:r>
+        <w:t xml:space="preserve"> и «</w:t>
+      </w:r>
+      <w:proofErr w:type="spellStart"/>
+      <w:r>
+        <w:t>Бэнг</w:t>
+      </w:r>
+      <w:proofErr w:type="spellEnd"/>
+      <w:r>
+        <w:t>!».</w:t>
       </w:r>
       <w:r>
         <w:t xml:space="preserve"> </w:t>
@@ -23344,7 +24522,36 @@
         <w:t>Множество S</w:t>
       </w:r>
       <w:r>
-        <w:t xml:space="preserve"> (status  – состояние) – множество статусов клетки, состоящее из двух элементов: C (close – закрыта), O (open – открыта).</w:t>
+        <w:t xml:space="preserve"> (</w:t>
+      </w:r>
+      <w:proofErr w:type="spellStart"/>
+      <w:proofErr w:type="gramStart"/>
+      <w:r>
+        <w:t>status</w:t>
+      </w:r>
+      <w:proofErr w:type="spellEnd"/>
+      <w:r>
+        <w:t xml:space="preserve">  –</w:t>
+      </w:r>
+      <w:proofErr w:type="gramEnd"/>
+      <w:r>
+        <w:t xml:space="preserve"> состояние) – множество статусов клетки, состоящее из двух элементов: C (</w:t>
+      </w:r>
+      <w:proofErr w:type="spellStart"/>
+      <w:r>
+        <w:t>close</w:t>
+      </w:r>
+      <w:proofErr w:type="spellEnd"/>
+      <w:r>
+        <w:t xml:space="preserve"> – закрыта), O (</w:t>
+      </w:r>
+      <w:proofErr w:type="spellStart"/>
+      <w:r>
+        <w:t>open</w:t>
+      </w:r>
+      <w:proofErr w:type="spellEnd"/>
+      <w:r>
+        <w:t xml:space="preserve"> – открыта).</w:t>
       </w:r>
     </w:p>
     <w:p>
@@ -23404,7 +24611,31 @@
         <w:t>Множество TCV</w:t>
       </w:r>
       <w:r>
-        <w:t xml:space="preserve"> (total cell values – общие значения ячеек) – множество, содержащее целые числа </w:t>
+        <w:t xml:space="preserve"> (</w:t>
+      </w:r>
+      <w:proofErr w:type="spellStart"/>
+      <w:r>
+        <w:t>total</w:t>
+      </w:r>
+      <w:proofErr w:type="spellEnd"/>
+      <w:r>
+        <w:t xml:space="preserve"> </w:t>
+      </w:r>
+      <w:proofErr w:type="spellStart"/>
+      <w:r>
+        <w:t>cell</w:t>
+      </w:r>
+      <w:proofErr w:type="spellEnd"/>
+      <w:r>
+        <w:t xml:space="preserve"> </w:t>
+      </w:r>
+      <w:proofErr w:type="spellStart"/>
+      <w:r>
+        <w:t>values</w:t>
+      </w:r>
+      <w:proofErr w:type="spellEnd"/>
+      <w:r>
+        <w:t xml:space="preserve"> – общие значения ячеек) – множество, содержащее целые числа </w:t>
       </w:r>
       <w:r>
         <w:rPr>
@@ -23424,7 +24655,15 @@
         <w:t>M</w:t>
       </w:r>
       <w:r>
-        <w:t xml:space="preserve"> (мина – mine), элемент </w:t>
+        <w:t xml:space="preserve"> (мина – </w:t>
+      </w:r>
+      <w:proofErr w:type="spellStart"/>
+      <w:r>
+        <w:t>mine</w:t>
+      </w:r>
+      <w:proofErr w:type="spellEnd"/>
+      <w:r>
+        <w:t xml:space="preserve">), элемент </w:t>
       </w:r>
       <w:r>
         <w:rPr>
@@ -23434,7 +24673,23 @@
         <w:t>MF</w:t>
       </w:r>
       <w:r>
-        <w:t xml:space="preserve"> (флаг мины – mine flag), элемент </w:t>
+        <w:t xml:space="preserve"> (флаг мины – </w:t>
+      </w:r>
+      <w:proofErr w:type="spellStart"/>
+      <w:r>
+        <w:t>mine</w:t>
+      </w:r>
+      <w:proofErr w:type="spellEnd"/>
+      <w:r>
+        <w:t xml:space="preserve"> </w:t>
+      </w:r>
+      <w:proofErr w:type="spellStart"/>
+      <w:r>
+        <w:t>flag</w:t>
+      </w:r>
+      <w:proofErr w:type="spellEnd"/>
+      <w:r>
+        <w:t xml:space="preserve">), элемент </w:t>
       </w:r>
       <w:r>
         <w:rPr>
@@ -23444,7 +24699,15 @@
         <w:t>Q</w:t>
       </w:r>
       <w:r>
-        <w:t xml:space="preserve"> (вопрос/сомнение – question), элемент </w:t>
+        <w:t xml:space="preserve"> (вопрос/сомнение – </w:t>
+      </w:r>
+      <w:proofErr w:type="spellStart"/>
+      <w:r>
+        <w:t>question</w:t>
+      </w:r>
+      <w:proofErr w:type="spellEnd"/>
+      <w:r>
+        <w:t xml:space="preserve">), элемент </w:t>
       </w:r>
       <w:r>
         <w:rPr>
@@ -23454,7 +24717,15 @@
         <w:t>E</w:t>
       </w:r>
       <w:r>
-        <w:t xml:space="preserve"> (пустота – emptiness).</w:t>
+        <w:t xml:space="preserve"> (пустота – </w:t>
+      </w:r>
+      <w:proofErr w:type="spellStart"/>
+      <w:r>
+        <w:t>emptiness</w:t>
+      </w:r>
+      <w:proofErr w:type="spellEnd"/>
+      <w:r>
+        <w:t>).</w:t>
       </w:r>
     </w:p>
     <w:p>
@@ -23494,7 +24765,23 @@
         <w:t>CV</w:t>
       </w:r>
       <w:r>
-        <w:t xml:space="preserve"> (cell values).</w:t>
+        <w:t xml:space="preserve"> (</w:t>
+      </w:r>
+      <w:proofErr w:type="spellStart"/>
+      <w:r>
+        <w:t>cell</w:t>
+      </w:r>
+      <w:proofErr w:type="spellEnd"/>
+      <w:r>
+        <w:t xml:space="preserve"> </w:t>
+      </w:r>
+      <w:proofErr w:type="spellStart"/>
+      <w:r>
+        <w:t>values</w:t>
+      </w:r>
+      <w:proofErr w:type="spellEnd"/>
+      <w:r>
+        <w:t>).</w:t>
       </w:r>
     </w:p>
     <w:p>
@@ -23514,7 +24801,23 @@
         <w:t>Множество CV</w:t>
       </w:r>
       <w:r>
-        <w:t xml:space="preserve"> (cell values – значения ячеек) - множество, содержащее целые числа </w:t>
+        <w:t xml:space="preserve"> (</w:t>
+      </w:r>
+      <w:proofErr w:type="spellStart"/>
+      <w:r>
+        <w:t>cell</w:t>
+      </w:r>
+      <w:proofErr w:type="spellEnd"/>
+      <w:r>
+        <w:t xml:space="preserve"> </w:t>
+      </w:r>
+      <w:proofErr w:type="spellStart"/>
+      <w:r>
+        <w:t>values</w:t>
+      </w:r>
+      <w:proofErr w:type="spellEnd"/>
+      <w:r>
+        <w:t xml:space="preserve"> – значения ячеек) - множество, содержащее целые числа </w:t>
       </w:r>
       <w:r>
         <w:rPr>
@@ -23534,7 +24837,15 @@
         <w:t>M</w:t>
       </w:r>
       <w:r>
-        <w:t xml:space="preserve"> (мина – mine).</w:t>
+        <w:t xml:space="preserve"> (мина – </w:t>
+      </w:r>
+      <w:proofErr w:type="spellStart"/>
+      <w:r>
+        <w:t>mine</w:t>
+      </w:r>
+      <w:proofErr w:type="spellEnd"/>
+      <w:r>
+        <w:t>).</w:t>
       </w:r>
     </w:p>
     <w:p>
@@ -24254,7 +25565,15 @@
         <w:t>Гипотеза</w:t>
       </w:r>
       <w:r>
-        <w:t xml:space="preserve"> – это предположение, что в выбранной закрытой клетке хранится/хранятся заданное/заданные значение.</w:t>
+        <w:t xml:space="preserve"> – это предположение, что в выбранной закрытой клетке хранится</w:t>
+      </w:r>
+      <w:proofErr w:type="gramStart"/>
+      <w:r>
+        <w:t>/</w:t>
+      </w:r>
+      <w:proofErr w:type="gramEnd"/>
+      <w:r>
+        <w:t>хранятся заданное/заданные значение.</w:t>
       </w:r>
     </w:p>
     <w:p>
@@ -24274,7 +25593,15 @@
         <w:t>Множество G</w:t>
       </w:r>
       <w:r>
-        <w:t xml:space="preserve"> (hypothesis - гипотеза) – это множество гипотез, состоящее из двух элементов: (клетка хранит одно из значений подмножеств </w:t>
+        <w:t xml:space="preserve"> (</w:t>
+      </w:r>
+      <w:proofErr w:type="spellStart"/>
+      <w:r>
+        <w:t>hypothesis</w:t>
+      </w:r>
+      <w:proofErr w:type="spellEnd"/>
+      <w:r>
+        <w:t xml:space="preserve"> - гипотеза) – это множество гипотез, состоящее из двух элементов: (клетка хранит одно из значений подмножеств </w:t>
       </w:r>
       <w:r>
         <w:rPr>
@@ -24486,7 +25813,23 @@
           <w:i/>
           <w:iCs/>
         </w:rPr>
-        <w:t>{клетка_n; 0}</w:t>
+        <w:t>{</w:t>
+      </w:r>
+      <w:proofErr w:type="spellStart"/>
+      <w:r>
+        <w:rPr>
+          <w:i/>
+          <w:iCs/>
+        </w:rPr>
+        <w:t>клетка_n</w:t>
+      </w:r>
+      <w:proofErr w:type="spellEnd"/>
+      <w:r>
+        <w:rPr>
+          <w:i/>
+          <w:iCs/>
+        </w:rPr>
+        <w:t>; 0}</w:t>
       </w:r>
       <w:r>
         <w:t xml:space="preserve">, </w:t>
@@ -24693,39 +26036,47 @@
       <w:r>
         <w:t>://</w:t>
       </w:r>
+      <w:proofErr w:type="spellStart"/>
       <w:r>
         <w:rPr>
           <w:lang w:val="en-US"/>
         </w:rPr>
         <w:t>pruslin</w:t>
       </w:r>
+      <w:proofErr w:type="spellEnd"/>
       <w:r>
         <w:t>.</w:t>
       </w:r>
+      <w:proofErr w:type="spellStart"/>
       <w:r>
         <w:rPr>
           <w:lang w:val="en-US"/>
         </w:rPr>
         <w:t>ru</w:t>
       </w:r>
+      <w:proofErr w:type="spellEnd"/>
       <w:r>
         <w:t>/</w:t>
       </w:r>
+      <w:proofErr w:type="spellStart"/>
       <w:r>
         <w:rPr>
           <w:lang w:val="en-US"/>
         </w:rPr>
         <w:t>vidy</w:t>
       </w:r>
+      <w:proofErr w:type="spellEnd"/>
       <w:r>
         <w:t>-</w:t>
       </w:r>
+      <w:proofErr w:type="spellStart"/>
       <w:r>
         <w:rPr>
           <w:lang w:val="en-US"/>
         </w:rPr>
         <w:t>golovolomok</w:t>
       </w:r>
+      <w:proofErr w:type="spellEnd"/>
       <w:r>
         <w:t>/ (</w:t>
       </w:r>
@@ -24748,17 +26099,46 @@
         </w:numPr>
       </w:pPr>
       <w:r>
-        <w:t xml:space="preserve">Е. Ю. Корлякова, </w:t>
-      </w:r>
-      <w:r>
-        <w:t>М. О. Корлякова. Подход к разработке самообучающегося алгоритма игры в «Сапёр». Наукоёмкие технологии в приборо- и машиностроении и развитие инновационной деятельности в вузе. Материалы Всероссийской научно-технической конференции.</w:t>
+        <w:t xml:space="preserve">Е. Ю. </w:t>
+      </w:r>
+      <w:proofErr w:type="spellStart"/>
+      <w:r>
+        <w:t>Корлякова</w:t>
+      </w:r>
+      <w:proofErr w:type="spellEnd"/>
+      <w:r>
+        <w:t xml:space="preserve">, </w:t>
+      </w:r>
+      <w:r>
+        <w:t xml:space="preserve">М. О. </w:t>
+      </w:r>
+      <w:proofErr w:type="spellStart"/>
+      <w:r>
+        <w:t>Корлякова</w:t>
+      </w:r>
+      <w:proofErr w:type="spellEnd"/>
+      <w:r>
+        <w:t xml:space="preserve">. Подход к разработке самообучающегося алгоритма игры в «Сапёр». Наукоёмкие технологии в </w:t>
+      </w:r>
+      <w:proofErr w:type="spellStart"/>
+      <w:r>
+        <w:t>приборо</w:t>
+      </w:r>
+      <w:proofErr w:type="spellEnd"/>
+      <w:r>
+        <w:t>- и машиностроении и развитие инновационной деятельности в вузе. Материалы Всероссийской научно-технической конференции.</w:t>
       </w:r>
       <w:r>
         <w:t xml:space="preserve"> Том 2.</w:t>
       </w:r>
       <w:r>
-        <w:t xml:space="preserve"> Изд. КФ МГТУ им. Баумана, Калуга, 2016. С. 23-24</w:t>
-      </w:r>
+        <w:t xml:space="preserve"> Изд. КФ МГТУ им. Баумана, Калуга, 2016. С. </w:t>
+      </w:r>
+      <w:proofErr w:type="gramStart"/>
+      <w:r>
+        <w:t>23-24</w:t>
+      </w:r>
+      <w:proofErr w:type="gramEnd"/>
       <w:r>
         <w:rPr>
           <w:lang w:val="en-US"/>
@@ -24775,7 +26155,15 @@
         </w:numPr>
       </w:pPr>
       <w:r>
-        <w:t>Е. Ю. Корлякова. Подход к разработке самообучающегося алгоритма игры в «Сапёр». Презентация к докладу. Калужский филиал МГТУ им. Баумана, Калуга, 2016.</w:t>
+        <w:t xml:space="preserve">Е. Ю. </w:t>
+      </w:r>
+      <w:proofErr w:type="spellStart"/>
+      <w:r>
+        <w:t>Корлякова</w:t>
+      </w:r>
+      <w:proofErr w:type="spellEnd"/>
+      <w:r>
+        <w:t>. Подход к разработке самообучающегося алгоритма игры в «Сапёр». Презентация к докладу. Калужский филиал МГТУ им. Баумана, Калуга, 2016.</w:t>
       </w:r>
     </w:p>
     <w:p>
@@ -24851,7 +26239,15 @@
     </w:p>
     <w:p>
       <w:r>
-        <w:t>1) Если открываемая клетка была заминирована, то игра показывает это. В той клетке, которая была открыта, появляется мина, залитая красным. Также при этом открываются все остальные клетки с минами: появляется рисунок мины, но ужЕ без красной заливки. Игра немедленно заканчивается, игрок умер (проиграл).</w:t>
+        <w:t xml:space="preserve">1) Если открываемая клетка была заминирована, то игра показывает это. В той клетке, которая была открыта, появляется мина, залитая красным. Также при этом открываются все остальные клетки с минами: появляется рисунок мины, но </w:t>
+      </w:r>
+      <w:proofErr w:type="spellStart"/>
+      <w:r>
+        <w:t>ужЕ</w:t>
+      </w:r>
+      <w:proofErr w:type="spellEnd"/>
+      <w:r>
+        <w:t xml:space="preserve"> без красной заливки. Игра немедленно заканчивается, игрок умер (проиграл).</w:t>
       </w:r>
     </w:p>
     <w:p>
@@ -24861,7 +26257,15 @@
     </w:p>
     <w:p>
       <w:r>
-        <w:t xml:space="preserve">3) Если открываемая клетка была свободна и все соседние клетки тоже свободны, то все соседние клетки, как и открываемая клетка, автоматически разминируются и пометятся как свободные (окрасятся в серый цвет). Если какая-либо из разминированных клеток также будет иметь только свободных соседей, то процесс автоматического разминирования на </w:t>
+        <w:t xml:space="preserve">3) Если открываемая клетка была свободна и все соседние клетки тоже свободны, то все соседние клетки, как и открываемая клетка, автоматически </w:t>
+      </w:r>
+      <w:proofErr w:type="spellStart"/>
+      <w:r>
+        <w:t>разминируются</w:t>
+      </w:r>
+      <w:proofErr w:type="spellEnd"/>
+      <w:r>
+        <w:t xml:space="preserve"> и пометятся как свободные (окрасятся в серый цвет). Если какая-либо из разминированных клеток также будет иметь только свободных соседей, то процесс автоматического разминирования на </w:t>
       </w:r>
       <w:r>
         <w:lastRenderedPageBreak/>
@@ -24910,7 +26314,15 @@
     </w:p>
     <w:p>
       <w:r>
-        <w:t>Очевидно, что часто игрок в любой момент может наткнуться на мину, это означает, что он проиграл. При этом часто бывает, что одна или несколько клеток помечены игроком неверно. В этом случае игра помечает такие клетки перечёркнутой миной, что означает, что мины там не было, несмотря на то, что игрок поставил там флажок.</w:t>
+        <w:t xml:space="preserve">Очевидно, что часто игрок в любой момент может наткнуться на мину, это означает, что он проиграл. При этом часто бывает, что одна или несколько клеток помечены игроком неверно. В этом случае игра помечает такие клетки перечёркнутой миной, что означает, что мины там не </w:t>
+      </w:r>
+      <w:proofErr w:type="gramStart"/>
+      <w:r>
+        <w:t>было, несмотря на то, что</w:t>
+      </w:r>
+      <w:proofErr w:type="gramEnd"/>
+      <w:r>
+        <w:t xml:space="preserve"> игрок поставил там флажок.</w:t>
       </w:r>
     </w:p>
     <w:p>
